--- a/Docs/Rapport.docx
+++ b/Docs/Rapport.docx
@@ -2231,6 +2231,18 @@
     <w:p/>
     <w:p>
       <w:pPr>
+        <w:jc w:val="both"/>
+      </w:pPr>
+      <w:r>
+        <w:t>Ce projet a été fait dans le cadre du module 323 avec comme responsable Xavier Carrel, afin de nous apprendre la programmation fonctionnelle.</w:t>
+      </w:r>
+      <w:r>
+        <w:t xml:space="preserve"> C’est un programme qui fait un graphique avec les données rentrées. Dans mon cas, c’est une étude de la population mondiale. Elle en fait un graphique de l’évolution des habitants par pays afin de les comparer ou d’analyser leur croissance.</w:t>
+      </w:r>
+    </w:p>
+    <w:p/>
+    <w:p>
+      <w:pPr>
         <w:rPr>
           <w:i/>
           <w:iCs/>
@@ -2398,6 +2410,33 @@
         <w:t>Objectifs</w:t>
       </w:r>
       <w:bookmarkEnd w:id="2"/>
+    </w:p>
+    <w:p>
+      <w:pPr>
+        <w:rPr>
+          <w:szCs w:val="14"/>
+        </w:rPr>
+      </w:pPr>
+    </w:p>
+    <w:p>
+      <w:pPr>
+        <w:jc w:val="both"/>
+        <w:rPr>
+          <w:szCs w:val="14"/>
+        </w:rPr>
+      </w:pPr>
+      <w:r>
+        <w:rPr>
+          <w:szCs w:val="14"/>
+        </w:rPr>
+        <w:t>L’objectif de ce projet était de faire un programme qui analysait des données et en faisait un graphique, que ce soit une api ou un csv. Elle aura comme fonctionnalité de mettre plusieurs courbes et les filtrer par date. L’axe X correspond au temps, afin d’ensuite filtrer par date.</w:t>
+      </w:r>
+      <w:r>
+        <w:rPr>
+          <w:szCs w:val="14"/>
+        </w:rPr>
+        <w:t xml:space="preserve"> Création de tests unitaires afin de voir si notre code fonctionne.</w:t>
+      </w:r>
     </w:p>
     <w:p>
       <w:pPr>
@@ -2499,18 +2538,19 @@
         <w:pStyle w:val="Titre2"/>
         <w:spacing w:line="259" w:lineRule="auto"/>
         <w:rPr>
-          <w:i w:val="0"/>
-        </w:rPr>
-      </w:pPr>
-      <w:r>
-        <w:br w:type="page"/>
-      </w:r>
-      <w:bookmarkStart w:id="3" w:name="_Toc175917889"/>
-      <w:r>
-        <w:rPr>
           <w:bCs/>
           <w:i w:val="0"/>
-          <w:color w:val="FF0000"/>
+          <w:szCs w:val="24"/>
+        </w:rPr>
+      </w:pPr>
+      <w:r>
+        <w:br w:type="page"/>
+      </w:r>
+      <w:bookmarkStart w:id="3" w:name="_Toc175917889"/>
+      <w:r>
+        <w:rPr>
+          <w:bCs/>
+          <w:i w:val="0"/>
           <w:szCs w:val="24"/>
         </w:rPr>
         <w:lastRenderedPageBreak/>
@@ -2520,6 +2560,29 @@
     </w:p>
     <w:p>
       <w:pPr>
+        <w:rPr>
+          <w:bCs/>
+          <w:iCs/>
+        </w:rPr>
+      </w:pPr>
+    </w:p>
+    <w:p>
+      <w:pPr>
+        <w:rPr>
+          <w:bCs/>
+          <w:iCs/>
+        </w:rPr>
+      </w:pPr>
+      <w:r>
+        <w:rPr>
+          <w:bCs/>
+          <w:iCs/>
+        </w:rPr>
+        <w:t xml:space="preserve">Pour ce projet, nous avons utiliser IceScrum afin de pouvoir créer des tâches et avoir un suivi sur notre sprint. Nous avons appliqué la méthode agile lors du projet. Nous avons aussi utilisé les conventionals commit, afin de bien se retrouver sur GitHub. </w:t>
+      </w:r>
+    </w:p>
+    <w:p>
+      <w:pPr>
         <w:spacing w:line="259" w:lineRule="auto"/>
         <w:rPr>
           <w:b/>
@@ -2569,6 +2632,41 @@
         <w:t>Domaine</w:t>
       </w:r>
     </w:p>
+    <w:p>
+      <w:r>
+        <w:t>Les données collectées proviennent d’un fichier CSV contenant des informations sur la population de chaque pays entre 1970 et 2022. Ces données appartiennent au domaine de la démographique. En particulier, elle permet d’analyser :</w:t>
+      </w:r>
+    </w:p>
+    <w:p>
+      <w:pPr>
+        <w:pStyle w:val="Paragraphedeliste"/>
+        <w:numPr>
+          <w:ilvl w:val="0"/>
+          <w:numId w:val="17"/>
+        </w:numPr>
+      </w:pPr>
+      <w:r>
+        <w:t>La croissance des habitants par pays</w:t>
+      </w:r>
+    </w:p>
+    <w:p>
+      <w:pPr>
+        <w:pStyle w:val="Paragraphedeliste"/>
+        <w:numPr>
+          <w:ilvl w:val="0"/>
+          <w:numId w:val="17"/>
+        </w:numPr>
+      </w:pPr>
+      <w:r>
+        <w:t>Les tendances migratoires</w:t>
+      </w:r>
+    </w:p>
+    <w:p>
+      <w:r>
+        <w:t>Ces données sont essentielles pour les chercheurs qui s’intéressent aux défis liés à la population, comme la recherche d’une meilleure qualité de vie économique, politique ou émotionnel.</w:t>
+      </w:r>
+    </w:p>
+    <w:p/>
     <w:p>
       <w:pPr>
         <w:pStyle w:val="Retraitnormal1"/>
@@ -2894,9 +2992,8 @@
           <w:color w:val="FF0000"/>
           <w:szCs w:val="14"/>
         </w:rPr>
-        <w:t xml:space="preserve"> le contenu des User Stories d’</w:t>
-      </w:r>
-      <w:proofErr w:type="spellStart"/>
+        <w:t xml:space="preserve"> le contenu des User Stories d’IceScrum</w:t>
+      </w:r>
       <w:r>
         <w:rPr>
           <w:b/>
@@ -2906,9 +3003,8 @@
           <w:color w:val="FF0000"/>
           <w:szCs w:val="14"/>
         </w:rPr>
-        <w:t>IceScrum</w:t>
-      </w:r>
-      <w:proofErr w:type="spellEnd"/>
+        <w:t> : Story + tests d’acceptance</w:t>
+      </w:r>
       <w:r>
         <w:rPr>
           <w:b/>
@@ -2918,7 +3014,7 @@
           <w:color w:val="FF0000"/>
           <w:szCs w:val="14"/>
         </w:rPr>
-        <w:t> : Story + tests d’acceptance</w:t>
+        <w:t xml:space="preserve"> (avec IceTools)</w:t>
       </w:r>
       <w:r>
         <w:rPr>
@@ -2929,21 +3025,41 @@
           <w:color w:val="FF0000"/>
           <w:szCs w:val="14"/>
         </w:rPr>
-        <w:t xml:space="preserve"> (avec </w:t>
-      </w:r>
-      <w:proofErr w:type="spellStart"/>
-      <w:r>
+        <w:t xml:space="preserve"> + maquettes</w:t>
+      </w:r>
+    </w:p>
+    <w:p>
+      <w:pPr>
+        <w:pStyle w:val="Titre2"/>
+        <w:rPr>
+          <w:i w:val="0"/>
+          <w:iCs/>
+        </w:rPr>
+      </w:pPr>
+      <w:bookmarkStart w:id="8" w:name="_Toc175917894"/>
+      <w:r>
+        <w:rPr>
+          <w:i w:val="0"/>
+          <w:iCs/>
+        </w:rPr>
+        <w:t>Stratégie de test</w:t>
+      </w:r>
+      <w:bookmarkEnd w:id="7"/>
+      <w:bookmarkEnd w:id="8"/>
+    </w:p>
+    <w:p/>
+    <w:p>
+      <w:pPr>
+        <w:pStyle w:val="En-tte"/>
+        <w:ind w:firstLine="360"/>
         <w:rPr>
           <w:b/>
           <w:bCs/>
           <w:i/>
           <w:iCs/>
           <w:color w:val="FF0000"/>
-          <w:szCs w:val="14"/>
-        </w:rPr>
-        <w:t>IceTools</w:t>
-      </w:r>
-      <w:proofErr w:type="spellEnd"/>
+        </w:rPr>
+      </w:pPr>
       <w:r>
         <w:rPr>
           <w:b/>
@@ -2951,9 +3067,8 @@
           <w:i/>
           <w:iCs/>
           <w:color w:val="FF0000"/>
-          <w:szCs w:val="14"/>
-        </w:rPr>
-        <w:t>)</w:t>
+        </w:rPr>
+        <w:t xml:space="preserve">Décrire quels sont les </w:t>
       </w:r>
       <w:r>
         <w:rPr>
@@ -2962,31 +3077,22 @@
           <w:i/>
           <w:iCs/>
           <w:color w:val="FF0000"/>
-          <w:szCs w:val="14"/>
-        </w:rPr>
-        <w:t xml:space="preserve"> + maquettes</w:t>
-      </w:r>
-    </w:p>
-    <w:p>
-      <w:pPr>
-        <w:pStyle w:val="Titre2"/>
-        <w:rPr>
-          <w:i w:val="0"/>
-          <w:iCs/>
-        </w:rPr>
-      </w:pPr>
-      <w:bookmarkStart w:id="8" w:name="_Toc175917894"/>
-      <w:r>
-        <w:rPr>
-          <w:i w:val="0"/>
-          <w:iCs/>
-        </w:rPr>
-        <w:t>Stratégie de test</w:t>
-      </w:r>
-      <w:bookmarkEnd w:id="7"/>
-      <w:bookmarkEnd w:id="8"/>
-    </w:p>
-    <w:p/>
+          <w:sz w:val="36"/>
+          <w:szCs w:val="28"/>
+        </w:rPr>
+        <w:t xml:space="preserve">MOYENS </w:t>
+      </w:r>
+      <w:r>
+        <w:rPr>
+          <w:b/>
+          <w:bCs/>
+          <w:i/>
+          <w:iCs/>
+          <w:color w:val="FF0000"/>
+        </w:rPr>
+        <w:t>utilisés pour faire les tests, ne pas décrire les tests à effectuer !!!</w:t>
+      </w:r>
+    </w:p>
     <w:p>
       <w:pPr>
         <w:pStyle w:val="En-tte"/>
@@ -2999,7 +3105,11 @@
           <w:color w:val="FF0000"/>
         </w:rPr>
       </w:pPr>
-      <w:r>
+    </w:p>
+    <w:p>
+      <w:pPr>
+        <w:pStyle w:val="En-tte"/>
+        <w:ind w:firstLine="360"/>
         <w:rPr>
           <w:b/>
           <w:bCs/>
@@ -3007,8 +3117,7 @@
           <w:iCs/>
           <w:color w:val="FF0000"/>
         </w:rPr>
-        <w:t xml:space="preserve">Décrire quels sont les </w:t>
-      </w:r>
+      </w:pPr>
       <w:r>
         <w:rPr>
           <w:b/>
@@ -3016,69 +3125,9 @@
           <w:i/>
           <w:iCs/>
           <w:color w:val="FF0000"/>
-          <w:sz w:val="36"/>
-          <w:szCs w:val="28"/>
-        </w:rPr>
-        <w:t xml:space="preserve">MOYENS </w:t>
-      </w:r>
-      <w:r>
-        <w:rPr>
-          <w:b/>
-          <w:bCs/>
-          <w:i/>
-          <w:iCs/>
-          <w:color w:val="FF0000"/>
-        </w:rPr>
-        <w:t>utilisés pour faire les tests, ne pas décrire les tests à effectuer !!!</w:t>
-      </w:r>
-    </w:p>
-    <w:p>
-      <w:pPr>
-        <w:pStyle w:val="En-tte"/>
-        <w:ind w:firstLine="360"/>
-        <w:rPr>
-          <w:b/>
-          <w:bCs/>
-          <w:i/>
-          <w:iCs/>
-          <w:color w:val="FF0000"/>
-        </w:rPr>
-      </w:pPr>
-    </w:p>
-    <w:p>
-      <w:pPr>
-        <w:pStyle w:val="En-tte"/>
-        <w:ind w:firstLine="360"/>
-        <w:rPr>
-          <w:b/>
-          <w:bCs/>
-          <w:i/>
-          <w:iCs/>
-          <w:color w:val="FF0000"/>
-        </w:rPr>
-      </w:pPr>
-      <w:r>
-        <w:rPr>
-          <w:b/>
-          <w:bCs/>
-          <w:i/>
-          <w:iCs/>
-          <w:color w:val="FF0000"/>
-        </w:rPr>
-        <w:t xml:space="preserve">Décrire l’environnement dans lequel se fait la sprint </w:t>
-      </w:r>
-      <w:proofErr w:type="spellStart"/>
-      <w:r>
-        <w:rPr>
-          <w:b/>
-          <w:bCs/>
-          <w:i/>
-          <w:iCs/>
-          <w:color w:val="FF0000"/>
-        </w:rPr>
-        <w:t>review</w:t>
-      </w:r>
-      <w:proofErr w:type="spellEnd"/>
+        </w:rPr>
+        <w:t>Décrire l’environnement dans lequel se fait la sprint review</w:t>
+      </w:r>
     </w:p>
     <w:p>
       <w:pPr>
@@ -3149,7 +3198,6 @@
           <w:szCs w:val="14"/>
         </w:rPr>
       </w:pPr>
-      <w:proofErr w:type="gramStart"/>
       <w:r>
         <w:rPr>
           <w:i/>
@@ -3164,16 +3212,7 @@
           <w:iCs/>
           <w:szCs w:val="14"/>
         </w:rPr>
-        <w:t>ypes</w:t>
-      </w:r>
-      <w:proofErr w:type="gramEnd"/>
-      <w:r>
-        <w:rPr>
-          <w:i/>
-          <w:iCs/>
-          <w:szCs w:val="14"/>
-        </w:rPr>
-        <w:t xml:space="preserve"> de des tests et ordre dans lequel ils seront effectués.</w:t>
+        <w:t>ypes de des tests et ordre dans lequel ils seront effectués.</w:t>
       </w:r>
     </w:p>
     <w:p>
@@ -3193,13 +3232,13 @@
           <w:szCs w:val="14"/>
         </w:rPr>
       </w:pPr>
-      <w:proofErr w:type="gramStart"/>
       <w:r>
         <w:rPr>
           <w:i/>
           <w:iCs/>
           <w:szCs w:val="14"/>
         </w:rPr>
+        <w:lastRenderedPageBreak/>
         <w:t>l</w:t>
       </w:r>
       <w:r>
@@ -3208,16 +3247,7 @@
           <w:iCs/>
           <w:szCs w:val="14"/>
         </w:rPr>
-        <w:t>es</w:t>
-      </w:r>
-      <w:proofErr w:type="gramEnd"/>
-      <w:r>
-        <w:rPr>
-          <w:i/>
-          <w:iCs/>
-          <w:szCs w:val="14"/>
-        </w:rPr>
-        <w:t xml:space="preserve"> moyens à mettre en œuvre</w:t>
+        <w:t>es moyens à mettre en œuvre</w:t>
       </w:r>
       <w:r>
         <w:rPr>
@@ -3245,7 +3275,6 @@
           <w:szCs w:val="14"/>
         </w:rPr>
       </w:pPr>
-      <w:proofErr w:type="gramStart"/>
       <w:r>
         <w:rPr>
           <w:i/>
@@ -3260,16 +3289,7 @@
           <w:iCs/>
           <w:szCs w:val="14"/>
         </w:rPr>
-        <w:t>ouverture</w:t>
-      </w:r>
-      <w:proofErr w:type="gramEnd"/>
-      <w:r>
-        <w:rPr>
-          <w:i/>
-          <w:iCs/>
-          <w:szCs w:val="14"/>
-        </w:rPr>
-        <w:t xml:space="preserve"> des tests (tests exhaustifs ou non, si non, pourquoi ?)</w:t>
+        <w:t>ouverture des tests (tests exhaustifs ou non, si non, pourquoi ?)</w:t>
       </w:r>
       <w:r>
         <w:rPr>
@@ -3297,7 +3317,6 @@
           <w:szCs w:val="14"/>
         </w:rPr>
       </w:pPr>
-      <w:proofErr w:type="gramStart"/>
       <w:r>
         <w:rPr>
           <w:i/>
@@ -3312,16 +3331,7 @@
           <w:iCs/>
           <w:szCs w:val="14"/>
         </w:rPr>
-        <w:t>onnées</w:t>
-      </w:r>
-      <w:proofErr w:type="gramEnd"/>
-      <w:r>
-        <w:rPr>
-          <w:i/>
-          <w:iCs/>
-          <w:szCs w:val="14"/>
-        </w:rPr>
-        <w:t xml:space="preserve"> de test à prévoir (données réelles ?)</w:t>
+        <w:t>onnées de test à prévoir (données réelles ?)</w:t>
       </w:r>
       <w:r>
         <w:rPr>
@@ -3368,23 +3378,13 @@
           <w:szCs w:val="14"/>
         </w:rPr>
       </w:pPr>
-      <w:proofErr w:type="gramStart"/>
       <w:r>
         <w:rPr>
           <w:i/>
           <w:iCs/>
           <w:szCs w:val="14"/>
         </w:rPr>
-        <w:t>les</w:t>
-      </w:r>
-      <w:proofErr w:type="gramEnd"/>
-      <w:r>
-        <w:rPr>
-          <w:i/>
-          <w:iCs/>
-          <w:szCs w:val="14"/>
-        </w:rPr>
-        <w:t xml:space="preserve"> testeurs extérieurs éventuels.</w:t>
+        <w:t>les testeurs extérieurs éventuels.</w:t>
       </w:r>
     </w:p>
     <w:p>
@@ -3484,7 +3484,6 @@
           <w:iCs/>
           <w:color w:val="FF0000"/>
         </w:rPr>
-        <w:lastRenderedPageBreak/>
         <w:t>Chaque sous-chapitre</w:t>
       </w:r>
       <w:r>
@@ -3695,27 +3694,7 @@
           <w:iCs/>
           <w:color w:val="FF0000"/>
         </w:rPr>
-        <w:t xml:space="preserve">Au moment de générer le formulaire, le script </w:t>
-      </w:r>
-      <w:proofErr w:type="spellStart"/>
-      <w:r>
-        <w:rPr>
-          <w:b/>
-          <w:i/>
-          <w:iCs/>
-          <w:color w:val="FF0000"/>
-        </w:rPr>
-        <w:t>php</w:t>
-      </w:r>
-      <w:proofErr w:type="spellEnd"/>
-      <w:r>
-        <w:rPr>
-          <w:b/>
-          <w:i/>
-          <w:iCs/>
-          <w:color w:val="FF0000"/>
-        </w:rPr>
-        <w:t> :</w:t>
+        <w:t>Au moment de générer le formulaire, le script php :</w:t>
       </w:r>
     </w:p>
     <w:p>
@@ -3787,39 +3766,8 @@
           <w:iCs/>
           <w:color w:val="FF0000"/>
         </w:rPr>
-        <w:t xml:space="preserve">Ajoute un input nommé « CSRF » de type </w:t>
-      </w:r>
-      <w:proofErr w:type="spellStart"/>
-      <w:r>
-        <w:rPr>
-          <w:b/>
-          <w:i/>
-          <w:iCs/>
-          <w:color w:val="FF0000"/>
-        </w:rPr>
-        <w:t>hidden</w:t>
-      </w:r>
-      <w:proofErr w:type="spellEnd"/>
-      <w:r>
-        <w:rPr>
-          <w:b/>
-          <w:i/>
-          <w:iCs/>
-          <w:color w:val="FF0000"/>
-        </w:rPr>
-        <w:t xml:space="preserve"> dans le </w:t>
-      </w:r>
-      <w:proofErr w:type="spellStart"/>
-      <w:r>
-        <w:rPr>
-          <w:b/>
-          <w:i/>
-          <w:iCs/>
-          <w:color w:val="FF0000"/>
-        </w:rPr>
-        <w:t>form</w:t>
-      </w:r>
-      <w:proofErr w:type="spellEnd"/>
+        <w:t>Ajoute un input nommé « CSRF » de type hidden dans le form</w:t>
+      </w:r>
     </w:p>
     <w:p>
       <w:pPr>
@@ -3842,19 +3790,8 @@
           <w:iCs/>
           <w:color w:val="FF0000"/>
         </w:rPr>
-        <w:t xml:space="preserve">A la réception du POST du </w:t>
-      </w:r>
-      <w:proofErr w:type="spellStart"/>
-      <w:r>
-        <w:rPr>
-          <w:b/>
-          <w:i/>
-          <w:iCs/>
-          <w:color w:val="FF0000"/>
-        </w:rPr>
-        <w:t>fromulaire</w:t>
-      </w:r>
-      <w:proofErr w:type="spellEnd"/>
+        <w:t>A la réception du POST du fromulaire</w:t>
+      </w:r>
     </w:p>
     <w:p>
       <w:pPr>
@@ -4079,11 +4016,89 @@
           <w:i w:val="0"/>
           <w:iCs/>
         </w:rPr>
+        <w:lastRenderedPageBreak/>
         <w:t>Mise en place de l’environnement de travail</w:t>
       </w:r>
       <w:bookmarkEnd w:id="18"/>
     </w:p>
-    <w:p/>
+    <w:p>
+      <w:r>
+        <w:t xml:space="preserve">Le répertoire de travail est dans </w:t>
+      </w:r>
+      <w:hyperlink r:id="rId10" w:history="1">
+        <w:r>
+          <w:rPr>
+            <w:rStyle w:val="Lienhypertexte"/>
+          </w:rPr>
+          <w:t>GitHub</w:t>
+        </w:r>
+      </w:hyperlink>
+      <w:r>
+        <w:t>, celle-ci contient tous les documents nécessaires à la compréhension du code et de son objectif, mais aussi le code source et l’exécutable. Les logiciels nécessaires à l’édition et exécution du code sont :</w:t>
+      </w:r>
+    </w:p>
+    <w:p>
+      <w:pPr>
+        <w:pStyle w:val="Paragraphedeliste"/>
+        <w:numPr>
+          <w:ilvl w:val="0"/>
+          <w:numId w:val="18"/>
+        </w:numPr>
+        <w:rPr>
+          <w:lang w:val="pt-BR"/>
+        </w:rPr>
+      </w:pPr>
+      <w:r>
+        <w:rPr>
+          <w:lang w:val="pt-BR"/>
+        </w:rPr>
+        <w:t>Visual Studio 2022</w:t>
+      </w:r>
+      <w:r>
+        <w:rPr>
+          <w:lang w:val="pt-BR"/>
+        </w:rPr>
+        <w:t xml:space="preserve"> V.17 ou u</w:t>
+      </w:r>
+      <w:r>
+        <w:rPr>
+          <w:lang w:val="pt-BR"/>
+        </w:rPr>
+        <w:t>ltérieure</w:t>
+      </w:r>
+    </w:p>
+    <w:p>
+      <w:pPr>
+        <w:rPr>
+          <w:lang w:val="fr-CH"/>
+        </w:rPr>
+      </w:pPr>
+      <w:r>
+        <w:rPr>
+          <w:lang w:val="fr-CH"/>
+        </w:rPr>
+        <w:t>S’il ne faut qu</w:t>
+      </w:r>
+      <w:r>
+        <w:rPr>
+          <w:lang w:val="fr-CH"/>
+        </w:rPr>
+        <w:t>’exécuter un exécutable est aussi disponible dans la racine du projet. Il ne faut que l’exécuter.</w:t>
+      </w:r>
+    </w:p>
+    <w:p>
+      <w:pPr>
+        <w:rPr>
+          <w:lang w:val="fr-CH"/>
+        </w:rPr>
+      </w:pPr>
+      <w:r>
+        <w:rPr>
+          <w:lang w:val="fr-CH"/>
+        </w:rPr>
+        <w:t>Le programme n’est pas lourd ni complexe donc aucun matériel physique spécifique n’est nécessaire.</w:t>
+      </w:r>
+    </w:p>
     <w:p>
       <w:pPr>
         <w:numPr>
@@ -4130,21 +4145,12 @@
           <w:iCs/>
         </w:rPr>
       </w:pPr>
-      <w:proofErr w:type="gramStart"/>
-      <w:r>
-        <w:rPr>
-          <w:i/>
-          <w:iCs/>
-        </w:rPr>
-        <w:t>la</w:t>
-      </w:r>
-      <w:proofErr w:type="gramEnd"/>
-      <w:r>
-        <w:rPr>
-          <w:i/>
-          <w:iCs/>
-        </w:rPr>
-        <w:t xml:space="preserve"> liste de tous les fichiers et une rapide description de leur contenu (des noms qui parlent !)</w:t>
+      <w:r>
+        <w:rPr>
+          <w:i/>
+          <w:iCs/>
+        </w:rPr>
+        <w:t>la liste de tous les fichiers et une rapide description de leur contenu (des noms qui parlent !)</w:t>
       </w:r>
     </w:p>
     <w:p>
@@ -4163,21 +4169,12 @@
           <w:iCs/>
         </w:rPr>
       </w:pPr>
-      <w:proofErr w:type="gramStart"/>
-      <w:r>
-        <w:rPr>
-          <w:i/>
-          <w:iCs/>
-        </w:rPr>
-        <w:t>les</w:t>
-      </w:r>
-      <w:proofErr w:type="gramEnd"/>
-      <w:r>
-        <w:rPr>
-          <w:i/>
-          <w:iCs/>
-        </w:rPr>
-        <w:t xml:space="preserve"> versions des systèmes d'exploitation et des outils logiciels</w:t>
+      <w:r>
+        <w:rPr>
+          <w:i/>
+          <w:iCs/>
+        </w:rPr>
+        <w:t>les versions des systèmes d'exploitation et des outils logiciels</w:t>
       </w:r>
     </w:p>
     <w:p>
@@ -4196,21 +4193,12 @@
           <w:iCs/>
         </w:rPr>
       </w:pPr>
-      <w:proofErr w:type="gramStart"/>
-      <w:r>
-        <w:rPr>
-          <w:i/>
-          <w:iCs/>
-        </w:rPr>
-        <w:t>la</w:t>
-      </w:r>
-      <w:proofErr w:type="gramEnd"/>
-      <w:r>
-        <w:rPr>
-          <w:i/>
-          <w:iCs/>
-        </w:rPr>
-        <w:t xml:space="preserve"> description exacte du matériel</w:t>
+      <w:r>
+        <w:rPr>
+          <w:i/>
+          <w:iCs/>
+        </w:rPr>
+        <w:t>la description exacte du matériel</w:t>
       </w:r>
     </w:p>
     <w:p/>
@@ -4251,7 +4239,6 @@
           <w:i w:val="0"/>
           <w:iCs/>
         </w:rPr>
-        <w:lastRenderedPageBreak/>
         <w:t>Description des test</w:t>
       </w:r>
       <w:bookmarkEnd w:id="19"/>
@@ -4293,9 +4280,8 @@
           <w:iCs/>
           <w:color w:val="FF0000"/>
         </w:rPr>
-        <w:t>Reprendre les tests d’acceptance d’</w:t>
-      </w:r>
-      <w:proofErr w:type="spellStart"/>
+        <w:t>Reprendre les tests d’acceptance d’IceScrum au moyen de la feuille ad hoc d’</w:t>
+      </w:r>
       <w:r>
         <w:rPr>
           <w:b/>
@@ -4304,31 +4290,8 @@
           <w:iCs/>
           <w:color w:val="FF0000"/>
         </w:rPr>
-        <w:t>IceScrum</w:t>
-      </w:r>
-      <w:proofErr w:type="spellEnd"/>
-      <w:r>
-        <w:rPr>
-          <w:b/>
-          <w:bCs/>
-          <w:i/>
-          <w:iCs/>
-          <w:color w:val="FF0000"/>
-        </w:rPr>
-        <w:t xml:space="preserve"> au moyen de la feuille ad hoc d’</w:t>
-      </w:r>
-      <w:proofErr w:type="spellStart"/>
-      <w:r>
-        <w:rPr>
-          <w:b/>
-          <w:bCs/>
-          <w:i/>
-          <w:iCs/>
-          <w:color w:val="FF0000"/>
-        </w:rPr>
         <w:t>IceTools</w:t>
       </w:r>
-      <w:proofErr w:type="spellEnd"/>
     </w:p>
     <w:p>
       <w:pPr>
@@ -4492,7 +4455,7 @@
         </w:rPr>
         <w:t xml:space="preserve">Reporter la </w:t>
       </w:r>
-      <w:hyperlink r:id="rId10" w:anchor=":~:text=La%20dette%20technique%20survient%20quand,de%20plus%20en%20plus%20fr%C3%A9quents.">
+      <w:hyperlink r:id="rId11" w:anchor=":~:text=La%20dette%20technique%20survient%20quand,de%20plus%20en%20plus%20fr%C3%A9quents.">
         <w:r>
           <w:rPr>
             <w:rStyle w:val="Lienhypertexte"/>
@@ -4748,8 +4711,8 @@
     </w:p>
     <w:p/>
     <w:sectPr>
-      <w:headerReference w:type="default" r:id="rId11"/>
-      <w:footerReference w:type="default" r:id="rId12"/>
+      <w:headerReference w:type="default" r:id="rId12"/>
+      <w:footerReference w:type="default" r:id="rId13"/>
       <w:pgSz w:w="11906" w:h="16838" w:code="9"/>
       <w:pgMar w:top="1418" w:right="1418" w:bottom="1418" w:left="1418" w:header="720" w:footer="720" w:gutter="0"/>
       <w:cols w:space="720"/>
@@ -4791,21 +4754,12 @@
         <w:szCs w:val="16"/>
       </w:rPr>
     </w:pPr>
-    <w:proofErr w:type="gramStart"/>
     <w:r>
       <w:rPr>
         <w:sz w:val="16"/>
         <w:szCs w:val="16"/>
       </w:rPr>
-      <w:t>i</w:t>
-    </w:r>
-    <w:proofErr w:type="gramEnd"/>
-    <w:r>
-      <w:rPr>
-        <w:sz w:val="16"/>
-        <w:szCs w:val="16"/>
-      </w:rPr>
-      <w:t>-CQ VD Octobre 2010</w:t>
+      <w:t>i-CQ VD Octobre 2010</w:t>
     </w:r>
     <w:r>
       <w:rPr>
@@ -4867,23 +4821,7 @@
         <w:sz w:val="16"/>
         <w:szCs w:val="16"/>
       </w:rPr>
-      <w:t xml:space="preserve">Dernière </w:t>
-    </w:r>
-    <w:proofErr w:type="spellStart"/>
-    <w:r>
-      <w:rPr>
-        <w:sz w:val="16"/>
-        <w:szCs w:val="16"/>
-      </w:rPr>
-      <w:t>modif</w:t>
-    </w:r>
-    <w:proofErr w:type="spellEnd"/>
-    <w:r>
-      <w:rPr>
-        <w:sz w:val="16"/>
-        <w:szCs w:val="16"/>
-      </w:rPr>
-      <w:t> : 02.12.2010</w:t>
+      <w:t>Dernière modif : 02.12.2010</w:t>
     </w:r>
     <w:r>
       <w:rPr>
@@ -5125,6 +5063,119 @@
     </w:lvl>
   </w:abstractNum>
   <w:abstractNum w:abstractNumId="2" w15:restartNumberingAfterBreak="0">
+    <w:nsid w:val="16655451"/>
+    <w:multiLevelType w:val="hybridMultilevel"/>
+    <w:tmpl w:val="E00018C2"/>
+    <w:lvl w:ilvl="0" w:tplc="100C0001">
+      <w:start w:val="1"/>
+      <w:numFmt w:val="bullet"/>
+      <w:lvlText w:val=""/>
+      <w:lvlJc w:val="left"/>
+      <w:pPr>
+        <w:ind w:left="720" w:hanging="360"/>
+      </w:pPr>
+      <w:rPr>
+        <w:rFonts w:ascii="Symbol" w:hAnsi="Symbol" w:hint="default"/>
+      </w:rPr>
+    </w:lvl>
+    <w:lvl w:ilvl="1" w:tplc="100C0003" w:tentative="1">
+      <w:start w:val="1"/>
+      <w:numFmt w:val="bullet"/>
+      <w:lvlText w:val="o"/>
+      <w:lvlJc w:val="left"/>
+      <w:pPr>
+        <w:ind w:left="1440" w:hanging="360"/>
+      </w:pPr>
+      <w:rPr>
+        <w:rFonts w:ascii="Courier New" w:hAnsi="Courier New" w:cs="Courier New" w:hint="default"/>
+      </w:rPr>
+    </w:lvl>
+    <w:lvl w:ilvl="2" w:tplc="100C0005" w:tentative="1">
+      <w:start w:val="1"/>
+      <w:numFmt w:val="bullet"/>
+      <w:lvlText w:val=""/>
+      <w:lvlJc w:val="left"/>
+      <w:pPr>
+        <w:ind w:left="2160" w:hanging="360"/>
+      </w:pPr>
+      <w:rPr>
+        <w:rFonts w:ascii="Wingdings" w:hAnsi="Wingdings" w:hint="default"/>
+      </w:rPr>
+    </w:lvl>
+    <w:lvl w:ilvl="3" w:tplc="100C0001" w:tentative="1">
+      <w:start w:val="1"/>
+      <w:numFmt w:val="bullet"/>
+      <w:lvlText w:val=""/>
+      <w:lvlJc w:val="left"/>
+      <w:pPr>
+        <w:ind w:left="2880" w:hanging="360"/>
+      </w:pPr>
+      <w:rPr>
+        <w:rFonts w:ascii="Symbol" w:hAnsi="Symbol" w:hint="default"/>
+      </w:rPr>
+    </w:lvl>
+    <w:lvl w:ilvl="4" w:tplc="100C0003" w:tentative="1">
+      <w:start w:val="1"/>
+      <w:numFmt w:val="bullet"/>
+      <w:lvlText w:val="o"/>
+      <w:lvlJc w:val="left"/>
+      <w:pPr>
+        <w:ind w:left="3600" w:hanging="360"/>
+      </w:pPr>
+      <w:rPr>
+        <w:rFonts w:ascii="Courier New" w:hAnsi="Courier New" w:cs="Courier New" w:hint="default"/>
+      </w:rPr>
+    </w:lvl>
+    <w:lvl w:ilvl="5" w:tplc="100C0005" w:tentative="1">
+      <w:start w:val="1"/>
+      <w:numFmt w:val="bullet"/>
+      <w:lvlText w:val=""/>
+      <w:lvlJc w:val="left"/>
+      <w:pPr>
+        <w:ind w:left="4320" w:hanging="360"/>
+      </w:pPr>
+      <w:rPr>
+        <w:rFonts w:ascii="Wingdings" w:hAnsi="Wingdings" w:hint="default"/>
+      </w:rPr>
+    </w:lvl>
+    <w:lvl w:ilvl="6" w:tplc="100C0001" w:tentative="1">
+      <w:start w:val="1"/>
+      <w:numFmt w:val="bullet"/>
+      <w:lvlText w:val=""/>
+      <w:lvlJc w:val="left"/>
+      <w:pPr>
+        <w:ind w:left="5040" w:hanging="360"/>
+      </w:pPr>
+      <w:rPr>
+        <w:rFonts w:ascii="Symbol" w:hAnsi="Symbol" w:hint="default"/>
+      </w:rPr>
+    </w:lvl>
+    <w:lvl w:ilvl="7" w:tplc="100C0003" w:tentative="1">
+      <w:start w:val="1"/>
+      <w:numFmt w:val="bullet"/>
+      <w:lvlText w:val="o"/>
+      <w:lvlJc w:val="left"/>
+      <w:pPr>
+        <w:ind w:left="5760" w:hanging="360"/>
+      </w:pPr>
+      <w:rPr>
+        <w:rFonts w:ascii="Courier New" w:hAnsi="Courier New" w:cs="Courier New" w:hint="default"/>
+      </w:rPr>
+    </w:lvl>
+    <w:lvl w:ilvl="8" w:tplc="100C0005" w:tentative="1">
+      <w:start w:val="1"/>
+      <w:numFmt w:val="bullet"/>
+      <w:lvlText w:val=""/>
+      <w:lvlJc w:val="left"/>
+      <w:pPr>
+        <w:ind w:left="6480" w:hanging="360"/>
+      </w:pPr>
+      <w:rPr>
+        <w:rFonts w:ascii="Wingdings" w:hAnsi="Wingdings" w:hint="default"/>
+      </w:rPr>
+    </w:lvl>
+  </w:abstractNum>
+  <w:abstractNum w:abstractNumId="3" w15:restartNumberingAfterBreak="0">
     <w:nsid w:val="16794E2B"/>
     <w:multiLevelType w:val="hybridMultilevel"/>
     <w:tmpl w:val="641AD2C2"/>
@@ -5264,7 +5315,7 @@
       </w:rPr>
     </w:lvl>
   </w:abstractNum>
-  <w:abstractNum w:abstractNumId="3" w15:restartNumberingAfterBreak="0">
+  <w:abstractNum w:abstractNumId="4" w15:restartNumberingAfterBreak="0">
     <w:nsid w:val="19FF01AE"/>
     <w:multiLevelType w:val="hybridMultilevel"/>
     <w:tmpl w:val="EC6A3956"/>
@@ -5404,7 +5455,7 @@
       </w:rPr>
     </w:lvl>
   </w:abstractNum>
-  <w:abstractNum w:abstractNumId="4" w15:restartNumberingAfterBreak="0">
+  <w:abstractNum w:abstractNumId="5" w15:restartNumberingAfterBreak="0">
     <w:nsid w:val="27A404D8"/>
     <w:multiLevelType w:val="hybridMultilevel"/>
     <w:tmpl w:val="E4483B56"/>
@@ -5544,7 +5595,7 @@
       </w:rPr>
     </w:lvl>
   </w:abstractNum>
-  <w:abstractNum w:abstractNumId="5" w15:restartNumberingAfterBreak="0">
+  <w:abstractNum w:abstractNumId="6" w15:restartNumberingAfterBreak="0">
     <w:nsid w:val="318A3916"/>
     <w:multiLevelType w:val="hybridMultilevel"/>
     <w:tmpl w:val="7EC48B9C"/>
@@ -5657,7 +5708,7 @@
       </w:rPr>
     </w:lvl>
   </w:abstractNum>
-  <w:abstractNum w:abstractNumId="6" w15:restartNumberingAfterBreak="0">
+  <w:abstractNum w:abstractNumId="7" w15:restartNumberingAfterBreak="0">
     <w:nsid w:val="408C02FF"/>
     <w:multiLevelType w:val="hybridMultilevel"/>
     <w:tmpl w:val="1C925AC4"/>
@@ -5794,7 +5845,7 @@
       </w:rPr>
     </w:lvl>
   </w:abstractNum>
-  <w:abstractNum w:abstractNumId="7" w15:restartNumberingAfterBreak="0">
+  <w:abstractNum w:abstractNumId="8" w15:restartNumberingAfterBreak="0">
     <w:nsid w:val="42F31DAB"/>
     <w:multiLevelType w:val="hybridMultilevel"/>
     <w:tmpl w:val="A46C5D1C"/>
@@ -5934,7 +5985,119 @@
       </w:rPr>
     </w:lvl>
   </w:abstractNum>
-  <w:abstractNum w:abstractNumId="8" w15:restartNumberingAfterBreak="0">
+  <w:abstractNum w:abstractNumId="9" w15:restartNumberingAfterBreak="0">
+    <w:nsid w:val="43A71F24"/>
+    <w:multiLevelType w:val="hybridMultilevel"/>
+    <w:tmpl w:val="65805C88"/>
+    <w:lvl w:ilvl="0" w:tplc="D8523B90">
+      <w:numFmt w:val="bullet"/>
+      <w:lvlText w:val="-"/>
+      <w:lvlJc w:val="left"/>
+      <w:pPr>
+        <w:ind w:left="720" w:hanging="360"/>
+      </w:pPr>
+      <w:rPr>
+        <w:rFonts w:ascii="Arial" w:eastAsia="Times New Roman" w:hAnsi="Arial" w:cs="Arial" w:hint="default"/>
+      </w:rPr>
+    </w:lvl>
+    <w:lvl w:ilvl="1" w:tplc="100C0003" w:tentative="1">
+      <w:start w:val="1"/>
+      <w:numFmt w:val="bullet"/>
+      <w:lvlText w:val="o"/>
+      <w:lvlJc w:val="left"/>
+      <w:pPr>
+        <w:ind w:left="1440" w:hanging="360"/>
+      </w:pPr>
+      <w:rPr>
+        <w:rFonts w:ascii="Courier New" w:hAnsi="Courier New" w:cs="Courier New" w:hint="default"/>
+      </w:rPr>
+    </w:lvl>
+    <w:lvl w:ilvl="2" w:tplc="100C0005" w:tentative="1">
+      <w:start w:val="1"/>
+      <w:numFmt w:val="bullet"/>
+      <w:lvlText w:val=""/>
+      <w:lvlJc w:val="left"/>
+      <w:pPr>
+        <w:ind w:left="2160" w:hanging="360"/>
+      </w:pPr>
+      <w:rPr>
+        <w:rFonts w:ascii="Wingdings" w:hAnsi="Wingdings" w:hint="default"/>
+      </w:rPr>
+    </w:lvl>
+    <w:lvl w:ilvl="3" w:tplc="100C0001" w:tentative="1">
+      <w:start w:val="1"/>
+      <w:numFmt w:val="bullet"/>
+      <w:lvlText w:val=""/>
+      <w:lvlJc w:val="left"/>
+      <w:pPr>
+        <w:ind w:left="2880" w:hanging="360"/>
+      </w:pPr>
+      <w:rPr>
+        <w:rFonts w:ascii="Symbol" w:hAnsi="Symbol" w:hint="default"/>
+      </w:rPr>
+    </w:lvl>
+    <w:lvl w:ilvl="4" w:tplc="100C0003" w:tentative="1">
+      <w:start w:val="1"/>
+      <w:numFmt w:val="bullet"/>
+      <w:lvlText w:val="o"/>
+      <w:lvlJc w:val="left"/>
+      <w:pPr>
+        <w:ind w:left="3600" w:hanging="360"/>
+      </w:pPr>
+      <w:rPr>
+        <w:rFonts w:ascii="Courier New" w:hAnsi="Courier New" w:cs="Courier New" w:hint="default"/>
+      </w:rPr>
+    </w:lvl>
+    <w:lvl w:ilvl="5" w:tplc="100C0005" w:tentative="1">
+      <w:start w:val="1"/>
+      <w:numFmt w:val="bullet"/>
+      <w:lvlText w:val=""/>
+      <w:lvlJc w:val="left"/>
+      <w:pPr>
+        <w:ind w:left="4320" w:hanging="360"/>
+      </w:pPr>
+      <w:rPr>
+        <w:rFonts w:ascii="Wingdings" w:hAnsi="Wingdings" w:hint="default"/>
+      </w:rPr>
+    </w:lvl>
+    <w:lvl w:ilvl="6" w:tplc="100C0001" w:tentative="1">
+      <w:start w:val="1"/>
+      <w:numFmt w:val="bullet"/>
+      <w:lvlText w:val=""/>
+      <w:lvlJc w:val="left"/>
+      <w:pPr>
+        <w:ind w:left="5040" w:hanging="360"/>
+      </w:pPr>
+      <w:rPr>
+        <w:rFonts w:ascii="Symbol" w:hAnsi="Symbol" w:hint="default"/>
+      </w:rPr>
+    </w:lvl>
+    <w:lvl w:ilvl="7" w:tplc="100C0003" w:tentative="1">
+      <w:start w:val="1"/>
+      <w:numFmt w:val="bullet"/>
+      <w:lvlText w:val="o"/>
+      <w:lvlJc w:val="left"/>
+      <w:pPr>
+        <w:ind w:left="5760" w:hanging="360"/>
+      </w:pPr>
+      <w:rPr>
+        <w:rFonts w:ascii="Courier New" w:hAnsi="Courier New" w:cs="Courier New" w:hint="default"/>
+      </w:rPr>
+    </w:lvl>
+    <w:lvl w:ilvl="8" w:tplc="100C0005" w:tentative="1">
+      <w:start w:val="1"/>
+      <w:numFmt w:val="bullet"/>
+      <w:lvlText w:val=""/>
+      <w:lvlJc w:val="left"/>
+      <w:pPr>
+        <w:ind w:left="6480" w:hanging="360"/>
+      </w:pPr>
+      <w:rPr>
+        <w:rFonts w:ascii="Wingdings" w:hAnsi="Wingdings" w:hint="default"/>
+      </w:rPr>
+    </w:lvl>
+  </w:abstractNum>
+  <w:abstractNum w:abstractNumId="10" w15:restartNumberingAfterBreak="0">
     <w:nsid w:val="5082572C"/>
     <w:multiLevelType w:val="hybridMultilevel"/>
     <w:tmpl w:val="ED4ACFA4"/>
@@ -6074,7 +6237,7 @@
       </w:rPr>
     </w:lvl>
   </w:abstractNum>
-  <w:abstractNum w:abstractNumId="9" w15:restartNumberingAfterBreak="0">
+  <w:abstractNum w:abstractNumId="11" w15:restartNumberingAfterBreak="0">
     <w:nsid w:val="52B247CA"/>
     <w:multiLevelType w:val="hybridMultilevel"/>
     <w:tmpl w:val="B7D4D45A"/>
@@ -6214,7 +6377,7 @@
       </w:rPr>
     </w:lvl>
   </w:abstractNum>
-  <w:abstractNum w:abstractNumId="10" w15:restartNumberingAfterBreak="0">
+  <w:abstractNum w:abstractNumId="12" w15:restartNumberingAfterBreak="0">
     <w:nsid w:val="594C1361"/>
     <w:multiLevelType w:val="hybridMultilevel"/>
     <w:tmpl w:val="5C243628"/>
@@ -6354,7 +6517,7 @@
       </w:rPr>
     </w:lvl>
   </w:abstractNum>
-  <w:abstractNum w:abstractNumId="11" w15:restartNumberingAfterBreak="0">
+  <w:abstractNum w:abstractNumId="13" w15:restartNumberingAfterBreak="0">
     <w:nsid w:val="71E06583"/>
     <w:multiLevelType w:val="hybridMultilevel"/>
     <w:tmpl w:val="26C81FCE"/>
@@ -6494,7 +6657,7 @@
       </w:rPr>
     </w:lvl>
   </w:abstractNum>
-  <w:abstractNum w:abstractNumId="12" w15:restartNumberingAfterBreak="0">
+  <w:abstractNum w:abstractNumId="14" w15:restartNumberingAfterBreak="0">
     <w:nsid w:val="75A3529B"/>
     <w:multiLevelType w:val="hybridMultilevel"/>
     <w:tmpl w:val="819EEA64"/>
@@ -6634,7 +6797,7 @@
       </w:rPr>
     </w:lvl>
   </w:abstractNum>
-  <w:abstractNum w:abstractNumId="13" w15:restartNumberingAfterBreak="0">
+  <w:abstractNum w:abstractNumId="15" w15:restartNumberingAfterBreak="0">
     <w:nsid w:val="770D70A3"/>
     <w:multiLevelType w:val="hybridMultilevel"/>
     <w:tmpl w:val="E0E09518"/>
@@ -6747,7 +6910,7 @@
       </w:rPr>
     </w:lvl>
   </w:abstractNum>
-  <w:abstractNum w:abstractNumId="14" w15:restartNumberingAfterBreak="0">
+  <w:abstractNum w:abstractNumId="16" w15:restartNumberingAfterBreak="0">
     <w:nsid w:val="7B193736"/>
     <w:multiLevelType w:val="multilevel"/>
     <w:tmpl w:val="3E0A631E"/>
@@ -6869,7 +7032,7 @@
       </w:pPr>
     </w:lvl>
   </w:abstractNum>
-  <w:abstractNum w:abstractNumId="15" w15:restartNumberingAfterBreak="0">
+  <w:abstractNum w:abstractNumId="17" w15:restartNumberingAfterBreak="0">
     <w:nsid w:val="7DD245F2"/>
     <w:multiLevelType w:val="hybridMultilevel"/>
     <w:tmpl w:val="3100450C"/>
@@ -7010,52 +7173,58 @@
     </w:lvl>
   </w:abstractNum>
   <w:num w:numId="1" w16cid:durableId="1572737548">
-    <w:abstractNumId w:val="14"/>
+    <w:abstractNumId w:val="16"/>
   </w:num>
   <w:num w:numId="2" w16cid:durableId="1837114076">
     <w:abstractNumId w:val="0"/>
   </w:num>
   <w:num w:numId="3" w16cid:durableId="1504052052">
+    <w:abstractNumId w:val="4"/>
+  </w:num>
+  <w:num w:numId="4" w16cid:durableId="31662322">
+    <w:abstractNumId w:val="14"/>
+  </w:num>
+  <w:num w:numId="5" w16cid:durableId="1746295730">
+    <w:abstractNumId w:val="11"/>
+  </w:num>
+  <w:num w:numId="6" w16cid:durableId="775443594">
+    <w:abstractNumId w:val="5"/>
+  </w:num>
+  <w:num w:numId="7" w16cid:durableId="1060595187">
+    <w:abstractNumId w:val="12"/>
+  </w:num>
+  <w:num w:numId="8" w16cid:durableId="68114628">
+    <w:abstractNumId w:val="17"/>
+  </w:num>
+  <w:num w:numId="9" w16cid:durableId="1935674488">
     <w:abstractNumId w:val="3"/>
   </w:num>
-  <w:num w:numId="4" w16cid:durableId="31662322">
-    <w:abstractNumId w:val="12"/>
+  <w:num w:numId="10" w16cid:durableId="1537352176">
+    <w:abstractNumId w:val="7"/>
   </w:num>
-  <w:num w:numId="5" w16cid:durableId="1746295730">
-    <w:abstractNumId w:val="9"/>
-  </w:num>
-  <w:num w:numId="6" w16cid:durableId="775443594">
-    <w:abstractNumId w:val="4"/>
-  </w:num>
-  <w:num w:numId="7" w16cid:durableId="1060595187">
+  <w:num w:numId="11" w16cid:durableId="134108117">
     <w:abstractNumId w:val="10"/>
   </w:num>
-  <w:num w:numId="8" w16cid:durableId="68114628">
+  <w:num w:numId="12" w16cid:durableId="51584126">
+    <w:abstractNumId w:val="8"/>
+  </w:num>
+  <w:num w:numId="13" w16cid:durableId="439378769">
+    <w:abstractNumId w:val="13"/>
+  </w:num>
+  <w:num w:numId="14" w16cid:durableId="1670597171">
     <w:abstractNumId w:val="15"/>
   </w:num>
-  <w:num w:numId="9" w16cid:durableId="1935674488">
-    <w:abstractNumId w:val="2"/>
-  </w:num>
-  <w:num w:numId="10" w16cid:durableId="1537352176">
+  <w:num w:numId="15" w16cid:durableId="2003971779">
     <w:abstractNumId w:val="6"/>
-  </w:num>
-  <w:num w:numId="11" w16cid:durableId="134108117">
-    <w:abstractNumId w:val="8"/>
-  </w:num>
-  <w:num w:numId="12" w16cid:durableId="51584126">
-    <w:abstractNumId w:val="7"/>
-  </w:num>
-  <w:num w:numId="13" w16cid:durableId="439378769">
-    <w:abstractNumId w:val="11"/>
-  </w:num>
-  <w:num w:numId="14" w16cid:durableId="1670597171">
-    <w:abstractNumId w:val="13"/>
-  </w:num>
-  <w:num w:numId="15" w16cid:durableId="2003971779">
-    <w:abstractNumId w:val="5"/>
   </w:num>
   <w:num w:numId="16" w16cid:durableId="1086422211">
     <w:abstractNumId w:val="1"/>
+  </w:num>
+  <w:num w:numId="17" w16cid:durableId="1782072204">
+    <w:abstractNumId w:val="2"/>
+  </w:num>
+  <w:num w:numId="18" w16cid:durableId="1824274941">
+    <w:abstractNumId w:val="9"/>
   </w:num>
   <w:numIdMacAtCleanup w:val="13"/>
 </w:numbering>
@@ -7981,6 +8150,18 @@
       <w:lang w:val="fr-FR" w:eastAsia="fr-FR"/>
     </w:rPr>
   </w:style>
+  <w:style w:type="character" w:styleId="Mentionnonrsolue">
+    <w:name w:val="Unresolved Mention"/>
+    <w:basedOn w:val="Policepardfaut"/>
+    <w:uiPriority w:val="99"/>
+    <w:semiHidden/>
+    <w:unhideWhenUsed/>
+    <w:rsid w:val="00BA69A4"/>
+    <w:rPr>
+      <w:color w:val="605E5C"/>
+      <w:shd w:val="clear" w:color="auto" w:fill="E1DFDD"/>
+    </w:rPr>
+  </w:style>
 </w:styles>
 </file>
 

--- a/Docs/Rapport.docx
+++ b/Docs/Rapport.docx
@@ -2234,10 +2234,7 @@
         <w:jc w:val="both"/>
       </w:pPr>
       <w:r>
-        <w:t>Ce projet a été fait dans le cadre du module 323 avec comme responsable Xavier Carrel, afin de nous apprendre la programmation fonctionnelle.</w:t>
-      </w:r>
-      <w:r>
-        <w:t xml:space="preserve"> C’est un programme qui fait un graphique avec les données rentrées. Dans mon cas, c’est une étude de la population mondiale. Elle en fait un graphique de l’évolution des habitants par pays afin de les comparer ou d’analyser leur croissance.</w:t>
+        <w:t>Ce projet a été fait dans le cadre du module 323 avec comme responsable Xavier Carrel, afin de nous apprendre la programmation fonctionnelle. C’est un programme qui fait un graphique avec les données rentrées. Dans mon cas, c’est une étude de la population mondiale. Elle en fait un graphique de l’évolution des habitants par pays afin de les comparer ou d’analyser leur croissance.</w:t>
       </w:r>
     </w:p>
     <w:p/>
@@ -2578,7 +2575,37 @@
           <w:bCs/>
           <w:iCs/>
         </w:rPr>
-        <w:t xml:space="preserve">Pour ce projet, nous avons utiliser IceScrum afin de pouvoir créer des tâches et avoir un suivi sur notre sprint. Nous avons appliqué la méthode agile lors du projet. Nous avons aussi utilisé les conventionals commit, afin de bien se retrouver sur GitHub. </w:t>
+        <w:t xml:space="preserve">Pour ce projet, nous avons </w:t>
+      </w:r>
+      <w:r>
+        <w:rPr>
+          <w:bCs/>
+          <w:iCs/>
+        </w:rPr>
+        <w:t>utilisé</w:t>
+      </w:r>
+      <w:r>
+        <w:rPr>
+          <w:bCs/>
+          <w:iCs/>
+        </w:rPr>
+        <w:t xml:space="preserve"> </w:t>
+      </w:r>
+      <w:proofErr w:type="spellStart"/>
+      <w:r>
+        <w:rPr>
+          <w:bCs/>
+          <w:iCs/>
+        </w:rPr>
+        <w:t>IceScrum</w:t>
+      </w:r>
+      <w:proofErr w:type="spellEnd"/>
+      <w:r>
+        <w:rPr>
+          <w:bCs/>
+          <w:iCs/>
+        </w:rPr>
+        <w:t xml:space="preserve"> afin de pouvoir créer des tâches et avoir un suivi sur notre sprint. Nous avons appliqué la méthode agile lors du projet. Nous avons aussi utilisé les conventionals commit, afin de bien se retrouver sur GitHub. </w:t>
       </w:r>
     </w:p>
     <w:p>
@@ -2992,8 +3019,9 @@
           <w:color w:val="FF0000"/>
           <w:szCs w:val="14"/>
         </w:rPr>
-        <w:t xml:space="preserve"> le contenu des User Stories d’IceScrum</w:t>
-      </w:r>
+        <w:t xml:space="preserve"> le contenu des User Stories d’</w:t>
+      </w:r>
+      <w:proofErr w:type="spellStart"/>
       <w:r>
         <w:rPr>
           <w:b/>
@@ -3003,8 +3031,9 @@
           <w:color w:val="FF0000"/>
           <w:szCs w:val="14"/>
         </w:rPr>
-        <w:t> : Story + tests d’acceptance</w:t>
-      </w:r>
+        <w:t>IceScrum</w:t>
+      </w:r>
+      <w:proofErr w:type="spellEnd"/>
       <w:r>
         <w:rPr>
           <w:b/>
@@ -3014,7 +3043,7 @@
           <w:color w:val="FF0000"/>
           <w:szCs w:val="14"/>
         </w:rPr>
-        <w:t xml:space="preserve"> (avec IceTools)</w:t>
+        <w:t> : Story + tests d’acceptance</w:t>
       </w:r>
       <w:r>
         <w:rPr>
@@ -3025,6 +3054,41 @@
           <w:color w:val="FF0000"/>
           <w:szCs w:val="14"/>
         </w:rPr>
+        <w:t xml:space="preserve"> (avec </w:t>
+      </w:r>
+      <w:proofErr w:type="spellStart"/>
+      <w:r>
+        <w:rPr>
+          <w:b/>
+          <w:bCs/>
+          <w:i/>
+          <w:iCs/>
+          <w:color w:val="FF0000"/>
+          <w:szCs w:val="14"/>
+        </w:rPr>
+        <w:t>IceTools</w:t>
+      </w:r>
+      <w:proofErr w:type="spellEnd"/>
+      <w:r>
+        <w:rPr>
+          <w:b/>
+          <w:bCs/>
+          <w:i/>
+          <w:iCs/>
+          <w:color w:val="FF0000"/>
+          <w:szCs w:val="14"/>
+        </w:rPr>
+        <w:t>)</w:t>
+      </w:r>
+      <w:r>
+        <w:rPr>
+          <w:b/>
+          <w:bCs/>
+          <w:i/>
+          <w:iCs/>
+          <w:color w:val="FF0000"/>
+          <w:szCs w:val="14"/>
+        </w:rPr>
         <w:t xml:space="preserve"> + maquettes</w:t>
       </w:r>
     </w:p>
@@ -3126,8 +3190,20 @@
           <w:iCs/>
           <w:color w:val="FF0000"/>
         </w:rPr>
-        <w:t>Décrire l’environnement dans lequel se fait la sprint review</w:t>
-      </w:r>
+        <w:t xml:space="preserve">Décrire l’environnement dans lequel se fait la sprint </w:t>
+      </w:r>
+      <w:proofErr w:type="spellStart"/>
+      <w:r>
+        <w:rPr>
+          <w:b/>
+          <w:bCs/>
+          <w:i/>
+          <w:iCs/>
+          <w:color w:val="FF0000"/>
+        </w:rPr>
+        <w:t>review</w:t>
+      </w:r>
+      <w:proofErr w:type="spellEnd"/>
     </w:p>
     <w:p>
       <w:pPr>
@@ -3198,6 +3274,7 @@
           <w:szCs w:val="14"/>
         </w:rPr>
       </w:pPr>
+      <w:proofErr w:type="gramStart"/>
       <w:r>
         <w:rPr>
           <w:i/>
@@ -3212,7 +3289,16 @@
           <w:iCs/>
           <w:szCs w:val="14"/>
         </w:rPr>
-        <w:t>ypes de des tests et ordre dans lequel ils seront effectués.</w:t>
+        <w:t>ypes</w:t>
+      </w:r>
+      <w:proofErr w:type="gramEnd"/>
+      <w:r>
+        <w:rPr>
+          <w:i/>
+          <w:iCs/>
+          <w:szCs w:val="14"/>
+        </w:rPr>
+        <w:t xml:space="preserve"> de des tests et ordre dans lequel ils seront effectués.</w:t>
       </w:r>
     </w:p>
     <w:p>
@@ -3232,6 +3318,7 @@
           <w:szCs w:val="14"/>
         </w:rPr>
       </w:pPr>
+      <w:proofErr w:type="gramStart"/>
       <w:r>
         <w:rPr>
           <w:i/>
@@ -3247,7 +3334,16 @@
           <w:iCs/>
           <w:szCs w:val="14"/>
         </w:rPr>
-        <w:t>es moyens à mettre en œuvre</w:t>
+        <w:t>es</w:t>
+      </w:r>
+      <w:proofErr w:type="gramEnd"/>
+      <w:r>
+        <w:rPr>
+          <w:i/>
+          <w:iCs/>
+          <w:szCs w:val="14"/>
+        </w:rPr>
+        <w:t xml:space="preserve"> moyens à mettre en œuvre</w:t>
       </w:r>
       <w:r>
         <w:rPr>
@@ -3275,6 +3371,7 @@
           <w:szCs w:val="14"/>
         </w:rPr>
       </w:pPr>
+      <w:proofErr w:type="gramStart"/>
       <w:r>
         <w:rPr>
           <w:i/>
@@ -3289,7 +3386,16 @@
           <w:iCs/>
           <w:szCs w:val="14"/>
         </w:rPr>
-        <w:t>ouverture des tests (tests exhaustifs ou non, si non, pourquoi ?)</w:t>
+        <w:t>ouverture</w:t>
+      </w:r>
+      <w:proofErr w:type="gramEnd"/>
+      <w:r>
+        <w:rPr>
+          <w:i/>
+          <w:iCs/>
+          <w:szCs w:val="14"/>
+        </w:rPr>
+        <w:t xml:space="preserve"> des tests (tests exhaustifs ou non, si non, pourquoi ?)</w:t>
       </w:r>
       <w:r>
         <w:rPr>
@@ -3317,6 +3423,7 @@
           <w:szCs w:val="14"/>
         </w:rPr>
       </w:pPr>
+      <w:proofErr w:type="gramStart"/>
       <w:r>
         <w:rPr>
           <w:i/>
@@ -3331,7 +3438,16 @@
           <w:iCs/>
           <w:szCs w:val="14"/>
         </w:rPr>
-        <w:t>onnées de test à prévoir (données réelles ?)</w:t>
+        <w:t>onnées</w:t>
+      </w:r>
+      <w:proofErr w:type="gramEnd"/>
+      <w:r>
+        <w:rPr>
+          <w:i/>
+          <w:iCs/>
+          <w:szCs w:val="14"/>
+        </w:rPr>
+        <w:t xml:space="preserve"> de test à prévoir (données réelles ?)</w:t>
       </w:r>
       <w:r>
         <w:rPr>
@@ -3378,13 +3494,23 @@
           <w:szCs w:val="14"/>
         </w:rPr>
       </w:pPr>
+      <w:proofErr w:type="gramStart"/>
       <w:r>
         <w:rPr>
           <w:i/>
           <w:iCs/>
           <w:szCs w:val="14"/>
         </w:rPr>
-        <w:t>les testeurs extérieurs éventuels.</w:t>
+        <w:t>les</w:t>
+      </w:r>
+      <w:proofErr w:type="gramEnd"/>
+      <w:r>
+        <w:rPr>
+          <w:i/>
+          <w:iCs/>
+          <w:szCs w:val="14"/>
+        </w:rPr>
+        <w:t xml:space="preserve"> testeurs extérieurs éventuels.</w:t>
       </w:r>
     </w:p>
     <w:p>
@@ -3694,7 +3820,27 @@
           <w:iCs/>
           <w:color w:val="FF0000"/>
         </w:rPr>
-        <w:t>Au moment de générer le formulaire, le script php :</w:t>
+        <w:t xml:space="preserve">Au moment de générer le formulaire, le script </w:t>
+      </w:r>
+      <w:proofErr w:type="spellStart"/>
+      <w:r>
+        <w:rPr>
+          <w:b/>
+          <w:i/>
+          <w:iCs/>
+          <w:color w:val="FF0000"/>
+        </w:rPr>
+        <w:t>php</w:t>
+      </w:r>
+      <w:proofErr w:type="spellEnd"/>
+      <w:r>
+        <w:rPr>
+          <w:b/>
+          <w:i/>
+          <w:iCs/>
+          <w:color w:val="FF0000"/>
+        </w:rPr>
+        <w:t> :</w:t>
       </w:r>
     </w:p>
     <w:p>
@@ -3766,8 +3912,39 @@
           <w:iCs/>
           <w:color w:val="FF0000"/>
         </w:rPr>
-        <w:t>Ajoute un input nommé « CSRF » de type hidden dans le form</w:t>
-      </w:r>
+        <w:t xml:space="preserve">Ajoute un input nommé « CSRF » de type </w:t>
+      </w:r>
+      <w:proofErr w:type="spellStart"/>
+      <w:r>
+        <w:rPr>
+          <w:b/>
+          <w:i/>
+          <w:iCs/>
+          <w:color w:val="FF0000"/>
+        </w:rPr>
+        <w:t>hidden</w:t>
+      </w:r>
+      <w:proofErr w:type="spellEnd"/>
+      <w:r>
+        <w:rPr>
+          <w:b/>
+          <w:i/>
+          <w:iCs/>
+          <w:color w:val="FF0000"/>
+        </w:rPr>
+        <w:t xml:space="preserve"> dans le </w:t>
+      </w:r>
+      <w:proofErr w:type="spellStart"/>
+      <w:r>
+        <w:rPr>
+          <w:b/>
+          <w:i/>
+          <w:iCs/>
+          <w:color w:val="FF0000"/>
+        </w:rPr>
+        <w:t>form</w:t>
+      </w:r>
+      <w:proofErr w:type="spellEnd"/>
     </w:p>
     <w:p>
       <w:pPr>
@@ -3790,8 +3967,19 @@
           <w:iCs/>
           <w:color w:val="FF0000"/>
         </w:rPr>
-        <w:t>A la réception du POST du fromulaire</w:t>
-      </w:r>
+        <w:t xml:space="preserve">A la réception du POST du </w:t>
+      </w:r>
+      <w:proofErr w:type="spellStart"/>
+      <w:r>
+        <w:rPr>
+          <w:b/>
+          <w:i/>
+          <w:iCs/>
+          <w:color w:val="FF0000"/>
+        </w:rPr>
+        <w:t>fromulaire</w:t>
+      </w:r>
+      <w:proofErr w:type="spellEnd"/>
     </w:p>
     <w:p>
       <w:pPr>
@@ -4145,12 +4333,21 @@
           <w:iCs/>
         </w:rPr>
       </w:pPr>
-      <w:r>
-        <w:rPr>
-          <w:i/>
-          <w:iCs/>
-        </w:rPr>
-        <w:t>la liste de tous les fichiers et une rapide description de leur contenu (des noms qui parlent !)</w:t>
+      <w:proofErr w:type="gramStart"/>
+      <w:r>
+        <w:rPr>
+          <w:i/>
+          <w:iCs/>
+        </w:rPr>
+        <w:t>la</w:t>
+      </w:r>
+      <w:proofErr w:type="gramEnd"/>
+      <w:r>
+        <w:rPr>
+          <w:i/>
+          <w:iCs/>
+        </w:rPr>
+        <w:t xml:space="preserve"> liste de tous les fichiers et une rapide description de leur contenu (des noms qui parlent !)</w:t>
       </w:r>
     </w:p>
     <w:p>
@@ -4169,12 +4366,21 @@
           <w:iCs/>
         </w:rPr>
       </w:pPr>
-      <w:r>
-        <w:rPr>
-          <w:i/>
-          <w:iCs/>
-        </w:rPr>
-        <w:t>les versions des systèmes d'exploitation et des outils logiciels</w:t>
+      <w:proofErr w:type="gramStart"/>
+      <w:r>
+        <w:rPr>
+          <w:i/>
+          <w:iCs/>
+        </w:rPr>
+        <w:t>les</w:t>
+      </w:r>
+      <w:proofErr w:type="gramEnd"/>
+      <w:r>
+        <w:rPr>
+          <w:i/>
+          <w:iCs/>
+        </w:rPr>
+        <w:t xml:space="preserve"> versions des systèmes d'exploitation et des outils logiciels</w:t>
       </w:r>
     </w:p>
     <w:p>
@@ -4193,12 +4399,21 @@
           <w:iCs/>
         </w:rPr>
       </w:pPr>
-      <w:r>
-        <w:rPr>
-          <w:i/>
-          <w:iCs/>
-        </w:rPr>
-        <w:t>la description exacte du matériel</w:t>
+      <w:proofErr w:type="gramStart"/>
+      <w:r>
+        <w:rPr>
+          <w:i/>
+          <w:iCs/>
+        </w:rPr>
+        <w:t>la</w:t>
+      </w:r>
+      <w:proofErr w:type="gramEnd"/>
+      <w:r>
+        <w:rPr>
+          <w:i/>
+          <w:iCs/>
+        </w:rPr>
+        <w:t xml:space="preserve"> description exacte du matériel</w:t>
       </w:r>
     </w:p>
     <w:p/>
@@ -4280,8 +4495,9 @@
           <w:iCs/>
           <w:color w:val="FF0000"/>
         </w:rPr>
-        <w:t>Reprendre les tests d’acceptance d’IceScrum au moyen de la feuille ad hoc d’</w:t>
-      </w:r>
+        <w:t>Reprendre les tests d’acceptance d’</w:t>
+      </w:r>
+      <w:proofErr w:type="spellStart"/>
       <w:r>
         <w:rPr>
           <w:b/>
@@ -4290,8 +4506,31 @@
           <w:iCs/>
           <w:color w:val="FF0000"/>
         </w:rPr>
+        <w:t>IceScrum</w:t>
+      </w:r>
+      <w:proofErr w:type="spellEnd"/>
+      <w:r>
+        <w:rPr>
+          <w:b/>
+          <w:bCs/>
+          <w:i/>
+          <w:iCs/>
+          <w:color w:val="FF0000"/>
+        </w:rPr>
+        <w:t xml:space="preserve"> au moyen de la feuille ad hoc d’</w:t>
+      </w:r>
+      <w:proofErr w:type="spellStart"/>
+      <w:r>
+        <w:rPr>
+          <w:b/>
+          <w:bCs/>
+          <w:i/>
+          <w:iCs/>
+          <w:color w:val="FF0000"/>
+        </w:rPr>
         <w:t>IceTools</w:t>
       </w:r>
+      <w:proofErr w:type="spellEnd"/>
     </w:p>
     <w:p>
       <w:pPr>
@@ -4754,12 +4993,21 @@
         <w:szCs w:val="16"/>
       </w:rPr>
     </w:pPr>
+    <w:proofErr w:type="gramStart"/>
     <w:r>
       <w:rPr>
         <w:sz w:val="16"/>
         <w:szCs w:val="16"/>
       </w:rPr>
-      <w:t>i-CQ VD Octobre 2010</w:t>
+      <w:t>i</w:t>
+    </w:r>
+    <w:proofErr w:type="gramEnd"/>
+    <w:r>
+      <w:rPr>
+        <w:sz w:val="16"/>
+        <w:szCs w:val="16"/>
+      </w:rPr>
+      <w:t>-CQ VD Octobre 2010</w:t>
     </w:r>
     <w:r>
       <w:rPr>
@@ -4821,7 +5069,23 @@
         <w:sz w:val="16"/>
         <w:szCs w:val="16"/>
       </w:rPr>
-      <w:t>Dernière modif : 02.12.2010</w:t>
+      <w:t xml:space="preserve">Dernière </w:t>
+    </w:r>
+    <w:proofErr w:type="spellStart"/>
+    <w:r>
+      <w:rPr>
+        <w:sz w:val="16"/>
+        <w:szCs w:val="16"/>
+      </w:rPr>
+      <w:t>modif</w:t>
+    </w:r>
+    <w:proofErr w:type="spellEnd"/>
+    <w:r>
+      <w:rPr>
+        <w:sz w:val="16"/>
+        <w:szCs w:val="16"/>
+      </w:rPr>
+      <w:t> : 02.12.2010</w:t>
     </w:r>
     <w:r>
       <w:rPr>
@@ -8461,26 +8725,6 @@
 </file>
 
 <file path=customXml/item1.xml><?xml version="1.0" encoding="utf-8"?>
-<?mso-contentType ?>
-<FormTemplates xmlns="http://schemas.microsoft.com/sharepoint/v3/contenttype/forms">
-  <Display>DocumentLibraryForm</Display>
-  <Edit>DocumentLibraryForm</Edit>
-  <New>DocumentLibraryForm</New>
-</FormTemplates>
-</file>
-
-<file path=customXml/item2.xml><?xml version="1.0" encoding="utf-8"?>
-<p:properties xmlns:p="http://schemas.microsoft.com/office/2006/metadata/properties" xmlns:xsi="http://www.w3.org/2001/XMLSchema-instance" xmlns:pc="http://schemas.microsoft.com/office/infopath/2007/PartnerControls">
-  <documentManagement>
-    <TaxCatchAll xmlns="dfa80de1-e9bb-4cf2-893d-d06220b3971a" xsi:nil="true"/>
-    <lcf76f155ced4ddcb4097134ff3c332f xmlns="98d92101-24da-4498-9971-a24673344bd8">
-      <Terms xmlns="http://schemas.microsoft.com/office/infopath/2007/PartnerControls"/>
-    </lcf76f155ced4ddcb4097134ff3c332f>
-  </documentManagement>
-</p:properties>
-</file>
-
-<file path=customXml/item3.xml><?xml version="1.0" encoding="utf-8"?>
 <ct:contentTypeSchema xmlns:ct="http://schemas.microsoft.com/office/2006/metadata/contentType" xmlns:ma="http://schemas.microsoft.com/office/2006/metadata/properties/metaAttributes" ct:_="" ma:_="" ma:contentTypeName="Document" ma:contentTypeID="0x010100E529CC47EA4E614CBF50FAFAB9B8F32B" ma:contentTypeVersion="13" ma:contentTypeDescription="Crée un document." ma:contentTypeScope="" ma:versionID="b0c7ed87d1a958e9d45e6a628dda67b2">
   <xsd:schema xmlns:xsd="http://www.w3.org/2001/XMLSchema" xmlns:xs="http://www.w3.org/2001/XMLSchema" xmlns:p="http://schemas.microsoft.com/office/2006/metadata/properties" xmlns:ns2="98d92101-24da-4498-9971-a24673344bd8" xmlns:ns3="dfa80de1-e9bb-4cf2-893d-d06220b3971a" targetNamespace="http://schemas.microsoft.com/office/2006/metadata/properties" ma:root="true" ma:fieldsID="444cf053ca299ab1a8609ad922f5c0d6" ns2:_="" ns3:_="">
     <xsd:import namespace="98d92101-24da-4498-9971-a24673344bd8"/>
@@ -8703,10 +8947,41 @@
 </ct:contentTypeSchema>
 </file>
 
+<file path=customXml/item2.xml><?xml version="1.0" encoding="utf-8"?>
+<p:properties xmlns:p="http://schemas.microsoft.com/office/2006/metadata/properties" xmlns:xsi="http://www.w3.org/2001/XMLSchema-instance" xmlns:pc="http://schemas.microsoft.com/office/infopath/2007/PartnerControls">
+  <documentManagement>
+    <TaxCatchAll xmlns="dfa80de1-e9bb-4cf2-893d-d06220b3971a" xsi:nil="true"/>
+    <lcf76f155ced4ddcb4097134ff3c332f xmlns="98d92101-24da-4498-9971-a24673344bd8">
+      <Terms xmlns="http://schemas.microsoft.com/office/infopath/2007/PartnerControls"/>
+    </lcf76f155ced4ddcb4097134ff3c332f>
+  </documentManagement>
+</p:properties>
+</file>
+
+<file path=customXml/item3.xml><?xml version="1.0" encoding="utf-8"?>
+<?mso-contentType ?>
+<FormTemplates xmlns="http://schemas.microsoft.com/sharepoint/v3/contenttype/forms">
+  <Display>DocumentLibraryForm</Display>
+  <Edit>DocumentLibraryForm</Edit>
+  <New>DocumentLibraryForm</New>
+</FormTemplates>
+</file>
+
 <file path=customXml/itemProps1.xml><?xml version="1.0" encoding="utf-8"?>
-<ds:datastoreItem xmlns:ds="http://schemas.openxmlformats.org/officeDocument/2006/customXml" ds:itemID="{1DADA05A-DA17-4CB0-90B5-C889667DD54A}">
+<ds:datastoreItem xmlns:ds="http://schemas.openxmlformats.org/officeDocument/2006/customXml" ds:itemID="{700D8043-C34E-4EC6-98BE-7219263EC485}">
   <ds:schemaRefs>
-    <ds:schemaRef ds:uri="http://schemas.microsoft.com/sharepoint/v3/contenttype/forms"/>
+    <ds:schemaRef ds:uri="http://schemas.microsoft.com/office/2006/metadata/contentType"/>
+    <ds:schemaRef ds:uri="http://schemas.microsoft.com/office/2006/metadata/properties/metaAttributes"/>
+    <ds:schemaRef ds:uri="http://www.w3.org/2001/XMLSchema"/>
+    <ds:schemaRef ds:uri="http://schemas.microsoft.com/office/2006/metadata/properties"/>
+    <ds:schemaRef ds:uri="98d92101-24da-4498-9971-a24673344bd8"/>
+    <ds:schemaRef ds:uri="dfa80de1-e9bb-4cf2-893d-d06220b3971a"/>
+    <ds:schemaRef ds:uri="http://schemas.microsoft.com/office/2006/documentManagement/types"/>
+    <ds:schemaRef ds:uri="http://schemas.microsoft.com/office/infopath/2007/PartnerControls"/>
+    <ds:schemaRef ds:uri="http://schemas.openxmlformats.org/package/2006/metadata/core-properties"/>
+    <ds:schemaRef ds:uri="http://purl.org/dc/elements/1.1/"/>
+    <ds:schemaRef ds:uri="http://purl.org/dc/terms/"/>
+    <ds:schemaRef ds:uri="http://schemas.microsoft.com/internal/obd"/>
   </ds:schemaRefs>
 </ds:datastoreItem>
 </file>
@@ -8723,20 +8998,9 @@
 </file>
 
 <file path=customXml/itemProps3.xml><?xml version="1.0" encoding="utf-8"?>
-<ds:datastoreItem xmlns:ds="http://schemas.openxmlformats.org/officeDocument/2006/customXml" ds:itemID="{700D8043-C34E-4EC6-98BE-7219263EC485}">
+<ds:datastoreItem xmlns:ds="http://schemas.openxmlformats.org/officeDocument/2006/customXml" ds:itemID="{1DADA05A-DA17-4CB0-90B5-C889667DD54A}">
   <ds:schemaRefs>
-    <ds:schemaRef ds:uri="http://schemas.microsoft.com/office/2006/metadata/contentType"/>
-    <ds:schemaRef ds:uri="http://schemas.microsoft.com/office/2006/metadata/properties/metaAttributes"/>
-    <ds:schemaRef ds:uri="http://www.w3.org/2001/XMLSchema"/>
-    <ds:schemaRef ds:uri="http://schemas.microsoft.com/office/2006/metadata/properties"/>
-    <ds:schemaRef ds:uri="98d92101-24da-4498-9971-a24673344bd8"/>
-    <ds:schemaRef ds:uri="dfa80de1-e9bb-4cf2-893d-d06220b3971a"/>
-    <ds:schemaRef ds:uri="http://schemas.microsoft.com/office/2006/documentManagement/types"/>
-    <ds:schemaRef ds:uri="http://schemas.microsoft.com/office/infopath/2007/PartnerControls"/>
-    <ds:schemaRef ds:uri="http://schemas.openxmlformats.org/package/2006/metadata/core-properties"/>
-    <ds:schemaRef ds:uri="http://purl.org/dc/elements/1.1/"/>
-    <ds:schemaRef ds:uri="http://purl.org/dc/terms/"/>
-    <ds:schemaRef ds:uri="http://schemas.microsoft.com/internal/obd"/>
+    <ds:schemaRef ds:uri="http://schemas.microsoft.com/sharepoint/v3/contenttype/forms"/>
   </ds:schemaRefs>
 </ds:datastoreItem>
 </file>
--- a/Docs/Rapport.docx
+++ b/Docs/Rapport.docx
@@ -2428,107 +2428,6 @@
         </w:rPr>
         <w:t>L’objectif de ce projet était de faire un programme qui analysait des données et en faisait un graphique, que ce soit une api ou un csv. Elle aura comme fonctionnalité de mettre plusieurs courbes et les filtrer par date. L’axe X correspond au temps, afin d’ensuite filtrer par date.</w:t>
       </w:r>
-      <w:r>
-        <w:rPr>
-          <w:szCs w:val="14"/>
-        </w:rPr>
-        <w:t xml:space="preserve"> Création de tests unitaires afin de voir si notre code fonctionne.</w:t>
-      </w:r>
-    </w:p>
-    <w:p>
-      <w:pPr>
-        <w:rPr>
-          <w:szCs w:val="14"/>
-        </w:rPr>
-      </w:pPr>
-    </w:p>
-    <w:p>
-      <w:pPr>
-        <w:rPr>
-          <w:i/>
-          <w:iCs/>
-          <w:szCs w:val="14"/>
-        </w:rPr>
-      </w:pPr>
-      <w:r>
-        <w:rPr>
-          <w:i/>
-          <w:iCs/>
-          <w:szCs w:val="14"/>
-        </w:rPr>
-        <w:t xml:space="preserve">Ce chapitre énumère les objectifs du projet. L'atteinte ou non </w:t>
-      </w:r>
-      <w:r>
-        <w:rPr>
-          <w:i/>
-          <w:iCs/>
-          <w:szCs w:val="14"/>
-        </w:rPr>
-        <w:t>de c</w:t>
-      </w:r>
-      <w:r>
-        <w:rPr>
-          <w:i/>
-          <w:iCs/>
-          <w:szCs w:val="14"/>
-        </w:rPr>
-        <w:t>eux-ci devr</w:t>
-      </w:r>
-      <w:r>
-        <w:rPr>
-          <w:i/>
-          <w:iCs/>
-          <w:szCs w:val="14"/>
-        </w:rPr>
-        <w:t xml:space="preserve">a pouvoir être contrôlée à la fin du projet. Les objectifs pourront </w:t>
-      </w:r>
-      <w:r>
-        <w:rPr>
-          <w:i/>
-          <w:iCs/>
-          <w:szCs w:val="14"/>
-        </w:rPr>
-        <w:t xml:space="preserve">éventuellement </w:t>
-      </w:r>
-      <w:r>
-        <w:rPr>
-          <w:i/>
-          <w:iCs/>
-          <w:szCs w:val="14"/>
-        </w:rPr>
-        <w:t xml:space="preserve">être revus après l'analyse. </w:t>
-      </w:r>
-    </w:p>
-    <w:p>
-      <w:pPr>
-        <w:rPr>
-          <w:szCs w:val="14"/>
-        </w:rPr>
-      </w:pPr>
-    </w:p>
-    <w:p>
-      <w:pPr>
-        <w:rPr>
-          <w:i/>
-          <w:iCs/>
-          <w:szCs w:val="14"/>
-        </w:rPr>
-      </w:pPr>
-      <w:r>
-        <w:rPr>
-          <w:i/>
-          <w:iCs/>
-          <w:szCs w:val="14"/>
-        </w:rPr>
-        <w:t>Ces éléments peuvent être repris des spécifications de départ.</w:t>
-      </w:r>
-    </w:p>
-    <w:p>
-      <w:pPr>
-        <w:rPr>
-          <w:szCs w:val="14"/>
-        </w:rPr>
-      </w:pPr>
     </w:p>
     <w:p>
       <w:pPr>
@@ -2540,9 +2439,6 @@
           <w:szCs w:val="24"/>
         </w:rPr>
       </w:pPr>
-      <w:r>
-        <w:br w:type="page"/>
-      </w:r>
       <w:bookmarkStart w:id="3" w:name="_Toc175917889"/>
       <w:r>
         <w:rPr>
@@ -2550,7 +2446,6 @@
           <w:i w:val="0"/>
           <w:szCs w:val="24"/>
         </w:rPr>
-        <w:lastRenderedPageBreak/>
         <w:t>Gestion de projet</w:t>
       </w:r>
       <w:bookmarkEnd w:id="3"/>
@@ -2610,38 +2505,65 @@
     </w:p>
     <w:p>
       <w:pPr>
-        <w:spacing w:line="259" w:lineRule="auto"/>
-        <w:rPr>
-          <w:b/>
-          <w:bCs/>
+        <w:pStyle w:val="Titre1"/>
+      </w:pPr>
+      <w:bookmarkStart w:id="4" w:name="_Toc175917890"/>
+      <w:r>
+        <w:t>Analyse</w:t>
+      </w:r>
+      <w:r>
+        <w:t xml:space="preserve"> / Conception</w:t>
+      </w:r>
+      <w:bookmarkEnd w:id="4"/>
+    </w:p>
+    <w:p>
+      <w:pPr>
+        <w:pStyle w:val="Titre2"/>
+        <w:rPr>
+          <w:i w:val="0"/>
+          <w:iCs/>
+        </w:rPr>
+      </w:pPr>
+      <w:r>
+        <w:rPr>
+          <w:i w:val="0"/>
+          <w:iCs/>
+        </w:rPr>
+        <w:t>Domaine</w:t>
+      </w:r>
+    </w:p>
+    <w:p>
+      <w:r>
+        <w:t>Les données collectées proviennent d’un fichier CSV contenant des informations sur la population de chaque pays entre 1970 et 2022. Ces données appartiennent au domaine de la démographique. En particulier, elle permet d’analyser </w:t>
+      </w:r>
+      <w:r>
+        <w:t>la croissance des habitants par pays.</w:t>
+      </w:r>
+    </w:p>
+    <w:p/>
+    <w:p>
+      <w:pPr>
+        <w:rPr>
           <w:i/>
           <w:iCs/>
           <w:color w:val="FF0000"/>
-        </w:rPr>
-      </w:pPr>
-      <w:r>
-        <w:rPr>
-          <w:b/>
-          <w:bCs/>
-          <w:i/>
-          <w:iCs/>
-          <w:color w:val="FF0000"/>
-        </w:rPr>
-        <w:t>Ce chapitre décrit la méthode de gestion de projet utilisée, ainsi que les éventuelles particularités requises par le contexte et/ou le chef de projet</w:t>
-      </w:r>
-    </w:p>
-    <w:p>
-      <w:pPr>
-        <w:pStyle w:val="Titre1"/>
-      </w:pPr>
-      <w:bookmarkStart w:id="4" w:name="_Toc175917890"/>
-      <w:r>
-        <w:t>Analyse</w:t>
-      </w:r>
-      <w:r>
-        <w:t xml:space="preserve"> / Conception</w:t>
-      </w:r>
-      <w:bookmarkEnd w:id="4"/>
+          <w:szCs w:val="14"/>
+        </w:rPr>
+      </w:pPr>
+      <w:r>
+        <w:t>Ces données sont essentielles pour les chercheurs qui s’intéressent aux défis liés à la population, comme la recherche d’une meilleure qualité de vie</w:t>
+      </w:r>
+      <w:r>
+        <w:t xml:space="preserve">, en imitant les pays où la croissance de population est plus </w:t>
+      </w:r>
+      <w:proofErr w:type="gramStart"/>
+      <w:r>
+        <w:t>impactante</w:t>
+      </w:r>
+      <w:proofErr w:type="gramEnd"/>
+      <w:r>
+        <w:t>.</w:t>
+      </w:r>
     </w:p>
     <w:p>
       <w:pPr>
@@ -2651,213 +2573,13 @@
           <w:iCs/>
         </w:rPr>
       </w:pPr>
+      <w:bookmarkStart w:id="5" w:name="_Toc175917892"/>
       <w:r>
         <w:rPr>
           <w:i w:val="0"/>
           <w:iCs/>
         </w:rPr>
-        <w:t>Domaine</w:t>
-      </w:r>
-    </w:p>
-    <w:p>
-      <w:r>
-        <w:t>Les données collectées proviennent d’un fichier CSV contenant des informations sur la population de chaque pays entre 1970 et 2022. Ces données appartiennent au domaine de la démographique. En particulier, elle permet d’analyser :</w:t>
-      </w:r>
-    </w:p>
-    <w:p>
-      <w:pPr>
-        <w:pStyle w:val="Paragraphedeliste"/>
-        <w:numPr>
-          <w:ilvl w:val="0"/>
-          <w:numId w:val="17"/>
-        </w:numPr>
-      </w:pPr>
-      <w:r>
-        <w:t>La croissance des habitants par pays</w:t>
-      </w:r>
-    </w:p>
-    <w:p>
-      <w:pPr>
-        <w:pStyle w:val="Paragraphedeliste"/>
-        <w:numPr>
-          <w:ilvl w:val="0"/>
-          <w:numId w:val="17"/>
-        </w:numPr>
-      </w:pPr>
-      <w:r>
-        <w:t>Les tendances migratoires</w:t>
-      </w:r>
-    </w:p>
-    <w:p>
-      <w:r>
-        <w:t>Ces données sont essentielles pour les chercheurs qui s’intéressent aux défis liés à la population, comme la recherche d’une meilleure qualité de vie économique, politique ou émotionnel.</w:t>
-      </w:r>
-    </w:p>
-    <w:p/>
-    <w:p>
-      <w:pPr>
-        <w:pStyle w:val="Retraitnormal1"/>
-        <w:numPr>
-          <w:ilvl w:val="0"/>
-          <w:numId w:val="15"/>
-        </w:numPr>
-        <w:rPr>
-          <w:rFonts w:ascii="Arial" w:hAnsi="Arial"/>
-          <w:i/>
-          <w:iCs/>
-          <w:color w:val="FF0000"/>
-          <w:sz w:val="24"/>
-          <w:szCs w:val="14"/>
-          <w:lang w:eastAsia="fr-FR"/>
-        </w:rPr>
-      </w:pPr>
-      <w:r>
-        <w:rPr>
-          <w:rFonts w:ascii="Arial" w:hAnsi="Arial"/>
-          <w:i/>
-          <w:iCs/>
-          <w:color w:val="FF0000"/>
-          <w:sz w:val="24"/>
-          <w:szCs w:val="14"/>
-          <w:lang w:eastAsia="fr-FR"/>
-        </w:rPr>
-        <w:t>Quel est le domaine auquel appartiennent vos données ?</w:t>
-      </w:r>
-    </w:p>
-    <w:p>
-      <w:pPr>
-        <w:pStyle w:val="Retraitnormal1"/>
-        <w:numPr>
-          <w:ilvl w:val="0"/>
-          <w:numId w:val="15"/>
-        </w:numPr>
-        <w:rPr>
-          <w:rFonts w:ascii="Arial" w:hAnsi="Arial"/>
-          <w:i/>
-          <w:iCs/>
-          <w:color w:val="FF0000"/>
-          <w:sz w:val="24"/>
-          <w:szCs w:val="14"/>
-          <w:lang w:eastAsia="fr-FR"/>
-        </w:rPr>
-      </w:pPr>
-      <w:r>
-        <w:rPr>
-          <w:rFonts w:ascii="Arial" w:hAnsi="Arial"/>
-          <w:i/>
-          <w:iCs/>
-          <w:color w:val="FF0000"/>
-          <w:sz w:val="24"/>
-          <w:szCs w:val="14"/>
-          <w:lang w:eastAsia="fr-FR"/>
-        </w:rPr>
-        <w:t>Que représentent-elles ?</w:t>
-      </w:r>
-    </w:p>
-    <w:p>
-      <w:pPr>
-        <w:pStyle w:val="Retraitnormal1"/>
-        <w:numPr>
-          <w:ilvl w:val="0"/>
-          <w:numId w:val="15"/>
-        </w:numPr>
-        <w:rPr>
-          <w:rFonts w:ascii="Arial" w:hAnsi="Arial"/>
-          <w:i/>
-          <w:iCs/>
-          <w:color w:val="FF0000"/>
-          <w:sz w:val="24"/>
-          <w:szCs w:val="14"/>
-          <w:lang w:eastAsia="fr-FR"/>
-        </w:rPr>
-      </w:pPr>
-      <w:r>
-        <w:rPr>
-          <w:rFonts w:ascii="Arial" w:hAnsi="Arial"/>
-          <w:i/>
-          <w:iCs/>
-          <w:color w:val="FF0000"/>
-          <w:sz w:val="24"/>
-          <w:szCs w:val="14"/>
-          <w:lang w:eastAsia="fr-FR"/>
-        </w:rPr>
-        <w:t>Quelles échelles de temps sont pertinentes pour ces données ?</w:t>
-      </w:r>
-    </w:p>
-    <w:p>
-      <w:pPr>
-        <w:pStyle w:val="Retraitnormal1"/>
-        <w:numPr>
-          <w:ilvl w:val="0"/>
-          <w:numId w:val="15"/>
-        </w:numPr>
-        <w:rPr>
-          <w:rFonts w:ascii="Arial" w:hAnsi="Arial"/>
-          <w:i/>
-          <w:iCs/>
-          <w:color w:val="FF0000"/>
-          <w:sz w:val="24"/>
-          <w:szCs w:val="14"/>
-          <w:lang w:eastAsia="fr-FR"/>
-        </w:rPr>
-      </w:pPr>
-      <w:r>
-        <w:rPr>
-          <w:rFonts w:ascii="Arial" w:hAnsi="Arial"/>
-          <w:i/>
-          <w:iCs/>
-          <w:color w:val="FF0000"/>
-          <w:sz w:val="24"/>
-          <w:szCs w:val="14"/>
-          <w:lang w:eastAsia="fr-FR"/>
-        </w:rPr>
-        <w:t>A quel public sont-elles destinées ?</w:t>
-      </w:r>
-    </w:p>
-    <w:p>
-      <w:pPr>
-        <w:pStyle w:val="Retraitnormal1"/>
-        <w:numPr>
-          <w:ilvl w:val="0"/>
-          <w:numId w:val="15"/>
-        </w:numPr>
-        <w:rPr>
-          <w:rFonts w:ascii="Arial" w:hAnsi="Arial"/>
-          <w:i/>
-          <w:iCs/>
-          <w:color w:val="FF0000"/>
-          <w:sz w:val="24"/>
-          <w:szCs w:val="14"/>
-          <w:lang w:eastAsia="fr-FR"/>
-        </w:rPr>
-      </w:pPr>
-      <w:r>
-        <w:rPr>
-          <w:rFonts w:ascii="Arial" w:hAnsi="Arial"/>
-          <w:i/>
-          <w:iCs/>
-          <w:color w:val="FF0000"/>
-          <w:sz w:val="24"/>
-          <w:szCs w:val="14"/>
-          <w:lang w:eastAsia="fr-FR"/>
-        </w:rPr>
-        <w:t>…</w:t>
-      </w:r>
-    </w:p>
-    <w:p>
-      <w:pPr>
-        <w:pStyle w:val="Titre2"/>
-        <w:rPr>
-          <w:i w:val="0"/>
-          <w:iCs/>
-        </w:rPr>
-      </w:pPr>
-      <w:bookmarkStart w:id="5" w:name="_Toc175917892"/>
-      <w:r>
-        <w:rPr>
-          <w:i w:val="0"/>
-          <w:iCs/>
-        </w:rPr>
+        <w:lastRenderedPageBreak/>
         <w:t>Concept</w:t>
       </w:r>
       <w:bookmarkEnd w:id="5"/>
@@ -2877,65 +2599,58 @@
           <w:lang w:eastAsia="fr-FR"/>
         </w:rPr>
       </w:pPr>
-    </w:p>
-    <w:p>
-      <w:pPr>
-        <w:pStyle w:val="Retraitnormal1"/>
-        <w:numPr>
-          <w:ilvl w:val="0"/>
-          <w:numId w:val="15"/>
-        </w:numPr>
-        <w:rPr>
-          <w:rFonts w:ascii="Arial" w:hAnsi="Arial"/>
-          <w:i/>
-          <w:iCs/>
-          <w:color w:val="FF0000"/>
-          <w:sz w:val="24"/>
-          <w:szCs w:val="14"/>
-          <w:lang w:eastAsia="fr-FR"/>
-        </w:rPr>
-      </w:pPr>
-      <w:r>
-        <w:rPr>
-          <w:rFonts w:ascii="Arial" w:hAnsi="Arial"/>
-          <w:i/>
-          <w:iCs/>
-          <w:color w:val="FF0000"/>
-          <w:sz w:val="24"/>
-          <w:szCs w:val="14"/>
-          <w:lang w:eastAsia="fr-FR"/>
-        </w:rPr>
-        <w:t>Diagramme de classe</w:t>
-      </w:r>
-    </w:p>
-    <w:p>
-      <w:pPr>
-        <w:pStyle w:val="Retraitnormal1"/>
-        <w:numPr>
-          <w:ilvl w:val="0"/>
-          <w:numId w:val="15"/>
-        </w:numPr>
-        <w:rPr>
-          <w:rFonts w:ascii="Arial" w:hAnsi="Arial"/>
-          <w:i/>
-          <w:iCs/>
-          <w:color w:val="FF0000"/>
-          <w:sz w:val="24"/>
-          <w:szCs w:val="14"/>
-          <w:lang w:eastAsia="fr-FR"/>
-        </w:rPr>
-      </w:pPr>
-      <w:r>
-        <w:rPr>
-          <w:rFonts w:ascii="Arial" w:hAnsi="Arial"/>
-          <w:i/>
-          <w:iCs/>
-          <w:color w:val="FF0000"/>
-          <w:sz w:val="24"/>
-          <w:szCs w:val="14"/>
-          <w:lang w:eastAsia="fr-FR"/>
-        </w:rPr>
-        <w:t>Diagramme(s) d’état</w:t>
+      <w:r>
+        <w:rPr>
+          <w:noProof/>
+        </w:rPr>
+        <w:drawing>
+          <wp:inline distT="0" distB="0" distL="0" distR="0" wp14:anchorId="7CAE9F25" wp14:editId="521C3E02">
+            <wp:extent cx="2137410" cy="1573530"/>
+            <wp:effectExtent l="0" t="0" r="0" b="7620"/>
+            <wp:docPr id="1" name="Image 1"/>
+            <wp:cNvGraphicFramePr>
+              <a:graphicFrameLocks xmlns:a="http://schemas.openxmlformats.org/drawingml/2006/main" noChangeAspect="1"/>
+            </wp:cNvGraphicFramePr>
+            <a:graphic xmlns:a="http://schemas.openxmlformats.org/drawingml/2006/main">
+              <a:graphicData uri="http://schemas.openxmlformats.org/drawingml/2006/picture">
+                <pic:pic xmlns:pic="http://schemas.openxmlformats.org/drawingml/2006/picture">
+                  <pic:nvPicPr>
+                    <pic:cNvPr id="0" name="Picture 1"/>
+                    <pic:cNvPicPr>
+                      <a:picLocks noChangeAspect="1" noChangeArrowheads="1"/>
+                    </pic:cNvPicPr>
+                  </pic:nvPicPr>
+                  <pic:blipFill>
+                    <a:blip r:embed="rId10">
+                      <a:extLst>
+                        <a:ext uri="{28A0092B-C50C-407E-A947-70E740481C1C}">
+                          <a14:useLocalDpi xmlns:a14="http://schemas.microsoft.com/office/drawing/2010/main" val="0"/>
+                        </a:ext>
+                      </a:extLst>
+                    </a:blip>
+                    <a:srcRect/>
+                    <a:stretch>
+                      <a:fillRect/>
+                    </a:stretch>
+                  </pic:blipFill>
+                  <pic:spPr bwMode="auto">
+                    <a:xfrm>
+                      <a:off x="0" y="0"/>
+                      <a:ext cx="2137410" cy="1573530"/>
+                    </a:xfrm>
+                    <a:prstGeom prst="rect">
+                      <a:avLst/>
+                    </a:prstGeom>
+                    <a:noFill/>
+                    <a:ln>
+                      <a:noFill/>
+                    </a:ln>
+                  </pic:spPr>
+                </pic:pic>
+              </a:graphicData>
+            </a:graphic>
+          </wp:inline>
+        </w:drawing>
       </w:r>
     </w:p>
     <w:p>
@@ -2948,14 +2663,69 @@
         <w:ind w:left="360"/>
         <w:rPr>
           <w:rFonts w:ascii="Arial" w:hAnsi="Arial"/>
-          <w:i/>
-          <w:iCs/>
-          <w:color w:val="FF0000"/>
           <w:sz w:val="24"/>
           <w:szCs w:val="14"/>
           <w:lang w:eastAsia="fr-FR"/>
         </w:rPr>
       </w:pPr>
+      <w:r>
+        <w:rPr>
+          <w:rFonts w:ascii="Arial" w:hAnsi="Arial"/>
+          <w:noProof/>
+          <w:sz w:val="24"/>
+          <w:szCs w:val="14"/>
+          <w:lang w:eastAsia="fr-FR"/>
+        </w:rPr>
+        <w:lastRenderedPageBreak/>
+        <w:drawing>
+          <wp:inline distT="0" distB="0" distL="0" distR="0" wp14:anchorId="1A32589A" wp14:editId="7D2817A0">
+            <wp:extent cx="2604770" cy="8888730"/>
+            <wp:effectExtent l="0" t="0" r="5080" b="7620"/>
+            <wp:docPr id="2" name="Image 2"/>
+            <wp:cNvGraphicFramePr>
+              <a:graphicFrameLocks xmlns:a="http://schemas.openxmlformats.org/drawingml/2006/main" noChangeAspect="1"/>
+            </wp:cNvGraphicFramePr>
+            <a:graphic xmlns:a="http://schemas.openxmlformats.org/drawingml/2006/main">
+              <a:graphicData uri="http://schemas.openxmlformats.org/drawingml/2006/picture">
+                <pic:pic xmlns:pic="http://schemas.openxmlformats.org/drawingml/2006/picture">
+                  <pic:nvPicPr>
+                    <pic:cNvPr id="0" name="Picture 2"/>
+                    <pic:cNvPicPr>
+                      <a:picLocks noChangeAspect="1" noChangeArrowheads="1"/>
+                    </pic:cNvPicPr>
+                  </pic:nvPicPr>
+                  <pic:blipFill>
+                    <a:blip r:embed="rId11">
+                      <a:extLst>
+                        <a:ext uri="{28A0092B-C50C-407E-A947-70E740481C1C}">
+                          <a14:useLocalDpi xmlns:a14="http://schemas.microsoft.com/office/drawing/2010/main" val="0"/>
+                        </a:ext>
+                      </a:extLst>
+                    </a:blip>
+                    <a:srcRect/>
+                    <a:stretch>
+                      <a:fillRect/>
+                    </a:stretch>
+                  </pic:blipFill>
+                  <pic:spPr bwMode="auto">
+                    <a:xfrm>
+                      <a:off x="0" y="0"/>
+                      <a:ext cx="2604770" cy="8888730"/>
+                    </a:xfrm>
+                    <a:prstGeom prst="rect">
+                      <a:avLst/>
+                    </a:prstGeom>
+                    <a:noFill/>
+                    <a:ln>
+                      <a:noFill/>
+                    </a:ln>
+                  </pic:spPr>
+                </pic:pic>
+              </a:graphicData>
+            </a:graphic>
+          </wp:inline>
+        </w:drawing>
+      </w:r>
     </w:p>
     <w:p>
       <w:pPr>
@@ -2972,11 +2742,2930 @@
           <w:i w:val="0"/>
           <w:iCs/>
         </w:rPr>
+        <w:lastRenderedPageBreak/>
         <w:t>Analyse fonctionnelle</w:t>
       </w:r>
       <w:bookmarkEnd w:id="6"/>
     </w:p>
+    <w:p>
+      <w:pPr>
+        <w:pStyle w:val="Titre3"/>
+      </w:pPr>
+      <w:r>
+        <w:t>Démarrage de l'application</w:t>
+      </w:r>
+    </w:p>
+    <w:p>
+      <w:r>
+        <w:t>(</w:t>
+      </w:r>
+      <w:proofErr w:type="gramStart"/>
+      <w:r>
+        <w:t>Auteur:</w:t>
+      </w:r>
+      <w:proofErr w:type="gramEnd"/>
+      <w:r>
+        <w:t xml:space="preserve"> Lucas Simoes Polvora)</w:t>
+      </w:r>
+    </w:p>
+    <w:tbl>
+      <w:tblPr>
+        <w:tblW w:w="100" w:type="auto"/>
+        <w:tblBorders>
+          <w:top w:val="single" w:sz="4" w:space="0" w:color="auto"/>
+          <w:left w:val="single" w:sz="4" w:space="0" w:color="auto"/>
+          <w:bottom w:val="single" w:sz="4" w:space="0" w:color="auto"/>
+          <w:right w:val="single" w:sz="4" w:space="0" w:color="auto"/>
+          <w:insideH w:val="single" w:sz="4" w:space="0" w:color="auto"/>
+          <w:insideV w:val="single" w:sz="4" w:space="0" w:color="auto"/>
+        </w:tblBorders>
+        <w:tblCellMar>
+          <w:left w:w="10" w:type="dxa"/>
+          <w:right w:w="10" w:type="dxa"/>
+        </w:tblCellMar>
+        <w:tblLook w:val="04A0" w:firstRow="1" w:lastRow="0" w:firstColumn="1" w:lastColumn="0" w:noHBand="0" w:noVBand="1"/>
+      </w:tblPr>
+      <w:tblGrid>
+        <w:gridCol w:w="8691"/>
+      </w:tblGrid>
+      <w:tr>
+        <w:tblPrEx>
+          <w:tblCellMar>
+            <w:top w:w="0" w:type="dxa"/>
+            <w:bottom w:w="0" w:type="dxa"/>
+          </w:tblCellMar>
+        </w:tblPrEx>
+        <w:tc>
+          <w:tcPr>
+            <w:tcW w:w="0" w:type="auto"/>
+          </w:tcPr>
+          <w:p>
+            <w:r>
+              <w:t xml:space="preserve">En tant qu'utilisateur, Je veux pouvoir démarrer l'application depuis un </w:t>
+            </w:r>
+            <w:proofErr w:type="spellStart"/>
+            <w:r>
+              <w:t>executable</w:t>
+            </w:r>
+            <w:proofErr w:type="spellEnd"/>
+          </w:p>
+        </w:tc>
+      </w:tr>
+      <w:tr>
+        <w:tblPrEx>
+          <w:tblCellMar>
+            <w:top w:w="0" w:type="dxa"/>
+            <w:bottom w:w="0" w:type="dxa"/>
+          </w:tblCellMar>
+        </w:tblPrEx>
+        <w:tc>
+          <w:tcPr>
+            <w:tcW w:w="0" w:type="auto"/>
+          </w:tcPr>
+          <w:p>
+            <w:pPr>
+              <w:jc w:val="center"/>
+            </w:pPr>
+            <w:r>
+              <w:t xml:space="preserve">Tests </w:t>
+            </w:r>
+            <w:proofErr w:type="gramStart"/>
+            <w:r>
+              <w:t>d'acceptance:</w:t>
+            </w:r>
+            <w:proofErr w:type="gramEnd"/>
+            <w:r>
+              <w:t xml:space="preserve"> </w:t>
+            </w:r>
+          </w:p>
+          <w:tbl>
+            <w:tblPr>
+              <w:tblW w:w="100" w:type="auto"/>
+              <w:tblCellMar>
+                <w:left w:w="10" w:type="dxa"/>
+                <w:right w:w="10" w:type="dxa"/>
+              </w:tblCellMar>
+              <w:tblLook w:val="04A0" w:firstRow="1" w:lastRow="0" w:firstColumn="1" w:lastColumn="0" w:noHBand="0" w:noVBand="1"/>
+            </w:tblPr>
+            <w:tblGrid>
+              <w:gridCol w:w="2735"/>
+              <w:gridCol w:w="5902"/>
+            </w:tblGrid>
+            <w:tr>
+              <w:tblPrEx>
+                <w:tblCellMar>
+                  <w:top w:w="0" w:type="dxa"/>
+                  <w:bottom w:w="0" w:type="dxa"/>
+                </w:tblCellMar>
+              </w:tblPrEx>
+              <w:tc>
+                <w:tcPr>
+                  <w:tcW w:w="0" w:type="auto"/>
+                </w:tcPr>
+                <w:p>
+                  <w:r>
+                    <w:t>Exécution de l'exécutable</w:t>
+                  </w:r>
+                </w:p>
+              </w:tc>
+              <w:tc>
+                <w:tcPr>
+                  <w:tcW w:w="0" w:type="auto"/>
+                </w:tcPr>
+                <w:p>
+                  <w:r>
+                    <w:t>Lorsque j'exécute l'exécutable Une application démarre</w:t>
+                  </w:r>
+                </w:p>
+              </w:tc>
+            </w:tr>
+          </w:tbl>
+          <w:p/>
+        </w:tc>
+      </w:tr>
+    </w:tbl>
     <w:p/>
+    <w:p>
+      <w:pPr>
+        <w:pStyle w:val="Titre3"/>
+      </w:pPr>
+      <w:r>
+        <w:t>Afficher le graphique</w:t>
+      </w:r>
+    </w:p>
+    <w:p>
+      <w:r>
+        <w:t>(</w:t>
+      </w:r>
+      <w:proofErr w:type="gramStart"/>
+      <w:r>
+        <w:t>Auteur:</w:t>
+      </w:r>
+      <w:proofErr w:type="gramEnd"/>
+      <w:r>
+        <w:t xml:space="preserve"> Lucas Simoes Polvora)</w:t>
+      </w:r>
+    </w:p>
+    <w:tbl>
+      <w:tblPr>
+        <w:tblW w:w="100" w:type="auto"/>
+        <w:tblBorders>
+          <w:top w:val="single" w:sz="4" w:space="0" w:color="auto"/>
+          <w:left w:val="single" w:sz="4" w:space="0" w:color="auto"/>
+          <w:bottom w:val="single" w:sz="4" w:space="0" w:color="auto"/>
+          <w:right w:val="single" w:sz="4" w:space="0" w:color="auto"/>
+          <w:insideH w:val="single" w:sz="4" w:space="0" w:color="auto"/>
+          <w:insideV w:val="single" w:sz="4" w:space="0" w:color="auto"/>
+        </w:tblBorders>
+        <w:tblCellMar>
+          <w:left w:w="10" w:type="dxa"/>
+          <w:right w:w="10" w:type="dxa"/>
+        </w:tblCellMar>
+        <w:tblLook w:val="04A0" w:firstRow="1" w:lastRow="0" w:firstColumn="1" w:lastColumn="0" w:noHBand="0" w:noVBand="1"/>
+      </w:tblPr>
+      <w:tblGrid>
+        <w:gridCol w:w="9060"/>
+      </w:tblGrid>
+      <w:tr>
+        <w:tblPrEx>
+          <w:tblCellMar>
+            <w:top w:w="0" w:type="dxa"/>
+            <w:bottom w:w="0" w:type="dxa"/>
+          </w:tblCellMar>
+        </w:tblPrEx>
+        <w:tc>
+          <w:tcPr>
+            <w:tcW w:w="0" w:type="auto"/>
+          </w:tcPr>
+          <w:p>
+            <w:r>
+              <w:t>En tant qu'utilisateur Je veux pouvoir voir un graphique</w:t>
+            </w:r>
+          </w:p>
+        </w:tc>
+      </w:tr>
+      <w:tr>
+        <w:tblPrEx>
+          <w:tblCellMar>
+            <w:top w:w="0" w:type="dxa"/>
+            <w:bottom w:w="0" w:type="dxa"/>
+          </w:tblCellMar>
+        </w:tblPrEx>
+        <w:tc>
+          <w:tcPr>
+            <w:tcW w:w="0" w:type="auto"/>
+          </w:tcPr>
+          <w:p>
+            <w:pPr>
+              <w:jc w:val="center"/>
+            </w:pPr>
+            <w:r>
+              <w:t xml:space="preserve">Tests </w:t>
+            </w:r>
+            <w:proofErr w:type="gramStart"/>
+            <w:r>
+              <w:t>d'acceptance:</w:t>
+            </w:r>
+            <w:proofErr w:type="gramEnd"/>
+            <w:r>
+              <w:t xml:space="preserve"> </w:t>
+            </w:r>
+          </w:p>
+          <w:tbl>
+            <w:tblPr>
+              <w:tblW w:w="100" w:type="auto"/>
+              <w:tblCellMar>
+                <w:left w:w="10" w:type="dxa"/>
+                <w:right w:w="10" w:type="dxa"/>
+              </w:tblCellMar>
+              <w:tblLook w:val="04A0" w:firstRow="1" w:lastRow="0" w:firstColumn="1" w:lastColumn="0" w:noHBand="0" w:noVBand="1"/>
+            </w:tblPr>
+            <w:tblGrid>
+              <w:gridCol w:w="3526"/>
+              <w:gridCol w:w="5514"/>
+            </w:tblGrid>
+            <w:tr>
+              <w:tblPrEx>
+                <w:tblCellMar>
+                  <w:top w:w="0" w:type="dxa"/>
+                  <w:bottom w:w="0" w:type="dxa"/>
+                </w:tblCellMar>
+              </w:tblPrEx>
+              <w:tc>
+                <w:tcPr>
+                  <w:tcW w:w="0" w:type="auto"/>
+                </w:tcPr>
+                <w:p>
+                  <w:r>
+                    <w:t>Affichage du graphique lors du lancement</w:t>
+                  </w:r>
+                </w:p>
+              </w:tc>
+              <w:tc>
+                <w:tcPr>
+                  <w:tcW w:w="0" w:type="auto"/>
+                </w:tcPr>
+                <w:p>
+                  <w:r>
+                    <w:t>Lorsque j'exécute l'application Un graphique sans courbes s'affiche</w:t>
+                  </w:r>
+                </w:p>
+              </w:tc>
+            </w:tr>
+          </w:tbl>
+          <w:p/>
+        </w:tc>
+      </w:tr>
+    </w:tbl>
+    <w:p/>
+    <w:p>
+      <w:pPr>
+        <w:pStyle w:val="Titre3"/>
+      </w:pPr>
+      <w:r>
+        <w:t>Mettre les courbes dans le graphique</w:t>
+      </w:r>
+    </w:p>
+    <w:p>
+      <w:r>
+        <w:t>(</w:t>
+      </w:r>
+      <w:proofErr w:type="gramStart"/>
+      <w:r>
+        <w:t>Auteur:</w:t>
+      </w:r>
+      <w:proofErr w:type="gramEnd"/>
+      <w:r>
+        <w:t xml:space="preserve"> Lucas Simoes Polvora)</w:t>
+      </w:r>
+    </w:p>
+    <w:tbl>
+      <w:tblPr>
+        <w:tblW w:w="100" w:type="auto"/>
+        <w:tblBorders>
+          <w:top w:val="single" w:sz="4" w:space="0" w:color="auto"/>
+          <w:left w:val="single" w:sz="4" w:space="0" w:color="auto"/>
+          <w:bottom w:val="single" w:sz="4" w:space="0" w:color="auto"/>
+          <w:right w:val="single" w:sz="4" w:space="0" w:color="auto"/>
+          <w:insideH w:val="single" w:sz="4" w:space="0" w:color="auto"/>
+          <w:insideV w:val="single" w:sz="4" w:space="0" w:color="auto"/>
+        </w:tblBorders>
+        <w:tblCellMar>
+          <w:left w:w="10" w:type="dxa"/>
+          <w:right w:w="10" w:type="dxa"/>
+        </w:tblCellMar>
+        <w:tblLook w:val="04A0" w:firstRow="1" w:lastRow="0" w:firstColumn="1" w:lastColumn="0" w:noHBand="0" w:noVBand="1"/>
+      </w:tblPr>
+      <w:tblGrid>
+        <w:gridCol w:w="9060"/>
+      </w:tblGrid>
+      <w:tr>
+        <w:tblPrEx>
+          <w:tblCellMar>
+            <w:top w:w="0" w:type="dxa"/>
+            <w:bottom w:w="0" w:type="dxa"/>
+          </w:tblCellMar>
+        </w:tblPrEx>
+        <w:tc>
+          <w:tcPr>
+            <w:tcW w:w="0" w:type="auto"/>
+          </w:tcPr>
+          <w:p>
+            <w:r>
+              <w:t>En tant qu'utilisateur, Je veux pouvoir voir des courbes dans le graphique afin de pouvoir analyser le graphique</w:t>
+            </w:r>
+          </w:p>
+        </w:tc>
+      </w:tr>
+      <w:tr>
+        <w:tblPrEx>
+          <w:tblCellMar>
+            <w:top w:w="0" w:type="dxa"/>
+            <w:bottom w:w="0" w:type="dxa"/>
+          </w:tblCellMar>
+        </w:tblPrEx>
+        <w:tc>
+          <w:tcPr>
+            <w:tcW w:w="0" w:type="auto"/>
+          </w:tcPr>
+          <w:p>
+            <w:pPr>
+              <w:jc w:val="center"/>
+            </w:pPr>
+            <w:r>
+              <w:t xml:space="preserve">Tests </w:t>
+            </w:r>
+            <w:proofErr w:type="gramStart"/>
+            <w:r>
+              <w:t>d'acceptance:</w:t>
+            </w:r>
+            <w:proofErr w:type="gramEnd"/>
+            <w:r>
+              <w:t xml:space="preserve"> </w:t>
+            </w:r>
+          </w:p>
+          <w:tbl>
+            <w:tblPr>
+              <w:tblW w:w="100" w:type="auto"/>
+              <w:tblCellMar>
+                <w:left w:w="10" w:type="dxa"/>
+                <w:right w:w="10" w:type="dxa"/>
+              </w:tblCellMar>
+              <w:tblLook w:val="04A0" w:firstRow="1" w:lastRow="0" w:firstColumn="1" w:lastColumn="0" w:noHBand="0" w:noVBand="1"/>
+            </w:tblPr>
+            <w:tblGrid>
+              <w:gridCol w:w="2498"/>
+              <w:gridCol w:w="6542"/>
+            </w:tblGrid>
+            <w:tr>
+              <w:tblPrEx>
+                <w:tblCellMar>
+                  <w:top w:w="0" w:type="dxa"/>
+                  <w:bottom w:w="0" w:type="dxa"/>
+                </w:tblCellMar>
+              </w:tblPrEx>
+              <w:tc>
+                <w:tcPr>
+                  <w:tcW w:w="0" w:type="auto"/>
+                </w:tcPr>
+                <w:p>
+                  <w:r>
+                    <w:t>Affichage des courbes</w:t>
+                  </w:r>
+                </w:p>
+              </w:tc>
+              <w:tc>
+                <w:tcPr>
+                  <w:tcW w:w="0" w:type="auto"/>
+                </w:tcPr>
+                <w:p>
+                  <w:r>
+                    <w:t>Lorsque je choisi les pays un graphique avec des courbes s'affiche</w:t>
+                  </w:r>
+                </w:p>
+              </w:tc>
+            </w:tr>
+            <w:tr>
+              <w:tblPrEx>
+                <w:tblCellMar>
+                  <w:top w:w="0" w:type="dxa"/>
+                  <w:bottom w:w="0" w:type="dxa"/>
+                </w:tblCellMar>
+              </w:tblPrEx>
+              <w:tc>
+                <w:tcPr>
+                  <w:tcW w:w="0" w:type="auto"/>
+                </w:tcPr>
+                <w:p>
+                  <w:r>
+                    <w:t>Vérification des données</w:t>
+                  </w:r>
+                </w:p>
+              </w:tc>
+              <w:tc>
+                <w:tcPr>
+                  <w:tcW w:w="0" w:type="auto"/>
+                </w:tcPr>
+                <w:p>
+                  <w:r>
+                    <w:t>Lorsque j'analyse le graphique les données correspondent au CSV</w:t>
+                  </w:r>
+                </w:p>
+              </w:tc>
+            </w:tr>
+          </w:tbl>
+          <w:p/>
+        </w:tc>
+      </w:tr>
+    </w:tbl>
+    <w:p/>
+    <w:p>
+      <w:pPr>
+        <w:pStyle w:val="Titre3"/>
+      </w:pPr>
+      <w:r>
+        <w:t>Reset les recherches</w:t>
+      </w:r>
+    </w:p>
+    <w:p>
+      <w:r>
+        <w:t>(</w:t>
+      </w:r>
+      <w:proofErr w:type="gramStart"/>
+      <w:r>
+        <w:t>Auteur:</w:t>
+      </w:r>
+      <w:proofErr w:type="gramEnd"/>
+      <w:r>
+        <w:t xml:space="preserve"> Lucas Simoes Polvora)</w:t>
+      </w:r>
+    </w:p>
+    <w:tbl>
+      <w:tblPr>
+        <w:tblW w:w="100" w:type="auto"/>
+        <w:tblBorders>
+          <w:top w:val="single" w:sz="4" w:space="0" w:color="auto"/>
+          <w:left w:val="single" w:sz="4" w:space="0" w:color="auto"/>
+          <w:bottom w:val="single" w:sz="4" w:space="0" w:color="auto"/>
+          <w:right w:val="single" w:sz="4" w:space="0" w:color="auto"/>
+          <w:insideH w:val="single" w:sz="4" w:space="0" w:color="auto"/>
+          <w:insideV w:val="single" w:sz="4" w:space="0" w:color="auto"/>
+        </w:tblBorders>
+        <w:tblCellMar>
+          <w:left w:w="10" w:type="dxa"/>
+          <w:right w:w="10" w:type="dxa"/>
+        </w:tblCellMar>
+        <w:tblLook w:val="04A0" w:firstRow="1" w:lastRow="0" w:firstColumn="1" w:lastColumn="0" w:noHBand="0" w:noVBand="1"/>
+      </w:tblPr>
+      <w:tblGrid>
+        <w:gridCol w:w="7959"/>
+      </w:tblGrid>
+      <w:tr>
+        <w:tblPrEx>
+          <w:tblCellMar>
+            <w:top w:w="0" w:type="dxa"/>
+            <w:bottom w:w="0" w:type="dxa"/>
+          </w:tblCellMar>
+        </w:tblPrEx>
+        <w:tc>
+          <w:tcPr>
+            <w:tcW w:w="0" w:type="auto"/>
+          </w:tcPr>
+          <w:p>
+            <w:proofErr w:type="gramStart"/>
+            <w:r>
+              <w:t>En tant que utilisateur</w:t>
+            </w:r>
+            <w:proofErr w:type="gramEnd"/>
+            <w:r>
+              <w:t xml:space="preserve"> Je veux un bouton de reset afin de nettoyer le graph</w:t>
+            </w:r>
+          </w:p>
+        </w:tc>
+      </w:tr>
+      <w:tr>
+        <w:tblPrEx>
+          <w:tblCellMar>
+            <w:top w:w="0" w:type="dxa"/>
+            <w:bottom w:w="0" w:type="dxa"/>
+          </w:tblCellMar>
+        </w:tblPrEx>
+        <w:tc>
+          <w:tcPr>
+            <w:tcW w:w="0" w:type="auto"/>
+          </w:tcPr>
+          <w:p>
+            <w:pPr>
+              <w:jc w:val="center"/>
+            </w:pPr>
+            <w:r>
+              <w:t xml:space="preserve">Tests </w:t>
+            </w:r>
+            <w:proofErr w:type="gramStart"/>
+            <w:r>
+              <w:t>d'acceptance:</w:t>
+            </w:r>
+            <w:proofErr w:type="gramEnd"/>
+            <w:r>
+              <w:t xml:space="preserve"> </w:t>
+            </w:r>
+          </w:p>
+          <w:tbl>
+            <w:tblPr>
+              <w:tblW w:w="100" w:type="auto"/>
+              <w:tblCellMar>
+                <w:left w:w="10" w:type="dxa"/>
+                <w:right w:w="10" w:type="dxa"/>
+              </w:tblCellMar>
+              <w:tblLook w:val="04A0" w:firstRow="1" w:lastRow="0" w:firstColumn="1" w:lastColumn="0" w:noHBand="0" w:noVBand="1"/>
+            </w:tblPr>
+            <w:tblGrid>
+              <w:gridCol w:w="1769"/>
+              <w:gridCol w:w="5603"/>
+            </w:tblGrid>
+            <w:tr>
+              <w:tblPrEx>
+                <w:tblCellMar>
+                  <w:top w:w="0" w:type="dxa"/>
+                  <w:bottom w:w="0" w:type="dxa"/>
+                </w:tblCellMar>
+              </w:tblPrEx>
+              <w:tc>
+                <w:tcPr>
+                  <w:tcW w:w="0" w:type="auto"/>
+                </w:tcPr>
+                <w:p>
+                  <w:r>
+                    <w:t>Appui du bouton</w:t>
+                  </w:r>
+                </w:p>
+              </w:tc>
+              <w:tc>
+                <w:tcPr>
+                  <w:tcW w:w="0" w:type="auto"/>
+                </w:tcPr>
+                <w:p>
+                  <w:proofErr w:type="gramStart"/>
+                  <w:r>
+                    <w:t>lorsque</w:t>
+                  </w:r>
+                  <w:proofErr w:type="gramEnd"/>
+                  <w:r>
+                    <w:t xml:space="preserve"> j'appuie sur le bouton reset le graph se reset</w:t>
+                  </w:r>
+                </w:p>
+              </w:tc>
+            </w:tr>
+          </w:tbl>
+          <w:p/>
+        </w:tc>
+      </w:tr>
+    </w:tbl>
+    <w:p/>
+    <w:p>
+      <w:pPr>
+        <w:pStyle w:val="Titre3"/>
+      </w:pPr>
+      <w:r>
+        <w:t>Faire un filtre par année</w:t>
+      </w:r>
+    </w:p>
+    <w:p>
+      <w:r>
+        <w:t>(</w:t>
+      </w:r>
+      <w:proofErr w:type="gramStart"/>
+      <w:r>
+        <w:t>Auteur:</w:t>
+      </w:r>
+      <w:proofErr w:type="gramEnd"/>
+      <w:r>
+        <w:t xml:space="preserve"> Lucas Simoes Polvora)</w:t>
+      </w:r>
+    </w:p>
+    <w:tbl>
+      <w:tblPr>
+        <w:tblW w:w="100" w:type="auto"/>
+        <w:tblBorders>
+          <w:top w:val="single" w:sz="4" w:space="0" w:color="auto"/>
+          <w:left w:val="single" w:sz="4" w:space="0" w:color="auto"/>
+          <w:bottom w:val="single" w:sz="4" w:space="0" w:color="auto"/>
+          <w:right w:val="single" w:sz="4" w:space="0" w:color="auto"/>
+          <w:insideH w:val="single" w:sz="4" w:space="0" w:color="auto"/>
+          <w:insideV w:val="single" w:sz="4" w:space="0" w:color="auto"/>
+        </w:tblBorders>
+        <w:tblCellMar>
+          <w:left w:w="10" w:type="dxa"/>
+          <w:right w:w="10" w:type="dxa"/>
+        </w:tblCellMar>
+        <w:tblLook w:val="04A0" w:firstRow="1" w:lastRow="0" w:firstColumn="1" w:lastColumn="0" w:noHBand="0" w:noVBand="1"/>
+      </w:tblPr>
+      <w:tblGrid>
+        <w:gridCol w:w="9060"/>
+      </w:tblGrid>
+      <w:tr>
+        <w:tblPrEx>
+          <w:tblCellMar>
+            <w:top w:w="0" w:type="dxa"/>
+            <w:bottom w:w="0" w:type="dxa"/>
+          </w:tblCellMar>
+        </w:tblPrEx>
+        <w:tc>
+          <w:tcPr>
+            <w:tcW w:w="0" w:type="auto"/>
+          </w:tcPr>
+          <w:p>
+            <w:r>
+              <w:t>En tant qu'utilisateur, Je veux une recherche par année afin de pouvoir réduire le graph</w:t>
+            </w:r>
+          </w:p>
+        </w:tc>
+      </w:tr>
+      <w:tr>
+        <w:tblPrEx>
+          <w:tblCellMar>
+            <w:top w:w="0" w:type="dxa"/>
+            <w:bottom w:w="0" w:type="dxa"/>
+          </w:tblCellMar>
+        </w:tblPrEx>
+        <w:tc>
+          <w:tcPr>
+            <w:tcW w:w="0" w:type="auto"/>
+          </w:tcPr>
+          <w:p>
+            <w:pPr>
+              <w:jc w:val="center"/>
+            </w:pPr>
+            <w:r>
+              <w:t xml:space="preserve">Tests </w:t>
+            </w:r>
+            <w:proofErr w:type="gramStart"/>
+            <w:r>
+              <w:t>d'acceptance:</w:t>
+            </w:r>
+            <w:proofErr w:type="gramEnd"/>
+            <w:r>
+              <w:t xml:space="preserve"> </w:t>
+            </w:r>
+          </w:p>
+          <w:tbl>
+            <w:tblPr>
+              <w:tblW w:w="100" w:type="auto"/>
+              <w:tblCellMar>
+                <w:left w:w="10" w:type="dxa"/>
+                <w:right w:w="10" w:type="dxa"/>
+              </w:tblCellMar>
+              <w:tblLook w:val="04A0" w:firstRow="1" w:lastRow="0" w:firstColumn="1" w:lastColumn="0" w:noHBand="0" w:noVBand="1"/>
+            </w:tblPr>
+            <w:tblGrid>
+              <w:gridCol w:w="2225"/>
+              <w:gridCol w:w="6815"/>
+            </w:tblGrid>
+            <w:tr>
+              <w:tblPrEx>
+                <w:tblCellMar>
+                  <w:top w:w="0" w:type="dxa"/>
+                  <w:bottom w:w="0" w:type="dxa"/>
+                </w:tblCellMar>
+              </w:tblPrEx>
+              <w:tc>
+                <w:tcPr>
+                  <w:tcW w:w="0" w:type="auto"/>
+                </w:tcPr>
+                <w:p>
+                  <w:r>
+                    <w:t>Sans valeurs</w:t>
+                  </w:r>
+                </w:p>
+              </w:tc>
+              <w:tc>
+                <w:tcPr>
+                  <w:tcW w:w="0" w:type="auto"/>
+                </w:tcPr>
+                <w:p>
+                  <w:r>
+                    <w:t xml:space="preserve">Lorsque </w:t>
+                  </w:r>
+                  <w:proofErr w:type="gramStart"/>
+                  <w:r>
+                    <w:t>je fais</w:t>
+                  </w:r>
+                  <w:proofErr w:type="gramEnd"/>
+                  <w:r>
+                    <w:t xml:space="preserve"> une recherche et que je ne </w:t>
+                  </w:r>
+                  <w:proofErr w:type="spellStart"/>
+                  <w:r>
+                    <w:t>rempli</w:t>
+                  </w:r>
+                  <w:proofErr w:type="spellEnd"/>
+                  <w:r>
+                    <w:t xml:space="preserve"> pas une boîte pour une année minimale ou maximale le graph affiche jusqu'à la date minimale ou maximale qu'il a dans le csv avec une marge (Voir Image 1)</w:t>
+                  </w:r>
+                </w:p>
+              </w:tc>
+            </w:tr>
+            <w:tr>
+              <w:tblPrEx>
+                <w:tblCellMar>
+                  <w:top w:w="0" w:type="dxa"/>
+                  <w:bottom w:w="0" w:type="dxa"/>
+                </w:tblCellMar>
+              </w:tblPrEx>
+              <w:tc>
+                <w:tcPr>
+                  <w:tcW w:w="0" w:type="auto"/>
+                </w:tcPr>
+                <w:p>
+                  <w:r>
+                    <w:t>1 avec valeur</w:t>
+                  </w:r>
+                </w:p>
+              </w:tc>
+              <w:tc>
+                <w:tcPr>
+                  <w:tcW w:w="0" w:type="auto"/>
+                </w:tcPr>
+                <w:p>
+                  <w:r>
+                    <w:t xml:space="preserve">Lorsque </w:t>
+                  </w:r>
+                  <w:proofErr w:type="gramStart"/>
+                  <w:r>
+                    <w:t>je fais</w:t>
+                  </w:r>
+                  <w:proofErr w:type="gramEnd"/>
+                  <w:r>
+                    <w:t xml:space="preserve"> une recherche et que je rempli qu'une seule boîte pour une année minimale ou maximale Le graph affiche depuis cette date avec une marge (Voir image 3)</w:t>
+                  </w:r>
+                </w:p>
+              </w:tc>
+            </w:tr>
+            <w:tr>
+              <w:tblPrEx>
+                <w:tblCellMar>
+                  <w:top w:w="0" w:type="dxa"/>
+                  <w:bottom w:w="0" w:type="dxa"/>
+                </w:tblCellMar>
+              </w:tblPrEx>
+              <w:tc>
+                <w:tcPr>
+                  <w:tcW w:w="0" w:type="auto"/>
+                </w:tcPr>
+                <w:p>
+                  <w:r>
+                    <w:t>Avec valeurs</w:t>
+                  </w:r>
+                </w:p>
+              </w:tc>
+              <w:tc>
+                <w:tcPr>
+                  <w:tcW w:w="0" w:type="auto"/>
+                </w:tcPr>
+                <w:p>
+                  <w:r>
+                    <w:t xml:space="preserve">Lorsque je fais une recherche et que je rempli les 2 boîtes avec une année max et </w:t>
+                  </w:r>
+                  <w:proofErr w:type="gramStart"/>
+                  <w:r>
+                    <w:t>min  le</w:t>
+                  </w:r>
+                  <w:proofErr w:type="gramEnd"/>
+                  <w:r>
+                    <w:t xml:space="preserve"> graph affiche entre ce 2 dates avec une marge</w:t>
+                  </w:r>
+                </w:p>
+              </w:tc>
+            </w:tr>
+            <w:tr>
+              <w:tblPrEx>
+                <w:tblCellMar>
+                  <w:top w:w="0" w:type="dxa"/>
+                  <w:bottom w:w="0" w:type="dxa"/>
+                </w:tblCellMar>
+              </w:tblPrEx>
+              <w:tc>
+                <w:tcPr>
+                  <w:tcW w:w="0" w:type="auto"/>
+                </w:tcPr>
+                <w:p>
+                  <w:r>
+                    <w:t xml:space="preserve">Calcul de la population quand </w:t>
+                  </w:r>
+                  <w:proofErr w:type="gramStart"/>
+                  <w:r>
+                    <w:t>on a pas</w:t>
+                  </w:r>
+                  <w:proofErr w:type="gramEnd"/>
+                  <w:r>
+                    <w:t xml:space="preserve"> les valeurs</w:t>
+                  </w:r>
+                </w:p>
+              </w:tc>
+              <w:tc>
+                <w:tcPr>
+                  <w:tcW w:w="0" w:type="auto"/>
+                </w:tcPr>
+                <w:p>
+                  <w:r>
+                    <w:t>Lorsque l'année n'apparaît pas dans le CSV et que je recherche par cette année le programme calcule une approximation</w:t>
+                  </w:r>
+                </w:p>
+              </w:tc>
+            </w:tr>
+          </w:tbl>
+          <w:p/>
+        </w:tc>
+      </w:tr>
+    </w:tbl>
+    <w:p/>
+    <w:p>
+      <w:pPr>
+        <w:pStyle w:val="Titre3"/>
+      </w:pPr>
+      <w:r>
+        <w:t>Faire l'import de CSV</w:t>
+      </w:r>
+    </w:p>
+    <w:p>
+      <w:r>
+        <w:t>(</w:t>
+      </w:r>
+      <w:proofErr w:type="gramStart"/>
+      <w:r>
+        <w:t>Auteur:</w:t>
+      </w:r>
+      <w:proofErr w:type="gramEnd"/>
+      <w:r>
+        <w:t xml:space="preserve"> Lucas Simoes Polvora)</w:t>
+      </w:r>
+    </w:p>
+    <w:tbl>
+      <w:tblPr>
+        <w:tblW w:w="100" w:type="auto"/>
+        <w:tblBorders>
+          <w:top w:val="single" w:sz="4" w:space="0" w:color="auto"/>
+          <w:left w:val="single" w:sz="4" w:space="0" w:color="auto"/>
+          <w:bottom w:val="single" w:sz="4" w:space="0" w:color="auto"/>
+          <w:right w:val="single" w:sz="4" w:space="0" w:color="auto"/>
+          <w:insideH w:val="single" w:sz="4" w:space="0" w:color="auto"/>
+          <w:insideV w:val="single" w:sz="4" w:space="0" w:color="auto"/>
+        </w:tblBorders>
+        <w:tblCellMar>
+          <w:left w:w="10" w:type="dxa"/>
+          <w:right w:w="10" w:type="dxa"/>
+        </w:tblCellMar>
+        <w:tblLook w:val="04A0" w:firstRow="1" w:lastRow="0" w:firstColumn="1" w:lastColumn="0" w:noHBand="0" w:noVBand="1"/>
+      </w:tblPr>
+      <w:tblGrid>
+        <w:gridCol w:w="9060"/>
+      </w:tblGrid>
+      <w:tr>
+        <w:tblPrEx>
+          <w:tblCellMar>
+            <w:top w:w="0" w:type="dxa"/>
+            <w:bottom w:w="0" w:type="dxa"/>
+          </w:tblCellMar>
+        </w:tblPrEx>
+        <w:tc>
+          <w:tcPr>
+            <w:tcW w:w="0" w:type="auto"/>
+          </w:tcPr>
+          <w:p>
+            <w:r>
+              <w:t>En tant qu'utilisateur Je veux pour faire l'import du CSV afin d'afficher mes propres données</w:t>
+            </w:r>
+          </w:p>
+        </w:tc>
+      </w:tr>
+      <w:tr>
+        <w:tblPrEx>
+          <w:tblCellMar>
+            <w:top w:w="0" w:type="dxa"/>
+            <w:bottom w:w="0" w:type="dxa"/>
+          </w:tblCellMar>
+        </w:tblPrEx>
+        <w:tc>
+          <w:tcPr>
+            <w:tcW w:w="0" w:type="auto"/>
+          </w:tcPr>
+          <w:p>
+            <w:pPr>
+              <w:jc w:val="center"/>
+            </w:pPr>
+            <w:r>
+              <w:t xml:space="preserve">Tests </w:t>
+            </w:r>
+            <w:proofErr w:type="gramStart"/>
+            <w:r>
+              <w:t>d'acceptance:</w:t>
+            </w:r>
+            <w:proofErr w:type="gramEnd"/>
+            <w:r>
+              <w:t xml:space="preserve"> </w:t>
+            </w:r>
+          </w:p>
+          <w:tbl>
+            <w:tblPr>
+              <w:tblW w:w="100" w:type="auto"/>
+              <w:tblCellMar>
+                <w:left w:w="10" w:type="dxa"/>
+                <w:right w:w="10" w:type="dxa"/>
+              </w:tblCellMar>
+              <w:tblLook w:val="04A0" w:firstRow="1" w:lastRow="0" w:firstColumn="1" w:lastColumn="0" w:noHBand="0" w:noVBand="1"/>
+            </w:tblPr>
+            <w:tblGrid>
+              <w:gridCol w:w="2048"/>
+              <w:gridCol w:w="6069"/>
+            </w:tblGrid>
+            <w:tr>
+              <w:tblPrEx>
+                <w:tblCellMar>
+                  <w:top w:w="0" w:type="dxa"/>
+                  <w:bottom w:w="0" w:type="dxa"/>
+                </w:tblCellMar>
+              </w:tblPrEx>
+              <w:tc>
+                <w:tcPr>
+                  <w:tcW w:w="0" w:type="auto"/>
+                </w:tcPr>
+                <w:p>
+                  <w:r>
+                    <w:t>Affichage des pays</w:t>
+                  </w:r>
+                </w:p>
+              </w:tc>
+              <w:tc>
+                <w:tcPr>
+                  <w:tcW w:w="0" w:type="auto"/>
+                </w:tcPr>
+                <w:p>
+                  <w:r>
+                    <w:t>Lorsque j'importe le fichier Le tableau des pays se rempli</w:t>
+                  </w:r>
+                </w:p>
+              </w:tc>
+            </w:tr>
+          </w:tbl>
+          <w:p/>
+        </w:tc>
+      </w:tr>
+    </w:tbl>
+    <w:p/>
+    <w:p>
+      <w:pPr>
+        <w:pStyle w:val="Titre3"/>
+      </w:pPr>
+      <w:r>
+        <w:t>Enlever le pays choisi</w:t>
+      </w:r>
+    </w:p>
+    <w:p>
+      <w:r>
+        <w:t>(</w:t>
+      </w:r>
+      <w:proofErr w:type="gramStart"/>
+      <w:r>
+        <w:t>Auteur:</w:t>
+      </w:r>
+      <w:proofErr w:type="gramEnd"/>
+      <w:r>
+        <w:t xml:space="preserve"> Lucas Simoes Polvora)</w:t>
+      </w:r>
+    </w:p>
+    <w:tbl>
+      <w:tblPr>
+        <w:tblW w:w="100" w:type="auto"/>
+        <w:tblBorders>
+          <w:top w:val="single" w:sz="4" w:space="0" w:color="auto"/>
+          <w:left w:val="single" w:sz="4" w:space="0" w:color="auto"/>
+          <w:bottom w:val="single" w:sz="4" w:space="0" w:color="auto"/>
+          <w:right w:val="single" w:sz="4" w:space="0" w:color="auto"/>
+          <w:insideH w:val="single" w:sz="4" w:space="0" w:color="auto"/>
+          <w:insideV w:val="single" w:sz="4" w:space="0" w:color="auto"/>
+        </w:tblBorders>
+        <w:tblCellMar>
+          <w:left w:w="10" w:type="dxa"/>
+          <w:right w:w="10" w:type="dxa"/>
+        </w:tblCellMar>
+        <w:tblLook w:val="04A0" w:firstRow="1" w:lastRow="0" w:firstColumn="1" w:lastColumn="0" w:noHBand="0" w:noVBand="1"/>
+      </w:tblPr>
+      <w:tblGrid>
+        <w:gridCol w:w="9060"/>
+      </w:tblGrid>
+      <w:tr>
+        <w:tblPrEx>
+          <w:tblCellMar>
+            <w:top w:w="0" w:type="dxa"/>
+            <w:bottom w:w="0" w:type="dxa"/>
+          </w:tblCellMar>
+        </w:tblPrEx>
+        <w:tc>
+          <w:tcPr>
+            <w:tcW w:w="0" w:type="auto"/>
+          </w:tcPr>
+          <w:p>
+            <w:r>
+              <w:t>En tant qu'utilisateur Je veux pour enlever le pays choisi afin d'éviter de refaire toute ma liste</w:t>
+            </w:r>
+          </w:p>
+        </w:tc>
+      </w:tr>
+      <w:tr>
+        <w:tblPrEx>
+          <w:tblCellMar>
+            <w:top w:w="0" w:type="dxa"/>
+            <w:bottom w:w="0" w:type="dxa"/>
+          </w:tblCellMar>
+        </w:tblPrEx>
+        <w:tc>
+          <w:tcPr>
+            <w:tcW w:w="0" w:type="auto"/>
+          </w:tcPr>
+          <w:p>
+            <w:pPr>
+              <w:jc w:val="center"/>
+            </w:pPr>
+            <w:r>
+              <w:t xml:space="preserve">Tests </w:t>
+            </w:r>
+            <w:proofErr w:type="gramStart"/>
+            <w:r>
+              <w:t>d'acceptance:</w:t>
+            </w:r>
+            <w:proofErr w:type="gramEnd"/>
+            <w:r>
+              <w:t xml:space="preserve"> </w:t>
+            </w:r>
+          </w:p>
+          <w:tbl>
+            <w:tblPr>
+              <w:tblW w:w="100" w:type="auto"/>
+              <w:tblCellMar>
+                <w:left w:w="10" w:type="dxa"/>
+                <w:right w:w="10" w:type="dxa"/>
+              </w:tblCellMar>
+              <w:tblLook w:val="04A0" w:firstRow="1" w:lastRow="0" w:firstColumn="1" w:lastColumn="0" w:noHBand="0" w:noVBand="1"/>
+            </w:tblPr>
+            <w:tblGrid>
+              <w:gridCol w:w="2405"/>
+              <w:gridCol w:w="6635"/>
+            </w:tblGrid>
+            <w:tr>
+              <w:tblPrEx>
+                <w:tblCellMar>
+                  <w:top w:w="0" w:type="dxa"/>
+                  <w:bottom w:w="0" w:type="dxa"/>
+                </w:tblCellMar>
+              </w:tblPrEx>
+              <w:tc>
+                <w:tcPr>
+                  <w:tcW w:w="0" w:type="auto"/>
+                </w:tcPr>
+                <w:p>
+                  <w:r>
+                    <w:t>Clique sur un pays</w:t>
+                  </w:r>
+                </w:p>
+              </w:tc>
+              <w:tc>
+                <w:tcPr>
+                  <w:tcW w:w="0" w:type="auto"/>
+                </w:tcPr>
+                <w:p>
+                  <w:r>
+                    <w:t>Lorsque je clique sur un pays dans la liste des pays choisis il disparait de la liste et se déplace dans l'autre liste</w:t>
+                  </w:r>
+                </w:p>
+              </w:tc>
+            </w:tr>
+            <w:tr>
+              <w:tblPrEx>
+                <w:tblCellMar>
+                  <w:top w:w="0" w:type="dxa"/>
+                  <w:bottom w:w="0" w:type="dxa"/>
+                </w:tblCellMar>
+              </w:tblPrEx>
+              <w:tc>
+                <w:tcPr>
+                  <w:tcW w:w="0" w:type="auto"/>
+                </w:tcPr>
+                <w:p>
+                  <w:r>
+                    <w:t xml:space="preserve">Remettre dans l'ordre </w:t>
+                  </w:r>
+                  <w:proofErr w:type="spellStart"/>
+                  <w:r>
+                    <w:t>alphabetique</w:t>
+                  </w:r>
+                  <w:proofErr w:type="spellEnd"/>
+                </w:p>
+              </w:tc>
+              <w:tc>
+                <w:tcPr>
+                  <w:tcW w:w="0" w:type="auto"/>
+                </w:tcPr>
+                <w:p>
+                  <w:r>
+                    <w:t>Lorsque le pays se retrouve dans l'autre liste il se met au bon endroit dans l'ordre alphabétique afin de pouvoir le retrouver après</w:t>
+                  </w:r>
+                </w:p>
+              </w:tc>
+            </w:tr>
+          </w:tbl>
+          <w:p/>
+        </w:tc>
+      </w:tr>
+    </w:tbl>
+    <w:p/>
+    <w:p>
+      <w:pPr>
+        <w:pStyle w:val="Titre2"/>
+        <w:numPr>
+          <w:ilvl w:val="0"/>
+          <w:numId w:val="0"/>
+        </w:numPr>
+        <w:ind w:left="576" w:hanging="576"/>
+      </w:pPr>
+      <w:bookmarkStart w:id="8" w:name="_Toc175917894"/>
+      <w:r>
+        <w:rPr>
+          <w:i w:val="0"/>
+          <w:iCs/>
+          <w:noProof/>
+        </w:rPr>
+        <w:drawing>
+          <wp:inline distT="0" distB="0" distL="0" distR="0" wp14:anchorId="3B649965" wp14:editId="4E100990">
+            <wp:extent cx="5741670" cy="4104005"/>
+            <wp:effectExtent l="0" t="0" r="0" b="0"/>
+            <wp:docPr id="5" name="Image 5"/>
+            <wp:cNvGraphicFramePr>
+              <a:graphicFrameLocks xmlns:a="http://schemas.openxmlformats.org/drawingml/2006/main" noChangeAspect="1"/>
+            </wp:cNvGraphicFramePr>
+            <a:graphic xmlns:a="http://schemas.openxmlformats.org/drawingml/2006/main">
+              <a:graphicData uri="http://schemas.openxmlformats.org/drawingml/2006/picture">
+                <pic:pic xmlns:pic="http://schemas.openxmlformats.org/drawingml/2006/picture">
+                  <pic:nvPicPr>
+                    <pic:cNvPr id="0" name="Picture 5"/>
+                    <pic:cNvPicPr>
+                      <a:picLocks noChangeAspect="1" noChangeArrowheads="1"/>
+                    </pic:cNvPicPr>
+                  </pic:nvPicPr>
+                  <pic:blipFill>
+                    <a:blip r:embed="rId12" cstate="print">
+                      <a:extLst>
+                        <a:ext uri="{28A0092B-C50C-407E-A947-70E740481C1C}">
+                          <a14:useLocalDpi xmlns:a14="http://schemas.microsoft.com/office/drawing/2010/main" val="0"/>
+                        </a:ext>
+                      </a:extLst>
+                    </a:blip>
+                    <a:srcRect/>
+                    <a:stretch>
+                      <a:fillRect/>
+                    </a:stretch>
+                  </pic:blipFill>
+                  <pic:spPr bwMode="auto">
+                    <a:xfrm>
+                      <a:off x="0" y="0"/>
+                      <a:ext cx="5741670" cy="4104005"/>
+                    </a:xfrm>
+                    <a:prstGeom prst="rect">
+                      <a:avLst/>
+                    </a:prstGeom>
+                    <a:noFill/>
+                    <a:ln>
+                      <a:noFill/>
+                    </a:ln>
+                  </pic:spPr>
+                </pic:pic>
+              </a:graphicData>
+            </a:graphic>
+          </wp:inline>
+        </w:drawing>
+      </w:r>
+    </w:p>
+    <w:p>
+      <w:pPr>
+        <w:pStyle w:val="Lgende"/>
+        <w:rPr>
+          <w:i w:val="0"/>
+          <w:iCs w:val="0"/>
+        </w:rPr>
+      </w:pPr>
+      <w:r>
+        <w:t>Image 1</w:t>
+      </w:r>
+    </w:p>
+    <w:p>
+      <w:pPr>
+        <w:keepNext/>
+      </w:pPr>
+      <w:r>
+        <w:rPr>
+          <w:noProof/>
+        </w:rPr>
+        <w:lastRenderedPageBreak/>
+        <w:drawing>
+          <wp:inline distT="0" distB="0" distL="0" distR="0" wp14:anchorId="0B6AC71D" wp14:editId="27B46193">
+            <wp:extent cx="5752465" cy="4199890"/>
+            <wp:effectExtent l="0" t="0" r="635" b="0"/>
+            <wp:docPr id="6" name="Image 6"/>
+            <wp:cNvGraphicFramePr>
+              <a:graphicFrameLocks xmlns:a="http://schemas.openxmlformats.org/drawingml/2006/main" noChangeAspect="1"/>
+            </wp:cNvGraphicFramePr>
+            <a:graphic xmlns:a="http://schemas.openxmlformats.org/drawingml/2006/main">
+              <a:graphicData uri="http://schemas.openxmlformats.org/drawingml/2006/picture">
+                <pic:pic xmlns:pic="http://schemas.openxmlformats.org/drawingml/2006/picture">
+                  <pic:nvPicPr>
+                    <pic:cNvPr id="0" name="Picture 6"/>
+                    <pic:cNvPicPr>
+                      <a:picLocks noChangeAspect="1" noChangeArrowheads="1"/>
+                    </pic:cNvPicPr>
+                  </pic:nvPicPr>
+                  <pic:blipFill>
+                    <a:blip r:embed="rId13" cstate="print">
+                      <a:extLst>
+                        <a:ext uri="{28A0092B-C50C-407E-A947-70E740481C1C}">
+                          <a14:useLocalDpi xmlns:a14="http://schemas.microsoft.com/office/drawing/2010/main" val="0"/>
+                        </a:ext>
+                      </a:extLst>
+                    </a:blip>
+                    <a:srcRect/>
+                    <a:stretch>
+                      <a:fillRect/>
+                    </a:stretch>
+                  </pic:blipFill>
+                  <pic:spPr bwMode="auto">
+                    <a:xfrm>
+                      <a:off x="0" y="0"/>
+                      <a:ext cx="5752465" cy="4199890"/>
+                    </a:xfrm>
+                    <a:prstGeom prst="rect">
+                      <a:avLst/>
+                    </a:prstGeom>
+                    <a:noFill/>
+                    <a:ln>
+                      <a:noFill/>
+                    </a:ln>
+                  </pic:spPr>
+                </pic:pic>
+              </a:graphicData>
+            </a:graphic>
+          </wp:inline>
+        </w:drawing>
+      </w:r>
+    </w:p>
+    <w:p>
+      <w:pPr>
+        <w:pStyle w:val="Lgende"/>
+        <w:keepNext/>
+      </w:pPr>
+      <w:r>
+        <w:t>Image 2</w:t>
+      </w:r>
+    </w:p>
+    <w:p>
+      <w:pPr>
+        <w:pStyle w:val="Lgende"/>
+        <w:keepNext/>
+      </w:pPr>
+    </w:p>
+    <w:p>
+      <w:pPr>
+        <w:pStyle w:val="Lgende"/>
+        <w:keepNext/>
+      </w:pPr>
+      <w:r>
+        <w:rPr>
+          <w:noProof/>
+        </w:rPr>
+        <w:lastRenderedPageBreak/>
+        <w:drawing>
+          <wp:inline distT="0" distB="0" distL="0" distR="0" wp14:anchorId="230E71CE" wp14:editId="0C620707">
+            <wp:extent cx="5762625" cy="4114800"/>
+            <wp:effectExtent l="0" t="0" r="9525" b="0"/>
+            <wp:docPr id="7" name="Image 7"/>
+            <wp:cNvGraphicFramePr>
+              <a:graphicFrameLocks xmlns:a="http://schemas.openxmlformats.org/drawingml/2006/main" noChangeAspect="1"/>
+            </wp:cNvGraphicFramePr>
+            <a:graphic xmlns:a="http://schemas.openxmlformats.org/drawingml/2006/main">
+              <a:graphicData uri="http://schemas.openxmlformats.org/drawingml/2006/picture">
+                <pic:pic xmlns:pic="http://schemas.openxmlformats.org/drawingml/2006/picture">
+                  <pic:nvPicPr>
+                    <pic:cNvPr id="0" name="Picture 7"/>
+                    <pic:cNvPicPr>
+                      <a:picLocks noChangeAspect="1" noChangeArrowheads="1"/>
+                    </pic:cNvPicPr>
+                  </pic:nvPicPr>
+                  <pic:blipFill>
+                    <a:blip r:embed="rId14" cstate="print">
+                      <a:extLst>
+                        <a:ext uri="{28A0092B-C50C-407E-A947-70E740481C1C}">
+                          <a14:useLocalDpi xmlns:a14="http://schemas.microsoft.com/office/drawing/2010/main" val="0"/>
+                        </a:ext>
+                      </a:extLst>
+                    </a:blip>
+                    <a:srcRect/>
+                    <a:stretch>
+                      <a:fillRect/>
+                    </a:stretch>
+                  </pic:blipFill>
+                  <pic:spPr bwMode="auto">
+                    <a:xfrm>
+                      <a:off x="0" y="0"/>
+                      <a:ext cx="5762625" cy="4114800"/>
+                    </a:xfrm>
+                    <a:prstGeom prst="rect">
+                      <a:avLst/>
+                    </a:prstGeom>
+                    <a:noFill/>
+                    <a:ln>
+                      <a:noFill/>
+                    </a:ln>
+                  </pic:spPr>
+                </pic:pic>
+              </a:graphicData>
+            </a:graphic>
+          </wp:inline>
+        </w:drawing>
+      </w:r>
+    </w:p>
+    <w:p>
+      <w:pPr>
+        <w:pStyle w:val="Lgende"/>
+      </w:pPr>
+      <w:r>
+        <w:t>Image 3</w:t>
+      </w:r>
+    </w:p>
+    <w:p/>
+    <w:p>
+      <w:pPr>
+        <w:pStyle w:val="Titre2"/>
+        <w:rPr>
+          <w:i w:val="0"/>
+          <w:iCs/>
+        </w:rPr>
+      </w:pPr>
+      <w:r>
+        <w:rPr>
+          <w:i w:val="0"/>
+          <w:iCs/>
+        </w:rPr>
+        <w:t>Stratégie de test</w:t>
+      </w:r>
+      <w:bookmarkEnd w:id="7"/>
+      <w:bookmarkEnd w:id="8"/>
+    </w:p>
+    <w:p>
+      <w:pPr>
+        <w:pStyle w:val="En-tte"/>
+        <w:ind w:firstLine="360"/>
+      </w:pPr>
+      <w:r>
+        <w:t xml:space="preserve">J’utilisais la technique de base qui est de lancer le programme sur VS 2022 et débuguer en essayant de trouver les erreurs de mon code. Parfois je demandais à des camarades pour trouver les erreurs que je ne connaissais pas. Les camarades étaient : Joachim </w:t>
+      </w:r>
+      <w:proofErr w:type="spellStart"/>
+      <w:r>
+        <w:t>Berchel</w:t>
+      </w:r>
+      <w:proofErr w:type="spellEnd"/>
+      <w:r>
+        <w:t xml:space="preserve"> et Tiago Sousa.</w:t>
+      </w:r>
+    </w:p>
+    <w:p>
+      <w:pPr>
+        <w:pStyle w:val="En-tte"/>
+        <w:ind w:firstLine="360"/>
+      </w:pPr>
+    </w:p>
+    <w:p>
+      <w:pPr>
+        <w:pStyle w:val="En-tte"/>
+        <w:ind w:firstLine="360"/>
+      </w:pPr>
+      <w:r>
+        <w:t>Les données de test sont les données trouvées dans le GitHub appelé world_population.csv. Ce sont des données véridiques trouvées sur internet sur un site de statistiques.</w:t>
+      </w:r>
+    </w:p>
+    <w:p>
+      <w:pPr>
+        <w:pStyle w:val="Titre1"/>
+        <w:tabs>
+          <w:tab w:val="num" w:pos="360"/>
+        </w:tabs>
+      </w:pPr>
+      <w:bookmarkStart w:id="9" w:name="_Toc71703259"/>
+      <w:bookmarkStart w:id="10" w:name="_Toc175917895"/>
+      <w:r>
+        <w:t>R</w:t>
+      </w:r>
+      <w:bookmarkEnd w:id="9"/>
+      <w:r>
+        <w:t>éalisation</w:t>
+      </w:r>
+      <w:bookmarkEnd w:id="10"/>
+    </w:p>
+    <w:p>
+      <w:pPr>
+        <w:pStyle w:val="Titre2"/>
+      </w:pPr>
+      <w:bookmarkStart w:id="11" w:name="_Toc175917896"/>
+      <w:bookmarkStart w:id="12" w:name="_Toc25553317"/>
+      <w:bookmarkStart w:id="13" w:name="_Toc71691022"/>
+      <w:r>
+        <w:t>Points de design spécifiques</w:t>
+      </w:r>
+      <w:bookmarkEnd w:id="11"/>
+    </w:p>
+    <w:p>
+      <w:pPr>
+        <w:pStyle w:val="Titre3"/>
+        <w:rPr>
+          <w:i/>
+          <w:iCs/>
+        </w:rPr>
+      </w:pPr>
+      <w:r>
+        <w:rPr>
+          <w:i/>
+          <w:iCs/>
+        </w:rPr>
+        <w:t>Import du CSV</w:t>
+      </w:r>
+    </w:p>
+    <w:p>
+      <w:pPr>
+        <w:pStyle w:val="Paragraphedeliste"/>
+        <w:numPr>
+          <w:ilvl w:val="0"/>
+          <w:numId w:val="19"/>
+        </w:numPr>
+      </w:pPr>
+      <w:r>
+        <w:t>Ouvre l’explorateur de fichier</w:t>
+      </w:r>
+    </w:p>
+    <w:p>
+      <w:pPr>
+        <w:pStyle w:val="Paragraphedeliste"/>
+        <w:numPr>
+          <w:ilvl w:val="0"/>
+          <w:numId w:val="19"/>
+        </w:numPr>
+      </w:pPr>
+      <w:r>
+        <w:t>Lorsque l’utilisateur choisi le fichier, le code trouve le chemin</w:t>
+      </w:r>
+    </w:p>
+    <w:p>
+      <w:pPr>
+        <w:pStyle w:val="Paragraphedeliste"/>
+        <w:numPr>
+          <w:ilvl w:val="0"/>
+          <w:numId w:val="19"/>
+        </w:numPr>
+      </w:pPr>
+      <w:r>
+        <w:t>Grâce au chemin qui a été stocké dans une variable, il va ouvrir le fichier</w:t>
+      </w:r>
+    </w:p>
+    <w:p>
+      <w:pPr>
+        <w:pStyle w:val="Paragraphedeliste"/>
+        <w:numPr>
+          <w:ilvl w:val="0"/>
+          <w:numId w:val="19"/>
+        </w:numPr>
+      </w:pPr>
+      <w:proofErr w:type="gramStart"/>
+      <w:r>
+        <w:t>il</w:t>
+      </w:r>
+      <w:proofErr w:type="gramEnd"/>
+      <w:r>
+        <w:t xml:space="preserve"> va lire et stocker les infos dans une liste d’une classe spécifique que j’ai créé</w:t>
+      </w:r>
+    </w:p>
+    <w:p>
+      <w:pPr>
+        <w:pStyle w:val="Titre2"/>
+        <w:rPr>
+          <w:i w:val="0"/>
+          <w:iCs/>
+        </w:rPr>
+      </w:pPr>
+      <w:bookmarkStart w:id="14" w:name="_Toc175917900"/>
+      <w:r>
+        <w:rPr>
+          <w:i w:val="0"/>
+          <w:iCs/>
+        </w:rPr>
+        <w:lastRenderedPageBreak/>
+        <w:t>Déroulement</w:t>
+      </w:r>
+      <w:bookmarkEnd w:id="14"/>
+    </w:p>
+    <w:p>
+      <w:pPr>
+        <w:pStyle w:val="Titre3"/>
+      </w:pPr>
+      <w:r>
+        <w:t>Enlever le pays choisi</w:t>
+      </w:r>
+    </w:p>
+    <w:p>
+      <w:r>
+        <w:t xml:space="preserve">Cette story n’a </w:t>
+      </w:r>
+      <w:proofErr w:type="gramStart"/>
+      <w:r>
+        <w:t>eu</w:t>
+      </w:r>
+      <w:proofErr w:type="gramEnd"/>
+      <w:r>
+        <w:t xml:space="preserve"> aucune difficulté je l’ai fait en 30 min environ</w:t>
+      </w:r>
+    </w:p>
+    <w:p/>
+    <w:p>
+      <w:pPr>
+        <w:pStyle w:val="Titre3"/>
+      </w:pPr>
+      <w:r>
+        <w:t>Faire un filtre par année</w:t>
+      </w:r>
+    </w:p>
+    <w:p>
+      <w:r>
+        <w:t>Cette story m’a compliqué un peu dans un seul point, celui de si l’année par exemple n’existait pas créer une donnée approximative. Elle m’a pris plus de temps que prévu pour trouver un calcul assez équitable.</w:t>
+      </w:r>
+    </w:p>
+    <w:p/>
+    <w:p>
+      <w:pPr>
+        <w:pStyle w:val="Titre3"/>
+      </w:pPr>
+      <w:r>
+        <w:t>Faire l'import de CSV</w:t>
+      </w:r>
+    </w:p>
+    <w:p>
+      <w:r>
+        <w:t>Elle ne m’a posé aucun problème une dizaine de minute et c’était bâclé.</w:t>
+      </w:r>
+    </w:p>
+    <w:p/>
+    <w:p>
+      <w:pPr>
+        <w:pStyle w:val="Titre3"/>
+      </w:pPr>
+      <w:r>
+        <w:t>Reset les recherches</w:t>
+      </w:r>
+    </w:p>
+    <w:p>
+      <w:r>
+        <w:t>Cette story ne m’a pas non plus posé de problème, j’ai trouvé en une recherche ma réponse grâce à StackOverflow pour trouver la ligne de code pour reset une listbox.</w:t>
+      </w:r>
+    </w:p>
+    <w:p/>
+    <w:p>
+      <w:pPr>
+        <w:pStyle w:val="Titre3"/>
+      </w:pPr>
+      <w:r>
+        <w:t>Mettre les courbes dans le graphique</w:t>
+      </w:r>
+    </w:p>
+    <w:p>
+      <w:r>
+        <w:t>Ce n’était pas dur mais très long, j’ai fait une chose à la fois pour qu’ensuite si nécessaire je puisse changer le code.</w:t>
+      </w:r>
+    </w:p>
+    <w:p/>
+    <w:p>
+      <w:pPr>
+        <w:pStyle w:val="Titre3"/>
+      </w:pPr>
+      <w:r>
+        <w:t>Afficher le graphique</w:t>
+      </w:r>
+    </w:p>
+    <w:p>
+      <w:proofErr w:type="gramStart"/>
+      <w:r>
+        <w:t>La seul chose</w:t>
+      </w:r>
+      <w:proofErr w:type="gramEnd"/>
+      <w:r>
+        <w:t xml:space="preserve"> qui m’a pris du temps est de trouver une librairie pour afficher le graphique, mais au total cela m’a pris une vingtaine de minutes.</w:t>
+      </w:r>
+    </w:p>
+    <w:p>
+      <w:pPr>
+        <w:pStyle w:val="Titre2"/>
+        <w:rPr>
+          <w:i w:val="0"/>
+          <w:iCs/>
+        </w:rPr>
+      </w:pPr>
+      <w:bookmarkStart w:id="15" w:name="_Toc175917901"/>
+      <w:bookmarkStart w:id="16" w:name="_Toc25553321"/>
+      <w:bookmarkStart w:id="17" w:name="_Toc71691025"/>
+      <w:bookmarkEnd w:id="12"/>
+      <w:bookmarkEnd w:id="13"/>
+      <w:r>
+        <w:rPr>
+          <w:i w:val="0"/>
+          <w:iCs/>
+        </w:rPr>
+        <w:t>Mise en place de l’environnement de travail</w:t>
+      </w:r>
+      <w:bookmarkEnd w:id="15"/>
+    </w:p>
+    <w:p>
+      <w:r>
+        <w:t xml:space="preserve">Le répertoire de travail est dans </w:t>
+      </w:r>
+      <w:hyperlink r:id="rId15" w:history="1">
+        <w:r>
+          <w:rPr>
+            <w:rStyle w:val="Lienhypertexte"/>
+          </w:rPr>
+          <w:t>GitHub</w:t>
+        </w:r>
+      </w:hyperlink>
+      <w:r>
+        <w:t>, celle-ci contient tous les documents nécessaires à la compréhension du code et de son objectif, mais aussi le code source et l’exécutable. Les logiciels nécessaires à l’édition et exécution du code sont :</w:t>
+      </w:r>
+    </w:p>
+    <w:p>
+      <w:pPr>
+        <w:pStyle w:val="Paragraphedeliste"/>
+        <w:numPr>
+          <w:ilvl w:val="0"/>
+          <w:numId w:val="18"/>
+        </w:numPr>
+        <w:rPr>
+          <w:lang w:val="pt-BR"/>
+        </w:rPr>
+      </w:pPr>
+      <w:r>
+        <w:rPr>
+          <w:lang w:val="pt-BR"/>
+        </w:rPr>
+        <w:t>Visual Studio 2022</w:t>
+      </w:r>
+      <w:r>
+        <w:rPr>
+          <w:lang w:val="pt-BR"/>
+        </w:rPr>
+        <w:t xml:space="preserve"> V.17 ou u</w:t>
+      </w:r>
+      <w:r>
+        <w:rPr>
+          <w:lang w:val="pt-BR"/>
+        </w:rPr>
+        <w:t>ltérieure</w:t>
+      </w:r>
+    </w:p>
+    <w:p>
+      <w:pPr>
+        <w:rPr>
+          <w:lang w:val="fr-CH"/>
+        </w:rPr>
+      </w:pPr>
+      <w:r>
+        <w:rPr>
+          <w:lang w:val="fr-CH"/>
+        </w:rPr>
+        <w:t>S’il ne faut qu</w:t>
+      </w:r>
+      <w:r>
+        <w:rPr>
+          <w:lang w:val="fr-CH"/>
+        </w:rPr>
+        <w:t>’exécuter un exécutable est aussi disponible dans la racine du projet. Il ne faut que l’exécuter.</w:t>
+      </w:r>
+    </w:p>
+    <w:p>
+      <w:pPr>
+        <w:rPr>
+          <w:lang w:val="fr-CH"/>
+        </w:rPr>
+      </w:pPr>
+      <w:r>
+        <w:rPr>
+          <w:lang w:val="fr-CH"/>
+        </w:rPr>
+        <w:t>Le programme n’est pas lourd ni complexe donc aucun matériel physique spécifique n’est nécessaire.</w:t>
+      </w:r>
+      <w:r>
+        <w:rPr>
+          <w:lang w:val="fr-CH"/>
+        </w:rPr>
+        <w:t xml:space="preserve"> Cependant, il se peut qu’une erreur apparaisse, je n’ai pas pu trouver la racine de ce dernier, il sera expliqué et résolu dans le point 3.5.</w:t>
+      </w:r>
+    </w:p>
+    <w:p>
+      <w:pPr>
+        <w:pStyle w:val="Titre2"/>
+        <w:rPr>
+          <w:i w:val="0"/>
+          <w:iCs/>
+        </w:rPr>
+      </w:pPr>
+      <w:bookmarkStart w:id="18" w:name="_Toc175917902"/>
+      <w:r>
+        <w:rPr>
+          <w:i w:val="0"/>
+          <w:iCs/>
+        </w:rPr>
+        <w:t>Description des test</w:t>
+      </w:r>
+      <w:bookmarkEnd w:id="16"/>
+      <w:r>
+        <w:rPr>
+          <w:i w:val="0"/>
+          <w:iCs/>
+        </w:rPr>
+        <w:t>s effectués</w:t>
+      </w:r>
+      <w:bookmarkEnd w:id="17"/>
+      <w:bookmarkEnd w:id="18"/>
+    </w:p>
+    <w:p>
+      <w:pPr>
+        <w:pStyle w:val="En-tte"/>
+        <w:ind w:left="357"/>
+        <w:rPr>
+          <w:i/>
+        </w:rPr>
+      </w:pPr>
+    </w:p>
+    <w:p>
+      <w:pPr>
+        <w:pStyle w:val="Titre3"/>
+        <w:rPr>
+          <w:rFonts w:ascii="Calibri" w:hAnsi="Calibri"/>
+          <w:lang w:val="fr-CH" w:eastAsia="ja-JP"/>
+        </w:rPr>
+      </w:pPr>
+      <w:r>
+        <w:t>Sprint 1</w:t>
+      </w:r>
+    </w:p>
+    <w:p>
+      <w:pPr>
+        <w:pStyle w:val="Titre4"/>
+      </w:pPr>
+      <w:r>
+        <w:t>Enlever le pays choisi</w:t>
+      </w:r>
+    </w:p>
+    <w:tbl>
+      <w:tblPr>
+        <w:tblW w:w="0" w:type="auto"/>
+        <w:tblBorders>
+          <w:top w:val="single" w:sz="4" w:space="0" w:color="auto"/>
+          <w:left w:val="single" w:sz="4" w:space="0" w:color="auto"/>
+          <w:bottom w:val="single" w:sz="4" w:space="0" w:color="auto"/>
+          <w:right w:val="single" w:sz="4" w:space="0" w:color="auto"/>
+          <w:insideH w:val="single" w:sz="4" w:space="0" w:color="auto"/>
+          <w:insideV w:val="single" w:sz="4" w:space="0" w:color="auto"/>
+        </w:tblBorders>
+        <w:tblCellMar>
+          <w:left w:w="10" w:type="dxa"/>
+          <w:right w:w="10" w:type="dxa"/>
+        </w:tblCellMar>
+        <w:tblLook w:val="04A0" w:firstRow="1" w:lastRow="0" w:firstColumn="1" w:lastColumn="0" w:noHBand="0" w:noVBand="1"/>
+      </w:tblPr>
+      <w:tblGrid>
+        <w:gridCol w:w="2323"/>
+        <w:gridCol w:w="6212"/>
+        <w:gridCol w:w="525"/>
+      </w:tblGrid>
+      <w:tr>
+        <w:tc>
+          <w:tcPr>
+            <w:tcW w:w="0" w:type="auto"/>
+            <w:tcBorders>
+              <w:top w:val="single" w:sz="4" w:space="0" w:color="auto"/>
+              <w:left w:val="single" w:sz="4" w:space="0" w:color="auto"/>
+              <w:bottom w:val="single" w:sz="4" w:space="0" w:color="auto"/>
+              <w:right w:val="single" w:sz="4" w:space="0" w:color="auto"/>
+            </w:tcBorders>
+            <w:hideMark/>
+          </w:tcPr>
+          <w:p>
+            <w:r>
+              <w:t>Clique sur un pays</w:t>
+            </w:r>
+          </w:p>
+        </w:tc>
+        <w:tc>
+          <w:tcPr>
+            <w:tcW w:w="0" w:type="auto"/>
+            <w:tcBorders>
+              <w:top w:val="single" w:sz="4" w:space="0" w:color="auto"/>
+              <w:left w:val="single" w:sz="4" w:space="0" w:color="auto"/>
+              <w:bottom w:val="single" w:sz="4" w:space="0" w:color="auto"/>
+              <w:right w:val="single" w:sz="4" w:space="0" w:color="auto"/>
+            </w:tcBorders>
+            <w:hideMark/>
+          </w:tcPr>
+          <w:p>
+            <w:r>
+              <w:t>Lorsque je clique sur un pays dans la liste des pays choisis il disparait de la liste et se déplace dans l'autre liste</w:t>
+            </w:r>
+          </w:p>
+        </w:tc>
+        <w:tc>
+          <w:tcPr>
+            <w:tcW w:w="0" w:type="auto"/>
+            <w:tcBorders>
+              <w:top w:val="single" w:sz="4" w:space="0" w:color="auto"/>
+              <w:left w:val="single" w:sz="4" w:space="0" w:color="auto"/>
+              <w:bottom w:val="single" w:sz="4" w:space="0" w:color="auto"/>
+              <w:right w:val="single" w:sz="4" w:space="0" w:color="auto"/>
+            </w:tcBorders>
+            <w:hideMark/>
+          </w:tcPr>
+          <w:p>
+            <w:r>
+              <w:t>OK</w:t>
+            </w:r>
+          </w:p>
+          <w:p>
+            <w:r>
+              <w:t xml:space="preserve">30 </w:t>
+            </w:r>
+            <w:proofErr w:type="spellStart"/>
+            <w:r>
+              <w:t>Oct</w:t>
+            </w:r>
+            <w:proofErr w:type="spellEnd"/>
+          </w:p>
+        </w:tc>
+      </w:tr>
+      <w:tr>
+        <w:tc>
+          <w:tcPr>
+            <w:tcW w:w="0" w:type="auto"/>
+            <w:tcBorders>
+              <w:top w:val="single" w:sz="4" w:space="0" w:color="auto"/>
+              <w:left w:val="single" w:sz="4" w:space="0" w:color="auto"/>
+              <w:bottom w:val="single" w:sz="4" w:space="0" w:color="auto"/>
+              <w:right w:val="single" w:sz="4" w:space="0" w:color="auto"/>
+            </w:tcBorders>
+            <w:hideMark/>
+          </w:tcPr>
+          <w:p>
+            <w:r>
+              <w:t xml:space="preserve">Remettre dans l'ordre </w:t>
+            </w:r>
+            <w:proofErr w:type="spellStart"/>
+            <w:r>
+              <w:t>alphabetique</w:t>
+            </w:r>
+            <w:proofErr w:type="spellEnd"/>
+          </w:p>
+        </w:tc>
+        <w:tc>
+          <w:tcPr>
+            <w:tcW w:w="0" w:type="auto"/>
+            <w:tcBorders>
+              <w:top w:val="single" w:sz="4" w:space="0" w:color="auto"/>
+              <w:left w:val="single" w:sz="4" w:space="0" w:color="auto"/>
+              <w:bottom w:val="single" w:sz="4" w:space="0" w:color="auto"/>
+              <w:right w:val="single" w:sz="4" w:space="0" w:color="auto"/>
+            </w:tcBorders>
+            <w:hideMark/>
+          </w:tcPr>
+          <w:p>
+            <w:r>
+              <w:t>Lorsque le pays se retrouve dans l'autre liste il se met au bon endroit dans l'ordre alphabétique afin de pouvoir le retrouver après</w:t>
+            </w:r>
+          </w:p>
+        </w:tc>
+        <w:tc>
+          <w:tcPr>
+            <w:tcW w:w="0" w:type="auto"/>
+            <w:tcBorders>
+              <w:top w:val="single" w:sz="4" w:space="0" w:color="auto"/>
+              <w:left w:val="single" w:sz="4" w:space="0" w:color="auto"/>
+              <w:bottom w:val="single" w:sz="4" w:space="0" w:color="auto"/>
+              <w:right w:val="single" w:sz="4" w:space="0" w:color="auto"/>
+            </w:tcBorders>
+            <w:hideMark/>
+          </w:tcPr>
+          <w:p>
+            <w:r>
+              <w:t>OK</w:t>
+            </w:r>
+          </w:p>
+          <w:p>
+            <w:r>
+              <w:t xml:space="preserve">30 </w:t>
+            </w:r>
+            <w:proofErr w:type="spellStart"/>
+            <w:r>
+              <w:t>Oct</w:t>
+            </w:r>
+            <w:proofErr w:type="spellEnd"/>
+          </w:p>
+        </w:tc>
+      </w:tr>
+    </w:tbl>
+    <w:p>
+      <w:pPr>
+        <w:pStyle w:val="Titre4"/>
+        <w:rPr>
+          <w:rFonts w:ascii="Calibri" w:eastAsia="Calibri" w:hAnsi="Calibri" w:cs="Calibri"/>
+          <w:sz w:val="20"/>
+        </w:rPr>
+      </w:pPr>
+      <w:r>
+        <w:lastRenderedPageBreak/>
+        <w:t>Faire un filtre par année</w:t>
+      </w:r>
+    </w:p>
+    <w:tbl>
+      <w:tblPr>
+        <w:tblW w:w="0" w:type="auto"/>
+        <w:tblBorders>
+          <w:top w:val="single" w:sz="4" w:space="0" w:color="auto"/>
+          <w:left w:val="single" w:sz="4" w:space="0" w:color="auto"/>
+          <w:bottom w:val="single" w:sz="4" w:space="0" w:color="auto"/>
+          <w:right w:val="single" w:sz="4" w:space="0" w:color="auto"/>
+          <w:insideH w:val="single" w:sz="4" w:space="0" w:color="auto"/>
+          <w:insideV w:val="single" w:sz="4" w:space="0" w:color="auto"/>
+        </w:tblBorders>
+        <w:tblCellMar>
+          <w:left w:w="10" w:type="dxa"/>
+          <w:right w:w="10" w:type="dxa"/>
+        </w:tblCellMar>
+        <w:tblLook w:val="04A0" w:firstRow="1" w:lastRow="0" w:firstColumn="1" w:lastColumn="0" w:noHBand="0" w:noVBand="1"/>
+      </w:tblPr>
+      <w:tblGrid>
+        <w:gridCol w:w="2138"/>
+        <w:gridCol w:w="6395"/>
+        <w:gridCol w:w="527"/>
+      </w:tblGrid>
+      <w:tr>
+        <w:tc>
+          <w:tcPr>
+            <w:tcW w:w="0" w:type="auto"/>
+            <w:tcBorders>
+              <w:top w:val="single" w:sz="4" w:space="0" w:color="auto"/>
+              <w:left w:val="single" w:sz="4" w:space="0" w:color="auto"/>
+              <w:bottom w:val="single" w:sz="4" w:space="0" w:color="auto"/>
+              <w:right w:val="single" w:sz="4" w:space="0" w:color="auto"/>
+            </w:tcBorders>
+            <w:hideMark/>
+          </w:tcPr>
+          <w:p>
+            <w:r>
+              <w:t>Sans valeurs</w:t>
+            </w:r>
+          </w:p>
+        </w:tc>
+        <w:tc>
+          <w:tcPr>
+            <w:tcW w:w="0" w:type="auto"/>
+            <w:tcBorders>
+              <w:top w:val="single" w:sz="4" w:space="0" w:color="auto"/>
+              <w:left w:val="single" w:sz="4" w:space="0" w:color="auto"/>
+              <w:bottom w:val="single" w:sz="4" w:space="0" w:color="auto"/>
+              <w:right w:val="single" w:sz="4" w:space="0" w:color="auto"/>
+            </w:tcBorders>
+            <w:hideMark/>
+          </w:tcPr>
+          <w:p>
+            <w:r>
+              <w:t xml:space="preserve">Lorsque </w:t>
+            </w:r>
+            <w:proofErr w:type="gramStart"/>
+            <w:r>
+              <w:t>je fais</w:t>
+            </w:r>
+            <w:proofErr w:type="gramEnd"/>
+            <w:r>
+              <w:t xml:space="preserve"> une recherche et que je ne </w:t>
+            </w:r>
+            <w:proofErr w:type="spellStart"/>
+            <w:r>
+              <w:t>rempli</w:t>
+            </w:r>
+            <w:proofErr w:type="spellEnd"/>
+            <w:r>
+              <w:t xml:space="preserve"> pas une boîte pour une année minimale ou maximale le graph affiche jusqu'à la date minimale ou maximale qu'il a dans le csv avec une marge (Voir Image 1)</w:t>
+            </w:r>
+          </w:p>
+        </w:tc>
+        <w:tc>
+          <w:tcPr>
+            <w:tcW w:w="0" w:type="auto"/>
+            <w:tcBorders>
+              <w:top w:val="single" w:sz="4" w:space="0" w:color="auto"/>
+              <w:left w:val="single" w:sz="4" w:space="0" w:color="auto"/>
+              <w:bottom w:val="single" w:sz="4" w:space="0" w:color="auto"/>
+              <w:right w:val="single" w:sz="4" w:space="0" w:color="auto"/>
+            </w:tcBorders>
+            <w:hideMark/>
+          </w:tcPr>
+          <w:p>
+            <w:r>
+              <w:t>OK</w:t>
+            </w:r>
+          </w:p>
+          <w:p>
+            <w:r>
+              <w:t>20 Sep</w:t>
+            </w:r>
+          </w:p>
+        </w:tc>
+      </w:tr>
+      <w:tr>
+        <w:tc>
+          <w:tcPr>
+            <w:tcW w:w="0" w:type="auto"/>
+            <w:tcBorders>
+              <w:top w:val="single" w:sz="4" w:space="0" w:color="auto"/>
+              <w:left w:val="single" w:sz="4" w:space="0" w:color="auto"/>
+              <w:bottom w:val="single" w:sz="4" w:space="0" w:color="auto"/>
+              <w:right w:val="single" w:sz="4" w:space="0" w:color="auto"/>
+            </w:tcBorders>
+            <w:hideMark/>
+          </w:tcPr>
+          <w:p>
+            <w:r>
+              <w:t>1 avec valeur</w:t>
+            </w:r>
+          </w:p>
+        </w:tc>
+        <w:tc>
+          <w:tcPr>
+            <w:tcW w:w="0" w:type="auto"/>
+            <w:tcBorders>
+              <w:top w:val="single" w:sz="4" w:space="0" w:color="auto"/>
+              <w:left w:val="single" w:sz="4" w:space="0" w:color="auto"/>
+              <w:bottom w:val="single" w:sz="4" w:space="0" w:color="auto"/>
+              <w:right w:val="single" w:sz="4" w:space="0" w:color="auto"/>
+            </w:tcBorders>
+            <w:hideMark/>
+          </w:tcPr>
+          <w:p>
+            <w:r>
+              <w:t xml:space="preserve">Lorsque </w:t>
+            </w:r>
+            <w:proofErr w:type="gramStart"/>
+            <w:r>
+              <w:t>je fais</w:t>
+            </w:r>
+            <w:proofErr w:type="gramEnd"/>
+            <w:r>
+              <w:t xml:space="preserve"> une recherche et que je rempli qu'une seule boîte pour une année minimale ou maximale Le graph affiche depuis cette date avec une marge (Voir image 3)</w:t>
+            </w:r>
+          </w:p>
+        </w:tc>
+        <w:tc>
+          <w:tcPr>
+            <w:tcW w:w="0" w:type="auto"/>
+            <w:tcBorders>
+              <w:top w:val="single" w:sz="4" w:space="0" w:color="auto"/>
+              <w:left w:val="single" w:sz="4" w:space="0" w:color="auto"/>
+              <w:bottom w:val="single" w:sz="4" w:space="0" w:color="auto"/>
+              <w:right w:val="single" w:sz="4" w:space="0" w:color="auto"/>
+            </w:tcBorders>
+            <w:hideMark/>
+          </w:tcPr>
+          <w:p>
+            <w:r>
+              <w:t>OK</w:t>
+            </w:r>
+          </w:p>
+          <w:p>
+            <w:r>
+              <w:t>20 Sep</w:t>
+            </w:r>
+          </w:p>
+        </w:tc>
+      </w:tr>
+      <w:tr>
+        <w:tc>
+          <w:tcPr>
+            <w:tcW w:w="0" w:type="auto"/>
+            <w:tcBorders>
+              <w:top w:val="single" w:sz="4" w:space="0" w:color="auto"/>
+              <w:left w:val="single" w:sz="4" w:space="0" w:color="auto"/>
+              <w:bottom w:val="single" w:sz="4" w:space="0" w:color="auto"/>
+              <w:right w:val="single" w:sz="4" w:space="0" w:color="auto"/>
+            </w:tcBorders>
+            <w:hideMark/>
+          </w:tcPr>
+          <w:p>
+            <w:r>
+              <w:t>Avec valeurs</w:t>
+            </w:r>
+          </w:p>
+        </w:tc>
+        <w:tc>
+          <w:tcPr>
+            <w:tcW w:w="0" w:type="auto"/>
+            <w:tcBorders>
+              <w:top w:val="single" w:sz="4" w:space="0" w:color="auto"/>
+              <w:left w:val="single" w:sz="4" w:space="0" w:color="auto"/>
+              <w:bottom w:val="single" w:sz="4" w:space="0" w:color="auto"/>
+              <w:right w:val="single" w:sz="4" w:space="0" w:color="auto"/>
+            </w:tcBorders>
+            <w:hideMark/>
+          </w:tcPr>
+          <w:p>
+            <w:r>
+              <w:t xml:space="preserve">Lorsque je fais une recherche et que je rempli les 2 boîtes avec une année max et </w:t>
+            </w:r>
+            <w:proofErr w:type="gramStart"/>
+            <w:r>
+              <w:t>min  le</w:t>
+            </w:r>
+            <w:proofErr w:type="gramEnd"/>
+            <w:r>
+              <w:t xml:space="preserve"> graph affiche entre ce 2 dates avec une marge</w:t>
+            </w:r>
+          </w:p>
+        </w:tc>
+        <w:tc>
+          <w:tcPr>
+            <w:tcW w:w="0" w:type="auto"/>
+            <w:tcBorders>
+              <w:top w:val="single" w:sz="4" w:space="0" w:color="auto"/>
+              <w:left w:val="single" w:sz="4" w:space="0" w:color="auto"/>
+              <w:bottom w:val="single" w:sz="4" w:space="0" w:color="auto"/>
+              <w:right w:val="single" w:sz="4" w:space="0" w:color="auto"/>
+            </w:tcBorders>
+            <w:hideMark/>
+          </w:tcPr>
+          <w:p>
+            <w:r>
+              <w:t>OK</w:t>
+            </w:r>
+          </w:p>
+          <w:p>
+            <w:r>
+              <w:t>20 Sep</w:t>
+            </w:r>
+          </w:p>
+        </w:tc>
+      </w:tr>
+      <w:tr>
+        <w:tc>
+          <w:tcPr>
+            <w:tcW w:w="0" w:type="auto"/>
+            <w:tcBorders>
+              <w:top w:val="single" w:sz="4" w:space="0" w:color="auto"/>
+              <w:left w:val="single" w:sz="4" w:space="0" w:color="auto"/>
+              <w:bottom w:val="single" w:sz="4" w:space="0" w:color="auto"/>
+              <w:right w:val="single" w:sz="4" w:space="0" w:color="auto"/>
+            </w:tcBorders>
+            <w:hideMark/>
+          </w:tcPr>
+          <w:p>
+            <w:r>
+              <w:t xml:space="preserve">Calcul de la population quand </w:t>
+            </w:r>
+            <w:proofErr w:type="gramStart"/>
+            <w:r>
+              <w:t>on a pas</w:t>
+            </w:r>
+            <w:proofErr w:type="gramEnd"/>
+            <w:r>
+              <w:t xml:space="preserve"> les valeurs</w:t>
+            </w:r>
+          </w:p>
+        </w:tc>
+        <w:tc>
+          <w:tcPr>
+            <w:tcW w:w="0" w:type="auto"/>
+            <w:tcBorders>
+              <w:top w:val="single" w:sz="4" w:space="0" w:color="auto"/>
+              <w:left w:val="single" w:sz="4" w:space="0" w:color="auto"/>
+              <w:bottom w:val="single" w:sz="4" w:space="0" w:color="auto"/>
+              <w:right w:val="single" w:sz="4" w:space="0" w:color="auto"/>
+            </w:tcBorders>
+            <w:hideMark/>
+          </w:tcPr>
+          <w:p>
+            <w:r>
+              <w:t>Lorsque l'année n'apparaît pas dans le CSV et que je recherche par cette année le programme calcule une approximation</w:t>
+            </w:r>
+          </w:p>
+        </w:tc>
+        <w:tc>
+          <w:tcPr>
+            <w:tcW w:w="0" w:type="auto"/>
+            <w:tcBorders>
+              <w:top w:val="single" w:sz="4" w:space="0" w:color="auto"/>
+              <w:left w:val="single" w:sz="4" w:space="0" w:color="auto"/>
+              <w:bottom w:val="single" w:sz="4" w:space="0" w:color="auto"/>
+              <w:right w:val="single" w:sz="4" w:space="0" w:color="auto"/>
+            </w:tcBorders>
+            <w:hideMark/>
+          </w:tcPr>
+          <w:p>
+            <w:r>
+              <w:t>OK</w:t>
+            </w:r>
+          </w:p>
+          <w:p>
+            <w:r>
+              <w:t xml:space="preserve">30 </w:t>
+            </w:r>
+            <w:proofErr w:type="spellStart"/>
+            <w:r>
+              <w:t>Oct</w:t>
+            </w:r>
+            <w:proofErr w:type="spellEnd"/>
+          </w:p>
+        </w:tc>
+      </w:tr>
+    </w:tbl>
+    <w:p>
+      <w:pPr>
+        <w:pStyle w:val="Titre4"/>
+        <w:rPr>
+          <w:rFonts w:ascii="Calibri" w:eastAsia="Calibri" w:hAnsi="Calibri" w:cs="Calibri"/>
+          <w:sz w:val="20"/>
+        </w:rPr>
+      </w:pPr>
+      <w:r>
+        <w:t>Faire l'import de CSV</w:t>
+      </w:r>
+    </w:p>
+    <w:tbl>
+      <w:tblPr>
+        <w:tblW w:w="0" w:type="auto"/>
+        <w:tblBorders>
+          <w:top w:val="single" w:sz="4" w:space="0" w:color="auto"/>
+          <w:left w:val="single" w:sz="4" w:space="0" w:color="auto"/>
+          <w:bottom w:val="single" w:sz="4" w:space="0" w:color="auto"/>
+          <w:right w:val="single" w:sz="4" w:space="0" w:color="auto"/>
+          <w:insideH w:val="single" w:sz="4" w:space="0" w:color="auto"/>
+          <w:insideV w:val="single" w:sz="4" w:space="0" w:color="auto"/>
+        </w:tblBorders>
+        <w:tblCellMar>
+          <w:left w:w="10" w:type="dxa"/>
+          <w:right w:w="10" w:type="dxa"/>
+        </w:tblCellMar>
+        <w:tblLook w:val="04A0" w:firstRow="1" w:lastRow="0" w:firstColumn="1" w:lastColumn="0" w:noHBand="0" w:noVBand="1"/>
+      </w:tblPr>
+      <w:tblGrid>
+        <w:gridCol w:w="2048"/>
+        <w:gridCol w:w="6069"/>
+        <w:gridCol w:w="594"/>
+      </w:tblGrid>
+      <w:tr>
+        <w:tc>
+          <w:tcPr>
+            <w:tcW w:w="0" w:type="auto"/>
+            <w:tcBorders>
+              <w:top w:val="single" w:sz="4" w:space="0" w:color="auto"/>
+              <w:left w:val="single" w:sz="4" w:space="0" w:color="auto"/>
+              <w:bottom w:val="single" w:sz="4" w:space="0" w:color="auto"/>
+              <w:right w:val="single" w:sz="4" w:space="0" w:color="auto"/>
+            </w:tcBorders>
+            <w:hideMark/>
+          </w:tcPr>
+          <w:p>
+            <w:r>
+              <w:t>Affichage des pays</w:t>
+            </w:r>
+          </w:p>
+        </w:tc>
+        <w:tc>
+          <w:tcPr>
+            <w:tcW w:w="0" w:type="auto"/>
+            <w:tcBorders>
+              <w:top w:val="single" w:sz="4" w:space="0" w:color="auto"/>
+              <w:left w:val="single" w:sz="4" w:space="0" w:color="auto"/>
+              <w:bottom w:val="single" w:sz="4" w:space="0" w:color="auto"/>
+              <w:right w:val="single" w:sz="4" w:space="0" w:color="auto"/>
+            </w:tcBorders>
+            <w:hideMark/>
+          </w:tcPr>
+          <w:p>
+            <w:r>
+              <w:t>Lorsque j'importe le fichier Le tableau des pays se rempli</w:t>
+            </w:r>
+          </w:p>
+        </w:tc>
+        <w:tc>
+          <w:tcPr>
+            <w:tcW w:w="0" w:type="auto"/>
+            <w:tcBorders>
+              <w:top w:val="single" w:sz="4" w:space="0" w:color="auto"/>
+              <w:left w:val="single" w:sz="4" w:space="0" w:color="auto"/>
+              <w:bottom w:val="single" w:sz="4" w:space="0" w:color="auto"/>
+              <w:right w:val="single" w:sz="4" w:space="0" w:color="auto"/>
+            </w:tcBorders>
+            <w:hideMark/>
+          </w:tcPr>
+          <w:p>
+            <w:r>
+              <w:t>OK</w:t>
+            </w:r>
+          </w:p>
+          <w:p>
+            <w:r>
+              <w:t xml:space="preserve">4 </w:t>
+            </w:r>
+            <w:proofErr w:type="spellStart"/>
+            <w:r>
+              <w:t>Oct</w:t>
+            </w:r>
+            <w:proofErr w:type="spellEnd"/>
+          </w:p>
+        </w:tc>
+      </w:tr>
+    </w:tbl>
+    <w:p>
+      <w:pPr>
+        <w:pStyle w:val="Titre4"/>
+        <w:rPr>
+          <w:rFonts w:ascii="Calibri" w:eastAsia="Calibri" w:hAnsi="Calibri" w:cs="Calibri"/>
+          <w:sz w:val="20"/>
+        </w:rPr>
+      </w:pPr>
+      <w:r>
+        <w:t>Reset les recherches</w:t>
+      </w:r>
+    </w:p>
+    <w:tbl>
+      <w:tblPr>
+        <w:tblW w:w="0" w:type="auto"/>
+        <w:tblBorders>
+          <w:top w:val="single" w:sz="4" w:space="0" w:color="auto"/>
+          <w:left w:val="single" w:sz="4" w:space="0" w:color="auto"/>
+          <w:bottom w:val="single" w:sz="4" w:space="0" w:color="auto"/>
+          <w:right w:val="single" w:sz="4" w:space="0" w:color="auto"/>
+          <w:insideH w:val="single" w:sz="4" w:space="0" w:color="auto"/>
+          <w:insideV w:val="single" w:sz="4" w:space="0" w:color="auto"/>
+        </w:tblBorders>
+        <w:tblCellMar>
+          <w:left w:w="10" w:type="dxa"/>
+          <w:right w:w="10" w:type="dxa"/>
+        </w:tblCellMar>
+        <w:tblLook w:val="04A0" w:firstRow="1" w:lastRow="0" w:firstColumn="1" w:lastColumn="0" w:noHBand="0" w:noVBand="1"/>
+      </w:tblPr>
+      <w:tblGrid>
+        <w:gridCol w:w="1769"/>
+        <w:gridCol w:w="5603"/>
+        <w:gridCol w:w="781"/>
+      </w:tblGrid>
+      <w:tr>
+        <w:tc>
+          <w:tcPr>
+            <w:tcW w:w="0" w:type="auto"/>
+            <w:tcBorders>
+              <w:top w:val="single" w:sz="4" w:space="0" w:color="auto"/>
+              <w:left w:val="single" w:sz="4" w:space="0" w:color="auto"/>
+              <w:bottom w:val="single" w:sz="4" w:space="0" w:color="auto"/>
+              <w:right w:val="single" w:sz="4" w:space="0" w:color="auto"/>
+            </w:tcBorders>
+            <w:hideMark/>
+          </w:tcPr>
+          <w:p>
+            <w:r>
+              <w:t>Appui du bouton</w:t>
+            </w:r>
+          </w:p>
+        </w:tc>
+        <w:tc>
+          <w:tcPr>
+            <w:tcW w:w="0" w:type="auto"/>
+            <w:tcBorders>
+              <w:top w:val="single" w:sz="4" w:space="0" w:color="auto"/>
+              <w:left w:val="single" w:sz="4" w:space="0" w:color="auto"/>
+              <w:bottom w:val="single" w:sz="4" w:space="0" w:color="auto"/>
+              <w:right w:val="single" w:sz="4" w:space="0" w:color="auto"/>
+            </w:tcBorders>
+            <w:hideMark/>
+          </w:tcPr>
+          <w:p>
+            <w:proofErr w:type="gramStart"/>
+            <w:r>
+              <w:t>lorsque</w:t>
+            </w:r>
+            <w:proofErr w:type="gramEnd"/>
+            <w:r>
+              <w:t xml:space="preserve"> j'appuie sur le bouton reset le graph se reset</w:t>
+            </w:r>
+          </w:p>
+        </w:tc>
+        <w:tc>
+          <w:tcPr>
+            <w:tcW w:w="0" w:type="auto"/>
+            <w:tcBorders>
+              <w:top w:val="single" w:sz="4" w:space="0" w:color="auto"/>
+              <w:left w:val="single" w:sz="4" w:space="0" w:color="auto"/>
+              <w:bottom w:val="single" w:sz="4" w:space="0" w:color="auto"/>
+              <w:right w:val="single" w:sz="4" w:space="0" w:color="auto"/>
+            </w:tcBorders>
+            <w:hideMark/>
+          </w:tcPr>
+          <w:p>
+            <w:r>
+              <w:t>OK</w:t>
+            </w:r>
+          </w:p>
+          <w:p>
+            <w:r>
+              <w:t>20 Sep</w:t>
+            </w:r>
+          </w:p>
+        </w:tc>
+      </w:tr>
+    </w:tbl>
+    <w:p>
+      <w:pPr>
+        <w:pStyle w:val="Titre4"/>
+        <w:rPr>
+          <w:rFonts w:ascii="Calibri" w:eastAsia="Calibri" w:hAnsi="Calibri" w:cs="Calibri"/>
+          <w:sz w:val="20"/>
+        </w:rPr>
+      </w:pPr>
+      <w:r>
+        <w:t>Mettre les courbes dans le graphique</w:t>
+      </w:r>
+    </w:p>
+    <w:tbl>
+      <w:tblPr>
+        <w:tblW w:w="0" w:type="auto"/>
+        <w:tblBorders>
+          <w:top w:val="single" w:sz="4" w:space="0" w:color="auto"/>
+          <w:left w:val="single" w:sz="4" w:space="0" w:color="auto"/>
+          <w:bottom w:val="single" w:sz="4" w:space="0" w:color="auto"/>
+          <w:right w:val="single" w:sz="4" w:space="0" w:color="auto"/>
+          <w:insideH w:val="single" w:sz="4" w:space="0" w:color="auto"/>
+          <w:insideV w:val="single" w:sz="4" w:space="0" w:color="auto"/>
+        </w:tblBorders>
+        <w:tblCellMar>
+          <w:left w:w="10" w:type="dxa"/>
+          <w:right w:w="10" w:type="dxa"/>
+        </w:tblCellMar>
+        <w:tblLook w:val="04A0" w:firstRow="1" w:lastRow="0" w:firstColumn="1" w:lastColumn="0" w:noHBand="0" w:noVBand="1"/>
+      </w:tblPr>
+      <w:tblGrid>
+        <w:gridCol w:w="2356"/>
+        <w:gridCol w:w="5991"/>
+        <w:gridCol w:w="713"/>
+      </w:tblGrid>
+      <w:tr>
+        <w:tc>
+          <w:tcPr>
+            <w:tcW w:w="0" w:type="auto"/>
+            <w:tcBorders>
+              <w:top w:val="single" w:sz="4" w:space="0" w:color="auto"/>
+              <w:left w:val="single" w:sz="4" w:space="0" w:color="auto"/>
+              <w:bottom w:val="single" w:sz="4" w:space="0" w:color="auto"/>
+              <w:right w:val="single" w:sz="4" w:space="0" w:color="auto"/>
+            </w:tcBorders>
+            <w:hideMark/>
+          </w:tcPr>
+          <w:p>
+            <w:r>
+              <w:t>Affichage des courbes</w:t>
+            </w:r>
+          </w:p>
+        </w:tc>
+        <w:tc>
+          <w:tcPr>
+            <w:tcW w:w="0" w:type="auto"/>
+            <w:tcBorders>
+              <w:top w:val="single" w:sz="4" w:space="0" w:color="auto"/>
+              <w:left w:val="single" w:sz="4" w:space="0" w:color="auto"/>
+              <w:bottom w:val="single" w:sz="4" w:space="0" w:color="auto"/>
+              <w:right w:val="single" w:sz="4" w:space="0" w:color="auto"/>
+            </w:tcBorders>
+            <w:hideMark/>
+          </w:tcPr>
+          <w:p>
+            <w:r>
+              <w:t>Lorsque je choisi les pays un graphique avec des courbes s'affiche</w:t>
+            </w:r>
+          </w:p>
+        </w:tc>
+        <w:tc>
+          <w:tcPr>
+            <w:tcW w:w="0" w:type="auto"/>
+            <w:tcBorders>
+              <w:top w:val="single" w:sz="4" w:space="0" w:color="auto"/>
+              <w:left w:val="single" w:sz="4" w:space="0" w:color="auto"/>
+              <w:bottom w:val="single" w:sz="4" w:space="0" w:color="auto"/>
+              <w:right w:val="single" w:sz="4" w:space="0" w:color="auto"/>
+            </w:tcBorders>
+            <w:hideMark/>
+          </w:tcPr>
+          <w:p>
+            <w:r>
+              <w:t>OK</w:t>
+            </w:r>
+          </w:p>
+          <w:p>
+            <w:r>
+              <w:t>13 Sep</w:t>
+            </w:r>
+          </w:p>
+        </w:tc>
+      </w:tr>
+      <w:tr>
+        <w:tc>
+          <w:tcPr>
+            <w:tcW w:w="0" w:type="auto"/>
+            <w:tcBorders>
+              <w:top w:val="single" w:sz="4" w:space="0" w:color="auto"/>
+              <w:left w:val="single" w:sz="4" w:space="0" w:color="auto"/>
+              <w:bottom w:val="single" w:sz="4" w:space="0" w:color="auto"/>
+              <w:right w:val="single" w:sz="4" w:space="0" w:color="auto"/>
+            </w:tcBorders>
+            <w:hideMark/>
+          </w:tcPr>
+          <w:p>
+            <w:r>
+              <w:t>Vérification des données</w:t>
+            </w:r>
+          </w:p>
+        </w:tc>
+        <w:tc>
+          <w:tcPr>
+            <w:tcW w:w="0" w:type="auto"/>
+            <w:tcBorders>
+              <w:top w:val="single" w:sz="4" w:space="0" w:color="auto"/>
+              <w:left w:val="single" w:sz="4" w:space="0" w:color="auto"/>
+              <w:bottom w:val="single" w:sz="4" w:space="0" w:color="auto"/>
+              <w:right w:val="single" w:sz="4" w:space="0" w:color="auto"/>
+            </w:tcBorders>
+            <w:hideMark/>
+          </w:tcPr>
+          <w:p>
+            <w:r>
+              <w:t>Lorsque j'analyse le graphique les données correspondent au CSV</w:t>
+            </w:r>
+          </w:p>
+        </w:tc>
+        <w:tc>
+          <w:tcPr>
+            <w:tcW w:w="0" w:type="auto"/>
+            <w:tcBorders>
+              <w:top w:val="single" w:sz="4" w:space="0" w:color="auto"/>
+              <w:left w:val="single" w:sz="4" w:space="0" w:color="auto"/>
+              <w:bottom w:val="single" w:sz="4" w:space="0" w:color="auto"/>
+              <w:right w:val="single" w:sz="4" w:space="0" w:color="auto"/>
+            </w:tcBorders>
+            <w:hideMark/>
+          </w:tcPr>
+          <w:p>
+            <w:r>
+              <w:t>OK</w:t>
+            </w:r>
+          </w:p>
+          <w:p>
+            <w:r>
+              <w:t>13 Sep</w:t>
+            </w:r>
+          </w:p>
+        </w:tc>
+      </w:tr>
+    </w:tbl>
+    <w:p>
+      <w:pPr>
+        <w:pStyle w:val="Titre4"/>
+        <w:rPr>
+          <w:rFonts w:ascii="Calibri" w:eastAsia="Calibri" w:hAnsi="Calibri" w:cs="Calibri"/>
+          <w:sz w:val="20"/>
+        </w:rPr>
+      </w:pPr>
+      <w:r>
+        <w:t>Afficher le graphique</w:t>
+      </w:r>
+    </w:p>
+    <w:tbl>
+      <w:tblPr>
+        <w:tblW w:w="0" w:type="auto"/>
+        <w:tblBorders>
+          <w:top w:val="single" w:sz="4" w:space="0" w:color="auto"/>
+          <w:left w:val="single" w:sz="4" w:space="0" w:color="auto"/>
+          <w:bottom w:val="single" w:sz="4" w:space="0" w:color="auto"/>
+          <w:right w:val="single" w:sz="4" w:space="0" w:color="auto"/>
+          <w:insideH w:val="single" w:sz="4" w:space="0" w:color="auto"/>
+          <w:insideV w:val="single" w:sz="4" w:space="0" w:color="auto"/>
+        </w:tblBorders>
+        <w:tblCellMar>
+          <w:left w:w="10" w:type="dxa"/>
+          <w:right w:w="10" w:type="dxa"/>
+        </w:tblCellMar>
+        <w:tblLook w:val="04A0" w:firstRow="1" w:lastRow="0" w:firstColumn="1" w:lastColumn="0" w:noHBand="0" w:noVBand="1"/>
+      </w:tblPr>
+      <w:tblGrid>
+        <w:gridCol w:w="3294"/>
+        <w:gridCol w:w="5101"/>
+        <w:gridCol w:w="665"/>
+      </w:tblGrid>
+      <w:tr>
+        <w:tc>
+          <w:tcPr>
+            <w:tcW w:w="0" w:type="auto"/>
+            <w:tcBorders>
+              <w:top w:val="single" w:sz="4" w:space="0" w:color="auto"/>
+              <w:left w:val="single" w:sz="4" w:space="0" w:color="auto"/>
+              <w:bottom w:val="single" w:sz="4" w:space="0" w:color="auto"/>
+              <w:right w:val="single" w:sz="4" w:space="0" w:color="auto"/>
+            </w:tcBorders>
+            <w:hideMark/>
+          </w:tcPr>
+          <w:p>
+            <w:r>
+              <w:t>Affichage du graphique lors du lancement</w:t>
+            </w:r>
+          </w:p>
+        </w:tc>
+        <w:tc>
+          <w:tcPr>
+            <w:tcW w:w="0" w:type="auto"/>
+            <w:tcBorders>
+              <w:top w:val="single" w:sz="4" w:space="0" w:color="auto"/>
+              <w:left w:val="single" w:sz="4" w:space="0" w:color="auto"/>
+              <w:bottom w:val="single" w:sz="4" w:space="0" w:color="auto"/>
+              <w:right w:val="single" w:sz="4" w:space="0" w:color="auto"/>
+            </w:tcBorders>
+            <w:hideMark/>
+          </w:tcPr>
+          <w:p>
+            <w:r>
+              <w:t>Lorsque j'exécute l'application Un graphique sans courbes s'affiche</w:t>
+            </w:r>
+          </w:p>
+        </w:tc>
+        <w:tc>
+          <w:tcPr>
+            <w:tcW w:w="0" w:type="auto"/>
+            <w:tcBorders>
+              <w:top w:val="single" w:sz="4" w:space="0" w:color="auto"/>
+              <w:left w:val="single" w:sz="4" w:space="0" w:color="auto"/>
+              <w:bottom w:val="single" w:sz="4" w:space="0" w:color="auto"/>
+              <w:right w:val="single" w:sz="4" w:space="0" w:color="auto"/>
+            </w:tcBorders>
+            <w:hideMark/>
+          </w:tcPr>
+          <w:p>
+            <w:r>
+              <w:t>OK</w:t>
+            </w:r>
+          </w:p>
+          <w:p>
+            <w:r>
+              <w:t xml:space="preserve">30 </w:t>
+            </w:r>
+            <w:proofErr w:type="spellStart"/>
+            <w:r>
+              <w:t>Aug</w:t>
+            </w:r>
+            <w:proofErr w:type="spellEnd"/>
+          </w:p>
+        </w:tc>
+      </w:tr>
+    </w:tbl>
+    <w:p>
+      <w:pPr>
+        <w:pStyle w:val="Titre4"/>
+        <w:rPr>
+          <w:rFonts w:ascii="Calibri" w:eastAsia="Calibri" w:hAnsi="Calibri" w:cs="Calibri"/>
+          <w:sz w:val="20"/>
+        </w:rPr>
+      </w:pPr>
+      <w:r>
+        <w:t>Régler le problème de librairie</w:t>
+      </w:r>
+    </w:p>
+    <w:p>
+      <w:pPr>
+        <w:pStyle w:val="Titre4"/>
+      </w:pPr>
+      <w:r>
+        <w:t>Améliorer le code</w:t>
+      </w:r>
+    </w:p>
+    <w:p>
+      <w:pPr>
+        <w:pStyle w:val="Titre4"/>
+      </w:pPr>
+      <w:r>
+        <w:t>Améliorer l'UI</w:t>
+      </w:r>
+    </w:p>
+    <w:p>
+      <w:pPr>
+        <w:pStyle w:val="Titre4"/>
+      </w:pPr>
+      <w:r>
+        <w:t>Démarrage de l'application</w:t>
+      </w:r>
+    </w:p>
+    <w:tbl>
+      <w:tblPr>
+        <w:tblW w:w="0" w:type="auto"/>
+        <w:tblBorders>
+          <w:top w:val="single" w:sz="4" w:space="0" w:color="auto"/>
+          <w:left w:val="single" w:sz="4" w:space="0" w:color="auto"/>
+          <w:bottom w:val="single" w:sz="4" w:space="0" w:color="auto"/>
+          <w:right w:val="single" w:sz="4" w:space="0" w:color="auto"/>
+          <w:insideH w:val="single" w:sz="4" w:space="0" w:color="auto"/>
+          <w:insideV w:val="single" w:sz="4" w:space="0" w:color="auto"/>
+        </w:tblBorders>
+        <w:tblCellMar>
+          <w:left w:w="10" w:type="dxa"/>
+          <w:right w:w="10" w:type="dxa"/>
+        </w:tblCellMar>
+        <w:tblLook w:val="04A0" w:firstRow="1" w:lastRow="0" w:firstColumn="1" w:lastColumn="0" w:noHBand="0" w:noVBand="1"/>
+      </w:tblPr>
+      <w:tblGrid>
+        <w:gridCol w:w="2735"/>
+        <w:gridCol w:w="5902"/>
+        <w:gridCol w:w="421"/>
+      </w:tblGrid>
+      <w:tr>
+        <w:tc>
+          <w:tcPr>
+            <w:tcW w:w="0" w:type="auto"/>
+            <w:tcBorders>
+              <w:top w:val="single" w:sz="4" w:space="0" w:color="auto"/>
+              <w:left w:val="single" w:sz="4" w:space="0" w:color="auto"/>
+              <w:bottom w:val="single" w:sz="4" w:space="0" w:color="auto"/>
+              <w:right w:val="single" w:sz="4" w:space="0" w:color="auto"/>
+            </w:tcBorders>
+            <w:hideMark/>
+          </w:tcPr>
+          <w:p>
+            <w:r>
+              <w:t>Exécution de l'exécutable</w:t>
+            </w:r>
+          </w:p>
+        </w:tc>
+        <w:tc>
+          <w:tcPr>
+            <w:tcW w:w="0" w:type="auto"/>
+            <w:tcBorders>
+              <w:top w:val="single" w:sz="4" w:space="0" w:color="auto"/>
+              <w:left w:val="single" w:sz="4" w:space="0" w:color="auto"/>
+              <w:bottom w:val="single" w:sz="4" w:space="0" w:color="auto"/>
+              <w:right w:val="single" w:sz="4" w:space="0" w:color="auto"/>
+            </w:tcBorders>
+            <w:hideMark/>
+          </w:tcPr>
+          <w:p>
+            <w:r>
+              <w:t>Lorsque j'exécute l'exécutable Une application démarre</w:t>
+            </w:r>
+          </w:p>
+        </w:tc>
+        <w:tc>
+          <w:tcPr>
+            <w:tcW w:w="0" w:type="auto"/>
+            <w:tcBorders>
+              <w:top w:val="single" w:sz="4" w:space="0" w:color="auto"/>
+              <w:left w:val="single" w:sz="4" w:space="0" w:color="auto"/>
+              <w:bottom w:val="single" w:sz="4" w:space="0" w:color="auto"/>
+              <w:right w:val="single" w:sz="4" w:space="0" w:color="auto"/>
+            </w:tcBorders>
+            <w:hideMark/>
+          </w:tcPr>
+          <w:p>
+            <w:r>
+              <w:t>???</w:t>
+            </w:r>
+          </w:p>
+        </w:tc>
+      </w:tr>
+    </w:tbl>
+    <w:p>
+      <w:pPr>
+        <w:pStyle w:val="En-tte"/>
+        <w:ind w:left="357"/>
+        <w:rPr>
+          <w:i/>
+        </w:rPr>
+      </w:pPr>
+    </w:p>
+    <w:p>
+      <w:pPr>
+        <w:pStyle w:val="Titre2"/>
+        <w:rPr>
+          <w:i w:val="0"/>
+          <w:iCs/>
+        </w:rPr>
+      </w:pPr>
+      <w:bookmarkStart w:id="19" w:name="_Toc25553322"/>
+      <w:bookmarkStart w:id="20" w:name="_Toc71691026"/>
+      <w:bookmarkStart w:id="21" w:name="_Toc175917903"/>
+      <w:r>
+        <w:rPr>
+          <w:i w:val="0"/>
+          <w:iCs/>
+        </w:rPr>
+        <w:lastRenderedPageBreak/>
+        <w:t xml:space="preserve">Erreurs </w:t>
+      </w:r>
+      <w:bookmarkEnd w:id="19"/>
+      <w:r>
+        <w:rPr>
+          <w:i w:val="0"/>
+          <w:iCs/>
+        </w:rPr>
+        <w:t>restantes</w:t>
+      </w:r>
+      <w:bookmarkEnd w:id="20"/>
+      <w:bookmarkEnd w:id="21"/>
+      <w:r>
+        <w:rPr>
+          <w:i w:val="0"/>
+          <w:iCs/>
+        </w:rPr>
+        <w:t xml:space="preserve">  </w:t>
+      </w:r>
+    </w:p>
+    <w:p>
+      <w:pPr>
+        <w:rPr>
+          <w:rFonts w:ascii="Times New Roman" w:hAnsi="Times New Roman"/>
+          <w:szCs w:val="24"/>
+          <w:lang w:val="fr-CH" w:eastAsia="ja-JP"/>
+        </w:rPr>
+      </w:pPr>
+      <w:bookmarkStart w:id="22" w:name="_Toc25553323"/>
+      <w:r>
+        <w:rPr>
+          <w:i/>
+          <w:noProof/>
+        </w:rPr>
+        <w:drawing>
+          <wp:inline distT="0" distB="0" distL="0" distR="0" wp14:anchorId="50A3FF98" wp14:editId="41102773">
+            <wp:extent cx="5199380" cy="1807845"/>
+            <wp:effectExtent l="0" t="0" r="1270" b="1905"/>
+            <wp:docPr id="3" name="Image 3"/>
+            <wp:cNvGraphicFramePr>
+              <a:graphicFrameLocks xmlns:a="http://schemas.openxmlformats.org/drawingml/2006/main" noChangeAspect="1"/>
+            </wp:cNvGraphicFramePr>
+            <a:graphic xmlns:a="http://schemas.openxmlformats.org/drawingml/2006/main">
+              <a:graphicData uri="http://schemas.openxmlformats.org/drawingml/2006/picture">
+                <pic:pic xmlns:pic="http://schemas.openxmlformats.org/drawingml/2006/picture">
+                  <pic:nvPicPr>
+                    <pic:cNvPr id="0" name="Picture 3"/>
+                    <pic:cNvPicPr>
+                      <a:picLocks noChangeAspect="1" noChangeArrowheads="1"/>
+                    </pic:cNvPicPr>
+                  </pic:nvPicPr>
+                  <pic:blipFill>
+                    <a:blip r:embed="rId16">
+                      <a:extLst>
+                        <a:ext uri="{28A0092B-C50C-407E-A947-70E740481C1C}">
+                          <a14:useLocalDpi xmlns:a14="http://schemas.microsoft.com/office/drawing/2010/main" val="0"/>
+                        </a:ext>
+                      </a:extLst>
+                    </a:blip>
+                    <a:srcRect/>
+                    <a:stretch>
+                      <a:fillRect/>
+                    </a:stretch>
+                  </pic:blipFill>
+                  <pic:spPr bwMode="auto">
+                    <a:xfrm>
+                      <a:off x="0" y="0"/>
+                      <a:ext cx="5199380" cy="1807845"/>
+                    </a:xfrm>
+                    <a:prstGeom prst="rect">
+                      <a:avLst/>
+                    </a:prstGeom>
+                    <a:noFill/>
+                    <a:ln>
+                      <a:noFill/>
+                    </a:ln>
+                  </pic:spPr>
+                </pic:pic>
+              </a:graphicData>
+            </a:graphic>
+          </wp:inline>
+        </w:drawing>
+      </w:r>
+    </w:p>
+    <w:p>
+      <w:pPr>
+        <w:rPr>
+          <w:i/>
+        </w:rPr>
+      </w:pPr>
+    </w:p>
     <w:p>
       <w:pPr>
         <w:rPr>
@@ -2985,533 +5674,38 @@
           <w:i/>
           <w:iCs/>
           <w:color w:val="FF0000"/>
-          <w:szCs w:val="14"/>
-        </w:rPr>
-      </w:pPr>
-      <w:r>
-        <w:rPr>
-          <w:b/>
-          <w:bCs/>
-          <w:i/>
+        </w:rPr>
+      </w:pPr>
+      <w:r>
+        <w:rPr>
           <w:iCs/>
-          <w:color w:val="FF0000"/>
-          <w:szCs w:val="14"/>
-        </w:rPr>
-        <w:t>Reprend</w:t>
-      </w:r>
-      <w:r>
-        <w:rPr>
-          <w:b/>
-          <w:bCs/>
-          <w:i/>
+        </w:rPr>
+        <w:t>Cette erreur apparait lorsqu’on veut lancer le code pour la première fois, il décrit qu’une librairie (</w:t>
+      </w:r>
+      <w:proofErr w:type="spellStart"/>
+      <w:r>
+        <w:rPr>
           <w:iCs/>
-          <w:color w:val="FF0000"/>
-          <w:szCs w:val="14"/>
-        </w:rPr>
-        <w:t>re</w:t>
-      </w:r>
-      <w:r>
-        <w:rPr>
-          <w:b/>
-          <w:bCs/>
-          <w:i/>
+        </w:rPr>
+        <w:t>libSkiaSharp</w:t>
+      </w:r>
+      <w:proofErr w:type="spellEnd"/>
+      <w:r>
+        <w:rPr>
           <w:iCs/>
-          <w:color w:val="FF0000"/>
-          <w:szCs w:val="14"/>
-        </w:rPr>
-        <w:t xml:space="preserve"> le contenu des User Stories d’</w:t>
-      </w:r>
-      <w:proofErr w:type="spellStart"/>
-      <w:r>
-        <w:rPr>
-          <w:b/>
-          <w:bCs/>
-          <w:i/>
+        </w:rPr>
+        <w:t>) ne peut pas être lancée. Elle vient probablement d’une dépendance de ScottPlot. Je n’ai pas su comment la résoudre automatiquement. Mais pour que le code se lance il faut supprimer le dossier bin et relancer le programme.</w:t>
+      </w:r>
+      <w:bookmarkEnd w:id="22"/>
+    </w:p>
+    <w:p>
+      <w:pPr>
+        <w:pStyle w:val="En-tte"/>
+        <w:rPr>
+          <w:rFonts w:cs="Arial"/>
           <w:iCs/>
-          <w:color w:val="FF0000"/>
-          <w:szCs w:val="14"/>
-        </w:rPr>
-        <w:t>IceScrum</w:t>
-      </w:r>
-      <w:proofErr w:type="spellEnd"/>
-      <w:r>
-        <w:rPr>
-          <w:b/>
-          <w:bCs/>
-          <w:i/>
-          <w:iCs/>
-          <w:color w:val="FF0000"/>
-          <w:szCs w:val="14"/>
-        </w:rPr>
-        <w:t> : Story + tests d’acceptance</w:t>
-      </w:r>
-      <w:r>
-        <w:rPr>
-          <w:b/>
-          <w:bCs/>
-          <w:i/>
-          <w:iCs/>
-          <w:color w:val="FF0000"/>
-          <w:szCs w:val="14"/>
-        </w:rPr>
-        <w:t xml:space="preserve"> (avec </w:t>
-      </w:r>
-      <w:proofErr w:type="spellStart"/>
-      <w:r>
-        <w:rPr>
-          <w:b/>
-          <w:bCs/>
-          <w:i/>
-          <w:iCs/>
-          <w:color w:val="FF0000"/>
-          <w:szCs w:val="14"/>
-        </w:rPr>
-        <w:t>IceTools</w:t>
-      </w:r>
-      <w:proofErr w:type="spellEnd"/>
-      <w:r>
-        <w:rPr>
-          <w:b/>
-          <w:bCs/>
-          <w:i/>
-          <w:iCs/>
-          <w:color w:val="FF0000"/>
-          <w:szCs w:val="14"/>
-        </w:rPr>
-        <w:t>)</w:t>
-      </w:r>
-      <w:r>
-        <w:rPr>
-          <w:b/>
-          <w:bCs/>
-          <w:i/>
-          <w:iCs/>
-          <w:color w:val="FF0000"/>
-          <w:szCs w:val="14"/>
-        </w:rPr>
-        <w:t xml:space="preserve"> + maquettes</w:t>
-      </w:r>
-    </w:p>
-    <w:p>
-      <w:pPr>
-        <w:pStyle w:val="Titre2"/>
-        <w:rPr>
-          <w:i w:val="0"/>
-          <w:iCs/>
-        </w:rPr>
-      </w:pPr>
-      <w:bookmarkStart w:id="8" w:name="_Toc175917894"/>
-      <w:r>
-        <w:rPr>
-          <w:i w:val="0"/>
-          <w:iCs/>
-        </w:rPr>
-        <w:t>Stratégie de test</w:t>
-      </w:r>
-      <w:bookmarkEnd w:id="7"/>
-      <w:bookmarkEnd w:id="8"/>
-    </w:p>
-    <w:p/>
-    <w:p>
-      <w:pPr>
-        <w:pStyle w:val="En-tte"/>
-        <w:ind w:firstLine="360"/>
-        <w:rPr>
-          <w:b/>
-          <w:bCs/>
-          <w:i/>
-          <w:iCs/>
-          <w:color w:val="FF0000"/>
-        </w:rPr>
-      </w:pPr>
-      <w:r>
-        <w:rPr>
-          <w:b/>
-          <w:bCs/>
-          <w:i/>
-          <w:iCs/>
-          <w:color w:val="FF0000"/>
-        </w:rPr>
-        <w:t xml:space="preserve">Décrire quels sont les </w:t>
-      </w:r>
-      <w:r>
-        <w:rPr>
-          <w:b/>
-          <w:bCs/>
-          <w:i/>
-          <w:iCs/>
-          <w:color w:val="FF0000"/>
-          <w:sz w:val="36"/>
-          <w:szCs w:val="28"/>
-        </w:rPr>
-        <w:t xml:space="preserve">MOYENS </w:t>
-      </w:r>
-      <w:r>
-        <w:rPr>
-          <w:b/>
-          <w:bCs/>
-          <w:i/>
-          <w:iCs/>
-          <w:color w:val="FF0000"/>
-        </w:rPr>
-        <w:t>utilisés pour faire les tests, ne pas décrire les tests à effectuer !!!</w:t>
-      </w:r>
-    </w:p>
-    <w:p>
-      <w:pPr>
-        <w:pStyle w:val="En-tte"/>
-        <w:ind w:firstLine="360"/>
-        <w:rPr>
-          <w:b/>
-          <w:bCs/>
-          <w:i/>
-          <w:iCs/>
-          <w:color w:val="FF0000"/>
-        </w:rPr>
-      </w:pPr>
-    </w:p>
-    <w:p>
-      <w:pPr>
-        <w:pStyle w:val="En-tte"/>
-        <w:ind w:firstLine="360"/>
-        <w:rPr>
-          <w:b/>
-          <w:bCs/>
-          <w:i/>
-          <w:iCs/>
-          <w:color w:val="FF0000"/>
-        </w:rPr>
-      </w:pPr>
-      <w:r>
-        <w:rPr>
-          <w:b/>
-          <w:bCs/>
-          <w:i/>
-          <w:iCs/>
-          <w:color w:val="FF0000"/>
-        </w:rPr>
-        <w:t xml:space="preserve">Décrire l’environnement dans lequel se fait la sprint </w:t>
-      </w:r>
-      <w:proofErr w:type="spellStart"/>
-      <w:r>
-        <w:rPr>
-          <w:b/>
-          <w:bCs/>
-          <w:i/>
-          <w:iCs/>
-          <w:color w:val="FF0000"/>
-        </w:rPr>
-        <w:t>review</w:t>
-      </w:r>
-      <w:proofErr w:type="spellEnd"/>
-    </w:p>
-    <w:p>
-      <w:pPr>
-        <w:pStyle w:val="En-tte"/>
-        <w:ind w:firstLine="360"/>
-        <w:rPr>
-          <w:i/>
-          <w:iCs/>
-        </w:rPr>
-      </w:pPr>
-    </w:p>
-    <w:p>
-      <w:pPr>
-        <w:pStyle w:val="En-tte"/>
-        <w:ind w:firstLine="360"/>
-        <w:rPr>
-          <w:i/>
-          <w:iCs/>
-        </w:rPr>
-      </w:pPr>
-      <w:r>
-        <w:rPr>
-          <w:i/>
-          <w:iCs/>
-        </w:rPr>
-        <w:t xml:space="preserve">Décrire la stratégie globale de </w:t>
-      </w:r>
-      <w:r>
-        <w:rPr>
-          <w:i/>
-          <w:iCs/>
-        </w:rPr>
-        <w:t>test :</w:t>
-      </w:r>
-      <w:r>
-        <w:rPr>
-          <w:i/>
-          <w:iCs/>
-        </w:rPr>
-        <w:t xml:space="preserve"> </w:t>
-      </w:r>
-    </w:p>
-    <w:p>
-      <w:pPr>
-        <w:pStyle w:val="En-tte"/>
-        <w:ind w:firstLine="360"/>
-        <w:rPr>
-          <w:i/>
-          <w:iCs/>
-          <w:szCs w:val="14"/>
-        </w:rPr>
-      </w:pPr>
-    </w:p>
-    <w:p>
-      <w:pPr>
-        <w:pStyle w:val="En-tte"/>
-        <w:numPr>
-          <w:ilvl w:val="0"/>
-          <w:numId w:val="6"/>
-        </w:numPr>
-        <w:tabs>
-          <w:tab w:val="clear" w:pos="4536"/>
-          <w:tab w:val="clear" w:pos="9072"/>
-        </w:tabs>
-        <w:rPr>
-          <w:i/>
-          <w:iCs/>
-          <w:szCs w:val="14"/>
-        </w:rPr>
-      </w:pPr>
-      <w:proofErr w:type="gramStart"/>
-      <w:r>
-        <w:rPr>
-          <w:i/>
-          <w:iCs/>
-          <w:szCs w:val="14"/>
-        </w:rPr>
-        <w:t>t</w:t>
-      </w:r>
-      <w:r>
-        <w:rPr>
-          <w:i/>
-          <w:iCs/>
-          <w:szCs w:val="14"/>
-        </w:rPr>
-        <w:t>ypes</w:t>
-      </w:r>
-      <w:proofErr w:type="gramEnd"/>
-      <w:r>
-        <w:rPr>
-          <w:i/>
-          <w:iCs/>
-          <w:szCs w:val="14"/>
-        </w:rPr>
-        <w:t xml:space="preserve"> de des tests et ordre dans lequel ils seront effectués.</w:t>
-      </w:r>
-    </w:p>
-    <w:p>
-      <w:pPr>
-        <w:pStyle w:val="En-tte"/>
-        <w:numPr>
-          <w:ilvl w:val="0"/>
-          <w:numId w:val="6"/>
-        </w:numPr>
-        <w:tabs>
-          <w:tab w:val="clear" w:pos="4536"/>
-          <w:tab w:val="clear" w:pos="9072"/>
-        </w:tabs>
-        <w:rPr>
-          <w:i/>
-          <w:iCs/>
-          <w:szCs w:val="14"/>
-        </w:rPr>
-      </w:pPr>
-      <w:proofErr w:type="gramStart"/>
-      <w:r>
-        <w:rPr>
-          <w:i/>
-          <w:iCs/>
-          <w:szCs w:val="14"/>
-        </w:rPr>
-        <w:lastRenderedPageBreak/>
-        <w:t>l</w:t>
-      </w:r>
-      <w:r>
-        <w:rPr>
-          <w:i/>
-          <w:iCs/>
-          <w:szCs w:val="14"/>
-        </w:rPr>
-        <w:t>es</w:t>
-      </w:r>
-      <w:proofErr w:type="gramEnd"/>
-      <w:r>
-        <w:rPr>
-          <w:i/>
-          <w:iCs/>
-          <w:szCs w:val="14"/>
-        </w:rPr>
-        <w:t xml:space="preserve"> moyens à mettre en œuvre</w:t>
-      </w:r>
-      <w:r>
-        <w:rPr>
-          <w:i/>
-          <w:iCs/>
-          <w:szCs w:val="14"/>
-        </w:rPr>
-        <w:t>.</w:t>
-      </w:r>
-    </w:p>
-    <w:p>
-      <w:pPr>
-        <w:pStyle w:val="En-tte"/>
-        <w:numPr>
-          <w:ilvl w:val="0"/>
-          <w:numId w:val="6"/>
-        </w:numPr>
-        <w:tabs>
-          <w:tab w:val="clear" w:pos="4536"/>
-          <w:tab w:val="clear" w:pos="9072"/>
-        </w:tabs>
-        <w:rPr>
-          <w:i/>
-          <w:iCs/>
-          <w:szCs w:val="14"/>
-        </w:rPr>
-      </w:pPr>
-      <w:proofErr w:type="gramStart"/>
-      <w:r>
-        <w:rPr>
-          <w:i/>
-          <w:iCs/>
-          <w:szCs w:val="14"/>
-        </w:rPr>
-        <w:t>c</w:t>
-      </w:r>
-      <w:r>
-        <w:rPr>
-          <w:i/>
-          <w:iCs/>
-          <w:szCs w:val="14"/>
-        </w:rPr>
-        <w:t>ouverture</w:t>
-      </w:r>
-      <w:proofErr w:type="gramEnd"/>
-      <w:r>
-        <w:rPr>
-          <w:i/>
-          <w:iCs/>
-          <w:szCs w:val="14"/>
-        </w:rPr>
-        <w:t xml:space="preserve"> des tests (tests exhaustifs ou non, si non, pourquoi ?)</w:t>
-      </w:r>
-      <w:r>
-        <w:rPr>
-          <w:i/>
-          <w:iCs/>
-          <w:szCs w:val="14"/>
-        </w:rPr>
-        <w:t>.</w:t>
-      </w:r>
-    </w:p>
-    <w:p>
-      <w:pPr>
-        <w:pStyle w:val="En-tte"/>
-        <w:numPr>
-          <w:ilvl w:val="0"/>
-          <w:numId w:val="6"/>
-        </w:numPr>
-        <w:tabs>
-          <w:tab w:val="clear" w:pos="4536"/>
-          <w:tab w:val="clear" w:pos="9072"/>
-        </w:tabs>
-        <w:rPr>
-          <w:i/>
-          <w:iCs/>
-          <w:szCs w:val="14"/>
-        </w:rPr>
-      </w:pPr>
-      <w:proofErr w:type="gramStart"/>
-      <w:r>
-        <w:rPr>
-          <w:i/>
-          <w:iCs/>
-          <w:szCs w:val="14"/>
-        </w:rPr>
-        <w:t>d</w:t>
-      </w:r>
-      <w:r>
-        <w:rPr>
-          <w:i/>
-          <w:iCs/>
-          <w:szCs w:val="14"/>
-        </w:rPr>
-        <w:t>onnées</w:t>
-      </w:r>
-      <w:proofErr w:type="gramEnd"/>
-      <w:r>
-        <w:rPr>
-          <w:i/>
-          <w:iCs/>
-          <w:szCs w:val="14"/>
-        </w:rPr>
-        <w:t xml:space="preserve"> de test à prévoir (données réelles ?)</w:t>
-      </w:r>
-      <w:r>
-        <w:rPr>
-          <w:i/>
-          <w:iCs/>
-          <w:szCs w:val="14"/>
-        </w:rPr>
-        <w:t xml:space="preserve"> </w:t>
-      </w:r>
-      <w:r>
-        <w:rPr>
-          <w:b/>
-          <w:bCs/>
-          <w:i/>
-          <w:iCs/>
-          <w:color w:val="FF0000"/>
-          <w:szCs w:val="14"/>
-        </w:rPr>
-        <w:t>et comment elles seront mises en place</w:t>
-      </w:r>
-      <w:r>
-        <w:rPr>
-          <w:i/>
-          <w:iCs/>
-          <w:szCs w:val="14"/>
-        </w:rPr>
-        <w:t>.</w:t>
-      </w:r>
-    </w:p>
-    <w:p>
-      <w:pPr>
-        <w:pStyle w:val="En-tte"/>
-        <w:numPr>
-          <w:ilvl w:val="0"/>
-          <w:numId w:val="6"/>
-        </w:numPr>
-        <w:tabs>
-          <w:tab w:val="clear" w:pos="4536"/>
-          <w:tab w:val="clear" w:pos="9072"/>
-        </w:tabs>
-        <w:rPr>
-          <w:i/>
-          <w:iCs/>
-          <w:szCs w:val="14"/>
-        </w:rPr>
-      </w:pPr>
-      <w:proofErr w:type="gramStart"/>
-      <w:r>
-        <w:rPr>
-          <w:i/>
-          <w:iCs/>
-          <w:szCs w:val="14"/>
-        </w:rPr>
-        <w:t>les</w:t>
-      </w:r>
-      <w:proofErr w:type="gramEnd"/>
-      <w:r>
-        <w:rPr>
-          <w:i/>
-          <w:iCs/>
-          <w:szCs w:val="14"/>
-        </w:rPr>
-        <w:t xml:space="preserve"> testeurs extérieurs éventuels.</w:t>
-      </w:r>
+        </w:rPr>
+      </w:pPr>
     </w:p>
     <w:p>
       <w:pPr>
@@ -3520,1231 +5714,60 @@
           <w:tab w:val="num" w:pos="360"/>
         </w:tabs>
       </w:pPr>
-      <w:bookmarkStart w:id="9" w:name="_Toc71703259"/>
-      <w:bookmarkStart w:id="10" w:name="_Toc175917895"/>
-      <w:r>
-        <w:t>R</w:t>
-      </w:r>
-      <w:bookmarkEnd w:id="9"/>
-      <w:r>
-        <w:t>éalisation</w:t>
-      </w:r>
-      <w:bookmarkEnd w:id="10"/>
-    </w:p>
-    <w:p>
-      <w:pPr>
-        <w:pStyle w:val="Titre2"/>
-        <w:rPr>
-          <w:color w:val="FF0000"/>
-        </w:rPr>
-      </w:pPr>
-      <w:bookmarkStart w:id="11" w:name="_Toc175917896"/>
-      <w:bookmarkStart w:id="12" w:name="_Toc25553317"/>
-      <w:bookmarkStart w:id="13" w:name="_Toc71691022"/>
-      <w:r>
-        <w:rPr>
-          <w:color w:val="FF0000"/>
-        </w:rPr>
-        <w:t>Points de design spécifique</w:t>
-      </w:r>
-      <w:r>
-        <w:rPr>
-          <w:color w:val="FF0000"/>
-        </w:rPr>
-        <w:t>s</w:t>
-      </w:r>
-      <w:bookmarkEnd w:id="11"/>
-    </w:p>
-    <w:p/>
-    <w:p>
-      <w:pPr>
-        <w:rPr>
-          <w:b/>
-          <w:i/>
-          <w:iCs/>
-          <w:color w:val="FF0000"/>
-        </w:rPr>
-      </w:pPr>
-      <w:r>
-        <w:rPr>
-          <w:b/>
-          <w:i/>
-          <w:iCs/>
-          <w:color w:val="FF0000"/>
-        </w:rPr>
-        <w:t>Ce chapitre est constitué de plusieurs sous-chapitre</w:t>
-      </w:r>
-      <w:r>
-        <w:rPr>
-          <w:b/>
-          <w:i/>
-          <w:iCs/>
-          <w:color w:val="FF0000"/>
-        </w:rPr>
-        <w:t>.</w:t>
-      </w:r>
-    </w:p>
-    <w:p>
-      <w:pPr>
-        <w:rPr>
-          <w:b/>
-          <w:i/>
-          <w:iCs/>
-          <w:color w:val="FF0000"/>
-        </w:rPr>
-      </w:pPr>
-    </w:p>
-    <w:p>
-      <w:pPr>
-        <w:rPr>
-          <w:b/>
-          <w:i/>
-          <w:iCs/>
-          <w:color w:val="FF0000"/>
-        </w:rPr>
-      </w:pPr>
-      <w:r>
-        <w:rPr>
-          <w:b/>
-          <w:i/>
-          <w:iCs/>
-          <w:color w:val="FF0000"/>
-        </w:rPr>
-        <w:t>Chaque sous-chapitre</w:t>
-      </w:r>
-      <w:r>
-        <w:rPr>
-          <w:b/>
-          <w:i/>
-          <w:iCs/>
-          <w:color w:val="FF0000"/>
-        </w:rPr>
-        <w:t xml:space="preserve"> expliqu</w:t>
-      </w:r>
-      <w:r>
-        <w:rPr>
-          <w:b/>
-          <w:i/>
-          <w:iCs/>
-          <w:color w:val="FF0000"/>
-        </w:rPr>
-        <w:t>e</w:t>
-      </w:r>
-      <w:r>
-        <w:rPr>
-          <w:b/>
-          <w:i/>
-          <w:iCs/>
-          <w:color w:val="FF0000"/>
-        </w:rPr>
-        <w:t xml:space="preserve"> un </w:t>
-      </w:r>
-      <w:r>
-        <w:rPr>
-          <w:b/>
-          <w:i/>
-          <w:iCs/>
-          <w:color w:val="FF0000"/>
-        </w:rPr>
-        <w:t xml:space="preserve">point de </w:t>
-      </w:r>
-      <w:r>
-        <w:rPr>
-          <w:b/>
-          <w:i/>
-          <w:iCs/>
-          <w:color w:val="FF0000"/>
-        </w:rPr>
-        <w:t xml:space="preserve">design </w:t>
-      </w:r>
-      <w:r>
-        <w:rPr>
-          <w:b/>
-          <w:i/>
-          <w:iCs/>
-          <w:color w:val="FF0000"/>
-        </w:rPr>
-        <w:t xml:space="preserve">technique </w:t>
-      </w:r>
-      <w:r>
-        <w:rPr>
-          <w:b/>
-          <w:i/>
-          <w:iCs/>
-          <w:color w:val="FF0000"/>
-        </w:rPr>
-        <w:t xml:space="preserve">particulier, quelque chose que vous avez </w:t>
-      </w:r>
-      <w:r>
-        <w:rPr>
-          <w:b/>
-          <w:i/>
-          <w:iCs/>
-          <w:color w:val="FF0000"/>
-        </w:rPr>
-        <w:t xml:space="preserve">dû </w:t>
-      </w:r>
-      <w:r>
-        <w:rPr>
-          <w:b/>
-          <w:i/>
-          <w:iCs/>
-          <w:color w:val="FF0000"/>
-        </w:rPr>
-        <w:t>invent</w:t>
-      </w:r>
-      <w:r>
-        <w:rPr>
-          <w:b/>
-          <w:i/>
-          <w:iCs/>
-          <w:color w:val="FF0000"/>
-        </w:rPr>
-        <w:t>er</w:t>
-      </w:r>
-      <w:r>
-        <w:rPr>
-          <w:b/>
-          <w:i/>
-          <w:iCs/>
-          <w:color w:val="FF0000"/>
-        </w:rPr>
-        <w:t xml:space="preserve"> pour répondre au besoin et qui ne peut pas s’expliquer par de simples commentaires dans le code.</w:t>
-      </w:r>
-    </w:p>
-    <w:p>
-      <w:pPr>
-        <w:rPr>
-          <w:b/>
-          <w:i/>
-          <w:iCs/>
-          <w:color w:val="FF0000"/>
-        </w:rPr>
-      </w:pPr>
-    </w:p>
-    <w:p>
-      <w:pPr>
-        <w:rPr>
-          <w:b/>
-          <w:i/>
-          <w:iCs/>
-          <w:color w:val="FF0000"/>
-        </w:rPr>
-      </w:pPr>
-      <w:r>
-        <w:rPr>
-          <w:b/>
-          <w:i/>
-          <w:iCs/>
-          <w:color w:val="FF0000"/>
-        </w:rPr>
-        <w:t>Il s’agit d’explications techniques sur le fonctionnement du système. Les explications sont appuyées par des diagrammes, ou de très brefs éléments de code.</w:t>
-      </w:r>
-    </w:p>
-    <w:p>
-      <w:pPr>
-        <w:rPr>
-          <w:b/>
-          <w:i/>
-          <w:iCs/>
-          <w:color w:val="FF0000"/>
-        </w:rPr>
-      </w:pPr>
-    </w:p>
-    <w:p>
-      <w:pPr>
-        <w:rPr>
-          <w:b/>
-          <w:i/>
-          <w:iCs/>
-          <w:color w:val="FF0000"/>
-        </w:rPr>
-      </w:pPr>
-      <w:r>
-        <w:rPr>
-          <w:b/>
-          <w:i/>
-          <w:iCs/>
-          <w:color w:val="FF0000"/>
-        </w:rPr>
-        <w:t>NE PAS mettre ici des pratiques usuelles que tout professionnel de la branche connaît déjà. Par exemple, n’EXPLIQUEZ PAS ICI CE QU’EST LE PATTERN MVC.</w:t>
-      </w:r>
-    </w:p>
-    <w:p>
-      <w:pPr>
-        <w:rPr>
-          <w:b/>
-          <w:i/>
-          <w:iCs/>
-          <w:color w:val="FF0000"/>
-        </w:rPr>
-      </w:pPr>
-    </w:p>
-    <w:p>
-      <w:pPr>
-        <w:rPr>
-          <w:b/>
-          <w:i/>
-          <w:iCs/>
-          <w:color w:val="FF0000"/>
-        </w:rPr>
-      </w:pPr>
-      <w:r>
-        <w:rPr>
-          <w:b/>
-          <w:i/>
-          <w:iCs/>
-          <w:color w:val="FF0000"/>
-        </w:rPr>
-        <w:t xml:space="preserve">Exemple (simplifié à l’extrême) : Protection contre des formulaires mal intentionnés ou modifiés </w:t>
-      </w:r>
-    </w:p>
-    <w:p>
-      <w:pPr>
-        <w:pStyle w:val="Paragraphedeliste"/>
-        <w:numPr>
-          <w:ilvl w:val="0"/>
-          <w:numId w:val="16"/>
-        </w:numPr>
-        <w:rPr>
-          <w:b/>
-          <w:i/>
-          <w:iCs/>
-          <w:color w:val="FF0000"/>
-        </w:rPr>
-      </w:pPr>
-      <w:r>
-        <w:rPr>
-          <w:b/>
-          <w:i/>
-          <w:iCs/>
-          <w:color w:val="FF0000"/>
-        </w:rPr>
-        <w:t xml:space="preserve">Au moment de générer le formulaire, le script </w:t>
-      </w:r>
-      <w:proofErr w:type="spellStart"/>
-      <w:r>
-        <w:rPr>
-          <w:b/>
-          <w:i/>
-          <w:iCs/>
-          <w:color w:val="FF0000"/>
-        </w:rPr>
-        <w:t>php</w:t>
-      </w:r>
-      <w:proofErr w:type="spellEnd"/>
-      <w:r>
-        <w:rPr>
-          <w:b/>
-          <w:i/>
-          <w:iCs/>
-          <w:color w:val="FF0000"/>
-        </w:rPr>
-        <w:t> :</w:t>
-      </w:r>
-    </w:p>
-    <w:p>
-      <w:pPr>
-        <w:pStyle w:val="Paragraphedeliste"/>
-        <w:numPr>
-          <w:ilvl w:val="1"/>
-          <w:numId w:val="16"/>
-        </w:numPr>
-        <w:rPr>
-          <w:b/>
-          <w:i/>
-          <w:iCs/>
-          <w:color w:val="FF0000"/>
-        </w:rPr>
-      </w:pPr>
-      <w:r>
-        <w:rPr>
-          <w:b/>
-          <w:i/>
-          <w:iCs/>
-          <w:color w:val="FF0000"/>
-        </w:rPr>
-        <w:t>Concatène les noms de tous les champs contenus dans le formulaire</w:t>
-      </w:r>
-    </w:p>
-    <w:p>
-      <w:pPr>
-        <w:pStyle w:val="Paragraphedeliste"/>
-        <w:numPr>
-          <w:ilvl w:val="1"/>
-          <w:numId w:val="16"/>
-        </w:numPr>
-        <w:rPr>
-          <w:b/>
-          <w:i/>
-          <w:iCs/>
-          <w:color w:val="FF0000"/>
-        </w:rPr>
-      </w:pPr>
-      <w:r>
-        <w:rPr>
-          <w:b/>
-          <w:i/>
-          <w:iCs/>
-          <w:color w:val="FF0000"/>
-        </w:rPr>
-        <w:t>Calcule un hash SHA256 de la chaîne obtenue</w:t>
-      </w:r>
-    </w:p>
-    <w:p>
-      <w:pPr>
-        <w:pStyle w:val="Paragraphedeliste"/>
-        <w:numPr>
-          <w:ilvl w:val="1"/>
-          <w:numId w:val="16"/>
-        </w:numPr>
-        <w:rPr>
-          <w:b/>
-          <w:i/>
-          <w:iCs/>
-          <w:color w:val="FF0000"/>
-        </w:rPr>
-      </w:pPr>
-      <w:r>
-        <w:rPr>
-          <w:b/>
-          <w:i/>
-          <w:iCs/>
-          <w:color w:val="FF0000"/>
-        </w:rPr>
-        <w:t xml:space="preserve">Ajoute un input nommé « CSRF » de type </w:t>
-      </w:r>
-      <w:proofErr w:type="spellStart"/>
-      <w:r>
-        <w:rPr>
-          <w:b/>
-          <w:i/>
-          <w:iCs/>
-          <w:color w:val="FF0000"/>
-        </w:rPr>
-        <w:t>hidden</w:t>
-      </w:r>
-      <w:proofErr w:type="spellEnd"/>
-      <w:r>
-        <w:rPr>
-          <w:b/>
-          <w:i/>
-          <w:iCs/>
-          <w:color w:val="FF0000"/>
-        </w:rPr>
-        <w:t xml:space="preserve"> dans le </w:t>
-      </w:r>
-      <w:proofErr w:type="spellStart"/>
-      <w:r>
-        <w:rPr>
-          <w:b/>
-          <w:i/>
-          <w:iCs/>
-          <w:color w:val="FF0000"/>
-        </w:rPr>
-        <w:t>form</w:t>
-      </w:r>
-      <w:proofErr w:type="spellEnd"/>
-    </w:p>
-    <w:p>
-      <w:pPr>
-        <w:pStyle w:val="Paragraphedeliste"/>
-        <w:numPr>
-          <w:ilvl w:val="0"/>
-          <w:numId w:val="16"/>
-        </w:numPr>
-        <w:rPr>
-          <w:b/>
-          <w:i/>
-          <w:iCs/>
-          <w:color w:val="FF0000"/>
-        </w:rPr>
-      </w:pPr>
-      <w:r>
-        <w:rPr>
-          <w:b/>
-          <w:i/>
-          <w:iCs/>
-          <w:color w:val="FF0000"/>
-        </w:rPr>
-        <w:t xml:space="preserve">A la réception du POST du </w:t>
-      </w:r>
-      <w:proofErr w:type="spellStart"/>
-      <w:r>
-        <w:rPr>
-          <w:b/>
-          <w:i/>
-          <w:iCs/>
-          <w:color w:val="FF0000"/>
-        </w:rPr>
-        <w:t>fromulaire</w:t>
-      </w:r>
-      <w:proofErr w:type="spellEnd"/>
-    </w:p>
-    <w:p>
-      <w:pPr>
-        <w:pStyle w:val="Paragraphedeliste"/>
-        <w:numPr>
-          <w:ilvl w:val="1"/>
-          <w:numId w:val="16"/>
-        </w:numPr>
-        <w:rPr>
-          <w:b/>
-          <w:i/>
-          <w:iCs/>
-          <w:color w:val="FF0000"/>
-        </w:rPr>
-      </w:pPr>
-      <w:r>
-        <w:rPr>
-          <w:b/>
-          <w:i/>
-          <w:iCs/>
-          <w:color w:val="FF0000"/>
-        </w:rPr>
-        <w:t>Concatène les noms des indices de $_POST</w:t>
-      </w:r>
-    </w:p>
-    <w:p>
-      <w:pPr>
-        <w:pStyle w:val="Paragraphedeliste"/>
-        <w:numPr>
-          <w:ilvl w:val="1"/>
-          <w:numId w:val="16"/>
-        </w:numPr>
-        <w:rPr>
-          <w:b/>
-          <w:i/>
-          <w:iCs/>
-          <w:color w:val="FF0000"/>
-        </w:rPr>
-      </w:pPr>
-      <w:r>
-        <w:rPr>
-          <w:b/>
-          <w:i/>
-          <w:iCs/>
-          <w:color w:val="FF0000"/>
-        </w:rPr>
-        <w:t>Calcule un hash SHA256 de la chaîne obtenue</w:t>
-      </w:r>
-    </w:p>
-    <w:p>
-      <w:pPr>
-        <w:pStyle w:val="Paragraphedeliste"/>
-        <w:numPr>
-          <w:ilvl w:val="1"/>
-          <w:numId w:val="16"/>
-        </w:numPr>
-        <w:rPr>
-          <w:b/>
-          <w:i/>
-          <w:iCs/>
-          <w:color w:val="FF0000"/>
-        </w:rPr>
-      </w:pPr>
-      <w:r>
-        <w:rPr>
-          <w:b/>
-          <w:i/>
-          <w:iCs/>
-          <w:color w:val="FF0000"/>
-        </w:rPr>
-        <w:t>Vérifie que la valeur du champ CSRF correspond</w:t>
-      </w:r>
-    </w:p>
-    <w:p>
-      <w:pPr>
-        <w:rPr>
-          <w:b/>
-          <w:i/>
-          <w:iCs/>
-          <w:color w:val="FF0000"/>
-        </w:rPr>
-      </w:pPr>
-    </w:p>
-    <w:p>
-      <w:pPr>
-        <w:pStyle w:val="Titre3"/>
-        <w:rPr>
-          <w:i/>
-          <w:iCs/>
-          <w:color w:val="FF0000"/>
-        </w:rPr>
-      </w:pPr>
-      <w:bookmarkStart w:id="14" w:name="_Toc175917897"/>
-      <w:r>
-        <w:rPr>
-          <w:i/>
-          <w:iCs/>
-          <w:color w:val="FF0000"/>
-        </w:rPr>
-        <w:t>…</w:t>
-      </w:r>
-      <w:bookmarkEnd w:id="14"/>
-    </w:p>
-    <w:p/>
-    <w:p>
-      <w:pPr>
-        <w:pStyle w:val="Titre3"/>
-        <w:rPr>
-          <w:i/>
-          <w:iCs/>
-          <w:color w:val="FF0000"/>
-        </w:rPr>
-      </w:pPr>
-      <w:bookmarkStart w:id="15" w:name="_Toc175917898"/>
-      <w:r>
-        <w:rPr>
-          <w:i/>
-          <w:iCs/>
-          <w:color w:val="FF0000"/>
-        </w:rPr>
-        <w:t>…</w:t>
-      </w:r>
-      <w:bookmarkEnd w:id="15"/>
-    </w:p>
-    <w:p/>
-    <w:p>
-      <w:pPr>
-        <w:pStyle w:val="Titre3"/>
-        <w:rPr>
-          <w:i/>
-          <w:iCs/>
-          <w:color w:val="FF0000"/>
-        </w:rPr>
-      </w:pPr>
-      <w:bookmarkStart w:id="16" w:name="_Toc175917899"/>
-      <w:r>
-        <w:rPr>
-          <w:i/>
-          <w:iCs/>
-          <w:color w:val="FF0000"/>
-        </w:rPr>
-        <w:t>…</w:t>
-      </w:r>
-      <w:bookmarkEnd w:id="16"/>
-    </w:p>
-    <w:p>
-      <w:pPr>
-        <w:pStyle w:val="Titre2"/>
-        <w:rPr>
-          <w:i w:val="0"/>
-          <w:iCs/>
-        </w:rPr>
-      </w:pPr>
-      <w:bookmarkStart w:id="17" w:name="_Toc175917900"/>
-      <w:r>
-        <w:rPr>
-          <w:i w:val="0"/>
-          <w:iCs/>
-        </w:rPr>
-        <w:t>Déroulement</w:t>
-      </w:r>
-      <w:bookmarkEnd w:id="17"/>
-    </w:p>
-    <w:p/>
-    <w:p>
-      <w:pPr>
-        <w:ind w:left="284" w:firstLine="76"/>
-        <w:rPr>
-          <w:b/>
-          <w:bCs/>
-          <w:i/>
-          <w:iCs/>
-          <w:color w:val="FF0000"/>
-        </w:rPr>
-      </w:pPr>
-      <w:r>
-        <w:rPr>
-          <w:b/>
-          <w:bCs/>
-          <w:i/>
-          <w:iCs/>
-          <w:color w:val="FF0000"/>
-        </w:rPr>
-        <w:t>Résumer comment s’est passé la réalisation de chaque story, ses difficultés,</w:t>
-      </w:r>
-      <w:r>
-        <w:rPr>
-          <w:b/>
-          <w:bCs/>
-          <w:i/>
-          <w:iCs/>
-          <w:color w:val="FF0000"/>
-        </w:rPr>
-        <w:t xml:space="preserve"> les alternatives envisagées mais rejetées,</w:t>
-      </w:r>
-      <w:r>
-        <w:rPr>
-          <w:b/>
-          <w:bCs/>
-          <w:i/>
-          <w:iCs/>
-          <w:color w:val="FF0000"/>
-        </w:rPr>
-        <w:t xml:space="preserve"> ses surprises, …</w:t>
-      </w:r>
-    </w:p>
-    <w:p>
-      <w:pPr>
-        <w:pStyle w:val="Titre2"/>
-        <w:rPr>
-          <w:i w:val="0"/>
-          <w:iCs/>
-        </w:rPr>
-      </w:pPr>
-      <w:bookmarkStart w:id="18" w:name="_Toc175917901"/>
-      <w:bookmarkStart w:id="19" w:name="_Toc25553321"/>
-      <w:bookmarkStart w:id="20" w:name="_Toc71691025"/>
-      <w:bookmarkEnd w:id="12"/>
-      <w:bookmarkEnd w:id="13"/>
-      <w:r>
-        <w:rPr>
-          <w:i w:val="0"/>
-          <w:iCs/>
-        </w:rPr>
-        <w:lastRenderedPageBreak/>
-        <w:t>Mise en place de l’environnement de travail</w:t>
-      </w:r>
-      <w:bookmarkEnd w:id="18"/>
-    </w:p>
-    <w:p>
-      <w:r>
-        <w:t xml:space="preserve">Le répertoire de travail est dans </w:t>
-      </w:r>
-      <w:hyperlink r:id="rId10" w:history="1">
-        <w:r>
-          <w:rPr>
-            <w:rStyle w:val="Lienhypertexte"/>
-          </w:rPr>
-          <w:t>GitHub</w:t>
-        </w:r>
-      </w:hyperlink>
-      <w:r>
-        <w:t>, celle-ci contient tous les documents nécessaires à la compréhension du code et de son objectif, mais aussi le code source et l’exécutable. Les logiciels nécessaires à l’édition et exécution du code sont :</w:t>
-      </w:r>
-    </w:p>
-    <w:p>
-      <w:pPr>
-        <w:pStyle w:val="Paragraphedeliste"/>
-        <w:numPr>
-          <w:ilvl w:val="0"/>
-          <w:numId w:val="18"/>
-        </w:numPr>
-        <w:rPr>
-          <w:lang w:val="pt-BR"/>
-        </w:rPr>
-      </w:pPr>
-      <w:r>
-        <w:rPr>
-          <w:lang w:val="pt-BR"/>
-        </w:rPr>
-        <w:t>Visual Studio 2022</w:t>
-      </w:r>
-      <w:r>
-        <w:rPr>
-          <w:lang w:val="pt-BR"/>
-        </w:rPr>
-        <w:t xml:space="preserve"> V.17 ou u</w:t>
-      </w:r>
-      <w:r>
-        <w:rPr>
-          <w:lang w:val="pt-BR"/>
-        </w:rPr>
-        <w:t>ltérieure</w:t>
-      </w:r>
-    </w:p>
-    <w:p>
-      <w:pPr>
-        <w:rPr>
-          <w:lang w:val="fr-CH"/>
-        </w:rPr>
-      </w:pPr>
-      <w:r>
-        <w:rPr>
-          <w:lang w:val="fr-CH"/>
-        </w:rPr>
-        <w:t>S’il ne faut qu</w:t>
-      </w:r>
-      <w:r>
-        <w:rPr>
-          <w:lang w:val="fr-CH"/>
-        </w:rPr>
-        <w:t>’exécuter un exécutable est aussi disponible dans la racine du projet. Il ne faut que l’exécuter.</w:t>
-      </w:r>
-    </w:p>
-    <w:p>
-      <w:pPr>
-        <w:rPr>
-          <w:lang w:val="fr-CH"/>
-        </w:rPr>
-      </w:pPr>
-      <w:r>
-        <w:rPr>
-          <w:lang w:val="fr-CH"/>
-        </w:rPr>
-        <w:t>Le programme n’est pas lourd ni complexe donc aucun matériel physique spécifique n’est nécessaire.</w:t>
-      </w:r>
-    </w:p>
-    <w:p>
-      <w:pPr>
-        <w:numPr>
-          <w:ilvl w:val="0"/>
-          <w:numId w:val="11"/>
-        </w:numPr>
-        <w:tabs>
-          <w:tab w:val="clear" w:pos="720"/>
-          <w:tab w:val="num" w:pos="927"/>
-        </w:tabs>
-        <w:ind w:left="927"/>
-        <w:rPr>
-          <w:b/>
-          <w:bCs/>
-          <w:i/>
-          <w:iCs/>
-          <w:color w:val="FF0000"/>
-        </w:rPr>
-      </w:pPr>
-      <w:r>
-        <w:rPr>
-          <w:b/>
-          <w:bCs/>
-          <w:i/>
-          <w:iCs/>
-          <w:color w:val="FF0000"/>
-        </w:rPr>
-        <w:t>Comment accéder au code source</w:t>
-      </w:r>
-    </w:p>
-    <w:p>
-      <w:pPr>
-        <w:numPr>
-          <w:ilvl w:val="0"/>
-          <w:numId w:val="10"/>
-        </w:numPr>
-        <w:tabs>
-          <w:tab w:val="clear" w:pos="720"/>
-          <w:tab w:val="num" w:pos="927"/>
-        </w:tabs>
-        <w:ind w:left="927"/>
-        <w:rPr>
-          <w:i/>
-          <w:iCs/>
-        </w:rPr>
-      </w:pPr>
-      <w:proofErr w:type="gramStart"/>
-      <w:r>
-        <w:rPr>
-          <w:i/>
-          <w:iCs/>
-        </w:rPr>
-        <w:t>la</w:t>
-      </w:r>
-      <w:proofErr w:type="gramEnd"/>
-      <w:r>
-        <w:rPr>
-          <w:i/>
-          <w:iCs/>
-        </w:rPr>
-        <w:t xml:space="preserve"> liste de tous les fichiers et une rapide description de leur contenu (des noms qui parlent !)</w:t>
-      </w:r>
-    </w:p>
-    <w:p>
-      <w:pPr>
-        <w:numPr>
-          <w:ilvl w:val="0"/>
-          <w:numId w:val="10"/>
-        </w:numPr>
-        <w:tabs>
-          <w:tab w:val="clear" w:pos="720"/>
-          <w:tab w:val="num" w:pos="927"/>
-        </w:tabs>
-        <w:ind w:left="927"/>
-        <w:rPr>
-          <w:i/>
-          <w:iCs/>
-        </w:rPr>
-      </w:pPr>
-      <w:proofErr w:type="gramStart"/>
-      <w:r>
-        <w:rPr>
-          <w:i/>
-          <w:iCs/>
-        </w:rPr>
-        <w:t>les</w:t>
-      </w:r>
-      <w:proofErr w:type="gramEnd"/>
-      <w:r>
-        <w:rPr>
-          <w:i/>
-          <w:iCs/>
-        </w:rPr>
-        <w:t xml:space="preserve"> versions des systèmes d'exploitation et des outils logiciels</w:t>
-      </w:r>
-    </w:p>
-    <w:p>
-      <w:pPr>
-        <w:numPr>
-          <w:ilvl w:val="0"/>
-          <w:numId w:val="10"/>
-        </w:numPr>
-        <w:tabs>
-          <w:tab w:val="clear" w:pos="720"/>
-          <w:tab w:val="num" w:pos="927"/>
-        </w:tabs>
-        <w:ind w:left="927"/>
-        <w:rPr>
-          <w:i/>
-          <w:iCs/>
-        </w:rPr>
-      </w:pPr>
-      <w:proofErr w:type="gramStart"/>
-      <w:r>
-        <w:rPr>
-          <w:i/>
-          <w:iCs/>
-        </w:rPr>
-        <w:t>la</w:t>
-      </w:r>
-      <w:proofErr w:type="gramEnd"/>
-      <w:r>
-        <w:rPr>
-          <w:i/>
-          <w:iCs/>
-        </w:rPr>
-        <w:t xml:space="preserve"> description exacte du matériel</w:t>
-      </w:r>
-    </w:p>
-    <w:p/>
-    <w:p/>
-    <w:p>
-      <w:pPr>
-        <w:ind w:left="1134" w:hanging="774"/>
-        <w:rPr>
-          <w:b/>
-          <w:bCs/>
-          <w:i/>
-          <w:iCs/>
-          <w:color w:val="FF0000"/>
-        </w:rPr>
-      </w:pPr>
-      <w:r>
-        <w:rPr>
-          <w:b/>
-          <w:bCs/>
-          <w:i/>
-          <w:iCs/>
-          <w:color w:val="FF0000"/>
-        </w:rPr>
-        <w:t>Ce chapitre décrit précisément comment un employé qualifié peut recréer l’environnement dans lequel vous avez effectué ce travail</w:t>
-      </w:r>
-    </w:p>
-    <w:p>
-      <w:pPr>
-        <w:pStyle w:val="Titre2"/>
-        <w:rPr>
-          <w:i w:val="0"/>
-          <w:iCs/>
-        </w:rPr>
-      </w:pPr>
-      <w:bookmarkStart w:id="21" w:name="_Toc175917902"/>
-      <w:r>
-        <w:rPr>
-          <w:i w:val="0"/>
-          <w:iCs/>
-        </w:rPr>
-        <w:t>Description des test</w:t>
-      </w:r>
-      <w:bookmarkEnd w:id="19"/>
-      <w:r>
-        <w:rPr>
-          <w:i w:val="0"/>
-          <w:iCs/>
-        </w:rPr>
-        <w:t>s effectués</w:t>
-      </w:r>
-      <w:bookmarkEnd w:id="20"/>
-      <w:bookmarkEnd w:id="21"/>
+      <w:bookmarkStart w:id="23" w:name="_Toc25553328"/>
+      <w:bookmarkStart w:id="24" w:name="_Toc71703263"/>
+      <w:bookmarkStart w:id="25" w:name="_Toc175917904"/>
+      <w:r>
+        <w:t>C</w:t>
+      </w:r>
+      <w:bookmarkEnd w:id="23"/>
+      <w:bookmarkEnd w:id="24"/>
+      <w:r>
+        <w:t>onclusions</w:t>
+      </w:r>
+      <w:bookmarkEnd w:id="25"/>
     </w:p>
     <w:p>
       <w:pPr>
         <w:pStyle w:val="En-tte"/>
         <w:ind w:left="357"/>
-        <w:rPr>
-          <w:i/>
-        </w:rPr>
-      </w:pPr>
-    </w:p>
-    <w:p>
-      <w:pPr>
-        <w:ind w:left="1134" w:hanging="774"/>
-        <w:rPr>
-          <w:b/>
-          <w:bCs/>
-          <w:i/>
-          <w:iCs/>
-          <w:color w:val="FF0000"/>
-        </w:rPr>
-      </w:pPr>
-      <w:r>
-        <w:rPr>
-          <w:b/>
-          <w:bCs/>
-          <w:i/>
-          <w:iCs/>
-          <w:color w:val="FF0000"/>
-        </w:rPr>
-        <w:t>Reprendre les tests d’acceptance d’</w:t>
-      </w:r>
-      <w:proofErr w:type="spellStart"/>
-      <w:r>
-        <w:rPr>
-          <w:b/>
-          <w:bCs/>
-          <w:i/>
-          <w:iCs/>
-          <w:color w:val="FF0000"/>
-        </w:rPr>
-        <w:t>IceScrum</w:t>
-      </w:r>
-      <w:proofErr w:type="spellEnd"/>
-      <w:r>
-        <w:rPr>
-          <w:b/>
-          <w:bCs/>
-          <w:i/>
-          <w:iCs/>
-          <w:color w:val="FF0000"/>
-        </w:rPr>
-        <w:t xml:space="preserve"> au moyen de la feuille ad hoc d’</w:t>
-      </w:r>
-      <w:proofErr w:type="spellStart"/>
-      <w:r>
-        <w:rPr>
-          <w:b/>
-          <w:bCs/>
-          <w:i/>
-          <w:iCs/>
-          <w:color w:val="FF0000"/>
-        </w:rPr>
-        <w:t>IceTools</w:t>
-      </w:r>
-      <w:proofErr w:type="spellEnd"/>
-    </w:p>
-    <w:p>
-      <w:pPr>
-        <w:pStyle w:val="Titre2"/>
-        <w:rPr>
-          <w:i w:val="0"/>
-          <w:iCs/>
-        </w:rPr>
-      </w:pPr>
-      <w:bookmarkStart w:id="22" w:name="_Toc25553322"/>
-      <w:bookmarkStart w:id="23" w:name="_Toc71691026"/>
-      <w:bookmarkStart w:id="24" w:name="_Toc175917903"/>
-      <w:r>
-        <w:rPr>
-          <w:i w:val="0"/>
-          <w:iCs/>
-        </w:rPr>
-        <w:t xml:space="preserve">Erreurs </w:t>
-      </w:r>
-      <w:bookmarkEnd w:id="22"/>
-      <w:r>
-        <w:rPr>
-          <w:i w:val="0"/>
-          <w:iCs/>
-        </w:rPr>
-        <w:t>restantes</w:t>
-      </w:r>
-      <w:bookmarkEnd w:id="23"/>
-      <w:bookmarkEnd w:id="24"/>
-      <w:r>
-        <w:rPr>
-          <w:i w:val="0"/>
-          <w:iCs/>
-        </w:rPr>
-        <w:t xml:space="preserve">  </w:t>
-      </w:r>
-    </w:p>
-    <w:p>
-      <w:pPr>
-        <w:ind w:left="426"/>
-        <w:rPr>
-          <w:i/>
-        </w:rPr>
-      </w:pPr>
-      <w:bookmarkStart w:id="25" w:name="_Toc25553323"/>
-    </w:p>
-    <w:p>
-      <w:pPr>
-        <w:ind w:left="426"/>
-        <w:rPr>
-          <w:i/>
-          <w:iCs/>
-        </w:rPr>
-      </w:pPr>
-      <w:r>
-        <w:rPr>
-          <w:i/>
-          <w:iCs/>
-        </w:rPr>
-        <w:t xml:space="preserve">S'il reste encore des </w:t>
-      </w:r>
-      <w:r>
-        <w:rPr>
-          <w:i/>
-          <w:iCs/>
-        </w:rPr>
-        <w:t>erreurs :</w:t>
-      </w:r>
-      <w:r>
-        <w:rPr>
-          <w:i/>
-          <w:iCs/>
-        </w:rPr>
-        <w:t xml:space="preserve"> </w:t>
-      </w:r>
-    </w:p>
-    <w:p>
-      <w:pPr>
-        <w:ind w:left="426"/>
-        <w:rPr>
-          <w:i/>
-        </w:rPr>
-      </w:pPr>
-    </w:p>
-    <w:p>
-      <w:pPr>
-        <w:numPr>
-          <w:ilvl w:val="0"/>
-          <w:numId w:val="3"/>
-        </w:numPr>
-        <w:rPr>
-          <w:i/>
-        </w:rPr>
-      </w:pPr>
-      <w:r>
-        <w:rPr>
-          <w:i/>
-        </w:rPr>
-        <w:t>Description détaillée</w:t>
-      </w:r>
-    </w:p>
-    <w:p>
-      <w:pPr>
-        <w:numPr>
-          <w:ilvl w:val="0"/>
-          <w:numId w:val="3"/>
-        </w:numPr>
-        <w:rPr>
-          <w:i/>
-        </w:rPr>
-      </w:pPr>
-      <w:r>
-        <w:rPr>
-          <w:i/>
-        </w:rPr>
-        <w:t>Conséquences sur l'utilisation du produit</w:t>
-      </w:r>
-      <w:bookmarkEnd w:id="25"/>
-    </w:p>
-    <w:p>
-      <w:pPr>
-        <w:numPr>
-          <w:ilvl w:val="0"/>
-          <w:numId w:val="3"/>
-        </w:numPr>
-        <w:rPr>
-          <w:i/>
-        </w:rPr>
-      </w:pPr>
-      <w:r>
-        <w:rPr>
-          <w:i/>
-        </w:rPr>
-        <w:t>Actions envisagées ou possibles</w:t>
-      </w:r>
-    </w:p>
-    <w:p>
-      <w:pPr>
-        <w:rPr>
-          <w:i/>
-        </w:rPr>
-      </w:pPr>
-    </w:p>
-    <w:p>
-      <w:pPr>
-        <w:rPr>
-          <w:b/>
-          <w:bCs/>
-          <w:i/>
-          <w:iCs/>
-          <w:color w:val="FF0000"/>
-        </w:rPr>
-      </w:pPr>
-      <w:r>
-        <w:rPr>
-          <w:b/>
-          <w:bCs/>
-          <w:i/>
-          <w:iCs/>
-          <w:color w:val="FF0000"/>
-        </w:rPr>
-        <w:t xml:space="preserve">Reporter la </w:t>
-      </w:r>
-      <w:hyperlink r:id="rId11" w:anchor=":~:text=La%20dette%20technique%20survient%20quand,de%20plus%20en%20plus%20fr%C3%A9quents.">
-        <w:r>
-          <w:rPr>
-            <w:rStyle w:val="Lienhypertexte"/>
-            <w:b/>
-            <w:bCs/>
-            <w:i/>
-            <w:iCs/>
-          </w:rPr>
-          <w:t>dette technique</w:t>
-        </w:r>
-      </w:hyperlink>
-      <w:r>
-        <w:rPr>
-          <w:b/>
-          <w:bCs/>
-          <w:i/>
-          <w:iCs/>
-          <w:color w:val="FF0000"/>
-        </w:rPr>
-        <w:t xml:space="preserve"> connue. S’appuyer sur la pratique des // TODO</w:t>
+      </w:pPr>
+      <w:r>
+        <w:t xml:space="preserve">Finalement, beaucoup de points ont été atteints, et certains sont à améliorer, tel que les tests unitaires. En effet, ils ne se retrouvent pas dans le code. Tous les points concernant le graphique ont été atteint (avoir plusieurs traits, pouvoir filtrer par date, etc…). </w:t>
       </w:r>
     </w:p>
     <w:p>
       <w:pPr>
         <w:pStyle w:val="En-tte"/>
-        <w:rPr>
-          <w:rFonts w:cs="Arial"/>
-          <w:iCs/>
-        </w:rPr>
-      </w:pPr>
-    </w:p>
-    <w:p>
-      <w:pPr>
-        <w:pStyle w:val="Titre1"/>
-        <w:tabs>
-          <w:tab w:val="num" w:pos="360"/>
-        </w:tabs>
-      </w:pPr>
-      <w:bookmarkStart w:id="26" w:name="_Toc25553328"/>
-      <w:bookmarkStart w:id="27" w:name="_Toc71703263"/>
-      <w:bookmarkStart w:id="28" w:name="_Toc175917904"/>
-      <w:r>
-        <w:t>C</w:t>
-      </w:r>
-      <w:bookmarkEnd w:id="26"/>
-      <w:bookmarkEnd w:id="27"/>
-      <w:r>
-        <w:t>onclusions</w:t>
-      </w:r>
-      <w:bookmarkEnd w:id="28"/>
+        <w:ind w:left="357"/>
+      </w:pPr>
+    </w:p>
+    <w:p>
+      <w:pPr>
+        <w:pStyle w:val="En-tte"/>
+        <w:ind w:left="357"/>
+      </w:pPr>
+      <w:r>
+        <w:t xml:space="preserve">Je n’ai pas eu de difficultés particulières à part les bugs de ScottPlot sur du Forms. Je ne sais toujours pas pourquoi ScottPlot et Forms étaient incompatible sur les machines. </w:t>
+      </w:r>
+    </w:p>
+    <w:p>
+      <w:pPr>
+        <w:pStyle w:val="En-tte"/>
+        <w:ind w:left="357"/>
+      </w:pPr>
+    </w:p>
+    <w:p>
+      <w:pPr>
+        <w:pStyle w:val="En-tte"/>
+        <w:ind w:left="357"/>
+      </w:pPr>
+      <w:r>
+        <w:t xml:space="preserve">Pour donner suite à ce projet, je dirais qu’il faudrait améliorer l’UI car il fait très vieux, pouvoir accepter n’importe quel CSV mais s’il n’a pas le même format avec lequel il a été </w:t>
+      </w:r>
+      <w:r>
+        <w:t>coder.</w:t>
+      </w:r>
     </w:p>
     <w:p>
       <w:pPr>
@@ -4907,17 +5930,17 @@
           <w:tab w:val="num" w:pos="360"/>
         </w:tabs>
       </w:pPr>
-      <w:bookmarkStart w:id="29" w:name="_Toc71703264"/>
-      <w:bookmarkStart w:id="30" w:name="_Toc175917905"/>
+      <w:bookmarkStart w:id="26" w:name="_Toc71703264"/>
+      <w:bookmarkStart w:id="27" w:name="_Toc175917905"/>
       <w:r>
         <w:lastRenderedPageBreak/>
         <w:t>A</w:t>
       </w:r>
-      <w:bookmarkEnd w:id="29"/>
+      <w:bookmarkEnd w:id="26"/>
       <w:r>
         <w:t>nnexes</w:t>
       </w:r>
-      <w:bookmarkEnd w:id="30"/>
+      <w:bookmarkEnd w:id="27"/>
     </w:p>
     <w:p>
       <w:pPr>
@@ -4927,9 +5950,9 @@
           <w:iCs/>
         </w:rPr>
       </w:pPr>
-      <w:bookmarkStart w:id="31" w:name="_Toc25553330"/>
-      <w:bookmarkStart w:id="32" w:name="_Toc71703266"/>
-      <w:bookmarkStart w:id="33" w:name="_Toc175917907"/>
+      <w:bookmarkStart w:id="28" w:name="_Toc25553330"/>
+      <w:bookmarkStart w:id="29" w:name="_Toc71703266"/>
+      <w:bookmarkStart w:id="30" w:name="_Toc175917907"/>
       <w:r>
         <w:rPr>
           <w:i w:val="0"/>
@@ -4937,8 +5960,8 @@
         </w:rPr>
         <w:t xml:space="preserve">Journal de </w:t>
       </w:r>
-      <w:bookmarkEnd w:id="31"/>
-      <w:bookmarkEnd w:id="32"/>
+      <w:bookmarkEnd w:id="28"/>
+      <w:bookmarkEnd w:id="29"/>
       <w:r>
         <w:rPr>
           <w:i w:val="0"/>
@@ -4946,12 +5969,12 @@
         </w:rPr>
         <w:t>travail</w:t>
       </w:r>
-      <w:bookmarkEnd w:id="33"/>
+      <w:bookmarkEnd w:id="30"/>
     </w:p>
     <w:p/>
     <w:sectPr>
-      <w:headerReference w:type="default" r:id="rId12"/>
-      <w:footerReference w:type="default" r:id="rId13"/>
+      <w:headerReference w:type="default" r:id="rId17"/>
+      <w:footerReference w:type="default" r:id="rId18"/>
       <w:pgSz w:w="11906" w:h="16838" w:code="9"/>
       <w:pgMar w:top="1418" w:right="1418" w:bottom="1418" w:left="1418" w:header="720" w:footer="720" w:gutter="0"/>
       <w:cols w:space="720"/>
@@ -5214,6 +6237,119 @@
     </w:lvl>
   </w:abstractNum>
   <w:abstractNum w:abstractNumId="1" w15:restartNumberingAfterBreak="0">
+    <w:nsid w:val="0B3B0F17"/>
+    <w:multiLevelType w:val="hybridMultilevel"/>
+    <w:tmpl w:val="C3F62B08"/>
+    <w:lvl w:ilvl="0" w:tplc="CB46C436">
+      <w:start w:val="3"/>
+      <w:numFmt w:val="bullet"/>
+      <w:lvlText w:val="-"/>
+      <w:lvlJc w:val="left"/>
+      <w:pPr>
+        <w:ind w:left="720" w:hanging="360"/>
+      </w:pPr>
+      <w:rPr>
+        <w:rFonts w:ascii="Arial" w:eastAsia="Times New Roman" w:hAnsi="Arial" w:cs="Arial" w:hint="default"/>
+      </w:rPr>
+    </w:lvl>
+    <w:lvl w:ilvl="1" w:tplc="100C0003" w:tentative="1">
+      <w:start w:val="1"/>
+      <w:numFmt w:val="bullet"/>
+      <w:lvlText w:val="o"/>
+      <w:lvlJc w:val="left"/>
+      <w:pPr>
+        <w:ind w:left="1440" w:hanging="360"/>
+      </w:pPr>
+      <w:rPr>
+        <w:rFonts w:ascii="Courier New" w:hAnsi="Courier New" w:cs="Courier New" w:hint="default"/>
+      </w:rPr>
+    </w:lvl>
+    <w:lvl w:ilvl="2" w:tplc="100C0005" w:tentative="1">
+      <w:start w:val="1"/>
+      <w:numFmt w:val="bullet"/>
+      <w:lvlText w:val=""/>
+      <w:lvlJc w:val="left"/>
+      <w:pPr>
+        <w:ind w:left="2160" w:hanging="360"/>
+      </w:pPr>
+      <w:rPr>
+        <w:rFonts w:ascii="Wingdings" w:hAnsi="Wingdings" w:hint="default"/>
+      </w:rPr>
+    </w:lvl>
+    <w:lvl w:ilvl="3" w:tplc="100C0001" w:tentative="1">
+      <w:start w:val="1"/>
+      <w:numFmt w:val="bullet"/>
+      <w:lvlText w:val=""/>
+      <w:lvlJc w:val="left"/>
+      <w:pPr>
+        <w:ind w:left="2880" w:hanging="360"/>
+      </w:pPr>
+      <w:rPr>
+        <w:rFonts w:ascii="Symbol" w:hAnsi="Symbol" w:hint="default"/>
+      </w:rPr>
+    </w:lvl>
+    <w:lvl w:ilvl="4" w:tplc="100C0003" w:tentative="1">
+      <w:start w:val="1"/>
+      <w:numFmt w:val="bullet"/>
+      <w:lvlText w:val="o"/>
+      <w:lvlJc w:val="left"/>
+      <w:pPr>
+        <w:ind w:left="3600" w:hanging="360"/>
+      </w:pPr>
+      <w:rPr>
+        <w:rFonts w:ascii="Courier New" w:hAnsi="Courier New" w:cs="Courier New" w:hint="default"/>
+      </w:rPr>
+    </w:lvl>
+    <w:lvl w:ilvl="5" w:tplc="100C0005" w:tentative="1">
+      <w:start w:val="1"/>
+      <w:numFmt w:val="bullet"/>
+      <w:lvlText w:val=""/>
+      <w:lvlJc w:val="left"/>
+      <w:pPr>
+        <w:ind w:left="4320" w:hanging="360"/>
+      </w:pPr>
+      <w:rPr>
+        <w:rFonts w:ascii="Wingdings" w:hAnsi="Wingdings" w:hint="default"/>
+      </w:rPr>
+    </w:lvl>
+    <w:lvl w:ilvl="6" w:tplc="100C0001" w:tentative="1">
+      <w:start w:val="1"/>
+      <w:numFmt w:val="bullet"/>
+      <w:lvlText w:val=""/>
+      <w:lvlJc w:val="left"/>
+      <w:pPr>
+        <w:ind w:left="5040" w:hanging="360"/>
+      </w:pPr>
+      <w:rPr>
+        <w:rFonts w:ascii="Symbol" w:hAnsi="Symbol" w:hint="default"/>
+      </w:rPr>
+    </w:lvl>
+    <w:lvl w:ilvl="7" w:tplc="100C0003" w:tentative="1">
+      <w:start w:val="1"/>
+      <w:numFmt w:val="bullet"/>
+      <w:lvlText w:val="o"/>
+      <w:lvlJc w:val="left"/>
+      <w:pPr>
+        <w:ind w:left="5760" w:hanging="360"/>
+      </w:pPr>
+      <w:rPr>
+        <w:rFonts w:ascii="Courier New" w:hAnsi="Courier New" w:cs="Courier New" w:hint="default"/>
+      </w:rPr>
+    </w:lvl>
+    <w:lvl w:ilvl="8" w:tplc="100C0005" w:tentative="1">
+      <w:start w:val="1"/>
+      <w:numFmt w:val="bullet"/>
+      <w:lvlText w:val=""/>
+      <w:lvlJc w:val="left"/>
+      <w:pPr>
+        <w:ind w:left="6480" w:hanging="360"/>
+      </w:pPr>
+      <w:rPr>
+        <w:rFonts w:ascii="Wingdings" w:hAnsi="Wingdings" w:hint="default"/>
+      </w:rPr>
+    </w:lvl>
+  </w:abstractNum>
+  <w:abstractNum w:abstractNumId="2" w15:restartNumberingAfterBreak="0">
     <w:nsid w:val="102F1AD6"/>
     <w:multiLevelType w:val="hybridMultilevel"/>
     <w:tmpl w:val="52CAA3FC"/>
@@ -5326,7 +6462,7 @@
       </w:rPr>
     </w:lvl>
   </w:abstractNum>
-  <w:abstractNum w:abstractNumId="2" w15:restartNumberingAfterBreak="0">
+  <w:abstractNum w:abstractNumId="3" w15:restartNumberingAfterBreak="0">
     <w:nsid w:val="16655451"/>
     <w:multiLevelType w:val="hybridMultilevel"/>
     <w:tmpl w:val="E00018C2"/>
@@ -5439,7 +6575,7 @@
       </w:rPr>
     </w:lvl>
   </w:abstractNum>
-  <w:abstractNum w:abstractNumId="3" w15:restartNumberingAfterBreak="0">
+  <w:abstractNum w:abstractNumId="4" w15:restartNumberingAfterBreak="0">
     <w:nsid w:val="16794E2B"/>
     <w:multiLevelType w:val="hybridMultilevel"/>
     <w:tmpl w:val="641AD2C2"/>
@@ -5579,7 +6715,7 @@
       </w:rPr>
     </w:lvl>
   </w:abstractNum>
-  <w:abstractNum w:abstractNumId="4" w15:restartNumberingAfterBreak="0">
+  <w:abstractNum w:abstractNumId="5" w15:restartNumberingAfterBreak="0">
     <w:nsid w:val="19FF01AE"/>
     <w:multiLevelType w:val="hybridMultilevel"/>
     <w:tmpl w:val="EC6A3956"/>
@@ -5719,7 +6855,7 @@
       </w:rPr>
     </w:lvl>
   </w:abstractNum>
-  <w:abstractNum w:abstractNumId="5" w15:restartNumberingAfterBreak="0">
+  <w:abstractNum w:abstractNumId="6" w15:restartNumberingAfterBreak="0">
     <w:nsid w:val="27A404D8"/>
     <w:multiLevelType w:val="hybridMultilevel"/>
     <w:tmpl w:val="E4483B56"/>
@@ -5859,7 +6995,7 @@
       </w:rPr>
     </w:lvl>
   </w:abstractNum>
-  <w:abstractNum w:abstractNumId="6" w15:restartNumberingAfterBreak="0">
+  <w:abstractNum w:abstractNumId="7" w15:restartNumberingAfterBreak="0">
     <w:nsid w:val="318A3916"/>
     <w:multiLevelType w:val="hybridMultilevel"/>
     <w:tmpl w:val="7EC48B9C"/>
@@ -5972,7 +7108,7 @@
       </w:rPr>
     </w:lvl>
   </w:abstractNum>
-  <w:abstractNum w:abstractNumId="7" w15:restartNumberingAfterBreak="0">
+  <w:abstractNum w:abstractNumId="8" w15:restartNumberingAfterBreak="0">
     <w:nsid w:val="408C02FF"/>
     <w:multiLevelType w:val="hybridMultilevel"/>
     <w:tmpl w:val="1C925AC4"/>
@@ -6109,7 +7245,7 @@
       </w:rPr>
     </w:lvl>
   </w:abstractNum>
-  <w:abstractNum w:abstractNumId="8" w15:restartNumberingAfterBreak="0">
+  <w:abstractNum w:abstractNumId="9" w15:restartNumberingAfterBreak="0">
     <w:nsid w:val="42F31DAB"/>
     <w:multiLevelType w:val="hybridMultilevel"/>
     <w:tmpl w:val="A46C5D1C"/>
@@ -6249,7 +7385,7 @@
       </w:rPr>
     </w:lvl>
   </w:abstractNum>
-  <w:abstractNum w:abstractNumId="9" w15:restartNumberingAfterBreak="0">
+  <w:abstractNum w:abstractNumId="10" w15:restartNumberingAfterBreak="0">
     <w:nsid w:val="43A71F24"/>
     <w:multiLevelType w:val="hybridMultilevel"/>
     <w:tmpl w:val="65805C88"/>
@@ -6361,7 +7497,7 @@
       </w:rPr>
     </w:lvl>
   </w:abstractNum>
-  <w:abstractNum w:abstractNumId="10" w15:restartNumberingAfterBreak="0">
+  <w:abstractNum w:abstractNumId="11" w15:restartNumberingAfterBreak="0">
     <w:nsid w:val="5082572C"/>
     <w:multiLevelType w:val="hybridMultilevel"/>
     <w:tmpl w:val="ED4ACFA4"/>
@@ -6501,7 +7637,7 @@
       </w:rPr>
     </w:lvl>
   </w:abstractNum>
-  <w:abstractNum w:abstractNumId="11" w15:restartNumberingAfterBreak="0">
+  <w:abstractNum w:abstractNumId="12" w15:restartNumberingAfterBreak="0">
     <w:nsid w:val="52B247CA"/>
     <w:multiLevelType w:val="hybridMultilevel"/>
     <w:tmpl w:val="B7D4D45A"/>
@@ -6641,7 +7777,7 @@
       </w:rPr>
     </w:lvl>
   </w:abstractNum>
-  <w:abstractNum w:abstractNumId="12" w15:restartNumberingAfterBreak="0">
+  <w:abstractNum w:abstractNumId="13" w15:restartNumberingAfterBreak="0">
     <w:nsid w:val="594C1361"/>
     <w:multiLevelType w:val="hybridMultilevel"/>
     <w:tmpl w:val="5C243628"/>
@@ -6781,7 +7917,7 @@
       </w:rPr>
     </w:lvl>
   </w:abstractNum>
-  <w:abstractNum w:abstractNumId="13" w15:restartNumberingAfterBreak="0">
+  <w:abstractNum w:abstractNumId="14" w15:restartNumberingAfterBreak="0">
     <w:nsid w:val="71E06583"/>
     <w:multiLevelType w:val="hybridMultilevel"/>
     <w:tmpl w:val="26C81FCE"/>
@@ -6921,7 +8057,7 @@
       </w:rPr>
     </w:lvl>
   </w:abstractNum>
-  <w:abstractNum w:abstractNumId="14" w15:restartNumberingAfterBreak="0">
+  <w:abstractNum w:abstractNumId="15" w15:restartNumberingAfterBreak="0">
     <w:nsid w:val="75A3529B"/>
     <w:multiLevelType w:val="hybridMultilevel"/>
     <w:tmpl w:val="819EEA64"/>
@@ -7061,7 +8197,7 @@
       </w:rPr>
     </w:lvl>
   </w:abstractNum>
-  <w:abstractNum w:abstractNumId="15" w15:restartNumberingAfterBreak="0">
+  <w:abstractNum w:abstractNumId="16" w15:restartNumberingAfterBreak="0">
     <w:nsid w:val="770D70A3"/>
     <w:multiLevelType w:val="hybridMultilevel"/>
     <w:tmpl w:val="E0E09518"/>
@@ -7174,7 +8310,7 @@
       </w:rPr>
     </w:lvl>
   </w:abstractNum>
-  <w:abstractNum w:abstractNumId="16" w15:restartNumberingAfterBreak="0">
+  <w:abstractNum w:abstractNumId="17" w15:restartNumberingAfterBreak="0">
     <w:nsid w:val="7B193736"/>
     <w:multiLevelType w:val="multilevel"/>
     <w:tmpl w:val="3E0A631E"/>
@@ -7296,7 +8432,7 @@
       </w:pPr>
     </w:lvl>
   </w:abstractNum>
-  <w:abstractNum w:abstractNumId="17" w15:restartNumberingAfterBreak="0">
+  <w:abstractNum w:abstractNumId="18" w15:restartNumberingAfterBreak="0">
     <w:nsid w:val="7DD245F2"/>
     <w:multiLevelType w:val="hybridMultilevel"/>
     <w:tmpl w:val="3100450C"/>
@@ -7437,58 +8573,61 @@
     </w:lvl>
   </w:abstractNum>
   <w:num w:numId="1" w16cid:durableId="1572737548">
-    <w:abstractNumId w:val="16"/>
+    <w:abstractNumId w:val="17"/>
   </w:num>
   <w:num w:numId="2" w16cid:durableId="1837114076">
     <w:abstractNumId w:val="0"/>
   </w:num>
   <w:num w:numId="3" w16cid:durableId="1504052052">
+    <w:abstractNumId w:val="5"/>
+  </w:num>
+  <w:num w:numId="4" w16cid:durableId="31662322">
+    <w:abstractNumId w:val="15"/>
+  </w:num>
+  <w:num w:numId="5" w16cid:durableId="1746295730">
+    <w:abstractNumId w:val="12"/>
+  </w:num>
+  <w:num w:numId="6" w16cid:durableId="775443594">
+    <w:abstractNumId w:val="6"/>
+  </w:num>
+  <w:num w:numId="7" w16cid:durableId="1060595187">
+    <w:abstractNumId w:val="13"/>
+  </w:num>
+  <w:num w:numId="8" w16cid:durableId="68114628">
+    <w:abstractNumId w:val="18"/>
+  </w:num>
+  <w:num w:numId="9" w16cid:durableId="1935674488">
     <w:abstractNumId w:val="4"/>
   </w:num>
-  <w:num w:numId="4" w16cid:durableId="31662322">
+  <w:num w:numId="10" w16cid:durableId="1537352176">
+    <w:abstractNumId w:val="8"/>
+  </w:num>
+  <w:num w:numId="11" w16cid:durableId="134108117">
+    <w:abstractNumId w:val="11"/>
+  </w:num>
+  <w:num w:numId="12" w16cid:durableId="51584126">
+    <w:abstractNumId w:val="9"/>
+  </w:num>
+  <w:num w:numId="13" w16cid:durableId="439378769">
     <w:abstractNumId w:val="14"/>
   </w:num>
-  <w:num w:numId="5" w16cid:durableId="1746295730">
-    <w:abstractNumId w:val="11"/>
+  <w:num w:numId="14" w16cid:durableId="1670597171">
+    <w:abstractNumId w:val="16"/>
   </w:num>
-  <w:num w:numId="6" w16cid:durableId="775443594">
-    <w:abstractNumId w:val="5"/>
+  <w:num w:numId="15" w16cid:durableId="2003971779">
+    <w:abstractNumId w:val="7"/>
   </w:num>
-  <w:num w:numId="7" w16cid:durableId="1060595187">
-    <w:abstractNumId w:val="12"/>
+  <w:num w:numId="16" w16cid:durableId="1086422211">
+    <w:abstractNumId w:val="2"/>
   </w:num>
-  <w:num w:numId="8" w16cid:durableId="68114628">
-    <w:abstractNumId w:val="17"/>
-  </w:num>
-  <w:num w:numId="9" w16cid:durableId="1935674488">
+  <w:num w:numId="17" w16cid:durableId="1782072204">
     <w:abstractNumId w:val="3"/>
   </w:num>
-  <w:num w:numId="10" w16cid:durableId="1537352176">
-    <w:abstractNumId w:val="7"/>
-  </w:num>
-  <w:num w:numId="11" w16cid:durableId="134108117">
+  <w:num w:numId="18" w16cid:durableId="1824274941">
     <w:abstractNumId w:val="10"/>
   </w:num>
-  <w:num w:numId="12" w16cid:durableId="51584126">
-    <w:abstractNumId w:val="8"/>
-  </w:num>
-  <w:num w:numId="13" w16cid:durableId="439378769">
-    <w:abstractNumId w:val="13"/>
-  </w:num>
-  <w:num w:numId="14" w16cid:durableId="1670597171">
-    <w:abstractNumId w:val="15"/>
-  </w:num>
-  <w:num w:numId="15" w16cid:durableId="2003971779">
-    <w:abstractNumId w:val="6"/>
-  </w:num>
-  <w:num w:numId="16" w16cid:durableId="1086422211">
+  <w:num w:numId="19" w16cid:durableId="54741449">
     <w:abstractNumId w:val="1"/>
-  </w:num>
-  <w:num w:numId="17" w16cid:durableId="1782072204">
-    <w:abstractNumId w:val="2"/>
-  </w:num>
-  <w:num w:numId="18" w16cid:durableId="1824274941">
-    <w:abstractNumId w:val="9"/>
   </w:num>
   <w:numIdMacAtCleanup w:val="13"/>
 </w:numbering>
@@ -7971,7 +9110,6 @@
   <w:style w:type="character" w:default="1" w:styleId="Policepardfaut">
     <w:name w:val="Default Paragraph Font"/>
     <w:uiPriority w:val="1"/>
-    <w:semiHidden/>
     <w:unhideWhenUsed/>
   </w:style>
   <w:style w:type="table" w:default="1" w:styleId="TableauNormal">
@@ -8426,6 +9564,24 @@
       <w:shd w:val="clear" w:color="auto" w:fill="E1DFDD"/>
     </w:rPr>
   </w:style>
+  <w:style w:type="paragraph" w:styleId="Lgende">
+    <w:name w:val="caption"/>
+    <w:basedOn w:val="Normal"/>
+    <w:next w:val="Normal"/>
+    <w:unhideWhenUsed/>
+    <w:qFormat/>
+    <w:rsid w:val="00577A03"/>
+    <w:pPr>
+      <w:spacing w:after="200"/>
+    </w:pPr>
+    <w:rPr>
+      <w:i/>
+      <w:iCs/>
+      <w:color w:val="44546A" w:themeColor="text2"/>
+      <w:sz w:val="18"/>
+      <w:szCs w:val="18"/>
+    </w:rPr>
+  </w:style>
 </w:styles>
 </file>
 
@@ -8725,6 +9881,26 @@
 </file>
 
 <file path=customXml/item1.xml><?xml version="1.0" encoding="utf-8"?>
+<?mso-contentType ?>
+<FormTemplates xmlns="http://schemas.microsoft.com/sharepoint/v3/contenttype/forms">
+  <Display>DocumentLibraryForm</Display>
+  <Edit>DocumentLibraryForm</Edit>
+  <New>DocumentLibraryForm</New>
+</FormTemplates>
+</file>
+
+<file path=customXml/item2.xml><?xml version="1.0" encoding="utf-8"?>
+<p:properties xmlns:p="http://schemas.microsoft.com/office/2006/metadata/properties" xmlns:xsi="http://www.w3.org/2001/XMLSchema-instance" xmlns:pc="http://schemas.microsoft.com/office/infopath/2007/PartnerControls">
+  <documentManagement>
+    <TaxCatchAll xmlns="dfa80de1-e9bb-4cf2-893d-d06220b3971a" xsi:nil="true"/>
+    <lcf76f155ced4ddcb4097134ff3c332f xmlns="98d92101-24da-4498-9971-a24673344bd8">
+      <Terms xmlns="http://schemas.microsoft.com/office/infopath/2007/PartnerControls"/>
+    </lcf76f155ced4ddcb4097134ff3c332f>
+  </documentManagement>
+</p:properties>
+</file>
+
+<file path=customXml/item3.xml><?xml version="1.0" encoding="utf-8"?>
 <ct:contentTypeSchema xmlns:ct="http://schemas.microsoft.com/office/2006/metadata/contentType" xmlns:ma="http://schemas.microsoft.com/office/2006/metadata/properties/metaAttributes" ct:_="" ma:_="" ma:contentTypeName="Document" ma:contentTypeID="0x010100E529CC47EA4E614CBF50FAFAB9B8F32B" ma:contentTypeVersion="13" ma:contentTypeDescription="Crée un document." ma:contentTypeScope="" ma:versionID="b0c7ed87d1a958e9d45e6a628dda67b2">
   <xsd:schema xmlns:xsd="http://www.w3.org/2001/XMLSchema" xmlns:xs="http://www.w3.org/2001/XMLSchema" xmlns:p="http://schemas.microsoft.com/office/2006/metadata/properties" xmlns:ns2="98d92101-24da-4498-9971-a24673344bd8" xmlns:ns3="dfa80de1-e9bb-4cf2-893d-d06220b3971a" targetNamespace="http://schemas.microsoft.com/office/2006/metadata/properties" ma:root="true" ma:fieldsID="444cf053ca299ab1a8609ad922f5c0d6" ns2:_="" ns3:_="">
     <xsd:import namespace="98d92101-24da-4498-9971-a24673344bd8"/>
@@ -8947,27 +10123,26 @@
 </ct:contentTypeSchema>
 </file>
 
-<file path=customXml/item2.xml><?xml version="1.0" encoding="utf-8"?>
-<p:properties xmlns:p="http://schemas.microsoft.com/office/2006/metadata/properties" xmlns:xsi="http://www.w3.org/2001/XMLSchema-instance" xmlns:pc="http://schemas.microsoft.com/office/infopath/2007/PartnerControls">
-  <documentManagement>
-    <TaxCatchAll xmlns="dfa80de1-e9bb-4cf2-893d-d06220b3971a" xsi:nil="true"/>
-    <lcf76f155ced4ddcb4097134ff3c332f xmlns="98d92101-24da-4498-9971-a24673344bd8">
-      <Terms xmlns="http://schemas.microsoft.com/office/infopath/2007/PartnerControls"/>
-    </lcf76f155ced4ddcb4097134ff3c332f>
-  </documentManagement>
-</p:properties>
+<file path=customXml/itemProps1.xml><?xml version="1.0" encoding="utf-8"?>
+<ds:datastoreItem xmlns:ds="http://schemas.openxmlformats.org/officeDocument/2006/customXml" ds:itemID="{1DADA05A-DA17-4CB0-90B5-C889667DD54A}">
+  <ds:schemaRefs>
+    <ds:schemaRef ds:uri="http://schemas.microsoft.com/sharepoint/v3/contenttype/forms"/>
+  </ds:schemaRefs>
+</ds:datastoreItem>
 </file>
 
-<file path=customXml/item3.xml><?xml version="1.0" encoding="utf-8"?>
-<?mso-contentType ?>
-<FormTemplates xmlns="http://schemas.microsoft.com/sharepoint/v3/contenttype/forms">
-  <Display>DocumentLibraryForm</Display>
-  <Edit>DocumentLibraryForm</Edit>
-  <New>DocumentLibraryForm</New>
-</FormTemplates>
+<file path=customXml/itemProps2.xml><?xml version="1.0" encoding="utf-8"?>
+<ds:datastoreItem xmlns:ds="http://schemas.openxmlformats.org/officeDocument/2006/customXml" ds:itemID="{67CD1812-8B57-456C-9CBC-7D2297210787}">
+  <ds:schemaRefs>
+    <ds:schemaRef ds:uri="http://schemas.microsoft.com/office/2006/metadata/properties"/>
+    <ds:schemaRef ds:uri="http://schemas.microsoft.com/office/infopath/2007/PartnerControls"/>
+    <ds:schemaRef ds:uri="dfa80de1-e9bb-4cf2-893d-d06220b3971a"/>
+    <ds:schemaRef ds:uri="98d92101-24da-4498-9971-a24673344bd8"/>
+  </ds:schemaRefs>
+</ds:datastoreItem>
 </file>
 
-<file path=customXml/itemProps1.xml><?xml version="1.0" encoding="utf-8"?>
+<file path=customXml/itemProps3.xml><?xml version="1.0" encoding="utf-8"?>
 <ds:datastoreItem xmlns:ds="http://schemas.openxmlformats.org/officeDocument/2006/customXml" ds:itemID="{700D8043-C34E-4EC6-98BE-7219263EC485}">
   <ds:schemaRefs>
     <ds:schemaRef ds:uri="http://schemas.microsoft.com/office/2006/metadata/contentType"/>
@@ -8984,23 +10159,4 @@
     <ds:schemaRef ds:uri="http://schemas.microsoft.com/internal/obd"/>
   </ds:schemaRefs>
 </ds:datastoreItem>
-</file>
-
-<file path=customXml/itemProps2.xml><?xml version="1.0" encoding="utf-8"?>
-<ds:datastoreItem xmlns:ds="http://schemas.openxmlformats.org/officeDocument/2006/customXml" ds:itemID="{67CD1812-8B57-456C-9CBC-7D2297210787}">
-  <ds:schemaRefs>
-    <ds:schemaRef ds:uri="http://schemas.microsoft.com/office/2006/metadata/properties"/>
-    <ds:schemaRef ds:uri="http://schemas.microsoft.com/office/infopath/2007/PartnerControls"/>
-    <ds:schemaRef ds:uri="dfa80de1-e9bb-4cf2-893d-d06220b3971a"/>
-    <ds:schemaRef ds:uri="98d92101-24da-4498-9971-a24673344bd8"/>
-  </ds:schemaRefs>
-</ds:datastoreItem>
-</file>
-
-<file path=customXml/itemProps3.xml><?xml version="1.0" encoding="utf-8"?>
-<ds:datastoreItem xmlns:ds="http://schemas.openxmlformats.org/officeDocument/2006/customXml" ds:itemID="{1DADA05A-DA17-4CB0-90B5-C889667DD54A}">
-  <ds:schemaRefs>
-    <ds:schemaRef ds:uri="http://schemas.microsoft.com/sharepoint/v3/contenttype/forms"/>
-  </ds:schemaRefs>
-</ds:datastoreItem>
 </file>
--- a/Docs/Rapport.docx
+++ b/Docs/Rapport.docx
@@ -2789,12 +2789,6 @@
         <w:gridCol w:w="8691"/>
       </w:tblGrid>
       <w:tr>
-        <w:tblPrEx>
-          <w:tblCellMar>
-            <w:top w:w="0" w:type="dxa"/>
-            <w:bottom w:w="0" w:type="dxa"/>
-          </w:tblCellMar>
-        </w:tblPrEx>
         <w:tc>
           <w:tcPr>
             <w:tcW w:w="0" w:type="auto"/>
@@ -2812,12 +2806,6 @@
         </w:tc>
       </w:tr>
       <w:tr>
-        <w:tblPrEx>
-          <w:tblCellMar>
-            <w:top w:w="0" w:type="dxa"/>
-            <w:bottom w:w="0" w:type="dxa"/>
-          </w:tblCellMar>
-        </w:tblPrEx>
         <w:tc>
           <w:tcPr>
             <w:tcW w:w="0" w:type="auto"/>
@@ -2852,12 +2840,6 @@
               <w:gridCol w:w="5902"/>
             </w:tblGrid>
             <w:tr>
-              <w:tblPrEx>
-                <w:tblCellMar>
-                  <w:top w:w="0" w:type="dxa"/>
-                  <w:bottom w:w="0" w:type="dxa"/>
-                </w:tblCellMar>
-              </w:tblPrEx>
               <w:tc>
                 <w:tcPr>
                   <w:tcW w:w="0" w:type="auto"/>
@@ -2927,12 +2909,6 @@
         <w:gridCol w:w="9060"/>
       </w:tblGrid>
       <w:tr>
-        <w:tblPrEx>
-          <w:tblCellMar>
-            <w:top w:w="0" w:type="dxa"/>
-            <w:bottom w:w="0" w:type="dxa"/>
-          </w:tblCellMar>
-        </w:tblPrEx>
         <w:tc>
           <w:tcPr>
             <w:tcW w:w="0" w:type="auto"/>
@@ -2945,12 +2921,6 @@
         </w:tc>
       </w:tr>
       <w:tr>
-        <w:tblPrEx>
-          <w:tblCellMar>
-            <w:top w:w="0" w:type="dxa"/>
-            <w:bottom w:w="0" w:type="dxa"/>
-          </w:tblCellMar>
-        </w:tblPrEx>
         <w:tc>
           <w:tcPr>
             <w:tcW w:w="0" w:type="auto"/>
@@ -2985,12 +2955,6 @@
               <w:gridCol w:w="5514"/>
             </w:tblGrid>
             <w:tr>
-              <w:tblPrEx>
-                <w:tblCellMar>
-                  <w:top w:w="0" w:type="dxa"/>
-                  <w:bottom w:w="0" w:type="dxa"/>
-                </w:tblCellMar>
-              </w:tblPrEx>
               <w:tc>
                 <w:tcPr>
                   <w:tcW w:w="0" w:type="auto"/>
@@ -3060,12 +3024,6 @@
         <w:gridCol w:w="9060"/>
       </w:tblGrid>
       <w:tr>
-        <w:tblPrEx>
-          <w:tblCellMar>
-            <w:top w:w="0" w:type="dxa"/>
-            <w:bottom w:w="0" w:type="dxa"/>
-          </w:tblCellMar>
-        </w:tblPrEx>
         <w:tc>
           <w:tcPr>
             <w:tcW w:w="0" w:type="auto"/>
@@ -3078,12 +3036,6 @@
         </w:tc>
       </w:tr>
       <w:tr>
-        <w:tblPrEx>
-          <w:tblCellMar>
-            <w:top w:w="0" w:type="dxa"/>
-            <w:bottom w:w="0" w:type="dxa"/>
-          </w:tblCellMar>
-        </w:tblPrEx>
         <w:tc>
           <w:tcPr>
             <w:tcW w:w="0" w:type="auto"/>
@@ -3118,12 +3070,6 @@
               <w:gridCol w:w="6542"/>
             </w:tblGrid>
             <w:tr>
-              <w:tblPrEx>
-                <w:tblCellMar>
-                  <w:top w:w="0" w:type="dxa"/>
-                  <w:bottom w:w="0" w:type="dxa"/>
-                </w:tblCellMar>
-              </w:tblPrEx>
               <w:tc>
                 <w:tcPr>
                   <w:tcW w:w="0" w:type="auto"/>
@@ -3146,12 +3092,6 @@
               </w:tc>
             </w:tr>
             <w:tr>
-              <w:tblPrEx>
-                <w:tblCellMar>
-                  <w:top w:w="0" w:type="dxa"/>
-                  <w:bottom w:w="0" w:type="dxa"/>
-                </w:tblCellMar>
-              </w:tblPrEx>
               <w:tc>
                 <w:tcPr>
                   <w:tcW w:w="0" w:type="auto"/>
@@ -3221,12 +3161,6 @@
         <w:gridCol w:w="7959"/>
       </w:tblGrid>
       <w:tr>
-        <w:tblPrEx>
-          <w:tblCellMar>
-            <w:top w:w="0" w:type="dxa"/>
-            <w:bottom w:w="0" w:type="dxa"/>
-          </w:tblCellMar>
-        </w:tblPrEx>
         <w:tc>
           <w:tcPr>
             <w:tcW w:w="0" w:type="auto"/>
@@ -3244,12 +3178,6 @@
         </w:tc>
       </w:tr>
       <w:tr>
-        <w:tblPrEx>
-          <w:tblCellMar>
-            <w:top w:w="0" w:type="dxa"/>
-            <w:bottom w:w="0" w:type="dxa"/>
-          </w:tblCellMar>
-        </w:tblPrEx>
         <w:tc>
           <w:tcPr>
             <w:tcW w:w="0" w:type="auto"/>
@@ -3284,12 +3212,6 @@
               <w:gridCol w:w="5603"/>
             </w:tblGrid>
             <w:tr>
-              <w:tblPrEx>
-                <w:tblCellMar>
-                  <w:top w:w="0" w:type="dxa"/>
-                  <w:bottom w:w="0" w:type="dxa"/>
-                </w:tblCellMar>
-              </w:tblPrEx>
               <w:tc>
                 <w:tcPr>
                   <w:tcW w:w="0" w:type="auto"/>
@@ -3364,12 +3286,6 @@
         <w:gridCol w:w="9060"/>
       </w:tblGrid>
       <w:tr>
-        <w:tblPrEx>
-          <w:tblCellMar>
-            <w:top w:w="0" w:type="dxa"/>
-            <w:bottom w:w="0" w:type="dxa"/>
-          </w:tblCellMar>
-        </w:tblPrEx>
         <w:tc>
           <w:tcPr>
             <w:tcW w:w="0" w:type="auto"/>
@@ -3382,12 +3298,6 @@
         </w:tc>
       </w:tr>
       <w:tr>
-        <w:tblPrEx>
-          <w:tblCellMar>
-            <w:top w:w="0" w:type="dxa"/>
-            <w:bottom w:w="0" w:type="dxa"/>
-          </w:tblCellMar>
-        </w:tblPrEx>
         <w:tc>
           <w:tcPr>
             <w:tcW w:w="0" w:type="auto"/>
@@ -3422,12 +3332,6 @@
               <w:gridCol w:w="6815"/>
             </w:tblGrid>
             <w:tr>
-              <w:tblPrEx>
-                <w:tblCellMar>
-                  <w:top w:w="0" w:type="dxa"/>
-                  <w:bottom w:w="0" w:type="dxa"/>
-                </w:tblCellMar>
-              </w:tblPrEx>
               <w:tc>
                 <w:tcPr>
                   <w:tcW w:w="0" w:type="auto"/>
@@ -3466,12 +3370,6 @@
               </w:tc>
             </w:tr>
             <w:tr>
-              <w:tblPrEx>
-                <w:tblCellMar>
-                  <w:top w:w="0" w:type="dxa"/>
-                  <w:bottom w:w="0" w:type="dxa"/>
-                </w:tblCellMar>
-              </w:tblPrEx>
               <w:tc>
                 <w:tcPr>
                   <w:tcW w:w="0" w:type="auto"/>
@@ -3502,12 +3400,6 @@
               </w:tc>
             </w:tr>
             <w:tr>
-              <w:tblPrEx>
-                <w:tblCellMar>
-                  <w:top w:w="0" w:type="dxa"/>
-                  <w:bottom w:w="0" w:type="dxa"/>
-                </w:tblCellMar>
-              </w:tblPrEx>
               <w:tc>
                 <w:tcPr>
                   <w:tcW w:w="0" w:type="auto"/>
@@ -3538,12 +3430,6 @@
               </w:tc>
             </w:tr>
             <w:tr>
-              <w:tblPrEx>
-                <w:tblCellMar>
-                  <w:top w:w="0" w:type="dxa"/>
-                  <w:bottom w:w="0" w:type="dxa"/>
-                </w:tblCellMar>
-              </w:tblPrEx>
               <w:tc>
                 <w:tcPr>
                   <w:tcW w:w="0" w:type="auto"/>
@@ -3621,12 +3507,6 @@
         <w:gridCol w:w="9060"/>
       </w:tblGrid>
       <w:tr>
-        <w:tblPrEx>
-          <w:tblCellMar>
-            <w:top w:w="0" w:type="dxa"/>
-            <w:bottom w:w="0" w:type="dxa"/>
-          </w:tblCellMar>
-        </w:tblPrEx>
         <w:tc>
           <w:tcPr>
             <w:tcW w:w="0" w:type="auto"/>
@@ -3639,12 +3519,6 @@
         </w:tc>
       </w:tr>
       <w:tr>
-        <w:tblPrEx>
-          <w:tblCellMar>
-            <w:top w:w="0" w:type="dxa"/>
-            <w:bottom w:w="0" w:type="dxa"/>
-          </w:tblCellMar>
-        </w:tblPrEx>
         <w:tc>
           <w:tcPr>
             <w:tcW w:w="0" w:type="auto"/>
@@ -3679,12 +3553,6 @@
               <w:gridCol w:w="6069"/>
             </w:tblGrid>
             <w:tr>
-              <w:tblPrEx>
-                <w:tblCellMar>
-                  <w:top w:w="0" w:type="dxa"/>
-                  <w:bottom w:w="0" w:type="dxa"/>
-                </w:tblCellMar>
-              </w:tblPrEx>
               <w:tc>
                 <w:tcPr>
                   <w:tcW w:w="0" w:type="auto"/>
@@ -3754,12 +3622,6 @@
         <w:gridCol w:w="9060"/>
       </w:tblGrid>
       <w:tr>
-        <w:tblPrEx>
-          <w:tblCellMar>
-            <w:top w:w="0" w:type="dxa"/>
-            <w:bottom w:w="0" w:type="dxa"/>
-          </w:tblCellMar>
-        </w:tblPrEx>
         <w:tc>
           <w:tcPr>
             <w:tcW w:w="0" w:type="auto"/>
@@ -3772,12 +3634,6 @@
         </w:tc>
       </w:tr>
       <w:tr>
-        <w:tblPrEx>
-          <w:tblCellMar>
-            <w:top w:w="0" w:type="dxa"/>
-            <w:bottom w:w="0" w:type="dxa"/>
-          </w:tblCellMar>
-        </w:tblPrEx>
         <w:tc>
           <w:tcPr>
             <w:tcW w:w="0" w:type="auto"/>
@@ -3812,12 +3668,6 @@
               <w:gridCol w:w="6635"/>
             </w:tblGrid>
             <w:tr>
-              <w:tblPrEx>
-                <w:tblCellMar>
-                  <w:top w:w="0" w:type="dxa"/>
-                  <w:bottom w:w="0" w:type="dxa"/>
-                </w:tblCellMar>
-              </w:tblPrEx>
               <w:tc>
                 <w:tcPr>
                   <w:tcW w:w="0" w:type="auto"/>
@@ -3840,12 +3690,6 @@
               </w:tc>
             </w:tr>
             <w:tr>
-              <w:tblPrEx>
-                <w:tblCellMar>
-                  <w:top w:w="0" w:type="dxa"/>
-                  <w:bottom w:w="0" w:type="dxa"/>
-                </w:tblCellMar>
-              </w:tblPrEx>
               <w:tc>
                 <w:tcPr>
                   <w:tcW w:w="0" w:type="auto"/>
@@ -6108,7 +5952,21 @@
         <w:sz w:val="16"/>
         <w:szCs w:val="16"/>
       </w:rPr>
-      <w:t> : 02.12.2010</w:t>
+      <w:t> :</w:t>
+    </w:r>
+    <w:r>
+      <w:rPr>
+        <w:sz w:val="16"/>
+        <w:szCs w:val="16"/>
+      </w:rPr>
+      <w:t xml:space="preserve"> 01.11.2024</w:t>
+    </w:r>
+    <w:r>
+      <w:rPr>
+        <w:sz w:val="16"/>
+        <w:szCs w:val="16"/>
+      </w:rPr>
+      <w:t xml:space="preserve"> 02.12.2010</w:t>
     </w:r>
     <w:r>
       <w:rPr>
@@ -6148,6 +6006,8 @@
       <w:pStyle w:val="En-tte"/>
       <w:rPr>
         <w:rFonts w:cs="Arial"/>
+        <w:b/>
+        <w:bCs/>
         <w:szCs w:val="24"/>
       </w:rPr>
     </w:pPr>
@@ -6158,7 +6018,7 @@
         <w:bCs/>
         <w:szCs w:val="24"/>
       </w:rPr>
-      <w:t>ANNEXE 3</w:t>
+      <w:t>Rapport</w:t>
     </w:r>
     <w:r>
       <w:rPr>
@@ -6186,8 +6046,27 @@
         <w:szCs w:val="24"/>
       </w:rPr>
       <w:tab/>
-      <w:t>TPI</w:t>
     </w:r>
+    <w:r>
+      <w:rPr>
+        <w:rFonts w:cs="Arial"/>
+        <w:b/>
+        <w:bCs/>
+        <w:szCs w:val="24"/>
+      </w:rPr>
+      <w:t xml:space="preserve">Projet prog </w:t>
+    </w:r>
+    <w:proofErr w:type="spellStart"/>
+    <w:r>
+      <w:rPr>
+        <w:rFonts w:cs="Arial"/>
+        <w:b/>
+        <w:bCs/>
+        <w:szCs w:val="24"/>
+      </w:rPr>
+      <w:t>fonc</w:t>
+    </w:r>
+    <w:proofErr w:type="spellEnd"/>
   </w:p>
   <w:p>
     <w:pPr>
@@ -9110,6 +8989,7 @@
   <w:style w:type="character" w:default="1" w:styleId="Policepardfaut">
     <w:name w:val="Default Paragraph Font"/>
     <w:uiPriority w:val="1"/>
+    <w:semiHidden/>
     <w:unhideWhenUsed/>
   </w:style>
   <w:style w:type="table" w:default="1" w:styleId="TableauNormal">
@@ -9881,15 +9761,6 @@
 </file>
 
 <file path=customXml/item1.xml><?xml version="1.0" encoding="utf-8"?>
-<?mso-contentType ?>
-<FormTemplates xmlns="http://schemas.microsoft.com/sharepoint/v3/contenttype/forms">
-  <Display>DocumentLibraryForm</Display>
-  <Edit>DocumentLibraryForm</Edit>
-  <New>DocumentLibraryForm</New>
-</FormTemplates>
-</file>
-
-<file path=customXml/item2.xml><?xml version="1.0" encoding="utf-8"?>
 <p:properties xmlns:p="http://schemas.microsoft.com/office/2006/metadata/properties" xmlns:xsi="http://www.w3.org/2001/XMLSchema-instance" xmlns:pc="http://schemas.microsoft.com/office/infopath/2007/PartnerControls">
   <documentManagement>
     <TaxCatchAll xmlns="dfa80de1-e9bb-4cf2-893d-d06220b3971a" xsi:nil="true"/>
@@ -9898,6 +9769,15 @@
     </lcf76f155ced4ddcb4097134ff3c332f>
   </documentManagement>
 </p:properties>
+</file>
+
+<file path=customXml/item2.xml><?xml version="1.0" encoding="utf-8"?>
+<?mso-contentType ?>
+<FormTemplates xmlns="http://schemas.microsoft.com/sharepoint/v3/contenttype/forms">
+  <Display>DocumentLibraryForm</Display>
+  <Edit>DocumentLibraryForm</Edit>
+  <New>DocumentLibraryForm</New>
+</FormTemplates>
 </file>
 
 <file path=customXml/item3.xml><?xml version="1.0" encoding="utf-8"?>
@@ -10124,20 +10004,20 @@
 </file>
 
 <file path=customXml/itemProps1.xml><?xml version="1.0" encoding="utf-8"?>
-<ds:datastoreItem xmlns:ds="http://schemas.openxmlformats.org/officeDocument/2006/customXml" ds:itemID="{1DADA05A-DA17-4CB0-90B5-C889667DD54A}">
-  <ds:schemaRefs>
-    <ds:schemaRef ds:uri="http://schemas.microsoft.com/sharepoint/v3/contenttype/forms"/>
-  </ds:schemaRefs>
-</ds:datastoreItem>
-</file>
-
-<file path=customXml/itemProps2.xml><?xml version="1.0" encoding="utf-8"?>
 <ds:datastoreItem xmlns:ds="http://schemas.openxmlformats.org/officeDocument/2006/customXml" ds:itemID="{67CD1812-8B57-456C-9CBC-7D2297210787}">
   <ds:schemaRefs>
     <ds:schemaRef ds:uri="http://schemas.microsoft.com/office/2006/metadata/properties"/>
     <ds:schemaRef ds:uri="http://schemas.microsoft.com/office/infopath/2007/PartnerControls"/>
     <ds:schemaRef ds:uri="dfa80de1-e9bb-4cf2-893d-d06220b3971a"/>
     <ds:schemaRef ds:uri="98d92101-24da-4498-9971-a24673344bd8"/>
+  </ds:schemaRefs>
+</ds:datastoreItem>
+</file>
+
+<file path=customXml/itemProps2.xml><?xml version="1.0" encoding="utf-8"?>
+<ds:datastoreItem xmlns:ds="http://schemas.openxmlformats.org/officeDocument/2006/customXml" ds:itemID="{1DADA05A-DA17-4CB0-90B5-C889667DD54A}">
+  <ds:schemaRefs>
+    <ds:schemaRef ds:uri="http://schemas.microsoft.com/sharepoint/v3/contenttype/forms"/>
   </ds:schemaRefs>
 </ds:datastoreItem>
 </file>

--- a/Docs/Rapport.docx
+++ b/Docs/Rapport.docx
@@ -4,123 +4,142 @@
   <w:body>
     <w:p>
       <w:pPr>
-        <w:pStyle w:val="TM1"/>
-      </w:pPr>
-    </w:p>
-    <w:p>
-      <w:pPr>
-        <w:pStyle w:val="TM1"/>
-      </w:pPr>
-    </w:p>
-    <w:p>
-      <w:pPr>
-        <w:pStyle w:val="TM1"/>
-      </w:pPr>
-    </w:p>
-    <w:p>
-      <w:pPr>
-        <w:pStyle w:val="TM1"/>
-      </w:pPr>
-    </w:p>
-    <w:p>
-      <w:pPr>
-        <w:pStyle w:val="TM1"/>
-      </w:pPr>
-    </w:p>
-    <w:p>
-      <w:pPr>
-        <w:pStyle w:val="TM1"/>
-      </w:pPr>
-    </w:p>
-    <w:p>
-      <w:pPr>
-        <w:pStyle w:val="TM1"/>
-      </w:pPr>
-    </w:p>
-    <w:p>
-      <w:pPr>
-        <w:pStyle w:val="TM1"/>
-      </w:pPr>
-    </w:p>
-    <w:tbl>
-      <w:tblPr>
-        <w:tblW w:w="0" w:type="auto"/>
-        <w:tblBorders>
-          <w:top w:val="single" w:sz="4" w:space="0" w:color="auto"/>
-          <w:left w:val="single" w:sz="4" w:space="0" w:color="auto"/>
-          <w:bottom w:val="single" w:sz="4" w:space="0" w:color="auto"/>
-          <w:right w:val="single" w:sz="4" w:space="0" w:color="auto"/>
-          <w:insideH w:val="single" w:sz="4" w:space="0" w:color="auto"/>
-          <w:insideV w:val="single" w:sz="4" w:space="0" w:color="auto"/>
-        </w:tblBorders>
-        <w:tblCellMar>
-          <w:left w:w="70" w:type="dxa"/>
-          <w:right w:w="70" w:type="dxa"/>
-        </w:tblCellMar>
-        <w:tblLook w:val="0000" w:firstRow="0" w:lastRow="0" w:firstColumn="0" w:lastColumn="0" w:noHBand="0" w:noVBand="0"/>
-      </w:tblPr>
-      <w:tblGrid>
-        <w:gridCol w:w="9060"/>
-      </w:tblGrid>
-      <w:tr>
-        <w:tc>
-          <w:tcPr>
-            <w:tcW w:w="9210" w:type="dxa"/>
-          </w:tcPr>
-          <w:p>
-            <w:pPr>
-              <w:jc w:val="center"/>
-              <w:rPr>
-                <w:rFonts w:ascii="Impact" w:hAnsi="Impact"/>
-                <w:sz w:val="96"/>
-              </w:rPr>
-            </w:pPr>
-            <w:r>
-              <w:rPr>
-                <w:rFonts w:ascii="Impact" w:hAnsi="Impact"/>
-                <w:sz w:val="96"/>
-              </w:rPr>
-              <w:t>P_FUN</w:t>
-            </w:r>
-          </w:p>
-        </w:tc>
-      </w:tr>
-    </w:tbl>
-    <w:p>
-      <w:pPr>
-        <w:rPr>
-          <w:sz w:val="52"/>
-        </w:rPr>
-      </w:pPr>
-    </w:p>
-    <w:p>
-      <w:pPr>
+        <w:pStyle w:val="Titre"/>
+        <w:rPr>
+          <w:rFonts w:ascii="Microsoft JhengHei" w:eastAsia="Microsoft JhengHei" w:hAnsi="Microsoft JhengHei"/>
+        </w:rPr>
+      </w:pPr>
+      <w:r>
+        <w:rPr>
+          <w:rFonts w:ascii="Microsoft JhengHei" w:eastAsia="Microsoft JhengHei" w:hAnsi="Microsoft JhengHei"/>
+        </w:rPr>
+        <w:t xml:space="preserve">P_FUN / </w:t>
+      </w:r>
+      <w:r>
+        <w:rPr>
+          <w:rFonts w:ascii="Microsoft JhengHei" w:eastAsia="Microsoft JhengHei" w:hAnsi="Microsoft JhengHei" w:hint="eastAsia"/>
+        </w:rPr>
+        <w:t>Plot That Line</w:t>
+      </w:r>
+    </w:p>
+    <w:p>
+      <w:pPr>
+        <w:spacing w:before="2400"/>
         <w:jc w:val="center"/>
         <w:rPr>
-          <w:color w:val="FF0000"/>
-          <w:sz w:val="52"/>
-        </w:rPr>
-      </w:pPr>
-      <w:r>
-        <w:rPr>
-          <w:color w:val="FF0000"/>
-          <w:sz w:val="52"/>
-        </w:rPr>
-        <w:t xml:space="preserve">Pour projet </w:t>
-      </w:r>
-      <w:r>
-        <w:rPr>
-          <w:color w:val="FF0000"/>
-          <w:sz w:val="52"/>
-        </w:rPr>
-        <w:t>Plot That Line</w:t>
-      </w:r>
-      <w:r>
-        <w:rPr>
-          <w:color w:val="FF0000"/>
-          <w:sz w:val="52"/>
-        </w:rPr>
-        <w:t xml:space="preserve"> avec XCL</w:t>
+          <w:rFonts w:ascii="Microsoft JhengHei" w:eastAsia="Microsoft JhengHei" w:hAnsi="Microsoft JhengHei" w:cs="Arial" w:hint="eastAsia"/>
+          <w:sz w:val="22"/>
+          <w:szCs w:val="22"/>
+        </w:rPr>
+      </w:pPr>
+      <w:r>
+        <w:rPr>
+          <w:rFonts w:ascii="Microsoft JhengHei" w:eastAsia="Microsoft JhengHei" w:hAnsi="Microsoft JhengHei" w:cs="Arial"/>
+          <w:noProof/>
+          <w:sz w:val="22"/>
+          <w:szCs w:val="22"/>
+        </w:rPr>
+        <w:drawing>
+          <wp:inline distT="0" distB="0" distL="0" distR="0" wp14:anchorId="180BBECF" wp14:editId="7C369F95">
+            <wp:extent cx="5304312" cy="3182587"/>
+            <wp:effectExtent l="0" t="0" r="0" b="0"/>
+            <wp:docPr id="12" name="Image 12"/>
+            <wp:cNvGraphicFramePr>
+              <a:graphicFrameLocks xmlns:a="http://schemas.openxmlformats.org/drawingml/2006/main" noChangeAspect="1"/>
+            </wp:cNvGraphicFramePr>
+            <a:graphic xmlns:a="http://schemas.openxmlformats.org/drawingml/2006/main">
+              <a:graphicData uri="http://schemas.openxmlformats.org/drawingml/2006/picture">
+                <pic:pic xmlns:pic="http://schemas.openxmlformats.org/drawingml/2006/picture">
+                  <pic:nvPicPr>
+                    <pic:cNvPr id="12" name="Image 12"/>
+                    <pic:cNvPicPr>
+                      <a:picLocks noChangeAspect="1" noChangeArrowheads="1"/>
+                    </pic:cNvPicPr>
+                  </pic:nvPicPr>
+                  <pic:blipFill>
+                    <a:blip r:embed="rId10">
+                      <a:extLst>
+                        <a:ext uri="{28A0092B-C50C-407E-A947-70E740481C1C}">
+                          <a14:useLocalDpi xmlns:a14="http://schemas.microsoft.com/office/drawing/2010/main" val="0"/>
+                        </a:ext>
+                      </a:extLst>
+                    </a:blip>
+                    <a:stretch>
+                      <a:fillRect/>
+                    </a:stretch>
+                  </pic:blipFill>
+                  <pic:spPr bwMode="auto">
+                    <a:xfrm>
+                      <a:off x="0" y="0"/>
+                      <a:ext cx="5338964" cy="3203378"/>
+                    </a:xfrm>
+                    <a:prstGeom prst="rect">
+                      <a:avLst/>
+                    </a:prstGeom>
+                    <a:noFill/>
+                    <a:ln>
+                      <a:noFill/>
+                    </a:ln>
+                  </pic:spPr>
+                </pic:pic>
+              </a:graphicData>
+            </a:graphic>
+          </wp:inline>
+        </w:drawing>
+      </w:r>
+    </w:p>
+    <w:p>
+      <w:pPr>
+        <w:spacing w:before="2000"/>
+        <w:jc w:val="center"/>
+        <w:rPr>
+          <w:rFonts w:ascii="Microsoft JhengHei" w:eastAsia="Microsoft JhengHei" w:hAnsi="Microsoft JhengHei" w:hint="eastAsia"/>
+          <w:lang w:val="pt-BR"/>
+        </w:rPr>
+      </w:pPr>
+      <w:r>
+        <w:rPr>
+          <w:rFonts w:ascii="Microsoft JhengHei" w:eastAsia="Microsoft JhengHei" w:hAnsi="Microsoft JhengHei"/>
+          <w:lang w:val="pt-BR"/>
+        </w:rPr>
+        <w:t>Lucas Simões Pólvora</w:t>
+      </w:r>
+      <w:r>
+        <w:rPr>
+          <w:rFonts w:ascii="Microsoft JhengHei" w:eastAsia="Microsoft JhengHei" w:hAnsi="Microsoft JhengHei" w:hint="eastAsia"/>
+          <w:lang w:val="pt-BR"/>
+        </w:rPr>
+        <w:t xml:space="preserve"> – MID3</w:t>
+      </w:r>
+    </w:p>
+    <w:p>
+      <w:pPr>
+        <w:jc w:val="center"/>
+        <w:rPr>
+          <w:rFonts w:ascii="Microsoft JhengHei" w:eastAsia="Microsoft JhengHei" w:hAnsi="Microsoft JhengHei" w:hint="eastAsia"/>
+          <w:lang w:val="pt-BR"/>
+        </w:rPr>
+      </w:pPr>
+      <w:r>
+        <w:rPr>
+          <w:rFonts w:ascii="Microsoft JhengHei" w:eastAsia="Microsoft JhengHei" w:hAnsi="Microsoft JhengHei" w:hint="eastAsia"/>
+          <w:lang w:val="pt-BR"/>
+        </w:rPr>
+        <w:t>Vennes - B22</w:t>
+      </w:r>
+    </w:p>
+    <w:p>
+      <w:pPr>
+        <w:jc w:val="center"/>
+        <w:rPr>
+          <w:rFonts w:ascii="Microsoft JhengHei" w:eastAsia="Microsoft JhengHei" w:hAnsi="Microsoft JhengHei" w:hint="eastAsia"/>
+        </w:rPr>
+      </w:pPr>
+      <w:r>
+        <w:rPr>
+          <w:rFonts w:ascii="Microsoft JhengHei" w:eastAsia="Microsoft JhengHei" w:hAnsi="Microsoft JhengHei" w:hint="eastAsia"/>
+        </w:rPr>
+        <w:t>Xavier Carrel</w:t>
       </w:r>
     </w:p>
     <w:p/>
@@ -130,24 +149,6 @@
     <w:p/>
     <w:p/>
     <w:p/>
-    <w:p/>
-    <w:p/>
-    <w:p/>
-    <w:p/>
-    <w:p/>
-    <w:p/>
-    <w:p/>
-    <w:p/>
-    <w:p/>
-    <w:p/>
-    <w:p/>
-    <w:p/>
-    <w:p/>
-    <w:p/>
-    <w:p/>
-    <w:p/>
-    <w:p/>
-    <w:p/>
     <w:p>
       <w:r>
         <w:br w:type="page"/>
@@ -165,9 +166,11 @@
         <w:pStyle w:val="TM1"/>
         <w:rPr>
           <w:rFonts w:asciiTheme="minorHAnsi" w:eastAsiaTheme="minorEastAsia" w:hAnsiTheme="minorHAnsi" w:cstheme="minorBidi"/>
+          <w:kern w:val="2"/>
           <w:sz w:val="22"/>
           <w:szCs w:val="22"/>
-          <w:lang w:val="fr-CH" w:eastAsia="fr-CH"/>
+          <w:lang w:val="fr-CH" w:eastAsia="ja-JP"/>
+          <w14:ligatures w14:val="standardContextual"/>
         </w:rPr>
       </w:pPr>
       <w:r>
@@ -179,7 +182,7 @@
       <w:r>
         <w:fldChar w:fldCharType="separate"/>
       </w:r>
-      <w:hyperlink w:anchor="_Toc175917886" w:history="1">
+      <w:hyperlink w:anchor="_Toc181368626" w:history="1">
         <w:r>
           <w:rPr>
             <w:rStyle w:val="Lienhypertexte"/>
@@ -189,9 +192,11 @@
         <w:r>
           <w:rPr>
             <w:rFonts w:asciiTheme="minorHAnsi" w:eastAsiaTheme="minorEastAsia" w:hAnsiTheme="minorHAnsi" w:cstheme="minorBidi"/>
+            <w:kern w:val="2"/>
             <w:sz w:val="22"/>
             <w:szCs w:val="22"/>
-            <w:lang w:val="fr-CH" w:eastAsia="fr-CH"/>
+            <w:lang w:val="fr-CH" w:eastAsia="ja-JP"/>
+            <w14:ligatures w14:val="standardContextual"/>
           </w:rPr>
           <w:tab/>
         </w:r>
@@ -217,7 +222,7 @@
           <w:rPr>
             <w:webHidden/>
           </w:rPr>
-          <w:instrText xml:space="preserve"> PAGEREF _Toc175917886 \h </w:instrText>
+          <w:instrText xml:space="preserve"> PAGEREF _Toc181368626 \h </w:instrText>
         </w:r>
         <w:r>
           <w:rPr>
@@ -254,12 +259,14 @@
         <w:rPr>
           <w:rFonts w:asciiTheme="minorHAnsi" w:eastAsiaTheme="minorEastAsia" w:hAnsiTheme="minorHAnsi" w:cstheme="minorBidi"/>
           <w:noProof/>
+          <w:kern w:val="2"/>
           <w:sz w:val="22"/>
           <w:szCs w:val="22"/>
-          <w:lang w:val="fr-CH" w:eastAsia="fr-CH"/>
-        </w:rPr>
-      </w:pPr>
-      <w:hyperlink w:anchor="_Toc175917887" w:history="1">
+          <w:lang w:val="fr-CH" w:eastAsia="ja-JP"/>
+          <w14:ligatures w14:val="standardContextual"/>
+        </w:rPr>
+      </w:pPr>
+      <w:hyperlink w:anchor="_Toc181368627" w:history="1">
         <w:r>
           <w:rPr>
             <w:rStyle w:val="Lienhypertexte"/>
@@ -272,9 +279,11 @@
           <w:rPr>
             <w:rFonts w:asciiTheme="minorHAnsi" w:eastAsiaTheme="minorEastAsia" w:hAnsiTheme="minorHAnsi" w:cstheme="minorBidi"/>
             <w:noProof/>
+            <w:kern w:val="2"/>
             <w:sz w:val="22"/>
             <w:szCs w:val="22"/>
-            <w:lang w:val="fr-CH" w:eastAsia="fr-CH"/>
+            <w:lang w:val="fr-CH" w:eastAsia="ja-JP"/>
+            <w14:ligatures w14:val="standardContextual"/>
           </w:rPr>
           <w:tab/>
         </w:r>
@@ -305,7 +314,7 @@
             <w:noProof/>
             <w:webHidden/>
           </w:rPr>
-          <w:instrText xml:space="preserve"> PAGEREF _Toc175917887 \h </w:instrText>
+          <w:instrText xml:space="preserve"> PAGEREF _Toc181368627 \h </w:instrText>
         </w:r>
         <w:r>
           <w:rPr>
@@ -346,12 +355,14 @@
         <w:rPr>
           <w:rFonts w:asciiTheme="minorHAnsi" w:eastAsiaTheme="minorEastAsia" w:hAnsiTheme="minorHAnsi" w:cstheme="minorBidi"/>
           <w:noProof/>
+          <w:kern w:val="2"/>
           <w:sz w:val="22"/>
           <w:szCs w:val="22"/>
-          <w:lang w:val="fr-CH" w:eastAsia="fr-CH"/>
-        </w:rPr>
-      </w:pPr>
-      <w:hyperlink w:anchor="_Toc175917888" w:history="1">
+          <w:lang w:val="fr-CH" w:eastAsia="ja-JP"/>
+          <w14:ligatures w14:val="standardContextual"/>
+        </w:rPr>
+      </w:pPr>
+      <w:hyperlink w:anchor="_Toc181368628" w:history="1">
         <w:r>
           <w:rPr>
             <w:rStyle w:val="Lienhypertexte"/>
@@ -364,9 +375,11 @@
           <w:rPr>
             <w:rFonts w:asciiTheme="minorHAnsi" w:eastAsiaTheme="minorEastAsia" w:hAnsiTheme="minorHAnsi" w:cstheme="minorBidi"/>
             <w:noProof/>
+            <w:kern w:val="2"/>
             <w:sz w:val="22"/>
             <w:szCs w:val="22"/>
-            <w:lang w:val="fr-CH" w:eastAsia="fr-CH"/>
+            <w:lang w:val="fr-CH" w:eastAsia="ja-JP"/>
+            <w14:ligatures w14:val="standardContextual"/>
           </w:rPr>
           <w:tab/>
         </w:r>
@@ -397,7 +410,7 @@
             <w:noProof/>
             <w:webHidden/>
           </w:rPr>
-          <w:instrText xml:space="preserve"> PAGEREF _Toc175917888 \h </w:instrText>
+          <w:instrText xml:space="preserve"> PAGEREF _Toc181368628 \h </w:instrText>
         </w:r>
         <w:r>
           <w:rPr>
@@ -438,15 +451,18 @@
         <w:rPr>
           <w:rFonts w:asciiTheme="minorHAnsi" w:eastAsiaTheme="minorEastAsia" w:hAnsiTheme="minorHAnsi" w:cstheme="minorBidi"/>
           <w:noProof/>
+          <w:kern w:val="2"/>
           <w:sz w:val="22"/>
           <w:szCs w:val="22"/>
-          <w:lang w:val="fr-CH" w:eastAsia="fr-CH"/>
-        </w:rPr>
-      </w:pPr>
-      <w:hyperlink w:anchor="_Toc175917889" w:history="1">
+          <w:lang w:val="fr-CH" w:eastAsia="ja-JP"/>
+          <w14:ligatures w14:val="standardContextual"/>
+        </w:rPr>
+      </w:pPr>
+      <w:hyperlink w:anchor="_Toc181368629" w:history="1">
         <w:r>
           <w:rPr>
             <w:rStyle w:val="Lienhypertexte"/>
+            <w:bCs/>
             <w:noProof/>
           </w:rPr>
           <w:t>1.3</w:t>
@@ -455,9 +471,11 @@
           <w:rPr>
             <w:rFonts w:asciiTheme="minorHAnsi" w:eastAsiaTheme="minorEastAsia" w:hAnsiTheme="minorHAnsi" w:cstheme="minorBidi"/>
             <w:noProof/>
+            <w:kern w:val="2"/>
             <w:sz w:val="22"/>
             <w:szCs w:val="22"/>
-            <w:lang w:val="fr-CH" w:eastAsia="fr-CH"/>
+            <w:lang w:val="fr-CH" w:eastAsia="ja-JP"/>
+            <w14:ligatures w14:val="standardContextual"/>
           </w:rPr>
           <w:tab/>
         </w:r>
@@ -488,7 +506,7 @@
             <w:noProof/>
             <w:webHidden/>
           </w:rPr>
-          <w:instrText xml:space="preserve"> PAGEREF _Toc175917889 \h </w:instrText>
+          <w:instrText xml:space="preserve"> PAGEREF _Toc181368629 \h </w:instrText>
         </w:r>
         <w:r>
           <w:rPr>
@@ -508,7 +526,7 @@
             <w:noProof/>
             <w:webHidden/>
           </w:rPr>
-          <w:t>4</w:t>
+          <w:t>3</w:t>
         </w:r>
         <w:r>
           <w:rPr>
@@ -524,12 +542,14 @@
         <w:pStyle w:val="TM1"/>
         <w:rPr>
           <w:rFonts w:asciiTheme="minorHAnsi" w:eastAsiaTheme="minorEastAsia" w:hAnsiTheme="minorHAnsi" w:cstheme="minorBidi"/>
+          <w:kern w:val="2"/>
           <w:sz w:val="22"/>
           <w:szCs w:val="22"/>
-          <w:lang w:val="fr-CH" w:eastAsia="fr-CH"/>
-        </w:rPr>
-      </w:pPr>
-      <w:hyperlink w:anchor="_Toc175917890" w:history="1">
+          <w:lang w:val="fr-CH" w:eastAsia="ja-JP"/>
+          <w14:ligatures w14:val="standardContextual"/>
+        </w:rPr>
+      </w:pPr>
+      <w:hyperlink w:anchor="_Toc181368630" w:history="1">
         <w:r>
           <w:rPr>
             <w:rStyle w:val="Lienhypertexte"/>
@@ -539,9 +559,11 @@
         <w:r>
           <w:rPr>
             <w:rFonts w:asciiTheme="minorHAnsi" w:eastAsiaTheme="minorEastAsia" w:hAnsiTheme="minorHAnsi" w:cstheme="minorBidi"/>
+            <w:kern w:val="2"/>
             <w:sz w:val="22"/>
             <w:szCs w:val="22"/>
-            <w:lang w:val="fr-CH" w:eastAsia="fr-CH"/>
+            <w:lang w:val="fr-CH" w:eastAsia="ja-JP"/>
+            <w14:ligatures w14:val="standardContextual"/>
           </w:rPr>
           <w:tab/>
         </w:r>
@@ -567,7 +589,7 @@
           <w:rPr>
             <w:webHidden/>
           </w:rPr>
-          <w:instrText xml:space="preserve"> PAGEREF _Toc175917890 \h </w:instrText>
+          <w:instrText xml:space="preserve"> PAGEREF _Toc181368630 \h </w:instrText>
         </w:r>
         <w:r>
           <w:rPr>
@@ -584,7 +606,7 @@
           <w:rPr>
             <w:webHidden/>
           </w:rPr>
-          <w:t>4</w:t>
+          <w:t>3</w:t>
         </w:r>
         <w:r>
           <w:rPr>
@@ -604,12 +626,14 @@
         <w:rPr>
           <w:rFonts w:asciiTheme="minorHAnsi" w:eastAsiaTheme="minorEastAsia" w:hAnsiTheme="minorHAnsi" w:cstheme="minorBidi"/>
           <w:noProof/>
+          <w:kern w:val="2"/>
           <w:sz w:val="22"/>
           <w:szCs w:val="22"/>
-          <w:lang w:val="fr-CH" w:eastAsia="fr-CH"/>
-        </w:rPr>
-      </w:pPr>
-      <w:hyperlink w:anchor="_Toc175917891" w:history="1">
+          <w:lang w:val="fr-CH" w:eastAsia="ja-JP"/>
+          <w14:ligatures w14:val="standardContextual"/>
+        </w:rPr>
+      </w:pPr>
+      <w:hyperlink w:anchor="_Toc181368631" w:history="1">
         <w:r>
           <w:rPr>
             <w:rStyle w:val="Lienhypertexte"/>
@@ -622,9 +646,11 @@
           <w:rPr>
             <w:rFonts w:asciiTheme="minorHAnsi" w:eastAsiaTheme="minorEastAsia" w:hAnsiTheme="minorHAnsi" w:cstheme="minorBidi"/>
             <w:noProof/>
+            <w:kern w:val="2"/>
             <w:sz w:val="22"/>
             <w:szCs w:val="22"/>
-            <w:lang w:val="fr-CH" w:eastAsia="fr-CH"/>
+            <w:lang w:val="fr-CH" w:eastAsia="ja-JP"/>
+            <w14:ligatures w14:val="standardContextual"/>
           </w:rPr>
           <w:tab/>
         </w:r>
@@ -634,7 +660,7 @@
             <w:iCs/>
             <w:noProof/>
           </w:rPr>
-          <w:t>Gameplay</w:t>
+          <w:t>Domaine</w:t>
         </w:r>
         <w:r>
           <w:rPr>
@@ -655,7 +681,7 @@
             <w:noProof/>
             <w:webHidden/>
           </w:rPr>
-          <w:instrText xml:space="preserve"> PAGEREF _Toc175917891 \h </w:instrText>
+          <w:instrText xml:space="preserve"> PAGEREF _Toc181368631 \h </w:instrText>
         </w:r>
         <w:r>
           <w:rPr>
@@ -675,7 +701,7 @@
             <w:noProof/>
             <w:webHidden/>
           </w:rPr>
-          <w:t>4</w:t>
+          <w:t>3</w:t>
         </w:r>
         <w:r>
           <w:rPr>
@@ -696,12 +722,14 @@
         <w:rPr>
           <w:rFonts w:asciiTheme="minorHAnsi" w:eastAsiaTheme="minorEastAsia" w:hAnsiTheme="minorHAnsi" w:cstheme="minorBidi"/>
           <w:noProof/>
+          <w:kern w:val="2"/>
           <w:sz w:val="22"/>
           <w:szCs w:val="22"/>
-          <w:lang w:val="fr-CH" w:eastAsia="fr-CH"/>
-        </w:rPr>
-      </w:pPr>
-      <w:hyperlink w:anchor="_Toc175917892" w:history="1">
+          <w:lang w:val="fr-CH" w:eastAsia="ja-JP"/>
+          <w14:ligatures w14:val="standardContextual"/>
+        </w:rPr>
+      </w:pPr>
+      <w:hyperlink w:anchor="_Toc181368632" w:history="1">
         <w:r>
           <w:rPr>
             <w:rStyle w:val="Lienhypertexte"/>
@@ -714,9 +742,11 @@
           <w:rPr>
             <w:rFonts w:asciiTheme="minorHAnsi" w:eastAsiaTheme="minorEastAsia" w:hAnsiTheme="minorHAnsi" w:cstheme="minorBidi"/>
             <w:noProof/>
+            <w:kern w:val="2"/>
             <w:sz w:val="22"/>
             <w:szCs w:val="22"/>
-            <w:lang w:val="fr-CH" w:eastAsia="fr-CH"/>
+            <w:lang w:val="fr-CH" w:eastAsia="ja-JP"/>
+            <w14:ligatures w14:val="standardContextual"/>
           </w:rPr>
           <w:tab/>
         </w:r>
@@ -747,7 +777,7 @@
             <w:noProof/>
             <w:webHidden/>
           </w:rPr>
-          <w:instrText xml:space="preserve"> PAGEREF _Toc175917892 \h </w:instrText>
+          <w:instrText xml:space="preserve"> PAGEREF _Toc181368632 \h </w:instrText>
         </w:r>
         <w:r>
           <w:rPr>
@@ -767,7 +797,7 @@
             <w:noProof/>
             <w:webHidden/>
           </w:rPr>
-          <w:t>4</w:t>
+          <w:t>3</w:t>
         </w:r>
         <w:r>
           <w:rPr>
@@ -788,12 +818,14 @@
         <w:rPr>
           <w:rFonts w:asciiTheme="minorHAnsi" w:eastAsiaTheme="minorEastAsia" w:hAnsiTheme="minorHAnsi" w:cstheme="minorBidi"/>
           <w:noProof/>
+          <w:kern w:val="2"/>
           <w:sz w:val="22"/>
           <w:szCs w:val="22"/>
-          <w:lang w:val="fr-CH" w:eastAsia="fr-CH"/>
-        </w:rPr>
-      </w:pPr>
-      <w:hyperlink w:anchor="_Toc175917893" w:history="1">
+          <w:lang w:val="fr-CH" w:eastAsia="ja-JP"/>
+          <w14:ligatures w14:val="standardContextual"/>
+        </w:rPr>
+      </w:pPr>
+      <w:hyperlink w:anchor="_Toc181368633" w:history="1">
         <w:r>
           <w:rPr>
             <w:rStyle w:val="Lienhypertexte"/>
@@ -806,9 +838,11 @@
           <w:rPr>
             <w:rFonts w:asciiTheme="minorHAnsi" w:eastAsiaTheme="minorEastAsia" w:hAnsiTheme="minorHAnsi" w:cstheme="minorBidi"/>
             <w:noProof/>
+            <w:kern w:val="2"/>
             <w:sz w:val="22"/>
             <w:szCs w:val="22"/>
-            <w:lang w:val="fr-CH" w:eastAsia="fr-CH"/>
+            <w:lang w:val="fr-CH" w:eastAsia="ja-JP"/>
+            <w14:ligatures w14:val="standardContextual"/>
           </w:rPr>
           <w:tab/>
         </w:r>
@@ -839,7 +873,7 @@
             <w:noProof/>
             <w:webHidden/>
           </w:rPr>
-          <w:instrText xml:space="preserve"> PAGEREF _Toc175917893 \h </w:instrText>
+          <w:instrText xml:space="preserve"> PAGEREF _Toc181368633 \h </w:instrText>
         </w:r>
         <w:r>
           <w:rPr>
@@ -859,7 +893,571 @@
             <w:noProof/>
             <w:webHidden/>
           </w:rPr>
-          <w:t>4</w:t>
+          <w:t>5</w:t>
+        </w:r>
+        <w:r>
+          <w:rPr>
+            <w:noProof/>
+            <w:webHidden/>
+          </w:rPr>
+          <w:fldChar w:fldCharType="end"/>
+        </w:r>
+      </w:hyperlink>
+    </w:p>
+    <w:p>
+      <w:pPr>
+        <w:pStyle w:val="TM3"/>
+        <w:tabs>
+          <w:tab w:val="left" w:pos="1200"/>
+          <w:tab w:val="right" w:leader="dot" w:pos="9060"/>
+        </w:tabs>
+        <w:rPr>
+          <w:rFonts w:asciiTheme="minorHAnsi" w:eastAsiaTheme="minorEastAsia" w:hAnsiTheme="minorHAnsi" w:cstheme="minorBidi"/>
+          <w:noProof/>
+          <w:kern w:val="2"/>
+          <w:sz w:val="22"/>
+          <w:szCs w:val="22"/>
+          <w:lang w:val="fr-CH" w:eastAsia="ja-JP"/>
+          <w14:ligatures w14:val="standardContextual"/>
+        </w:rPr>
+      </w:pPr>
+      <w:hyperlink w:anchor="_Toc181368634" w:history="1">
+        <w:r>
+          <w:rPr>
+            <w:rStyle w:val="Lienhypertexte"/>
+            <w:noProof/>
+          </w:rPr>
+          <w:t>2.3.1</w:t>
+        </w:r>
+        <w:r>
+          <w:rPr>
+            <w:rFonts w:asciiTheme="minorHAnsi" w:eastAsiaTheme="minorEastAsia" w:hAnsiTheme="minorHAnsi" w:cstheme="minorBidi"/>
+            <w:noProof/>
+            <w:kern w:val="2"/>
+            <w:sz w:val="22"/>
+            <w:szCs w:val="22"/>
+            <w:lang w:val="fr-CH" w:eastAsia="ja-JP"/>
+            <w14:ligatures w14:val="standardContextual"/>
+          </w:rPr>
+          <w:tab/>
+        </w:r>
+        <w:r>
+          <w:rPr>
+            <w:rStyle w:val="Lienhypertexte"/>
+            <w:noProof/>
+          </w:rPr>
+          <w:t>Afficher le graphique</w:t>
+        </w:r>
+        <w:r>
+          <w:rPr>
+            <w:noProof/>
+            <w:webHidden/>
+          </w:rPr>
+          <w:tab/>
+        </w:r>
+        <w:r>
+          <w:rPr>
+            <w:noProof/>
+            <w:webHidden/>
+          </w:rPr>
+          <w:fldChar w:fldCharType="begin"/>
+        </w:r>
+        <w:r>
+          <w:rPr>
+            <w:noProof/>
+            <w:webHidden/>
+          </w:rPr>
+          <w:instrText xml:space="preserve"> PAGEREF _Toc181368634 \h </w:instrText>
+        </w:r>
+        <w:r>
+          <w:rPr>
+            <w:noProof/>
+            <w:webHidden/>
+          </w:rPr>
+        </w:r>
+        <w:r>
+          <w:rPr>
+            <w:noProof/>
+            <w:webHidden/>
+          </w:rPr>
+          <w:fldChar w:fldCharType="separate"/>
+        </w:r>
+        <w:r>
+          <w:rPr>
+            <w:noProof/>
+            <w:webHidden/>
+          </w:rPr>
+          <w:t>5</w:t>
+        </w:r>
+        <w:r>
+          <w:rPr>
+            <w:noProof/>
+            <w:webHidden/>
+          </w:rPr>
+          <w:fldChar w:fldCharType="end"/>
+        </w:r>
+      </w:hyperlink>
+    </w:p>
+    <w:p>
+      <w:pPr>
+        <w:pStyle w:val="TM3"/>
+        <w:tabs>
+          <w:tab w:val="left" w:pos="1200"/>
+          <w:tab w:val="right" w:leader="dot" w:pos="9060"/>
+        </w:tabs>
+        <w:rPr>
+          <w:rFonts w:asciiTheme="minorHAnsi" w:eastAsiaTheme="minorEastAsia" w:hAnsiTheme="minorHAnsi" w:cstheme="minorBidi"/>
+          <w:noProof/>
+          <w:kern w:val="2"/>
+          <w:sz w:val="22"/>
+          <w:szCs w:val="22"/>
+          <w:lang w:val="fr-CH" w:eastAsia="ja-JP"/>
+          <w14:ligatures w14:val="standardContextual"/>
+        </w:rPr>
+      </w:pPr>
+      <w:hyperlink w:anchor="_Toc181368635" w:history="1">
+        <w:r>
+          <w:rPr>
+            <w:rStyle w:val="Lienhypertexte"/>
+            <w:noProof/>
+          </w:rPr>
+          <w:t>2.3.2</w:t>
+        </w:r>
+        <w:r>
+          <w:rPr>
+            <w:rFonts w:asciiTheme="minorHAnsi" w:eastAsiaTheme="minorEastAsia" w:hAnsiTheme="minorHAnsi" w:cstheme="minorBidi"/>
+            <w:noProof/>
+            <w:kern w:val="2"/>
+            <w:sz w:val="22"/>
+            <w:szCs w:val="22"/>
+            <w:lang w:val="fr-CH" w:eastAsia="ja-JP"/>
+            <w14:ligatures w14:val="standardContextual"/>
+          </w:rPr>
+          <w:tab/>
+        </w:r>
+        <w:r>
+          <w:rPr>
+            <w:rStyle w:val="Lienhypertexte"/>
+            <w:noProof/>
+          </w:rPr>
+          <w:t>Mettre les courbes dans le graphique</w:t>
+        </w:r>
+        <w:r>
+          <w:rPr>
+            <w:noProof/>
+            <w:webHidden/>
+          </w:rPr>
+          <w:tab/>
+        </w:r>
+        <w:r>
+          <w:rPr>
+            <w:noProof/>
+            <w:webHidden/>
+          </w:rPr>
+          <w:fldChar w:fldCharType="begin"/>
+        </w:r>
+        <w:r>
+          <w:rPr>
+            <w:noProof/>
+            <w:webHidden/>
+          </w:rPr>
+          <w:instrText xml:space="preserve"> PAGEREF _Toc181368635 \h </w:instrText>
+        </w:r>
+        <w:r>
+          <w:rPr>
+            <w:noProof/>
+            <w:webHidden/>
+          </w:rPr>
+        </w:r>
+        <w:r>
+          <w:rPr>
+            <w:noProof/>
+            <w:webHidden/>
+          </w:rPr>
+          <w:fldChar w:fldCharType="separate"/>
+        </w:r>
+        <w:r>
+          <w:rPr>
+            <w:noProof/>
+            <w:webHidden/>
+          </w:rPr>
+          <w:t>5</w:t>
+        </w:r>
+        <w:r>
+          <w:rPr>
+            <w:noProof/>
+            <w:webHidden/>
+          </w:rPr>
+          <w:fldChar w:fldCharType="end"/>
+        </w:r>
+      </w:hyperlink>
+    </w:p>
+    <w:p>
+      <w:pPr>
+        <w:pStyle w:val="TM3"/>
+        <w:tabs>
+          <w:tab w:val="left" w:pos="1200"/>
+          <w:tab w:val="right" w:leader="dot" w:pos="9060"/>
+        </w:tabs>
+        <w:rPr>
+          <w:rFonts w:asciiTheme="minorHAnsi" w:eastAsiaTheme="minorEastAsia" w:hAnsiTheme="minorHAnsi" w:cstheme="minorBidi"/>
+          <w:noProof/>
+          <w:kern w:val="2"/>
+          <w:sz w:val="22"/>
+          <w:szCs w:val="22"/>
+          <w:lang w:val="fr-CH" w:eastAsia="ja-JP"/>
+          <w14:ligatures w14:val="standardContextual"/>
+        </w:rPr>
+      </w:pPr>
+      <w:hyperlink w:anchor="_Toc181368636" w:history="1">
+        <w:r>
+          <w:rPr>
+            <w:rStyle w:val="Lienhypertexte"/>
+            <w:noProof/>
+          </w:rPr>
+          <w:t>2.3.3</w:t>
+        </w:r>
+        <w:r>
+          <w:rPr>
+            <w:rFonts w:asciiTheme="minorHAnsi" w:eastAsiaTheme="minorEastAsia" w:hAnsiTheme="minorHAnsi" w:cstheme="minorBidi"/>
+            <w:noProof/>
+            <w:kern w:val="2"/>
+            <w:sz w:val="22"/>
+            <w:szCs w:val="22"/>
+            <w:lang w:val="fr-CH" w:eastAsia="ja-JP"/>
+            <w14:ligatures w14:val="standardContextual"/>
+          </w:rPr>
+          <w:tab/>
+        </w:r>
+        <w:r>
+          <w:rPr>
+            <w:rStyle w:val="Lienhypertexte"/>
+            <w:noProof/>
+          </w:rPr>
+          <w:t>Reset les recherches</w:t>
+        </w:r>
+        <w:r>
+          <w:rPr>
+            <w:noProof/>
+            <w:webHidden/>
+          </w:rPr>
+          <w:tab/>
+        </w:r>
+        <w:r>
+          <w:rPr>
+            <w:noProof/>
+            <w:webHidden/>
+          </w:rPr>
+          <w:fldChar w:fldCharType="begin"/>
+        </w:r>
+        <w:r>
+          <w:rPr>
+            <w:noProof/>
+            <w:webHidden/>
+          </w:rPr>
+          <w:instrText xml:space="preserve"> PAGEREF _Toc181368636 \h </w:instrText>
+        </w:r>
+        <w:r>
+          <w:rPr>
+            <w:noProof/>
+            <w:webHidden/>
+          </w:rPr>
+        </w:r>
+        <w:r>
+          <w:rPr>
+            <w:noProof/>
+            <w:webHidden/>
+          </w:rPr>
+          <w:fldChar w:fldCharType="separate"/>
+        </w:r>
+        <w:r>
+          <w:rPr>
+            <w:noProof/>
+            <w:webHidden/>
+          </w:rPr>
+          <w:t>5</w:t>
+        </w:r>
+        <w:r>
+          <w:rPr>
+            <w:noProof/>
+            <w:webHidden/>
+          </w:rPr>
+          <w:fldChar w:fldCharType="end"/>
+        </w:r>
+      </w:hyperlink>
+    </w:p>
+    <w:p>
+      <w:pPr>
+        <w:pStyle w:val="TM3"/>
+        <w:tabs>
+          <w:tab w:val="left" w:pos="1200"/>
+          <w:tab w:val="right" w:leader="dot" w:pos="9060"/>
+        </w:tabs>
+        <w:rPr>
+          <w:rFonts w:asciiTheme="minorHAnsi" w:eastAsiaTheme="minorEastAsia" w:hAnsiTheme="minorHAnsi" w:cstheme="minorBidi"/>
+          <w:noProof/>
+          <w:kern w:val="2"/>
+          <w:sz w:val="22"/>
+          <w:szCs w:val="22"/>
+          <w:lang w:val="fr-CH" w:eastAsia="ja-JP"/>
+          <w14:ligatures w14:val="standardContextual"/>
+        </w:rPr>
+      </w:pPr>
+      <w:hyperlink w:anchor="_Toc181368637" w:history="1">
+        <w:r>
+          <w:rPr>
+            <w:rStyle w:val="Lienhypertexte"/>
+            <w:noProof/>
+          </w:rPr>
+          <w:t>2.3.4</w:t>
+        </w:r>
+        <w:r>
+          <w:rPr>
+            <w:rFonts w:asciiTheme="minorHAnsi" w:eastAsiaTheme="minorEastAsia" w:hAnsiTheme="minorHAnsi" w:cstheme="minorBidi"/>
+            <w:noProof/>
+            <w:kern w:val="2"/>
+            <w:sz w:val="22"/>
+            <w:szCs w:val="22"/>
+            <w:lang w:val="fr-CH" w:eastAsia="ja-JP"/>
+            <w14:ligatures w14:val="standardContextual"/>
+          </w:rPr>
+          <w:tab/>
+        </w:r>
+        <w:r>
+          <w:rPr>
+            <w:rStyle w:val="Lienhypertexte"/>
+            <w:noProof/>
+          </w:rPr>
+          <w:t>Faire un filtre par année</w:t>
+        </w:r>
+        <w:r>
+          <w:rPr>
+            <w:noProof/>
+            <w:webHidden/>
+          </w:rPr>
+          <w:tab/>
+        </w:r>
+        <w:r>
+          <w:rPr>
+            <w:noProof/>
+            <w:webHidden/>
+          </w:rPr>
+          <w:fldChar w:fldCharType="begin"/>
+        </w:r>
+        <w:r>
+          <w:rPr>
+            <w:noProof/>
+            <w:webHidden/>
+          </w:rPr>
+          <w:instrText xml:space="preserve"> PAGEREF _Toc181368637 \h </w:instrText>
+        </w:r>
+        <w:r>
+          <w:rPr>
+            <w:noProof/>
+            <w:webHidden/>
+          </w:rPr>
+        </w:r>
+        <w:r>
+          <w:rPr>
+            <w:noProof/>
+            <w:webHidden/>
+          </w:rPr>
+          <w:fldChar w:fldCharType="separate"/>
+        </w:r>
+        <w:r>
+          <w:rPr>
+            <w:noProof/>
+            <w:webHidden/>
+          </w:rPr>
+          <w:t>5</w:t>
+        </w:r>
+        <w:r>
+          <w:rPr>
+            <w:noProof/>
+            <w:webHidden/>
+          </w:rPr>
+          <w:fldChar w:fldCharType="end"/>
+        </w:r>
+      </w:hyperlink>
+    </w:p>
+    <w:p>
+      <w:pPr>
+        <w:pStyle w:val="TM3"/>
+        <w:tabs>
+          <w:tab w:val="left" w:pos="1200"/>
+          <w:tab w:val="right" w:leader="dot" w:pos="9060"/>
+        </w:tabs>
+        <w:rPr>
+          <w:rFonts w:asciiTheme="minorHAnsi" w:eastAsiaTheme="minorEastAsia" w:hAnsiTheme="minorHAnsi" w:cstheme="minorBidi"/>
+          <w:noProof/>
+          <w:kern w:val="2"/>
+          <w:sz w:val="22"/>
+          <w:szCs w:val="22"/>
+          <w:lang w:val="fr-CH" w:eastAsia="ja-JP"/>
+          <w14:ligatures w14:val="standardContextual"/>
+        </w:rPr>
+      </w:pPr>
+      <w:hyperlink w:anchor="_Toc181368638" w:history="1">
+        <w:r>
+          <w:rPr>
+            <w:rStyle w:val="Lienhypertexte"/>
+            <w:noProof/>
+          </w:rPr>
+          <w:t>2.3.5</w:t>
+        </w:r>
+        <w:r>
+          <w:rPr>
+            <w:rFonts w:asciiTheme="minorHAnsi" w:eastAsiaTheme="minorEastAsia" w:hAnsiTheme="minorHAnsi" w:cstheme="minorBidi"/>
+            <w:noProof/>
+            <w:kern w:val="2"/>
+            <w:sz w:val="22"/>
+            <w:szCs w:val="22"/>
+            <w:lang w:val="fr-CH" w:eastAsia="ja-JP"/>
+            <w14:ligatures w14:val="standardContextual"/>
+          </w:rPr>
+          <w:tab/>
+        </w:r>
+        <w:r>
+          <w:rPr>
+            <w:rStyle w:val="Lienhypertexte"/>
+            <w:noProof/>
+          </w:rPr>
+          <w:t>Faire l'import de CSV</w:t>
+        </w:r>
+        <w:r>
+          <w:rPr>
+            <w:noProof/>
+            <w:webHidden/>
+          </w:rPr>
+          <w:tab/>
+        </w:r>
+        <w:r>
+          <w:rPr>
+            <w:noProof/>
+            <w:webHidden/>
+          </w:rPr>
+          <w:fldChar w:fldCharType="begin"/>
+        </w:r>
+        <w:r>
+          <w:rPr>
+            <w:noProof/>
+            <w:webHidden/>
+          </w:rPr>
+          <w:instrText xml:space="preserve"> PAGEREF _Toc181368638 \h </w:instrText>
+        </w:r>
+        <w:r>
+          <w:rPr>
+            <w:noProof/>
+            <w:webHidden/>
+          </w:rPr>
+        </w:r>
+        <w:r>
+          <w:rPr>
+            <w:noProof/>
+            <w:webHidden/>
+          </w:rPr>
+          <w:fldChar w:fldCharType="separate"/>
+        </w:r>
+        <w:r>
+          <w:rPr>
+            <w:noProof/>
+            <w:webHidden/>
+          </w:rPr>
+          <w:t>8</w:t>
+        </w:r>
+        <w:r>
+          <w:rPr>
+            <w:noProof/>
+            <w:webHidden/>
+          </w:rPr>
+          <w:fldChar w:fldCharType="end"/>
+        </w:r>
+      </w:hyperlink>
+    </w:p>
+    <w:p>
+      <w:pPr>
+        <w:pStyle w:val="TM3"/>
+        <w:tabs>
+          <w:tab w:val="left" w:pos="1200"/>
+          <w:tab w:val="right" w:leader="dot" w:pos="9060"/>
+        </w:tabs>
+        <w:rPr>
+          <w:rFonts w:asciiTheme="minorHAnsi" w:eastAsiaTheme="minorEastAsia" w:hAnsiTheme="minorHAnsi" w:cstheme="minorBidi"/>
+          <w:noProof/>
+          <w:kern w:val="2"/>
+          <w:sz w:val="22"/>
+          <w:szCs w:val="22"/>
+          <w:lang w:val="fr-CH" w:eastAsia="ja-JP"/>
+          <w14:ligatures w14:val="standardContextual"/>
+        </w:rPr>
+      </w:pPr>
+      <w:hyperlink w:anchor="_Toc181368639" w:history="1">
+        <w:r>
+          <w:rPr>
+            <w:rStyle w:val="Lienhypertexte"/>
+            <w:noProof/>
+          </w:rPr>
+          <w:t>2.3.6</w:t>
+        </w:r>
+        <w:r>
+          <w:rPr>
+            <w:rFonts w:asciiTheme="minorHAnsi" w:eastAsiaTheme="minorEastAsia" w:hAnsiTheme="minorHAnsi" w:cstheme="minorBidi"/>
+            <w:noProof/>
+            <w:kern w:val="2"/>
+            <w:sz w:val="22"/>
+            <w:szCs w:val="22"/>
+            <w:lang w:val="fr-CH" w:eastAsia="ja-JP"/>
+            <w14:ligatures w14:val="standardContextual"/>
+          </w:rPr>
+          <w:tab/>
+        </w:r>
+        <w:r>
+          <w:rPr>
+            <w:rStyle w:val="Lienhypertexte"/>
+            <w:noProof/>
+          </w:rPr>
+          <w:t>Enlever le pays choisi</w:t>
+        </w:r>
+        <w:r>
+          <w:rPr>
+            <w:noProof/>
+            <w:webHidden/>
+          </w:rPr>
+          <w:tab/>
+        </w:r>
+        <w:r>
+          <w:rPr>
+            <w:noProof/>
+            <w:webHidden/>
+          </w:rPr>
+          <w:fldChar w:fldCharType="begin"/>
+        </w:r>
+        <w:r>
+          <w:rPr>
+            <w:noProof/>
+            <w:webHidden/>
+          </w:rPr>
+          <w:instrText xml:space="preserve"> PAGEREF _Toc181368639 \h </w:instrText>
+        </w:r>
+        <w:r>
+          <w:rPr>
+            <w:noProof/>
+            <w:webHidden/>
+          </w:rPr>
+        </w:r>
+        <w:r>
+          <w:rPr>
+            <w:noProof/>
+            <w:webHidden/>
+          </w:rPr>
+          <w:fldChar w:fldCharType="separate"/>
+        </w:r>
+        <w:r>
+          <w:rPr>
+            <w:noProof/>
+            <w:webHidden/>
+          </w:rPr>
+          <w:t>8</w:t>
         </w:r>
         <w:r>
           <w:rPr>
@@ -880,12 +1478,14 @@
         <w:rPr>
           <w:rFonts w:asciiTheme="minorHAnsi" w:eastAsiaTheme="minorEastAsia" w:hAnsiTheme="minorHAnsi" w:cstheme="minorBidi"/>
           <w:noProof/>
+          <w:kern w:val="2"/>
           <w:sz w:val="22"/>
           <w:szCs w:val="22"/>
-          <w:lang w:val="fr-CH" w:eastAsia="fr-CH"/>
-        </w:rPr>
-      </w:pPr>
-      <w:hyperlink w:anchor="_Toc175917894" w:history="1">
+          <w:lang w:val="fr-CH" w:eastAsia="ja-JP"/>
+          <w14:ligatures w14:val="standardContextual"/>
+        </w:rPr>
+      </w:pPr>
+      <w:hyperlink w:anchor="_Toc181368640" w:history="1">
         <w:r>
           <w:rPr>
             <w:rStyle w:val="Lienhypertexte"/>
@@ -898,9 +1498,11 @@
           <w:rPr>
             <w:rFonts w:asciiTheme="minorHAnsi" w:eastAsiaTheme="minorEastAsia" w:hAnsiTheme="minorHAnsi" w:cstheme="minorBidi"/>
             <w:noProof/>
+            <w:kern w:val="2"/>
             <w:sz w:val="22"/>
             <w:szCs w:val="22"/>
-            <w:lang w:val="fr-CH" w:eastAsia="fr-CH"/>
+            <w:lang w:val="fr-CH" w:eastAsia="ja-JP"/>
+            <w14:ligatures w14:val="standardContextual"/>
           </w:rPr>
           <w:tab/>
         </w:r>
@@ -931,7 +1533,7 @@
             <w:noProof/>
             <w:webHidden/>
           </w:rPr>
-          <w:instrText xml:space="preserve"> PAGEREF _Toc175917894 \h </w:instrText>
+          <w:instrText xml:space="preserve"> PAGEREF _Toc181368640 \h </w:instrText>
         </w:r>
         <w:r>
           <w:rPr>
@@ -951,7 +1553,7 @@
             <w:noProof/>
             <w:webHidden/>
           </w:rPr>
-          <w:t>4</w:t>
+          <w:t>8</w:t>
         </w:r>
         <w:r>
           <w:rPr>
@@ -967,12 +1569,14 @@
         <w:pStyle w:val="TM1"/>
         <w:rPr>
           <w:rFonts w:asciiTheme="minorHAnsi" w:eastAsiaTheme="minorEastAsia" w:hAnsiTheme="minorHAnsi" w:cstheme="minorBidi"/>
+          <w:kern w:val="2"/>
           <w:sz w:val="22"/>
           <w:szCs w:val="22"/>
-          <w:lang w:val="fr-CH" w:eastAsia="fr-CH"/>
-        </w:rPr>
-      </w:pPr>
-      <w:hyperlink w:anchor="_Toc175917895" w:history="1">
+          <w:lang w:val="fr-CH" w:eastAsia="ja-JP"/>
+          <w14:ligatures w14:val="standardContextual"/>
+        </w:rPr>
+      </w:pPr>
+      <w:hyperlink w:anchor="_Toc181368641" w:history="1">
         <w:r>
           <w:rPr>
             <w:rStyle w:val="Lienhypertexte"/>
@@ -982,9 +1586,11 @@
         <w:r>
           <w:rPr>
             <w:rFonts w:asciiTheme="minorHAnsi" w:eastAsiaTheme="minorEastAsia" w:hAnsiTheme="minorHAnsi" w:cstheme="minorBidi"/>
+            <w:kern w:val="2"/>
             <w:sz w:val="22"/>
             <w:szCs w:val="22"/>
-            <w:lang w:val="fr-CH" w:eastAsia="fr-CH"/>
+            <w:lang w:val="fr-CH" w:eastAsia="ja-JP"/>
+            <w14:ligatures w14:val="standardContextual"/>
           </w:rPr>
           <w:tab/>
         </w:r>
@@ -1010,7 +1616,7 @@
           <w:rPr>
             <w:webHidden/>
           </w:rPr>
-          <w:instrText xml:space="preserve"> PAGEREF _Toc175917895 \h </w:instrText>
+          <w:instrText xml:space="preserve"> PAGEREF _Toc181368641 \h </w:instrText>
         </w:r>
         <w:r>
           <w:rPr>
@@ -1027,7 +1633,7 @@
           <w:rPr>
             <w:webHidden/>
           </w:rPr>
-          <w:t>4</w:t>
+          <w:t>8</w:t>
         </w:r>
         <w:r>
           <w:rPr>
@@ -1047,12 +1653,14 @@
         <w:rPr>
           <w:rFonts w:asciiTheme="minorHAnsi" w:eastAsiaTheme="minorEastAsia" w:hAnsiTheme="minorHAnsi" w:cstheme="minorBidi"/>
           <w:noProof/>
+          <w:kern w:val="2"/>
           <w:sz w:val="22"/>
           <w:szCs w:val="22"/>
-          <w:lang w:val="fr-CH" w:eastAsia="fr-CH"/>
-        </w:rPr>
-      </w:pPr>
-      <w:hyperlink w:anchor="_Toc175917896" w:history="1">
+          <w:lang w:val="fr-CH" w:eastAsia="ja-JP"/>
+          <w14:ligatures w14:val="standardContextual"/>
+        </w:rPr>
+      </w:pPr>
+      <w:hyperlink w:anchor="_Toc181368642" w:history="1">
         <w:r>
           <w:rPr>
             <w:rStyle w:val="Lienhypertexte"/>
@@ -1064,9 +1672,11 @@
           <w:rPr>
             <w:rFonts w:asciiTheme="minorHAnsi" w:eastAsiaTheme="minorEastAsia" w:hAnsiTheme="minorHAnsi" w:cstheme="minorBidi"/>
             <w:noProof/>
+            <w:kern w:val="2"/>
             <w:sz w:val="22"/>
             <w:szCs w:val="22"/>
-            <w:lang w:val="fr-CH" w:eastAsia="fr-CH"/>
+            <w:lang w:val="fr-CH" w:eastAsia="ja-JP"/>
+            <w14:ligatures w14:val="standardContextual"/>
           </w:rPr>
           <w:tab/>
         </w:r>
@@ -1096,7 +1706,7 @@
             <w:noProof/>
             <w:webHidden/>
           </w:rPr>
-          <w:instrText xml:space="preserve"> PAGEREF _Toc175917896 \h </w:instrText>
+          <w:instrText xml:space="preserve"> PAGEREF _Toc181368642 \h </w:instrText>
         </w:r>
         <w:r>
           <w:rPr>
@@ -1116,7 +1726,7 @@
             <w:noProof/>
             <w:webHidden/>
           </w:rPr>
-          <w:t>4</w:t>
+          <w:t>8</w:t>
         </w:r>
         <w:r>
           <w:rPr>
@@ -1137,12 +1747,14 @@
         <w:rPr>
           <w:rFonts w:asciiTheme="minorHAnsi" w:eastAsiaTheme="minorEastAsia" w:hAnsiTheme="minorHAnsi" w:cstheme="minorBidi"/>
           <w:noProof/>
+          <w:kern w:val="2"/>
           <w:sz w:val="22"/>
           <w:szCs w:val="22"/>
-          <w:lang w:val="fr-CH" w:eastAsia="fr-CH"/>
-        </w:rPr>
-      </w:pPr>
-      <w:hyperlink w:anchor="_Toc175917897" w:history="1">
+          <w:lang w:val="fr-CH" w:eastAsia="ja-JP"/>
+          <w14:ligatures w14:val="standardContextual"/>
+        </w:rPr>
+      </w:pPr>
+      <w:hyperlink w:anchor="_Toc181368643" w:history="1">
         <w:r>
           <w:rPr>
             <w:rStyle w:val="Lienhypertexte"/>
@@ -1156,9 +1768,11 @@
           <w:rPr>
             <w:rFonts w:asciiTheme="minorHAnsi" w:eastAsiaTheme="minorEastAsia" w:hAnsiTheme="minorHAnsi" w:cstheme="minorBidi"/>
             <w:noProof/>
+            <w:kern w:val="2"/>
             <w:sz w:val="22"/>
             <w:szCs w:val="22"/>
-            <w:lang w:val="fr-CH" w:eastAsia="fr-CH"/>
+            <w:lang w:val="fr-CH" w:eastAsia="ja-JP"/>
+            <w14:ligatures w14:val="standardContextual"/>
           </w:rPr>
           <w:tab/>
         </w:r>
@@ -1169,7 +1783,7 @@
             <w:iCs/>
             <w:noProof/>
           </w:rPr>
-          <w:t>…</w:t>
+          <w:t>Import du CSV</w:t>
         </w:r>
         <w:r>
           <w:rPr>
@@ -1190,7 +1804,7 @@
             <w:noProof/>
             <w:webHidden/>
           </w:rPr>
-          <w:instrText xml:space="preserve"> PAGEREF _Toc175917897 \h </w:instrText>
+          <w:instrText xml:space="preserve"> PAGEREF _Toc181368643 \h </w:instrText>
         </w:r>
         <w:r>
           <w:rPr>
@@ -1210,7 +1824,103 @@
             <w:noProof/>
             <w:webHidden/>
           </w:rPr>
-          <w:t>5</w:t>
+          <w:t>8</w:t>
+        </w:r>
+        <w:r>
+          <w:rPr>
+            <w:noProof/>
+            <w:webHidden/>
+          </w:rPr>
+          <w:fldChar w:fldCharType="end"/>
+        </w:r>
+      </w:hyperlink>
+    </w:p>
+    <w:p>
+      <w:pPr>
+        <w:pStyle w:val="TM2"/>
+        <w:tabs>
+          <w:tab w:val="left" w:pos="800"/>
+          <w:tab w:val="right" w:leader="dot" w:pos="9060"/>
+        </w:tabs>
+        <w:rPr>
+          <w:rFonts w:asciiTheme="minorHAnsi" w:eastAsiaTheme="minorEastAsia" w:hAnsiTheme="minorHAnsi" w:cstheme="minorBidi"/>
+          <w:noProof/>
+          <w:kern w:val="2"/>
+          <w:sz w:val="22"/>
+          <w:szCs w:val="22"/>
+          <w:lang w:val="fr-CH" w:eastAsia="ja-JP"/>
+          <w14:ligatures w14:val="standardContextual"/>
+        </w:rPr>
+      </w:pPr>
+      <w:hyperlink w:anchor="_Toc181368644" w:history="1">
+        <w:r>
+          <w:rPr>
+            <w:rStyle w:val="Lienhypertexte"/>
+            <w:iCs/>
+            <w:noProof/>
+          </w:rPr>
+          <w:t>3.2</w:t>
+        </w:r>
+        <w:r>
+          <w:rPr>
+            <w:rFonts w:asciiTheme="minorHAnsi" w:eastAsiaTheme="minorEastAsia" w:hAnsiTheme="minorHAnsi" w:cstheme="minorBidi"/>
+            <w:noProof/>
+            <w:kern w:val="2"/>
+            <w:sz w:val="22"/>
+            <w:szCs w:val="22"/>
+            <w:lang w:val="fr-CH" w:eastAsia="ja-JP"/>
+            <w14:ligatures w14:val="standardContextual"/>
+          </w:rPr>
+          <w:tab/>
+        </w:r>
+        <w:r>
+          <w:rPr>
+            <w:rStyle w:val="Lienhypertexte"/>
+            <w:iCs/>
+            <w:noProof/>
+          </w:rPr>
+          <w:t>Déroulement</w:t>
+        </w:r>
+        <w:r>
+          <w:rPr>
+            <w:noProof/>
+            <w:webHidden/>
+          </w:rPr>
+          <w:tab/>
+        </w:r>
+        <w:r>
+          <w:rPr>
+            <w:noProof/>
+            <w:webHidden/>
+          </w:rPr>
+          <w:fldChar w:fldCharType="begin"/>
+        </w:r>
+        <w:r>
+          <w:rPr>
+            <w:noProof/>
+            <w:webHidden/>
+          </w:rPr>
+          <w:instrText xml:space="preserve"> PAGEREF _Toc181368644 \h </w:instrText>
+        </w:r>
+        <w:r>
+          <w:rPr>
+            <w:noProof/>
+            <w:webHidden/>
+          </w:rPr>
+        </w:r>
+        <w:r>
+          <w:rPr>
+            <w:noProof/>
+            <w:webHidden/>
+          </w:rPr>
+          <w:fldChar w:fldCharType="separate"/>
+        </w:r>
+        <w:r>
+          <w:rPr>
+            <w:noProof/>
+            <w:webHidden/>
+          </w:rPr>
+          <w:t>9</w:t>
         </w:r>
         <w:r>
           <w:rPr>
@@ -1231,39 +1941,39 @@
         <w:rPr>
           <w:rFonts w:asciiTheme="minorHAnsi" w:eastAsiaTheme="minorEastAsia" w:hAnsiTheme="minorHAnsi" w:cstheme="minorBidi"/>
           <w:noProof/>
+          <w:kern w:val="2"/>
           <w:sz w:val="22"/>
           <w:szCs w:val="22"/>
-          <w:lang w:val="fr-CH" w:eastAsia="fr-CH"/>
-        </w:rPr>
-      </w:pPr>
-      <w:hyperlink w:anchor="_Toc175917898" w:history="1">
+          <w:lang w:val="fr-CH" w:eastAsia="ja-JP"/>
+          <w14:ligatures w14:val="standardContextual"/>
+        </w:rPr>
+      </w:pPr>
+      <w:hyperlink w:anchor="_Toc181368645" w:history="1">
         <w:r>
           <w:rPr>
             <w:rStyle w:val="Lienhypertexte"/>
-            <w:i/>
-            <w:iCs/>
-            <w:noProof/>
-          </w:rPr>
-          <w:t>3.1.2</w:t>
+            <w:noProof/>
+          </w:rPr>
+          <w:t>3.2.1</w:t>
         </w:r>
         <w:r>
           <w:rPr>
             <w:rFonts w:asciiTheme="minorHAnsi" w:eastAsiaTheme="minorEastAsia" w:hAnsiTheme="minorHAnsi" w:cstheme="minorBidi"/>
             <w:noProof/>
+            <w:kern w:val="2"/>
             <w:sz w:val="22"/>
             <w:szCs w:val="22"/>
-            <w:lang w:val="fr-CH" w:eastAsia="fr-CH"/>
+            <w:lang w:val="fr-CH" w:eastAsia="ja-JP"/>
+            <w14:ligatures w14:val="standardContextual"/>
           </w:rPr>
           <w:tab/>
         </w:r>
         <w:r>
           <w:rPr>
             <w:rStyle w:val="Lienhypertexte"/>
-            <w:i/>
-            <w:iCs/>
-            <w:noProof/>
-          </w:rPr>
-          <w:t>…</w:t>
+            <w:noProof/>
+          </w:rPr>
+          <w:t>Enlever le pays choisi</w:t>
         </w:r>
         <w:r>
           <w:rPr>
@@ -1284,7 +1994,7 @@
             <w:noProof/>
             <w:webHidden/>
           </w:rPr>
-          <w:instrText xml:space="preserve"> PAGEREF _Toc175917898 \h </w:instrText>
+          <w:instrText xml:space="preserve"> PAGEREF _Toc181368645 \h </w:instrText>
         </w:r>
         <w:r>
           <w:rPr>
@@ -1304,7 +2014,7 @@
             <w:noProof/>
             <w:webHidden/>
           </w:rPr>
-          <w:t>5</w:t>
+          <w:t>9</w:t>
         </w:r>
         <w:r>
           <w:rPr>
@@ -1325,39 +2035,39 @@
         <w:rPr>
           <w:rFonts w:asciiTheme="minorHAnsi" w:eastAsiaTheme="minorEastAsia" w:hAnsiTheme="minorHAnsi" w:cstheme="minorBidi"/>
           <w:noProof/>
+          <w:kern w:val="2"/>
           <w:sz w:val="22"/>
           <w:szCs w:val="22"/>
-          <w:lang w:val="fr-CH" w:eastAsia="fr-CH"/>
-        </w:rPr>
-      </w:pPr>
-      <w:hyperlink w:anchor="_Toc175917899" w:history="1">
+          <w:lang w:val="fr-CH" w:eastAsia="ja-JP"/>
+          <w14:ligatures w14:val="standardContextual"/>
+        </w:rPr>
+      </w:pPr>
+      <w:hyperlink w:anchor="_Toc181368646" w:history="1">
         <w:r>
           <w:rPr>
             <w:rStyle w:val="Lienhypertexte"/>
-            <w:i/>
-            <w:iCs/>
-            <w:noProof/>
-          </w:rPr>
-          <w:t>3.1.3</w:t>
+            <w:noProof/>
+          </w:rPr>
+          <w:t>3.2.2</w:t>
         </w:r>
         <w:r>
           <w:rPr>
             <w:rFonts w:asciiTheme="minorHAnsi" w:eastAsiaTheme="minorEastAsia" w:hAnsiTheme="minorHAnsi" w:cstheme="minorBidi"/>
             <w:noProof/>
+            <w:kern w:val="2"/>
             <w:sz w:val="22"/>
             <w:szCs w:val="22"/>
-            <w:lang w:val="fr-CH" w:eastAsia="fr-CH"/>
+            <w:lang w:val="fr-CH" w:eastAsia="ja-JP"/>
+            <w14:ligatures w14:val="standardContextual"/>
           </w:rPr>
           <w:tab/>
         </w:r>
         <w:r>
           <w:rPr>
             <w:rStyle w:val="Lienhypertexte"/>
-            <w:i/>
-            <w:iCs/>
-            <w:noProof/>
-          </w:rPr>
-          <w:t>…</w:t>
+            <w:noProof/>
+          </w:rPr>
+          <w:t>Faire un filtre par année</w:t>
         </w:r>
         <w:r>
           <w:rPr>
@@ -1378,7 +2088,7 @@
             <w:noProof/>
             <w:webHidden/>
           </w:rPr>
-          <w:instrText xml:space="preserve"> PAGEREF _Toc175917899 \h </w:instrText>
+          <w:instrText xml:space="preserve"> PAGEREF _Toc181368646 \h </w:instrText>
         </w:r>
         <w:r>
           <w:rPr>
@@ -1398,7 +2108,383 @@
             <w:noProof/>
             <w:webHidden/>
           </w:rPr>
-          <w:t>5</w:t>
+          <w:t>9</w:t>
+        </w:r>
+        <w:r>
+          <w:rPr>
+            <w:noProof/>
+            <w:webHidden/>
+          </w:rPr>
+          <w:fldChar w:fldCharType="end"/>
+        </w:r>
+      </w:hyperlink>
+    </w:p>
+    <w:p>
+      <w:pPr>
+        <w:pStyle w:val="TM3"/>
+        <w:tabs>
+          <w:tab w:val="left" w:pos="1200"/>
+          <w:tab w:val="right" w:leader="dot" w:pos="9060"/>
+        </w:tabs>
+        <w:rPr>
+          <w:rFonts w:asciiTheme="minorHAnsi" w:eastAsiaTheme="minorEastAsia" w:hAnsiTheme="minorHAnsi" w:cstheme="minorBidi"/>
+          <w:noProof/>
+          <w:kern w:val="2"/>
+          <w:sz w:val="22"/>
+          <w:szCs w:val="22"/>
+          <w:lang w:val="fr-CH" w:eastAsia="ja-JP"/>
+          <w14:ligatures w14:val="standardContextual"/>
+        </w:rPr>
+      </w:pPr>
+      <w:hyperlink w:anchor="_Toc181368647" w:history="1">
+        <w:r>
+          <w:rPr>
+            <w:rStyle w:val="Lienhypertexte"/>
+            <w:noProof/>
+          </w:rPr>
+          <w:t>3.2.3</w:t>
+        </w:r>
+        <w:r>
+          <w:rPr>
+            <w:rFonts w:asciiTheme="minorHAnsi" w:eastAsiaTheme="minorEastAsia" w:hAnsiTheme="minorHAnsi" w:cstheme="minorBidi"/>
+            <w:noProof/>
+            <w:kern w:val="2"/>
+            <w:sz w:val="22"/>
+            <w:szCs w:val="22"/>
+            <w:lang w:val="fr-CH" w:eastAsia="ja-JP"/>
+            <w14:ligatures w14:val="standardContextual"/>
+          </w:rPr>
+          <w:tab/>
+        </w:r>
+        <w:r>
+          <w:rPr>
+            <w:rStyle w:val="Lienhypertexte"/>
+            <w:noProof/>
+          </w:rPr>
+          <w:t>Faire l'import de CSV</w:t>
+        </w:r>
+        <w:r>
+          <w:rPr>
+            <w:noProof/>
+            <w:webHidden/>
+          </w:rPr>
+          <w:tab/>
+        </w:r>
+        <w:r>
+          <w:rPr>
+            <w:noProof/>
+            <w:webHidden/>
+          </w:rPr>
+          <w:fldChar w:fldCharType="begin"/>
+        </w:r>
+        <w:r>
+          <w:rPr>
+            <w:noProof/>
+            <w:webHidden/>
+          </w:rPr>
+          <w:instrText xml:space="preserve"> PAGEREF _Toc181368647 \h </w:instrText>
+        </w:r>
+        <w:r>
+          <w:rPr>
+            <w:noProof/>
+            <w:webHidden/>
+          </w:rPr>
+        </w:r>
+        <w:r>
+          <w:rPr>
+            <w:noProof/>
+            <w:webHidden/>
+          </w:rPr>
+          <w:fldChar w:fldCharType="separate"/>
+        </w:r>
+        <w:r>
+          <w:rPr>
+            <w:noProof/>
+            <w:webHidden/>
+          </w:rPr>
+          <w:t>9</w:t>
+        </w:r>
+        <w:r>
+          <w:rPr>
+            <w:noProof/>
+            <w:webHidden/>
+          </w:rPr>
+          <w:fldChar w:fldCharType="end"/>
+        </w:r>
+      </w:hyperlink>
+    </w:p>
+    <w:p>
+      <w:pPr>
+        <w:pStyle w:val="TM3"/>
+        <w:tabs>
+          <w:tab w:val="left" w:pos="1200"/>
+          <w:tab w:val="right" w:leader="dot" w:pos="9060"/>
+        </w:tabs>
+        <w:rPr>
+          <w:rFonts w:asciiTheme="minorHAnsi" w:eastAsiaTheme="minorEastAsia" w:hAnsiTheme="minorHAnsi" w:cstheme="minorBidi"/>
+          <w:noProof/>
+          <w:kern w:val="2"/>
+          <w:sz w:val="22"/>
+          <w:szCs w:val="22"/>
+          <w:lang w:val="fr-CH" w:eastAsia="ja-JP"/>
+          <w14:ligatures w14:val="standardContextual"/>
+        </w:rPr>
+      </w:pPr>
+      <w:hyperlink w:anchor="_Toc181368648" w:history="1">
+        <w:r>
+          <w:rPr>
+            <w:rStyle w:val="Lienhypertexte"/>
+            <w:noProof/>
+          </w:rPr>
+          <w:t>3.2.4</w:t>
+        </w:r>
+        <w:r>
+          <w:rPr>
+            <w:rFonts w:asciiTheme="minorHAnsi" w:eastAsiaTheme="minorEastAsia" w:hAnsiTheme="minorHAnsi" w:cstheme="minorBidi"/>
+            <w:noProof/>
+            <w:kern w:val="2"/>
+            <w:sz w:val="22"/>
+            <w:szCs w:val="22"/>
+            <w:lang w:val="fr-CH" w:eastAsia="ja-JP"/>
+            <w14:ligatures w14:val="standardContextual"/>
+          </w:rPr>
+          <w:tab/>
+        </w:r>
+        <w:r>
+          <w:rPr>
+            <w:rStyle w:val="Lienhypertexte"/>
+            <w:noProof/>
+          </w:rPr>
+          <w:t>Reset les recherches</w:t>
+        </w:r>
+        <w:r>
+          <w:rPr>
+            <w:noProof/>
+            <w:webHidden/>
+          </w:rPr>
+          <w:tab/>
+        </w:r>
+        <w:r>
+          <w:rPr>
+            <w:noProof/>
+            <w:webHidden/>
+          </w:rPr>
+          <w:fldChar w:fldCharType="begin"/>
+        </w:r>
+        <w:r>
+          <w:rPr>
+            <w:noProof/>
+            <w:webHidden/>
+          </w:rPr>
+          <w:instrText xml:space="preserve"> PAGEREF _Toc181368648 \h </w:instrText>
+        </w:r>
+        <w:r>
+          <w:rPr>
+            <w:noProof/>
+            <w:webHidden/>
+          </w:rPr>
+        </w:r>
+        <w:r>
+          <w:rPr>
+            <w:noProof/>
+            <w:webHidden/>
+          </w:rPr>
+          <w:fldChar w:fldCharType="separate"/>
+        </w:r>
+        <w:r>
+          <w:rPr>
+            <w:noProof/>
+            <w:webHidden/>
+          </w:rPr>
+          <w:t>9</w:t>
+        </w:r>
+        <w:r>
+          <w:rPr>
+            <w:noProof/>
+            <w:webHidden/>
+          </w:rPr>
+          <w:fldChar w:fldCharType="end"/>
+        </w:r>
+      </w:hyperlink>
+    </w:p>
+    <w:p>
+      <w:pPr>
+        <w:pStyle w:val="TM3"/>
+        <w:tabs>
+          <w:tab w:val="left" w:pos="1200"/>
+          <w:tab w:val="right" w:leader="dot" w:pos="9060"/>
+        </w:tabs>
+        <w:rPr>
+          <w:rFonts w:asciiTheme="minorHAnsi" w:eastAsiaTheme="minorEastAsia" w:hAnsiTheme="minorHAnsi" w:cstheme="minorBidi"/>
+          <w:noProof/>
+          <w:kern w:val="2"/>
+          <w:sz w:val="22"/>
+          <w:szCs w:val="22"/>
+          <w:lang w:val="fr-CH" w:eastAsia="ja-JP"/>
+          <w14:ligatures w14:val="standardContextual"/>
+        </w:rPr>
+      </w:pPr>
+      <w:hyperlink w:anchor="_Toc181368649" w:history="1">
+        <w:r>
+          <w:rPr>
+            <w:rStyle w:val="Lienhypertexte"/>
+            <w:noProof/>
+          </w:rPr>
+          <w:t>3.2.5</w:t>
+        </w:r>
+        <w:r>
+          <w:rPr>
+            <w:rFonts w:asciiTheme="minorHAnsi" w:eastAsiaTheme="minorEastAsia" w:hAnsiTheme="minorHAnsi" w:cstheme="minorBidi"/>
+            <w:noProof/>
+            <w:kern w:val="2"/>
+            <w:sz w:val="22"/>
+            <w:szCs w:val="22"/>
+            <w:lang w:val="fr-CH" w:eastAsia="ja-JP"/>
+            <w14:ligatures w14:val="standardContextual"/>
+          </w:rPr>
+          <w:tab/>
+        </w:r>
+        <w:r>
+          <w:rPr>
+            <w:rStyle w:val="Lienhypertexte"/>
+            <w:noProof/>
+          </w:rPr>
+          <w:t>Mettre les courbes dans le graphique</w:t>
+        </w:r>
+        <w:r>
+          <w:rPr>
+            <w:noProof/>
+            <w:webHidden/>
+          </w:rPr>
+          <w:tab/>
+        </w:r>
+        <w:r>
+          <w:rPr>
+            <w:noProof/>
+            <w:webHidden/>
+          </w:rPr>
+          <w:fldChar w:fldCharType="begin"/>
+        </w:r>
+        <w:r>
+          <w:rPr>
+            <w:noProof/>
+            <w:webHidden/>
+          </w:rPr>
+          <w:instrText xml:space="preserve"> PAGEREF _Toc181368649 \h </w:instrText>
+        </w:r>
+        <w:r>
+          <w:rPr>
+            <w:noProof/>
+            <w:webHidden/>
+          </w:rPr>
+        </w:r>
+        <w:r>
+          <w:rPr>
+            <w:noProof/>
+            <w:webHidden/>
+          </w:rPr>
+          <w:fldChar w:fldCharType="separate"/>
+        </w:r>
+        <w:r>
+          <w:rPr>
+            <w:noProof/>
+            <w:webHidden/>
+          </w:rPr>
+          <w:t>9</w:t>
+        </w:r>
+        <w:r>
+          <w:rPr>
+            <w:noProof/>
+            <w:webHidden/>
+          </w:rPr>
+          <w:fldChar w:fldCharType="end"/>
+        </w:r>
+      </w:hyperlink>
+    </w:p>
+    <w:p>
+      <w:pPr>
+        <w:pStyle w:val="TM3"/>
+        <w:tabs>
+          <w:tab w:val="left" w:pos="1200"/>
+          <w:tab w:val="right" w:leader="dot" w:pos="9060"/>
+        </w:tabs>
+        <w:rPr>
+          <w:rFonts w:asciiTheme="minorHAnsi" w:eastAsiaTheme="minorEastAsia" w:hAnsiTheme="minorHAnsi" w:cstheme="minorBidi"/>
+          <w:noProof/>
+          <w:kern w:val="2"/>
+          <w:sz w:val="22"/>
+          <w:szCs w:val="22"/>
+          <w:lang w:val="fr-CH" w:eastAsia="ja-JP"/>
+          <w14:ligatures w14:val="standardContextual"/>
+        </w:rPr>
+      </w:pPr>
+      <w:hyperlink w:anchor="_Toc181368650" w:history="1">
+        <w:r>
+          <w:rPr>
+            <w:rStyle w:val="Lienhypertexte"/>
+            <w:noProof/>
+          </w:rPr>
+          <w:t>3.2.6</w:t>
+        </w:r>
+        <w:r>
+          <w:rPr>
+            <w:rFonts w:asciiTheme="minorHAnsi" w:eastAsiaTheme="minorEastAsia" w:hAnsiTheme="minorHAnsi" w:cstheme="minorBidi"/>
+            <w:noProof/>
+            <w:kern w:val="2"/>
+            <w:sz w:val="22"/>
+            <w:szCs w:val="22"/>
+            <w:lang w:val="fr-CH" w:eastAsia="ja-JP"/>
+            <w14:ligatures w14:val="standardContextual"/>
+          </w:rPr>
+          <w:tab/>
+        </w:r>
+        <w:r>
+          <w:rPr>
+            <w:rStyle w:val="Lienhypertexte"/>
+            <w:noProof/>
+          </w:rPr>
+          <w:t>Afficher le graphique</w:t>
+        </w:r>
+        <w:r>
+          <w:rPr>
+            <w:noProof/>
+            <w:webHidden/>
+          </w:rPr>
+          <w:tab/>
+        </w:r>
+        <w:r>
+          <w:rPr>
+            <w:noProof/>
+            <w:webHidden/>
+          </w:rPr>
+          <w:fldChar w:fldCharType="begin"/>
+        </w:r>
+        <w:r>
+          <w:rPr>
+            <w:noProof/>
+            <w:webHidden/>
+          </w:rPr>
+          <w:instrText xml:space="preserve"> PAGEREF _Toc181368650 \h </w:instrText>
+        </w:r>
+        <w:r>
+          <w:rPr>
+            <w:noProof/>
+            <w:webHidden/>
+          </w:rPr>
+        </w:r>
+        <w:r>
+          <w:rPr>
+            <w:noProof/>
+            <w:webHidden/>
+          </w:rPr>
+          <w:fldChar w:fldCharType="separate"/>
+        </w:r>
+        <w:r>
+          <w:rPr>
+            <w:noProof/>
+            <w:webHidden/>
+          </w:rPr>
+          <w:t>9</w:t>
         </w:r>
         <w:r>
           <w:rPr>
@@ -1419,27 +2505,31 @@
         <w:rPr>
           <w:rFonts w:asciiTheme="minorHAnsi" w:eastAsiaTheme="minorEastAsia" w:hAnsiTheme="minorHAnsi" w:cstheme="minorBidi"/>
           <w:noProof/>
+          <w:kern w:val="2"/>
           <w:sz w:val="22"/>
           <w:szCs w:val="22"/>
-          <w:lang w:val="fr-CH" w:eastAsia="fr-CH"/>
-        </w:rPr>
-      </w:pPr>
-      <w:hyperlink w:anchor="_Toc175917900" w:history="1">
+          <w:lang w:val="fr-CH" w:eastAsia="ja-JP"/>
+          <w14:ligatures w14:val="standardContextual"/>
+        </w:rPr>
+      </w:pPr>
+      <w:hyperlink w:anchor="_Toc181368651" w:history="1">
         <w:r>
           <w:rPr>
             <w:rStyle w:val="Lienhypertexte"/>
             <w:iCs/>
             <w:noProof/>
           </w:rPr>
-          <w:t>3.2</w:t>
+          <w:t>3.3</w:t>
         </w:r>
         <w:r>
           <w:rPr>
             <w:rFonts w:asciiTheme="minorHAnsi" w:eastAsiaTheme="minorEastAsia" w:hAnsiTheme="minorHAnsi" w:cstheme="minorBidi"/>
             <w:noProof/>
+            <w:kern w:val="2"/>
             <w:sz w:val="22"/>
             <w:szCs w:val="22"/>
-            <w:lang w:val="fr-CH" w:eastAsia="fr-CH"/>
+            <w:lang w:val="fr-CH" w:eastAsia="ja-JP"/>
+            <w14:ligatures w14:val="standardContextual"/>
           </w:rPr>
           <w:tab/>
         </w:r>
@@ -1449,7 +2539,7 @@
             <w:iCs/>
             <w:noProof/>
           </w:rPr>
-          <w:t>Déroulement</w:t>
+          <w:t>Mise en place de l’environnement de travail</w:t>
         </w:r>
         <w:r>
           <w:rPr>
@@ -1470,7 +2560,7 @@
             <w:noProof/>
             <w:webHidden/>
           </w:rPr>
-          <w:instrText xml:space="preserve"> PAGEREF _Toc175917900 \h </w:instrText>
+          <w:instrText xml:space="preserve"> PAGEREF _Toc181368651 \h </w:instrText>
         </w:r>
         <w:r>
           <w:rPr>
@@ -1490,7 +2580,7 @@
             <w:noProof/>
             <w:webHidden/>
           </w:rPr>
-          <w:t>5</w:t>
+          <w:t>9</w:t>
         </w:r>
         <w:r>
           <w:rPr>
@@ -1511,27 +2601,31 @@
         <w:rPr>
           <w:rFonts w:asciiTheme="minorHAnsi" w:eastAsiaTheme="minorEastAsia" w:hAnsiTheme="minorHAnsi" w:cstheme="minorBidi"/>
           <w:noProof/>
+          <w:kern w:val="2"/>
           <w:sz w:val="22"/>
           <w:szCs w:val="22"/>
-          <w:lang w:val="fr-CH" w:eastAsia="fr-CH"/>
-        </w:rPr>
-      </w:pPr>
-      <w:hyperlink w:anchor="_Toc175917901" w:history="1">
+          <w:lang w:val="fr-CH" w:eastAsia="ja-JP"/>
+          <w14:ligatures w14:val="standardContextual"/>
+        </w:rPr>
+      </w:pPr>
+      <w:hyperlink w:anchor="_Toc181368652" w:history="1">
         <w:r>
           <w:rPr>
             <w:rStyle w:val="Lienhypertexte"/>
             <w:iCs/>
             <w:noProof/>
           </w:rPr>
-          <w:t>3.3</w:t>
+          <w:t>3.4</w:t>
         </w:r>
         <w:r>
           <w:rPr>
             <w:rFonts w:asciiTheme="minorHAnsi" w:eastAsiaTheme="minorEastAsia" w:hAnsiTheme="minorHAnsi" w:cstheme="minorBidi"/>
             <w:noProof/>
+            <w:kern w:val="2"/>
             <w:sz w:val="22"/>
             <w:szCs w:val="22"/>
-            <w:lang w:val="fr-CH" w:eastAsia="fr-CH"/>
+            <w:lang w:val="fr-CH" w:eastAsia="ja-JP"/>
+            <w14:ligatures w14:val="standardContextual"/>
           </w:rPr>
           <w:tab/>
         </w:r>
@@ -1541,7 +2635,7 @@
             <w:iCs/>
             <w:noProof/>
           </w:rPr>
-          <w:t>Mise en place de l’environnement de travail</w:t>
+          <w:t>Description des tests effectués</w:t>
         </w:r>
         <w:r>
           <w:rPr>
@@ -1562,7 +2656,7 @@
             <w:noProof/>
             <w:webHidden/>
           </w:rPr>
-          <w:instrText xml:space="preserve"> PAGEREF _Toc175917901 \h </w:instrText>
+          <w:instrText xml:space="preserve"> PAGEREF _Toc181368652 \h </w:instrText>
         </w:r>
         <w:r>
           <w:rPr>
@@ -1582,7 +2676,103 @@
             <w:noProof/>
             <w:webHidden/>
           </w:rPr>
-          <w:t>5</w:t>
+          <w:t>9</w:t>
+        </w:r>
+        <w:r>
+          <w:rPr>
+            <w:noProof/>
+            <w:webHidden/>
+          </w:rPr>
+          <w:fldChar w:fldCharType="end"/>
+        </w:r>
+      </w:hyperlink>
+    </w:p>
+    <w:p>
+      <w:pPr>
+        <w:pStyle w:val="TM3"/>
+        <w:tabs>
+          <w:tab w:val="left" w:pos="1200"/>
+          <w:tab w:val="right" w:leader="dot" w:pos="9060"/>
+        </w:tabs>
+        <w:rPr>
+          <w:rFonts w:asciiTheme="minorHAnsi" w:eastAsiaTheme="minorEastAsia" w:hAnsiTheme="minorHAnsi" w:cstheme="minorBidi"/>
+          <w:noProof/>
+          <w:kern w:val="2"/>
+          <w:sz w:val="22"/>
+          <w:szCs w:val="22"/>
+          <w:lang w:val="fr-CH" w:eastAsia="ja-JP"/>
+          <w14:ligatures w14:val="standardContextual"/>
+        </w:rPr>
+      </w:pPr>
+      <w:hyperlink w:anchor="_Toc181368653" w:history="1">
+        <w:r>
+          <w:rPr>
+            <w:rStyle w:val="Lienhypertexte"/>
+            <w:rFonts w:ascii="Calibri" w:hAnsi="Calibri"/>
+            <w:noProof/>
+            <w:lang w:val="fr-CH" w:eastAsia="ja-JP"/>
+          </w:rPr>
+          <w:t>3.4.1</w:t>
+        </w:r>
+        <w:r>
+          <w:rPr>
+            <w:rFonts w:asciiTheme="minorHAnsi" w:eastAsiaTheme="minorEastAsia" w:hAnsiTheme="minorHAnsi" w:cstheme="minorBidi"/>
+            <w:noProof/>
+            <w:kern w:val="2"/>
+            <w:sz w:val="22"/>
+            <w:szCs w:val="22"/>
+            <w:lang w:val="fr-CH" w:eastAsia="ja-JP"/>
+            <w14:ligatures w14:val="standardContextual"/>
+          </w:rPr>
+          <w:tab/>
+        </w:r>
+        <w:r>
+          <w:rPr>
+            <w:rStyle w:val="Lienhypertexte"/>
+            <w:noProof/>
+          </w:rPr>
+          <w:t>Sprint 1</w:t>
+        </w:r>
+        <w:r>
+          <w:rPr>
+            <w:noProof/>
+            <w:webHidden/>
+          </w:rPr>
+          <w:tab/>
+        </w:r>
+        <w:r>
+          <w:rPr>
+            <w:noProof/>
+            <w:webHidden/>
+          </w:rPr>
+          <w:fldChar w:fldCharType="begin"/>
+        </w:r>
+        <w:r>
+          <w:rPr>
+            <w:noProof/>
+            <w:webHidden/>
+          </w:rPr>
+          <w:instrText xml:space="preserve"> PAGEREF _Toc181368653 \h </w:instrText>
+        </w:r>
+        <w:r>
+          <w:rPr>
+            <w:noProof/>
+            <w:webHidden/>
+          </w:rPr>
+        </w:r>
+        <w:r>
+          <w:rPr>
+            <w:noProof/>
+            <w:webHidden/>
+          </w:rPr>
+          <w:fldChar w:fldCharType="separate"/>
+        </w:r>
+        <w:r>
+          <w:rPr>
+            <w:noProof/>
+            <w:webHidden/>
+          </w:rPr>
+          <w:t>10</w:t>
         </w:r>
         <w:r>
           <w:rPr>
@@ -1603,27 +2793,31 @@
         <w:rPr>
           <w:rFonts w:asciiTheme="minorHAnsi" w:eastAsiaTheme="minorEastAsia" w:hAnsiTheme="minorHAnsi" w:cstheme="minorBidi"/>
           <w:noProof/>
+          <w:kern w:val="2"/>
           <w:sz w:val="22"/>
           <w:szCs w:val="22"/>
-          <w:lang w:val="fr-CH" w:eastAsia="fr-CH"/>
-        </w:rPr>
-      </w:pPr>
-      <w:hyperlink w:anchor="_Toc175917902" w:history="1">
+          <w:lang w:val="fr-CH" w:eastAsia="ja-JP"/>
+          <w14:ligatures w14:val="standardContextual"/>
+        </w:rPr>
+      </w:pPr>
+      <w:hyperlink w:anchor="_Toc181368654" w:history="1">
         <w:r>
           <w:rPr>
             <w:rStyle w:val="Lienhypertexte"/>
             <w:iCs/>
             <w:noProof/>
           </w:rPr>
-          <w:t>3.4</w:t>
+          <w:t>3.5</w:t>
         </w:r>
         <w:r>
           <w:rPr>
             <w:rFonts w:asciiTheme="minorHAnsi" w:eastAsiaTheme="minorEastAsia" w:hAnsiTheme="minorHAnsi" w:cstheme="minorBidi"/>
             <w:noProof/>
+            <w:kern w:val="2"/>
             <w:sz w:val="22"/>
             <w:szCs w:val="22"/>
-            <w:lang w:val="fr-CH" w:eastAsia="fr-CH"/>
+            <w:lang w:val="fr-CH" w:eastAsia="ja-JP"/>
+            <w14:ligatures w14:val="standardContextual"/>
           </w:rPr>
           <w:tab/>
         </w:r>
@@ -1633,7 +2827,7 @@
             <w:iCs/>
             <w:noProof/>
           </w:rPr>
-          <w:t>Description des tests effectués</w:t>
+          <w:t>Erreurs restantes</w:t>
         </w:r>
         <w:r>
           <w:rPr>
@@ -1654,7 +2848,7 @@
             <w:noProof/>
             <w:webHidden/>
           </w:rPr>
-          <w:instrText xml:space="preserve"> PAGEREF _Toc175917902 \h </w:instrText>
+          <w:instrText xml:space="preserve"> PAGEREF _Toc181368654 \h </w:instrText>
         </w:r>
         <w:r>
           <w:rPr>
@@ -1674,11 +2868,169 @@
             <w:noProof/>
             <w:webHidden/>
           </w:rPr>
-          <w:t>6</w:t>
-        </w:r>
-        <w:r>
-          <w:rPr>
-            <w:noProof/>
+          <w:t>11</w:t>
+        </w:r>
+        <w:r>
+          <w:rPr>
+            <w:noProof/>
+            <w:webHidden/>
+          </w:rPr>
+          <w:fldChar w:fldCharType="end"/>
+        </w:r>
+      </w:hyperlink>
+    </w:p>
+    <w:p>
+      <w:pPr>
+        <w:pStyle w:val="TM1"/>
+        <w:rPr>
+          <w:rFonts w:asciiTheme="minorHAnsi" w:eastAsiaTheme="minorEastAsia" w:hAnsiTheme="minorHAnsi" w:cstheme="minorBidi"/>
+          <w:kern w:val="2"/>
+          <w:sz w:val="22"/>
+          <w:szCs w:val="22"/>
+          <w:lang w:val="fr-CH" w:eastAsia="ja-JP"/>
+          <w14:ligatures w14:val="standardContextual"/>
+        </w:rPr>
+      </w:pPr>
+      <w:hyperlink w:anchor="_Toc181368655" w:history="1">
+        <w:r>
+          <w:rPr>
+            <w:rStyle w:val="Lienhypertexte"/>
+          </w:rPr>
+          <w:t>4</w:t>
+        </w:r>
+        <w:r>
+          <w:rPr>
+            <w:rFonts w:asciiTheme="minorHAnsi" w:eastAsiaTheme="minorEastAsia" w:hAnsiTheme="minorHAnsi" w:cstheme="minorBidi"/>
+            <w:kern w:val="2"/>
+            <w:sz w:val="22"/>
+            <w:szCs w:val="22"/>
+            <w:lang w:val="fr-CH" w:eastAsia="ja-JP"/>
+            <w14:ligatures w14:val="standardContextual"/>
+          </w:rPr>
+          <w:tab/>
+        </w:r>
+        <w:r>
+          <w:rPr>
+            <w:rStyle w:val="Lienhypertexte"/>
+          </w:rPr>
+          <w:t>Conclusions</w:t>
+        </w:r>
+        <w:r>
+          <w:rPr>
+            <w:webHidden/>
+          </w:rPr>
+          <w:tab/>
+        </w:r>
+        <w:r>
+          <w:rPr>
+            <w:webHidden/>
+          </w:rPr>
+          <w:fldChar w:fldCharType="begin"/>
+        </w:r>
+        <w:r>
+          <w:rPr>
+            <w:webHidden/>
+          </w:rPr>
+          <w:instrText xml:space="preserve"> PAGEREF _Toc181368655 \h </w:instrText>
+        </w:r>
+        <w:r>
+          <w:rPr>
+            <w:webHidden/>
+          </w:rPr>
+        </w:r>
+        <w:r>
+          <w:rPr>
+            <w:webHidden/>
+          </w:rPr>
+          <w:fldChar w:fldCharType="separate"/>
+        </w:r>
+        <w:r>
+          <w:rPr>
+            <w:webHidden/>
+          </w:rPr>
+          <w:t>11</w:t>
+        </w:r>
+        <w:r>
+          <w:rPr>
+            <w:webHidden/>
+          </w:rPr>
+          <w:fldChar w:fldCharType="end"/>
+        </w:r>
+      </w:hyperlink>
+    </w:p>
+    <w:p>
+      <w:pPr>
+        <w:pStyle w:val="TM1"/>
+        <w:rPr>
+          <w:rFonts w:asciiTheme="minorHAnsi" w:eastAsiaTheme="minorEastAsia" w:hAnsiTheme="minorHAnsi" w:cstheme="minorBidi"/>
+          <w:kern w:val="2"/>
+          <w:sz w:val="22"/>
+          <w:szCs w:val="22"/>
+          <w:lang w:val="fr-CH" w:eastAsia="ja-JP"/>
+          <w14:ligatures w14:val="standardContextual"/>
+        </w:rPr>
+      </w:pPr>
+      <w:hyperlink w:anchor="_Toc181368656" w:history="1">
+        <w:r>
+          <w:rPr>
+            <w:rStyle w:val="Lienhypertexte"/>
+          </w:rPr>
+          <w:t>5</w:t>
+        </w:r>
+        <w:r>
+          <w:rPr>
+            <w:rFonts w:asciiTheme="minorHAnsi" w:eastAsiaTheme="minorEastAsia" w:hAnsiTheme="minorHAnsi" w:cstheme="minorBidi"/>
+            <w:kern w:val="2"/>
+            <w:sz w:val="22"/>
+            <w:szCs w:val="22"/>
+            <w:lang w:val="fr-CH" w:eastAsia="ja-JP"/>
+            <w14:ligatures w14:val="standardContextual"/>
+          </w:rPr>
+          <w:tab/>
+        </w:r>
+        <w:r>
+          <w:rPr>
+            <w:rStyle w:val="Lienhypertexte"/>
+          </w:rPr>
+          <w:t>Annexes</w:t>
+        </w:r>
+        <w:r>
+          <w:rPr>
+            <w:webHidden/>
+          </w:rPr>
+          <w:tab/>
+        </w:r>
+        <w:r>
+          <w:rPr>
+            <w:webHidden/>
+          </w:rPr>
+          <w:fldChar w:fldCharType="begin"/>
+        </w:r>
+        <w:r>
+          <w:rPr>
+            <w:webHidden/>
+          </w:rPr>
+          <w:instrText xml:space="preserve"> PAGEREF _Toc181368656 \h </w:instrText>
+        </w:r>
+        <w:r>
+          <w:rPr>
+            <w:webHidden/>
+          </w:rPr>
+        </w:r>
+        <w:r>
+          <w:rPr>
+            <w:webHidden/>
+          </w:rPr>
+          <w:fldChar w:fldCharType="separate"/>
+        </w:r>
+        <w:r>
+          <w:rPr>
+            <w:webHidden/>
+          </w:rPr>
+          <w:t>12</w:t>
+        </w:r>
+        <w:r>
+          <w:rPr>
             <w:webHidden/>
           </w:rPr>
           <w:fldChar w:fldCharType="end"/>
@@ -1695,27 +3047,31 @@
         <w:rPr>
           <w:rFonts w:asciiTheme="minorHAnsi" w:eastAsiaTheme="minorEastAsia" w:hAnsiTheme="minorHAnsi" w:cstheme="minorBidi"/>
           <w:noProof/>
+          <w:kern w:val="2"/>
           <w:sz w:val="22"/>
           <w:szCs w:val="22"/>
-          <w:lang w:val="fr-CH" w:eastAsia="fr-CH"/>
-        </w:rPr>
-      </w:pPr>
-      <w:hyperlink w:anchor="_Toc175917903" w:history="1">
+          <w:lang w:val="fr-CH" w:eastAsia="ja-JP"/>
+          <w14:ligatures w14:val="standardContextual"/>
+        </w:rPr>
+      </w:pPr>
+      <w:hyperlink w:anchor="_Toc181368657" w:history="1">
         <w:r>
           <w:rPr>
             <w:rStyle w:val="Lienhypertexte"/>
             <w:iCs/>
             <w:noProof/>
           </w:rPr>
-          <w:t>3.5</w:t>
+          <w:t>5.1</w:t>
         </w:r>
         <w:r>
           <w:rPr>
             <w:rFonts w:asciiTheme="minorHAnsi" w:eastAsiaTheme="minorEastAsia" w:hAnsiTheme="minorHAnsi" w:cstheme="minorBidi"/>
             <w:noProof/>
+            <w:kern w:val="2"/>
             <w:sz w:val="22"/>
             <w:szCs w:val="22"/>
-            <w:lang w:val="fr-CH" w:eastAsia="fr-CH"/>
+            <w:lang w:val="fr-CH" w:eastAsia="ja-JP"/>
+            <w14:ligatures w14:val="standardContextual"/>
           </w:rPr>
           <w:tab/>
         </w:r>
@@ -1725,7 +3081,7 @@
             <w:iCs/>
             <w:noProof/>
           </w:rPr>
-          <w:t>Erreurs restantes</w:t>
+          <w:t>Journal de travail</w:t>
         </w:r>
         <w:r>
           <w:rPr>
@@ -1746,7 +3102,7 @@
             <w:noProof/>
             <w:webHidden/>
           </w:rPr>
-          <w:instrText xml:space="preserve"> PAGEREF _Toc175917903 \h </w:instrText>
+          <w:instrText xml:space="preserve"> PAGEREF _Toc181368657 \h </w:instrText>
         </w:r>
         <w:r>
           <w:rPr>
@@ -1766,7 +3122,7 @@
             <w:noProof/>
             <w:webHidden/>
           </w:rPr>
-          <w:t>6</w:t>
+          <w:t>12</w:t>
         </w:r>
         <w:r>
           <w:rPr>
@@ -1778,410 +3134,9 @@
       </w:hyperlink>
     </w:p>
     <w:p>
-      <w:pPr>
-        <w:pStyle w:val="TM1"/>
-        <w:rPr>
-          <w:rFonts w:asciiTheme="minorHAnsi" w:eastAsiaTheme="minorEastAsia" w:hAnsiTheme="minorHAnsi" w:cstheme="minorBidi"/>
-          <w:sz w:val="22"/>
-          <w:szCs w:val="22"/>
-          <w:lang w:val="fr-CH" w:eastAsia="fr-CH"/>
-        </w:rPr>
-      </w:pPr>
-      <w:hyperlink w:anchor="_Toc175917904" w:history="1">
-        <w:r>
-          <w:rPr>
-            <w:rStyle w:val="Lienhypertexte"/>
-          </w:rPr>
-          <w:t>4</w:t>
-        </w:r>
-        <w:r>
-          <w:rPr>
-            <w:rFonts w:asciiTheme="minorHAnsi" w:eastAsiaTheme="minorEastAsia" w:hAnsiTheme="minorHAnsi" w:cstheme="minorBidi"/>
-            <w:sz w:val="22"/>
-            <w:szCs w:val="22"/>
-            <w:lang w:val="fr-CH" w:eastAsia="fr-CH"/>
-          </w:rPr>
-          <w:tab/>
-        </w:r>
-        <w:r>
-          <w:rPr>
-            <w:rStyle w:val="Lienhypertexte"/>
-          </w:rPr>
-          <w:t>Conclusions</w:t>
-        </w:r>
-        <w:r>
-          <w:rPr>
-            <w:webHidden/>
-          </w:rPr>
-          <w:tab/>
-        </w:r>
-        <w:r>
-          <w:rPr>
-            <w:webHidden/>
-          </w:rPr>
-          <w:fldChar w:fldCharType="begin"/>
-        </w:r>
-        <w:r>
-          <w:rPr>
-            <w:webHidden/>
-          </w:rPr>
-          <w:instrText xml:space="preserve"> PAGEREF _Toc175917904 \h </w:instrText>
-        </w:r>
-        <w:r>
-          <w:rPr>
-            <w:webHidden/>
-          </w:rPr>
-        </w:r>
-        <w:r>
-          <w:rPr>
-            <w:webHidden/>
-          </w:rPr>
-          <w:fldChar w:fldCharType="separate"/>
-        </w:r>
-        <w:r>
-          <w:rPr>
-            <w:webHidden/>
-          </w:rPr>
-          <w:t>6</w:t>
-        </w:r>
-        <w:r>
-          <w:rPr>
-            <w:webHidden/>
-          </w:rPr>
-          <w:fldChar w:fldCharType="end"/>
-        </w:r>
-      </w:hyperlink>
-    </w:p>
-    <w:p>
-      <w:pPr>
-        <w:pStyle w:val="TM1"/>
-        <w:rPr>
-          <w:rFonts w:asciiTheme="minorHAnsi" w:eastAsiaTheme="minorEastAsia" w:hAnsiTheme="minorHAnsi" w:cstheme="minorBidi"/>
-          <w:sz w:val="22"/>
-          <w:szCs w:val="22"/>
-          <w:lang w:val="fr-CH" w:eastAsia="fr-CH"/>
-        </w:rPr>
-      </w:pPr>
-      <w:hyperlink w:anchor="_Toc175917905" w:history="1">
-        <w:r>
-          <w:rPr>
-            <w:rStyle w:val="Lienhypertexte"/>
-          </w:rPr>
-          <w:t>5</w:t>
-        </w:r>
-        <w:r>
-          <w:rPr>
-            <w:rFonts w:asciiTheme="minorHAnsi" w:eastAsiaTheme="minorEastAsia" w:hAnsiTheme="minorHAnsi" w:cstheme="minorBidi"/>
-            <w:sz w:val="22"/>
-            <w:szCs w:val="22"/>
-            <w:lang w:val="fr-CH" w:eastAsia="fr-CH"/>
-          </w:rPr>
-          <w:tab/>
-        </w:r>
-        <w:r>
-          <w:rPr>
-            <w:rStyle w:val="Lienhypertexte"/>
-          </w:rPr>
-          <w:t>Annexes</w:t>
-        </w:r>
-        <w:r>
-          <w:rPr>
-            <w:webHidden/>
-          </w:rPr>
-          <w:tab/>
-        </w:r>
-        <w:r>
-          <w:rPr>
-            <w:webHidden/>
-          </w:rPr>
-          <w:fldChar w:fldCharType="begin"/>
-        </w:r>
-        <w:r>
-          <w:rPr>
-            <w:webHidden/>
-          </w:rPr>
-          <w:instrText xml:space="preserve"> PAGEREF _Toc175917905 \h </w:instrText>
-        </w:r>
-        <w:r>
-          <w:rPr>
-            <w:webHidden/>
-          </w:rPr>
-        </w:r>
-        <w:r>
-          <w:rPr>
-            <w:webHidden/>
-          </w:rPr>
-          <w:fldChar w:fldCharType="separate"/>
-        </w:r>
-        <w:r>
-          <w:rPr>
-            <w:webHidden/>
-          </w:rPr>
-          <w:t>7</w:t>
-        </w:r>
-        <w:r>
-          <w:rPr>
-            <w:webHidden/>
-          </w:rPr>
-          <w:fldChar w:fldCharType="end"/>
-        </w:r>
-      </w:hyperlink>
-    </w:p>
-    <w:p>
-      <w:pPr>
-        <w:pStyle w:val="TM2"/>
-        <w:tabs>
-          <w:tab w:val="left" w:pos="800"/>
-          <w:tab w:val="right" w:leader="dot" w:pos="9060"/>
-        </w:tabs>
-        <w:rPr>
-          <w:rFonts w:asciiTheme="minorHAnsi" w:eastAsiaTheme="minorEastAsia" w:hAnsiTheme="minorHAnsi" w:cstheme="minorBidi"/>
-          <w:noProof/>
-          <w:sz w:val="22"/>
-          <w:szCs w:val="22"/>
-          <w:lang w:val="fr-CH" w:eastAsia="fr-CH"/>
-        </w:rPr>
-      </w:pPr>
-      <w:hyperlink w:anchor="_Toc175917906" w:history="1">
-        <w:r>
-          <w:rPr>
-            <w:rStyle w:val="Lienhypertexte"/>
-            <w:iCs/>
-            <w:noProof/>
-          </w:rPr>
-          <w:t>5.1</w:t>
-        </w:r>
-        <w:r>
-          <w:rPr>
-            <w:rFonts w:asciiTheme="minorHAnsi" w:eastAsiaTheme="minorEastAsia" w:hAnsiTheme="minorHAnsi" w:cstheme="minorBidi"/>
-            <w:noProof/>
-            <w:sz w:val="22"/>
-            <w:szCs w:val="22"/>
-            <w:lang w:val="fr-CH" w:eastAsia="fr-CH"/>
-          </w:rPr>
-          <w:tab/>
-        </w:r>
-        <w:r>
-          <w:rPr>
-            <w:rStyle w:val="Lienhypertexte"/>
-            <w:iCs/>
-            <w:noProof/>
-          </w:rPr>
-          <w:t>Manuel de référence</w:t>
-        </w:r>
-        <w:r>
-          <w:rPr>
-            <w:noProof/>
-            <w:webHidden/>
-          </w:rPr>
-          <w:tab/>
-        </w:r>
-        <w:r>
-          <w:rPr>
-            <w:noProof/>
-            <w:webHidden/>
-          </w:rPr>
-          <w:fldChar w:fldCharType="begin"/>
-        </w:r>
-        <w:r>
-          <w:rPr>
-            <w:noProof/>
-            <w:webHidden/>
-          </w:rPr>
-          <w:instrText xml:space="preserve"> PAGEREF _Toc175917906 \h </w:instrText>
-        </w:r>
-        <w:r>
-          <w:rPr>
-            <w:noProof/>
-            <w:webHidden/>
-          </w:rPr>
-        </w:r>
-        <w:r>
-          <w:rPr>
-            <w:noProof/>
-            <w:webHidden/>
-          </w:rPr>
-          <w:fldChar w:fldCharType="separate"/>
-        </w:r>
-        <w:r>
-          <w:rPr>
-            <w:noProof/>
-            <w:webHidden/>
-          </w:rPr>
-          <w:t>7</w:t>
-        </w:r>
-        <w:r>
-          <w:rPr>
-            <w:noProof/>
-            <w:webHidden/>
-          </w:rPr>
-          <w:fldChar w:fldCharType="end"/>
-        </w:r>
-      </w:hyperlink>
-    </w:p>
-    <w:p>
-      <w:pPr>
-        <w:pStyle w:val="TM2"/>
-        <w:tabs>
-          <w:tab w:val="left" w:pos="800"/>
-          <w:tab w:val="right" w:leader="dot" w:pos="9060"/>
-        </w:tabs>
-        <w:rPr>
-          <w:rFonts w:asciiTheme="minorHAnsi" w:eastAsiaTheme="minorEastAsia" w:hAnsiTheme="minorHAnsi" w:cstheme="minorBidi"/>
-          <w:noProof/>
-          <w:sz w:val="22"/>
-          <w:szCs w:val="22"/>
-          <w:lang w:val="fr-CH" w:eastAsia="fr-CH"/>
-        </w:rPr>
-      </w:pPr>
-      <w:hyperlink w:anchor="_Toc175917907" w:history="1">
-        <w:r>
-          <w:rPr>
-            <w:rStyle w:val="Lienhypertexte"/>
-            <w:iCs/>
-            <w:noProof/>
-          </w:rPr>
-          <w:t>5.2</w:t>
-        </w:r>
-        <w:r>
-          <w:rPr>
-            <w:rFonts w:asciiTheme="minorHAnsi" w:eastAsiaTheme="minorEastAsia" w:hAnsiTheme="minorHAnsi" w:cstheme="minorBidi"/>
-            <w:noProof/>
-            <w:sz w:val="22"/>
-            <w:szCs w:val="22"/>
-            <w:lang w:val="fr-CH" w:eastAsia="fr-CH"/>
-          </w:rPr>
-          <w:tab/>
-        </w:r>
-        <w:r>
-          <w:rPr>
-            <w:rStyle w:val="Lienhypertexte"/>
-            <w:iCs/>
-            <w:noProof/>
-          </w:rPr>
-          <w:t>Journal de travail</w:t>
-        </w:r>
-        <w:r>
-          <w:rPr>
-            <w:noProof/>
-            <w:webHidden/>
-          </w:rPr>
-          <w:tab/>
-        </w:r>
-        <w:r>
-          <w:rPr>
-            <w:noProof/>
-            <w:webHidden/>
-          </w:rPr>
-          <w:fldChar w:fldCharType="begin"/>
-        </w:r>
-        <w:r>
-          <w:rPr>
-            <w:noProof/>
-            <w:webHidden/>
-          </w:rPr>
-          <w:instrText xml:space="preserve"> PAGEREF _Toc175917907 \h </w:instrText>
-        </w:r>
-        <w:r>
-          <w:rPr>
-            <w:noProof/>
-            <w:webHidden/>
-          </w:rPr>
-        </w:r>
-        <w:r>
-          <w:rPr>
-            <w:noProof/>
-            <w:webHidden/>
-          </w:rPr>
-          <w:fldChar w:fldCharType="separate"/>
-        </w:r>
-        <w:r>
-          <w:rPr>
-            <w:noProof/>
-            <w:webHidden/>
-          </w:rPr>
-          <w:t>7</w:t>
-        </w:r>
-        <w:r>
-          <w:rPr>
-            <w:noProof/>
-            <w:webHidden/>
-          </w:rPr>
-          <w:fldChar w:fldCharType="end"/>
-        </w:r>
-      </w:hyperlink>
-    </w:p>
-    <w:p>
       <w:r>
         <w:fldChar w:fldCharType="end"/>
       </w:r>
-    </w:p>
-    <w:p>
-      <w:pPr>
-        <w:rPr>
-          <w:bCs/>
-          <w:i/>
-          <w:sz w:val="20"/>
-          <w:u w:val="single"/>
-        </w:rPr>
-      </w:pPr>
-    </w:p>
-    <w:p>
-      <w:pPr>
-        <w:rPr>
-          <w:i/>
-          <w:iCs/>
-          <w:sz w:val="20"/>
-        </w:rPr>
-      </w:pPr>
-      <w:r>
-        <w:rPr>
-          <w:i/>
-          <w:iCs/>
-          <w:sz w:val="20"/>
-          <w:u w:val="single"/>
-        </w:rPr>
-        <w:t xml:space="preserve">NOTE L’INTENTION DES UTILISATEURS DE CE </w:t>
-      </w:r>
-      <w:r>
-        <w:rPr>
-          <w:i/>
-          <w:iCs/>
-          <w:sz w:val="20"/>
-          <w:u w:val="single"/>
-        </w:rPr>
-        <w:t>CANEVAS :</w:t>
-      </w:r>
-      <w:r>
-        <w:br/>
-      </w:r>
-      <w:r>
-        <w:rPr>
-          <w:i/>
-          <w:iCs/>
-          <w:sz w:val="20"/>
-        </w:rPr>
-        <w:t>Toutes les parties en italiques sont là pour aider à comprendre ce qu’il faut mettre dans cette partie du document. Elles n’ont donc aucune raison d’être dans le document final.</w:t>
-      </w:r>
-    </w:p>
-    <w:p>
-      <w:pPr>
-        <w:rPr>
-          <w:i/>
-          <w:iCs/>
-          <w:sz w:val="20"/>
-        </w:rPr>
-      </w:pPr>
-      <w:r>
-        <w:rPr>
-          <w:i/>
-          <w:iCs/>
-          <w:sz w:val="20"/>
-        </w:rPr>
-        <w:t xml:space="preserve">De plus, en fonction du type de projet, il est tout à fait possible que certains chapitres ou paragraphes n’aient aucun sens. Dans ce cas il est recommandé de les retirer du document pour éviter de l’alourdir inutilement.  </w:t>
-      </w:r>
-    </w:p>
-    <w:p>
       <w:r>
         <w:br w:type="page"/>
       </w:r>
@@ -2190,7 +3145,7 @@
       <w:pPr>
         <w:pStyle w:val="Titre1"/>
       </w:pPr>
-      <w:bookmarkStart w:id="0" w:name="_Toc175917886"/>
+      <w:bookmarkStart w:id="0" w:name="_Toc181368626"/>
       <w:r>
         <w:lastRenderedPageBreak/>
         <w:t>Analyse prél</w:t>
@@ -2211,7 +3166,7 @@
           <w:iCs/>
         </w:rPr>
       </w:pPr>
-      <w:bookmarkStart w:id="1" w:name="_Toc175917887"/>
+      <w:bookmarkStart w:id="1" w:name="_Toc181368627"/>
       <w:r>
         <w:rPr>
           <w:i w:val="0"/>
@@ -2237,159 +3192,6 @@
         <w:t>Ce projet a été fait dans le cadre du module 323 avec comme responsable Xavier Carrel, afin de nous apprendre la programmation fonctionnelle. C’est un programme qui fait un graphique avec les données rentrées. Dans mon cas, c’est une étude de la population mondiale. Elle en fait un graphique de l’évolution des habitants par pays afin de les comparer ou d’analyser leur croissance.</w:t>
       </w:r>
     </w:p>
-    <w:p/>
-    <w:p>
-      <w:pPr>
-        <w:rPr>
-          <w:i/>
-          <w:iCs/>
-          <w:szCs w:val="14"/>
-        </w:rPr>
-      </w:pPr>
-      <w:r>
-        <w:rPr>
-          <w:i/>
-          <w:iCs/>
-          <w:szCs w:val="14"/>
-        </w:rPr>
-        <w:t xml:space="preserve">Ce </w:t>
-      </w:r>
-      <w:r>
-        <w:rPr>
-          <w:i/>
-          <w:iCs/>
-          <w:szCs w:val="14"/>
-        </w:rPr>
-        <w:t>chapitre</w:t>
-      </w:r>
-      <w:r>
-        <w:rPr>
-          <w:i/>
-          <w:iCs/>
-          <w:szCs w:val="14"/>
-        </w:rPr>
-        <w:t xml:space="preserve"> </w:t>
-      </w:r>
-      <w:r>
-        <w:rPr>
-          <w:i/>
-          <w:iCs/>
-          <w:szCs w:val="14"/>
-        </w:rPr>
-        <w:t>décri</w:t>
-      </w:r>
-      <w:r>
-        <w:rPr>
-          <w:i/>
-          <w:iCs/>
-          <w:szCs w:val="14"/>
-        </w:rPr>
-        <w:t>t</w:t>
-      </w:r>
-      <w:r>
-        <w:rPr>
-          <w:i/>
-          <w:iCs/>
-          <w:szCs w:val="14"/>
-        </w:rPr>
-        <w:t xml:space="preserve"> brièvement le projet,</w:t>
-      </w:r>
-      <w:r>
-        <w:rPr>
-          <w:i/>
-          <w:iCs/>
-          <w:szCs w:val="14"/>
-        </w:rPr>
-        <w:t xml:space="preserve"> le cadre dans lequel il est réalisé,</w:t>
-      </w:r>
-      <w:r>
-        <w:rPr>
-          <w:i/>
-          <w:iCs/>
-          <w:szCs w:val="14"/>
-        </w:rPr>
-        <w:t xml:space="preserve"> les raisons de ce choix et ce qu'il peut apporter à l'élève ou à l'école. </w:t>
-      </w:r>
-      <w:r>
-        <w:rPr>
-          <w:i/>
-          <w:iCs/>
-          <w:szCs w:val="14"/>
-        </w:rPr>
-        <w:t>Il n'est pas nécessaire de rentrer dans les détails (ceux-ci seront abordés plus loin) mais cela doit être aussi clair et complet que possible</w:t>
-      </w:r>
-      <w:r>
-        <w:rPr>
-          <w:i/>
-          <w:iCs/>
-          <w:szCs w:val="14"/>
-        </w:rPr>
-        <w:t xml:space="preserve"> (idées de solutions).</w:t>
-      </w:r>
-      <w:r>
-        <w:rPr>
-          <w:i/>
-          <w:iCs/>
-          <w:szCs w:val="14"/>
-        </w:rPr>
-        <w:t xml:space="preserve"> </w:t>
-      </w:r>
-      <w:r>
-        <w:rPr>
-          <w:i/>
-          <w:iCs/>
-          <w:szCs w:val="14"/>
-        </w:rPr>
-        <w:t>Ce chapitre contient également l'inventaire et la description des travaux qui auraient déjà été effectué</w:t>
-      </w:r>
-      <w:r>
-        <w:rPr>
-          <w:i/>
-          <w:iCs/>
-          <w:szCs w:val="14"/>
-        </w:rPr>
-        <w:t>s</w:t>
-      </w:r>
-      <w:r>
-        <w:rPr>
-          <w:i/>
-          <w:iCs/>
-          <w:szCs w:val="14"/>
-        </w:rPr>
-        <w:t xml:space="preserve"> pour ce projet.</w:t>
-      </w:r>
-    </w:p>
-    <w:p>
-      <w:pPr>
-        <w:rPr>
-          <w:szCs w:val="14"/>
-        </w:rPr>
-      </w:pPr>
-    </w:p>
-    <w:p>
-      <w:pPr>
-        <w:rPr>
-          <w:i/>
-          <w:iCs/>
-          <w:szCs w:val="14"/>
-        </w:rPr>
-      </w:pPr>
-      <w:r>
-        <w:rPr>
-          <w:i/>
-          <w:iCs/>
-          <w:szCs w:val="14"/>
-        </w:rPr>
-        <w:t>Ces éléments peuvent être repris des spécifications de départ.</w:t>
-      </w:r>
-    </w:p>
-    <w:p>
-      <w:pPr>
-        <w:rPr>
-          <w:szCs w:val="14"/>
-        </w:rPr>
-      </w:pPr>
-    </w:p>
     <w:p>
       <w:pPr>
         <w:pStyle w:val="Titre2"/>
@@ -2398,7 +3200,7 @@
           <w:iCs/>
         </w:rPr>
       </w:pPr>
-      <w:bookmarkStart w:id="2" w:name="_Toc175917888"/>
+      <w:bookmarkStart w:id="2" w:name="_Toc181368628"/>
       <w:r>
         <w:rPr>
           <w:i w:val="0"/>
@@ -2439,7 +3241,7 @@
           <w:szCs w:val="24"/>
         </w:rPr>
       </w:pPr>
-      <w:bookmarkStart w:id="3" w:name="_Toc175917889"/>
+      <w:bookmarkStart w:id="3" w:name="_Toc181368629"/>
       <w:r>
         <w:rPr>
           <w:bCs/>
@@ -2500,14 +3302,30 @@
           <w:bCs/>
           <w:iCs/>
         </w:rPr>
-        <w:t xml:space="preserve"> afin de pouvoir créer des tâches et avoir un suivi sur notre sprint. Nous avons appliqué la méthode agile lors du projet. Nous avons aussi utilisé les conventionals commit, afin de bien se retrouver sur GitHub. </w:t>
+        <w:t xml:space="preserve"> afin de pouvoir créer des tâches et avoir un suivi sur notre sprint. Nous avons appliqué la méthode agile lors du projet. Nous avons aussi utilisé les </w:t>
+      </w:r>
+      <w:proofErr w:type="spellStart"/>
+      <w:r>
+        <w:rPr>
+          <w:bCs/>
+          <w:iCs/>
+        </w:rPr>
+        <w:t>conventionals</w:t>
+      </w:r>
+      <w:proofErr w:type="spellEnd"/>
+      <w:r>
+        <w:rPr>
+          <w:bCs/>
+          <w:iCs/>
+        </w:rPr>
+        <w:t xml:space="preserve"> commit, afin de bien se retrouver sur GitHub. </w:t>
       </w:r>
     </w:p>
     <w:p>
       <w:pPr>
         <w:pStyle w:val="Titre1"/>
       </w:pPr>
-      <w:bookmarkStart w:id="4" w:name="_Toc175917890"/>
+      <w:bookmarkStart w:id="4" w:name="_Toc181368630"/>
       <w:r>
         <w:t>Analyse</w:t>
       </w:r>
@@ -2524,6 +3342,7 @@
           <w:iCs/>
         </w:rPr>
       </w:pPr>
+      <w:bookmarkStart w:id="5" w:name="_Toc181368631"/>
       <w:r>
         <w:rPr>
           <w:i w:val="0"/>
@@ -2531,6 +3350,7 @@
         </w:rPr>
         <w:t>Domaine</w:t>
       </w:r>
+      <w:bookmarkEnd w:id="5"/>
     </w:p>
     <w:p>
       <w:r>
@@ -2554,15 +3374,7 @@
         <w:t>Ces données sont essentielles pour les chercheurs qui s’intéressent aux défis liés à la population, comme la recherche d’une meilleure qualité de vie</w:t>
       </w:r>
       <w:r>
-        <w:t xml:space="preserve">, en imitant les pays où la croissance de population est plus </w:t>
-      </w:r>
-      <w:proofErr w:type="gramStart"/>
-      <w:r>
-        <w:t>impactante</w:t>
-      </w:r>
-      <w:proofErr w:type="gramEnd"/>
-      <w:r>
-        <w:t>.</w:t>
+        <w:t>, en imitant les pays où la croissance de population est plus impactante.</w:t>
       </w:r>
     </w:p>
     <w:p>
@@ -2573,16 +3385,15 @@
           <w:iCs/>
         </w:rPr>
       </w:pPr>
-      <w:bookmarkStart w:id="5" w:name="_Toc175917892"/>
+      <w:bookmarkStart w:id="6" w:name="_Toc181368632"/>
       <w:r>
         <w:rPr>
           <w:i w:val="0"/>
           <w:iCs/>
         </w:rPr>
-        <w:lastRenderedPageBreak/>
         <w:t>Concept</w:t>
       </w:r>
-      <w:bookmarkEnd w:id="5"/>
+      <w:bookmarkEnd w:id="6"/>
     </w:p>
     <w:p>
       <w:pPr>
@@ -2621,7 +3432,7 @@
                     </pic:cNvPicPr>
                   </pic:nvPicPr>
                   <pic:blipFill>
-                    <a:blip r:embed="rId10">
+                    <a:blip r:embed="rId11">
                       <a:extLst>
                         <a:ext uri="{28A0092B-C50C-407E-A947-70E740481C1C}">
                           <a14:useLocalDpi xmlns:a14="http://schemas.microsoft.com/office/drawing/2010/main" val="0"/>
@@ -2678,10 +3489,10 @@
         </w:rPr>
         <w:lastRenderedPageBreak/>
         <w:drawing>
-          <wp:inline distT="0" distB="0" distL="0" distR="0" wp14:anchorId="1A32589A" wp14:editId="7D2817A0">
-            <wp:extent cx="2604770" cy="8888730"/>
-            <wp:effectExtent l="0" t="0" r="5080" b="7620"/>
-            <wp:docPr id="2" name="Image 2"/>
+          <wp:inline distT="0" distB="0" distL="0" distR="0" wp14:anchorId="40BEF42B" wp14:editId="171FA4EA">
+            <wp:extent cx="3090713" cy="7279574"/>
+            <wp:effectExtent l="0" t="0" r="0" b="0"/>
+            <wp:docPr id="9" name="Image 9"/>
             <wp:cNvGraphicFramePr>
               <a:graphicFrameLocks xmlns:a="http://schemas.openxmlformats.org/drawingml/2006/main" noChangeAspect="1"/>
             </wp:cNvGraphicFramePr>
@@ -2689,13 +3500,13 @@
               <a:graphicData uri="http://schemas.openxmlformats.org/drawingml/2006/picture">
                 <pic:pic xmlns:pic="http://schemas.openxmlformats.org/drawingml/2006/picture">
                   <pic:nvPicPr>
-                    <pic:cNvPr id="0" name="Picture 2"/>
+                    <pic:cNvPr id="0" name="Picture 3"/>
                     <pic:cNvPicPr>
                       <a:picLocks noChangeAspect="1" noChangeArrowheads="1"/>
                     </pic:cNvPicPr>
                   </pic:nvPicPr>
                   <pic:blipFill>
-                    <a:blip r:embed="rId11">
+                    <a:blip r:embed="rId12">
                       <a:extLst>
                         <a:ext uri="{28A0092B-C50C-407E-A947-70E740481C1C}">
                           <a14:useLocalDpi xmlns:a14="http://schemas.microsoft.com/office/drawing/2010/main" val="0"/>
@@ -2710,7 +3521,7 @@
                   <pic:spPr bwMode="auto">
                     <a:xfrm>
                       <a:off x="0" y="0"/>
-                      <a:ext cx="2604770" cy="8888730"/>
+                      <a:ext cx="3098065" cy="7296890"/>
                     </a:xfrm>
                     <a:prstGeom prst="rect">
                       <a:avLst/>
@@ -2729,14 +3540,141 @@
     </w:p>
     <w:p>
       <w:pPr>
+        <w:pStyle w:val="Retraitnormal1"/>
+        <w:numPr>
+          <w:ilvl w:val="0"/>
+          <w:numId w:val="0"/>
+        </w:numPr>
+        <w:ind w:left="360"/>
+        <w:rPr>
+          <w:rFonts w:ascii="Arial" w:hAnsi="Arial"/>
+          <w:sz w:val="24"/>
+          <w:szCs w:val="14"/>
+          <w:lang w:eastAsia="fr-FR"/>
+        </w:rPr>
+      </w:pPr>
+      <w:r>
+        <w:rPr>
+          <w:rFonts w:ascii="Arial" w:hAnsi="Arial"/>
+          <w:sz w:val="24"/>
+          <w:szCs w:val="14"/>
+          <w:lang w:eastAsia="fr-FR"/>
+        </w:rPr>
+        <w:t>Explications :</w:t>
+      </w:r>
+    </w:p>
+    <w:p>
+      <w:pPr>
+        <w:pStyle w:val="Retraitnormal1"/>
+        <w:numPr>
+          <w:ilvl w:val="0"/>
+          <w:numId w:val="0"/>
+        </w:numPr>
+        <w:ind w:left="360"/>
+        <w:rPr>
+          <w:rFonts w:ascii="Arial" w:hAnsi="Arial"/>
+          <w:sz w:val="24"/>
+          <w:szCs w:val="14"/>
+          <w:lang w:eastAsia="fr-FR"/>
+        </w:rPr>
+      </w:pPr>
+      <w:r>
+        <w:rPr>
+          <w:rFonts w:ascii="Arial" w:hAnsi="Arial"/>
+          <w:sz w:val="24"/>
+          <w:szCs w:val="14"/>
+          <w:lang w:eastAsia="fr-FR"/>
+        </w:rPr>
+        <w:t>Le chargement du CSV est effectué lorsque l’utilisateur clique sur un bouton qui ouvre l’explorateur de fichier et choisi son fichier (plus d’infos au point 3.1.1)</w:t>
+      </w:r>
+      <w:r>
+        <w:rPr>
+          <w:rFonts w:ascii="Arial" w:hAnsi="Arial"/>
+          <w:sz w:val="24"/>
+          <w:szCs w:val="14"/>
+          <w:lang w:eastAsia="fr-FR"/>
+        </w:rPr>
+        <w:t>.</w:t>
+      </w:r>
+    </w:p>
+    <w:p>
+      <w:pPr>
+        <w:pStyle w:val="Retraitnormal1"/>
+        <w:numPr>
+          <w:ilvl w:val="0"/>
+          <w:numId w:val="0"/>
+        </w:numPr>
+        <w:ind w:left="360"/>
+        <w:rPr>
+          <w:rFonts w:ascii="Arial" w:hAnsi="Arial"/>
+          <w:sz w:val="24"/>
+          <w:szCs w:val="14"/>
+          <w:lang w:eastAsia="fr-FR"/>
+        </w:rPr>
+      </w:pPr>
+      <w:r>
+        <w:rPr>
+          <w:rFonts w:ascii="Arial" w:hAnsi="Arial"/>
+          <w:sz w:val="24"/>
+          <w:szCs w:val="14"/>
+          <w:lang w:eastAsia="fr-FR"/>
+        </w:rPr>
+        <w:t>Même chose pour la génération du graphique et le « Clear », il y aura un bouton pour que l’utilisateur génère</w:t>
+      </w:r>
+      <w:r>
+        <w:rPr>
+          <w:rFonts w:ascii="Arial" w:hAnsi="Arial"/>
+          <w:sz w:val="24"/>
+          <w:szCs w:val="14"/>
+          <w:lang w:eastAsia="fr-FR"/>
+        </w:rPr>
+        <w:t xml:space="preserve"> </w:t>
+      </w:r>
+      <w:r>
+        <w:rPr>
+          <w:rFonts w:ascii="Arial" w:hAnsi="Arial"/>
+          <w:sz w:val="24"/>
+          <w:szCs w:val="14"/>
+          <w:lang w:eastAsia="fr-FR"/>
+        </w:rPr>
+        <w:t>ou efface</w:t>
+      </w:r>
+      <w:r>
+        <w:rPr>
+          <w:rFonts w:ascii="Arial" w:hAnsi="Arial"/>
+          <w:sz w:val="24"/>
+          <w:szCs w:val="14"/>
+          <w:lang w:eastAsia="fr-FR"/>
+        </w:rPr>
+        <w:t xml:space="preserve"> les données du graphique quand il le souhaite.</w:t>
+      </w:r>
+    </w:p>
+    <w:p>
+      <w:pPr>
+        <w:pStyle w:val="Retraitnormal1"/>
+        <w:numPr>
+          <w:ilvl w:val="0"/>
+          <w:numId w:val="0"/>
+        </w:numPr>
+        <w:ind w:left="360"/>
+        <w:rPr>
+          <w:rFonts w:ascii="Arial" w:hAnsi="Arial"/>
+          <w:sz w:val="24"/>
+          <w:szCs w:val="14"/>
+          <w:lang w:eastAsia="fr-FR"/>
+        </w:rPr>
+      </w:pPr>
+    </w:p>
+    <w:p>
+      <w:pPr>
         <w:pStyle w:val="Titre2"/>
         <w:rPr>
           <w:i w:val="0"/>
           <w:iCs/>
         </w:rPr>
       </w:pPr>
-      <w:bookmarkStart w:id="6" w:name="_Toc175917893"/>
       <w:bookmarkStart w:id="7" w:name="_Toc71691012"/>
+      <w:bookmarkStart w:id="8" w:name="_Toc181368633"/>
       <w:r>
         <w:rPr>
           <w:i w:val="0"/>
@@ -2745,27 +3683,21 @@
         <w:lastRenderedPageBreak/>
         <w:t>Analyse fonctionnelle</w:t>
       </w:r>
-      <w:bookmarkEnd w:id="6"/>
+      <w:bookmarkEnd w:id="8"/>
     </w:p>
     <w:p>
       <w:pPr>
         <w:pStyle w:val="Titre3"/>
       </w:pPr>
-      <w:r>
-        <w:t>Démarrage de l'application</w:t>
-      </w:r>
-    </w:p>
-    <w:p>
-      <w:r>
-        <w:t>(</w:t>
-      </w:r>
-      <w:proofErr w:type="gramStart"/>
-      <w:r>
-        <w:t>Auteur:</w:t>
-      </w:r>
-      <w:proofErr w:type="gramEnd"/>
-      <w:r>
-        <w:t xml:space="preserve"> Lucas Simoes Polvora)</w:t>
+      <w:bookmarkStart w:id="9" w:name="_Toc181368634"/>
+      <w:r>
+        <w:t>Afficher le graphique</w:t>
+      </w:r>
+      <w:bookmarkEnd w:id="9"/>
+    </w:p>
+    <w:p>
+      <w:r>
+        <w:t>(Auteur: Lucas Simoes Polvora)</w:t>
       </w:r>
     </w:p>
     <w:tbl>
@@ -2783,29 +3715,36 @@
           <w:left w:w="10" w:type="dxa"/>
           <w:right w:w="10" w:type="dxa"/>
         </w:tblCellMar>
-        <w:tblLook w:val="04A0" w:firstRow="1" w:lastRow="0" w:firstColumn="1" w:lastColumn="0" w:noHBand="0" w:noVBand="1"/>
+        <w:tblLook w:val="0000" w:firstRow="0" w:lastRow="0" w:firstColumn="0" w:lastColumn="0" w:noHBand="0" w:noVBand="0"/>
       </w:tblPr>
       <w:tblGrid>
-        <w:gridCol w:w="8691"/>
+        <w:gridCol w:w="9060"/>
       </w:tblGrid>
       <w:tr>
+        <w:tblPrEx>
+          <w:tblCellMar>
+            <w:top w:w="0" w:type="dxa"/>
+            <w:bottom w:w="0" w:type="dxa"/>
+          </w:tblCellMar>
+        </w:tblPrEx>
         <w:tc>
           <w:tcPr>
             <w:tcW w:w="0" w:type="auto"/>
           </w:tcPr>
           <w:p>
             <w:r>
-              <w:t xml:space="preserve">En tant qu'utilisateur, Je veux pouvoir démarrer l'application depuis un </w:t>
+              <w:t>En tant qu'utilisateur Je veux pouvoir voir un graphique</w:t>
             </w:r>
-            <w:proofErr w:type="spellStart"/>
-            <w:r>
-              <w:t>executable</w:t>
-            </w:r>
-            <w:proofErr w:type="spellEnd"/>
           </w:p>
         </w:tc>
       </w:tr>
       <w:tr>
+        <w:tblPrEx>
+          <w:tblCellMar>
+            <w:top w:w="0" w:type="dxa"/>
+            <w:bottom w:w="0" w:type="dxa"/>
+          </w:tblCellMar>
+        </w:tblPrEx>
         <w:tc>
           <w:tcPr>
             <w:tcW w:w="0" w:type="auto"/>
@@ -2814,39 +3753,37 @@
             <w:pPr>
               <w:jc w:val="center"/>
             </w:pPr>
-            <w:r>
-              <w:t xml:space="preserve">Tests </w:t>
-            </w:r>
-            <w:proofErr w:type="gramStart"/>
-            <w:r>
-              <w:t>d'acceptance:</w:t>
-            </w:r>
-            <w:proofErr w:type="gramEnd"/>
-            <w:r>
-              <w:t xml:space="preserve"> </w:t>
-            </w:r>
           </w:p>
           <w:tbl>
             <w:tblPr>
-              <w:tblW w:w="100" w:type="auto"/>
+              <w:tblW w:w="0" w:type="auto"/>
               <w:tblCellMar>
                 <w:left w:w="10" w:type="dxa"/>
                 <w:right w:w="10" w:type="dxa"/>
               </w:tblCellMar>
-              <w:tblLook w:val="04A0" w:firstRow="1" w:lastRow="0" w:firstColumn="1" w:lastColumn="0" w:noHBand="0" w:noVBand="1"/>
+              <w:tblLook w:val="0000" w:firstRow="0" w:lastRow="0" w:firstColumn="0" w:lastColumn="0" w:noHBand="0" w:noVBand="0"/>
             </w:tblPr>
             <w:tblGrid>
-              <w:gridCol w:w="2735"/>
-              <w:gridCol w:w="5902"/>
+              <w:gridCol w:w="1966"/>
+              <w:gridCol w:w="7074"/>
             </w:tblGrid>
             <w:tr>
+              <w:tblPrEx>
+                <w:tblCellMar>
+                  <w:top w:w="0" w:type="dxa"/>
+                  <w:bottom w:w="0" w:type="dxa"/>
+                </w:tblCellMar>
+              </w:tblPrEx>
               <w:tc>
                 <w:tcPr>
-                  <w:tcW w:w="0" w:type="auto"/>
+                  <w:tcW w:w="1966" w:type="dxa"/>
                 </w:tcPr>
                 <w:p>
+                  <w:pPr>
+                    <w:ind w:right="-285"/>
+                  </w:pPr>
                   <w:r>
-                    <w:t>Exécution de l'exécutable</w:t>
+                    <w:t>Affichage du graphique lors du lancement</w:t>
                   </w:r>
                 </w:p>
               </w:tc>
@@ -2855,8 +3792,11 @@
                   <w:tcW w:w="0" w:type="auto"/>
                 </w:tcPr>
                 <w:p>
+                  <w:pPr>
+                    <w:ind w:left="692"/>
+                  </w:pPr>
                   <w:r>
-                    <w:t>Lorsque j'exécute l'exécutable Une application démarre</w:t>
+                    <w:t>Lorsque j'exécute l'application Un graphique sans courbes s'affiche</w:t>
                   </w:r>
                 </w:p>
               </w:tc>
@@ -2871,21 +3811,15 @@
       <w:pPr>
         <w:pStyle w:val="Titre3"/>
       </w:pPr>
-      <w:r>
-        <w:t>Afficher le graphique</w:t>
-      </w:r>
-    </w:p>
-    <w:p>
-      <w:r>
-        <w:t>(</w:t>
-      </w:r>
-      <w:proofErr w:type="gramStart"/>
-      <w:r>
-        <w:t>Auteur:</w:t>
-      </w:r>
-      <w:proofErr w:type="gramEnd"/>
-      <w:r>
-        <w:t xml:space="preserve"> Lucas Simoes Polvora)</w:t>
+      <w:bookmarkStart w:id="10" w:name="_Toc181368635"/>
+      <w:r>
+        <w:t>Mettre les courbes dans le graphique</w:t>
+      </w:r>
+      <w:bookmarkEnd w:id="10"/>
+    </w:p>
+    <w:p>
+      <w:r>
+        <w:t>(Auteur: Lucas Simoes Polvora)</w:t>
       </w:r>
     </w:p>
     <w:tbl>
@@ -2903,24 +3837,36 @@
           <w:left w:w="10" w:type="dxa"/>
           <w:right w:w="10" w:type="dxa"/>
         </w:tblCellMar>
-        <w:tblLook w:val="04A0" w:firstRow="1" w:lastRow="0" w:firstColumn="1" w:lastColumn="0" w:noHBand="0" w:noVBand="1"/>
+        <w:tblLook w:val="0000" w:firstRow="0" w:lastRow="0" w:firstColumn="0" w:lastColumn="0" w:noHBand="0" w:noVBand="0"/>
       </w:tblPr>
       <w:tblGrid>
         <w:gridCol w:w="9060"/>
       </w:tblGrid>
       <w:tr>
+        <w:tblPrEx>
+          <w:tblCellMar>
+            <w:top w:w="0" w:type="dxa"/>
+            <w:bottom w:w="0" w:type="dxa"/>
+          </w:tblCellMar>
+        </w:tblPrEx>
         <w:tc>
           <w:tcPr>
             <w:tcW w:w="0" w:type="auto"/>
           </w:tcPr>
           <w:p>
             <w:r>
-              <w:t>En tant qu'utilisateur Je veux pouvoir voir un graphique</w:t>
+              <w:t>En tant qu'utilisateur, Je veux pouvoir voir des courbes dans le graphique afin de pouvoir analyser le graphique</w:t>
             </w:r>
           </w:p>
         </w:tc>
       </w:tr>
       <w:tr>
+        <w:tblPrEx>
+          <w:tblCellMar>
+            <w:top w:w="0" w:type="dxa"/>
+            <w:bottom w:w="0" w:type="dxa"/>
+          </w:tblCellMar>
+        </w:tblPrEx>
         <w:tc>
           <w:tcPr>
             <w:tcW w:w="0" w:type="auto"/>
@@ -2929,17 +3875,6 @@
             <w:pPr>
               <w:jc w:val="center"/>
             </w:pPr>
-            <w:r>
-              <w:t xml:space="preserve">Tests </w:t>
-            </w:r>
-            <w:proofErr w:type="gramStart"/>
-            <w:r>
-              <w:t>d'acceptance:</w:t>
-            </w:r>
-            <w:proofErr w:type="gramEnd"/>
-            <w:r>
-              <w:t xml:space="preserve"> </w:t>
-            </w:r>
           </w:p>
           <w:tbl>
             <w:tblPr>
@@ -2948,20 +3883,29 @@
                 <w:left w:w="10" w:type="dxa"/>
                 <w:right w:w="10" w:type="dxa"/>
               </w:tblCellMar>
-              <w:tblLook w:val="04A0" w:firstRow="1" w:lastRow="0" w:firstColumn="1" w:lastColumn="0" w:noHBand="0" w:noVBand="1"/>
+              <w:tblLook w:val="0000" w:firstRow="0" w:lastRow="0" w:firstColumn="0" w:lastColumn="0" w:noHBand="0" w:noVBand="0"/>
             </w:tblPr>
             <w:tblGrid>
-              <w:gridCol w:w="3526"/>
-              <w:gridCol w:w="5514"/>
+              <w:gridCol w:w="2535"/>
+              <w:gridCol w:w="6505"/>
             </w:tblGrid>
             <w:tr>
+              <w:tblPrEx>
+                <w:tblCellMar>
+                  <w:top w:w="0" w:type="dxa"/>
+                  <w:bottom w:w="0" w:type="dxa"/>
+                </w:tblCellMar>
+              </w:tblPrEx>
               <w:tc>
                 <w:tcPr>
                   <w:tcW w:w="0" w:type="auto"/>
                 </w:tcPr>
                 <w:p>
+                  <w:pPr>
+                    <w:ind w:right="342"/>
+                  </w:pPr>
                   <w:r>
-                    <w:t>Affichage du graphique lors du lancement</w:t>
+                    <w:t>Affichage des courbes</w:t>
                   </w:r>
                 </w:p>
               </w:tc>
@@ -2970,8 +3914,42 @@
                   <w:tcW w:w="0" w:type="auto"/>
                 </w:tcPr>
                 <w:p>
+                  <w:pPr>
+                    <w:ind w:left="206"/>
+                  </w:pPr>
                   <w:r>
-                    <w:t>Lorsque j'exécute l'application Un graphique sans courbes s'affiche</w:t>
+                    <w:t>Lorsque je choisi les pays un graphique avec des courbes s'affiche</w:t>
+                  </w:r>
+                </w:p>
+              </w:tc>
+            </w:tr>
+            <w:tr>
+              <w:tblPrEx>
+                <w:tblCellMar>
+                  <w:top w:w="0" w:type="dxa"/>
+                  <w:bottom w:w="0" w:type="dxa"/>
+                </w:tblCellMar>
+              </w:tblPrEx>
+              <w:tc>
+                <w:tcPr>
+                  <w:tcW w:w="0" w:type="auto"/>
+                </w:tcPr>
+                <w:p>
+                  <w:r>
+                    <w:t>Vérification des données</w:t>
+                  </w:r>
+                </w:p>
+              </w:tc>
+              <w:tc>
+                <w:tcPr>
+                  <w:tcW w:w="0" w:type="auto"/>
+                </w:tcPr>
+                <w:p>
+                  <w:pPr>
+                    <w:ind w:left="169"/>
+                  </w:pPr>
+                  <w:r>
+                    <w:t>Lorsque j'analyse le graphique les données correspondent au CSV</w:t>
                   </w:r>
                 </w:p>
               </w:tc>
@@ -2986,21 +3964,15 @@
       <w:pPr>
         <w:pStyle w:val="Titre3"/>
       </w:pPr>
-      <w:r>
-        <w:t>Mettre les courbes dans le graphique</w:t>
-      </w:r>
-    </w:p>
-    <w:p>
-      <w:r>
-        <w:t>(</w:t>
-      </w:r>
-      <w:proofErr w:type="gramStart"/>
-      <w:r>
-        <w:t>Auteur:</w:t>
-      </w:r>
-      <w:proofErr w:type="gramEnd"/>
-      <w:r>
-        <w:t xml:space="preserve"> Lucas Simoes Polvora)</w:t>
+      <w:bookmarkStart w:id="11" w:name="_Toc181368636"/>
+      <w:r>
+        <w:t>Reset les recherches</w:t>
+      </w:r>
+      <w:bookmarkEnd w:id="11"/>
+    </w:p>
+    <w:p>
+      <w:r>
+        <w:t>(Auteur: Lucas Simoes Polvora)</w:t>
       </w:r>
     </w:p>
     <w:tbl>
@@ -3018,24 +3990,36 @@
           <w:left w:w="10" w:type="dxa"/>
           <w:right w:w="10" w:type="dxa"/>
         </w:tblCellMar>
-        <w:tblLook w:val="04A0" w:firstRow="1" w:lastRow="0" w:firstColumn="1" w:lastColumn="0" w:noHBand="0" w:noVBand="1"/>
+        <w:tblLook w:val="0000" w:firstRow="0" w:lastRow="0" w:firstColumn="0" w:lastColumn="0" w:noHBand="0" w:noVBand="0"/>
       </w:tblPr>
       <w:tblGrid>
-        <w:gridCol w:w="9060"/>
+        <w:gridCol w:w="8370"/>
       </w:tblGrid>
       <w:tr>
+        <w:tblPrEx>
+          <w:tblCellMar>
+            <w:top w:w="0" w:type="dxa"/>
+            <w:bottom w:w="0" w:type="dxa"/>
+          </w:tblCellMar>
+        </w:tblPrEx>
         <w:tc>
           <w:tcPr>
             <w:tcW w:w="0" w:type="auto"/>
           </w:tcPr>
           <w:p>
             <w:r>
-              <w:t>En tant qu'utilisateur, Je veux pouvoir voir des courbes dans le graphique afin de pouvoir analyser le graphique</w:t>
+              <w:t>En tant que utilisateur Je veux un bouton de reset afin de nettoyer le graph</w:t>
             </w:r>
           </w:p>
         </w:tc>
       </w:tr>
       <w:tr>
+        <w:tblPrEx>
+          <w:tblCellMar>
+            <w:top w:w="0" w:type="dxa"/>
+            <w:bottom w:w="0" w:type="dxa"/>
+          </w:tblCellMar>
+        </w:tblPrEx>
         <w:tc>
           <w:tcPr>
             <w:tcW w:w="0" w:type="auto"/>
@@ -3044,17 +4028,6 @@
             <w:pPr>
               <w:jc w:val="center"/>
             </w:pPr>
-            <w:r>
-              <w:t xml:space="preserve">Tests </w:t>
-            </w:r>
-            <w:proofErr w:type="gramStart"/>
-            <w:r>
-              <w:t>d'acceptance:</w:t>
-            </w:r>
-            <w:proofErr w:type="gramEnd"/>
-            <w:r>
-              <w:t xml:space="preserve"> </w:t>
-            </w:r>
           </w:p>
           <w:tbl>
             <w:tblPr>
@@ -3063,155 +4036,19 @@
                 <w:left w:w="10" w:type="dxa"/>
                 <w:right w:w="10" w:type="dxa"/>
               </w:tblCellMar>
-              <w:tblLook w:val="04A0" w:firstRow="1" w:lastRow="0" w:firstColumn="1" w:lastColumn="0" w:noHBand="0" w:noVBand="1"/>
+              <w:tblLook w:val="0000" w:firstRow="0" w:lastRow="0" w:firstColumn="0" w:lastColumn="0" w:noHBand="0" w:noVBand="0"/>
             </w:tblPr>
             <w:tblGrid>
-              <w:gridCol w:w="2498"/>
-              <w:gridCol w:w="6542"/>
+              <w:gridCol w:w="1697"/>
+              <w:gridCol w:w="6242"/>
             </w:tblGrid>
             <w:tr>
-              <w:tc>
-                <w:tcPr>
-                  <w:tcW w:w="0" w:type="auto"/>
-                </w:tcPr>
-                <w:p>
-                  <w:r>
-                    <w:t>Affichage des courbes</w:t>
-                  </w:r>
-                </w:p>
-              </w:tc>
-              <w:tc>
-                <w:tcPr>
-                  <w:tcW w:w="0" w:type="auto"/>
-                </w:tcPr>
-                <w:p>
-                  <w:r>
-                    <w:t>Lorsque je choisi les pays un graphique avec des courbes s'affiche</w:t>
-                  </w:r>
-                </w:p>
-              </w:tc>
-            </w:tr>
-            <w:tr>
-              <w:tc>
-                <w:tcPr>
-                  <w:tcW w:w="0" w:type="auto"/>
-                </w:tcPr>
-                <w:p>
-                  <w:r>
-                    <w:t>Vérification des données</w:t>
-                  </w:r>
-                </w:p>
-              </w:tc>
-              <w:tc>
-                <w:tcPr>
-                  <w:tcW w:w="0" w:type="auto"/>
-                </w:tcPr>
-                <w:p>
-                  <w:r>
-                    <w:t>Lorsque j'analyse le graphique les données correspondent au CSV</w:t>
-                  </w:r>
-                </w:p>
-              </w:tc>
-            </w:tr>
-          </w:tbl>
-          <w:p/>
-        </w:tc>
-      </w:tr>
-    </w:tbl>
-    <w:p/>
-    <w:p>
-      <w:pPr>
-        <w:pStyle w:val="Titre3"/>
-      </w:pPr>
-      <w:r>
-        <w:t>Reset les recherches</w:t>
-      </w:r>
-    </w:p>
-    <w:p>
-      <w:r>
-        <w:t>(</w:t>
-      </w:r>
-      <w:proofErr w:type="gramStart"/>
-      <w:r>
-        <w:t>Auteur:</w:t>
-      </w:r>
-      <w:proofErr w:type="gramEnd"/>
-      <w:r>
-        <w:t xml:space="preserve"> Lucas Simoes Polvora)</w:t>
-      </w:r>
-    </w:p>
-    <w:tbl>
-      <w:tblPr>
-        <w:tblW w:w="100" w:type="auto"/>
-        <w:tblBorders>
-          <w:top w:val="single" w:sz="4" w:space="0" w:color="auto"/>
-          <w:left w:val="single" w:sz="4" w:space="0" w:color="auto"/>
-          <w:bottom w:val="single" w:sz="4" w:space="0" w:color="auto"/>
-          <w:right w:val="single" w:sz="4" w:space="0" w:color="auto"/>
-          <w:insideH w:val="single" w:sz="4" w:space="0" w:color="auto"/>
-          <w:insideV w:val="single" w:sz="4" w:space="0" w:color="auto"/>
-        </w:tblBorders>
-        <w:tblCellMar>
-          <w:left w:w="10" w:type="dxa"/>
-          <w:right w:w="10" w:type="dxa"/>
-        </w:tblCellMar>
-        <w:tblLook w:val="04A0" w:firstRow="1" w:lastRow="0" w:firstColumn="1" w:lastColumn="0" w:noHBand="0" w:noVBand="1"/>
-      </w:tblPr>
-      <w:tblGrid>
-        <w:gridCol w:w="7959"/>
-      </w:tblGrid>
-      <w:tr>
-        <w:tc>
-          <w:tcPr>
-            <w:tcW w:w="0" w:type="auto"/>
-          </w:tcPr>
-          <w:p>
-            <w:proofErr w:type="gramStart"/>
-            <w:r>
-              <w:t>En tant que utilisateur</w:t>
-            </w:r>
-            <w:proofErr w:type="gramEnd"/>
-            <w:r>
-              <w:t xml:space="preserve"> Je veux un bouton de reset afin de nettoyer le graph</w:t>
-            </w:r>
-          </w:p>
-        </w:tc>
-      </w:tr>
-      <w:tr>
-        <w:tc>
-          <w:tcPr>
-            <w:tcW w:w="0" w:type="auto"/>
-          </w:tcPr>
-          <w:p>
-            <w:pPr>
-              <w:jc w:val="center"/>
-            </w:pPr>
-            <w:r>
-              <w:t xml:space="preserve">Tests </w:t>
-            </w:r>
-            <w:proofErr w:type="gramStart"/>
-            <w:r>
-              <w:t>d'acceptance:</w:t>
-            </w:r>
-            <w:proofErr w:type="gramEnd"/>
-            <w:r>
-              <w:t xml:space="preserve"> </w:t>
-            </w:r>
-          </w:p>
-          <w:tbl>
-            <w:tblPr>
-              <w:tblW w:w="100" w:type="auto"/>
-              <w:tblCellMar>
-                <w:left w:w="10" w:type="dxa"/>
-                <w:right w:w="10" w:type="dxa"/>
-              </w:tblCellMar>
-              <w:tblLook w:val="04A0" w:firstRow="1" w:lastRow="0" w:firstColumn="1" w:lastColumn="0" w:noHBand="0" w:noVBand="1"/>
-            </w:tblPr>
-            <w:tblGrid>
-              <w:gridCol w:w="1769"/>
-              <w:gridCol w:w="5603"/>
-            </w:tblGrid>
-            <w:tr>
+              <w:tblPrEx>
+                <w:tblCellMar>
+                  <w:top w:w="0" w:type="dxa"/>
+                  <w:bottom w:w="0" w:type="dxa"/>
+                </w:tblCellMar>
+              </w:tblPrEx>
               <w:tc>
                 <w:tcPr>
                   <w:tcW w:w="0" w:type="auto"/>
@@ -3227,11 +4064,12 @@
                   <w:tcW w:w="0" w:type="auto"/>
                 </w:tcPr>
                 <w:p>
-                  <w:proofErr w:type="gramStart"/>
+                  <w:pPr>
+                    <w:ind w:left="898"/>
+                  </w:pPr>
                   <w:r>
-                    <w:t>lorsque</w:t>
+                    <w:t>Lorsque</w:t>
                   </w:r>
-                  <w:proofErr w:type="gramEnd"/>
                   <w:r>
                     <w:t xml:space="preserve"> j'appuie sur le bouton reset le graph se reset</w:t>
                   </w:r>
@@ -3248,26 +4086,26 @@
       <w:pPr>
         <w:pStyle w:val="Titre3"/>
       </w:pPr>
+      <w:bookmarkStart w:id="12" w:name="_Toc181368637"/>
       <w:r>
         <w:t>Faire un filtre par année</w:t>
       </w:r>
+      <w:bookmarkEnd w:id="12"/>
     </w:p>
     <w:p>
       <w:r>
         <w:t>(</w:t>
       </w:r>
-      <w:proofErr w:type="gramStart"/>
-      <w:r>
-        <w:t>Auteur:</w:t>
-      </w:r>
-      <w:proofErr w:type="gramEnd"/>
+      <w:r>
+        <w:t>Auteur :</w:t>
+      </w:r>
       <w:r>
         <w:t xml:space="preserve"> Lucas Simoes Polvora)</w:t>
       </w:r>
     </w:p>
     <w:tbl>
       <w:tblPr>
-        <w:tblW w:w="100" w:type="auto"/>
+        <w:tblW w:w="0" w:type="auto"/>
         <w:tblBorders>
           <w:top w:val="single" w:sz="4" w:space="0" w:color="auto"/>
           <w:left w:val="single" w:sz="4" w:space="0" w:color="auto"/>
@@ -3280,12 +4118,18 @@
           <w:left w:w="10" w:type="dxa"/>
           <w:right w:w="10" w:type="dxa"/>
         </w:tblCellMar>
-        <w:tblLook w:val="04A0" w:firstRow="1" w:lastRow="0" w:firstColumn="1" w:lastColumn="0" w:noHBand="0" w:noVBand="1"/>
+        <w:tblLook w:val="0000" w:firstRow="0" w:lastRow="0" w:firstColumn="0" w:lastColumn="0" w:noHBand="0" w:noVBand="0"/>
       </w:tblPr>
       <w:tblGrid>
         <w:gridCol w:w="9060"/>
       </w:tblGrid>
       <w:tr>
+        <w:tblPrEx>
+          <w:tblCellMar>
+            <w:top w:w="0" w:type="dxa"/>
+            <w:bottom w:w="0" w:type="dxa"/>
+          </w:tblCellMar>
+        </w:tblPrEx>
         <w:tc>
           <w:tcPr>
             <w:tcW w:w="0" w:type="auto"/>
@@ -3298,6 +4142,12 @@
         </w:tc>
       </w:tr>
       <w:tr>
+        <w:tblPrEx>
+          <w:tblCellMar>
+            <w:top w:w="0" w:type="dxa"/>
+            <w:bottom w:w="0" w:type="dxa"/>
+          </w:tblCellMar>
+        </w:tblPrEx>
         <w:tc>
           <w:tcPr>
             <w:tcW w:w="0" w:type="auto"/>
@@ -3306,17 +4156,6 @@
             <w:pPr>
               <w:jc w:val="center"/>
             </w:pPr>
-            <w:r>
-              <w:t xml:space="preserve">Tests </w:t>
-            </w:r>
-            <w:proofErr w:type="gramStart"/>
-            <w:r>
-              <w:t>d'acceptance:</w:t>
-            </w:r>
-            <w:proofErr w:type="gramEnd"/>
-            <w:r>
-              <w:t xml:space="preserve"> </w:t>
-            </w:r>
           </w:p>
           <w:tbl>
             <w:tblPr>
@@ -3325,13 +4164,19 @@
                 <w:left w:w="10" w:type="dxa"/>
                 <w:right w:w="10" w:type="dxa"/>
               </w:tblCellMar>
-              <w:tblLook w:val="04A0" w:firstRow="1" w:lastRow="0" w:firstColumn="1" w:lastColumn="0" w:noHBand="0" w:noVBand="1"/>
+              <w:tblLook w:val="0000" w:firstRow="0" w:lastRow="0" w:firstColumn="0" w:lastColumn="0" w:noHBand="0" w:noVBand="0"/>
             </w:tblPr>
             <w:tblGrid>
-              <w:gridCol w:w="2225"/>
-              <w:gridCol w:w="6815"/>
+              <w:gridCol w:w="2183"/>
+              <w:gridCol w:w="6857"/>
             </w:tblGrid>
             <w:tr>
+              <w:tblPrEx>
+                <w:tblCellMar>
+                  <w:top w:w="0" w:type="dxa"/>
+                  <w:bottom w:w="0" w:type="dxa"/>
+                </w:tblCellMar>
+              </w:tblPrEx>
               <w:tc>
                 <w:tcPr>
                   <w:tcW w:w="0" w:type="auto"/>
@@ -3347,16 +4192,11 @@
                   <w:tcW w:w="0" w:type="auto"/>
                 </w:tcPr>
                 <w:p>
+                  <w:pPr>
+                    <w:ind w:left="431"/>
+                  </w:pPr>
                   <w:r>
-                    <w:t xml:space="preserve">Lorsque </w:t>
-                  </w:r>
-                  <w:proofErr w:type="gramStart"/>
-                  <w:r>
-                    <w:t>je fais</w:t>
-                  </w:r>
-                  <w:proofErr w:type="gramEnd"/>
-                  <w:r>
-                    <w:t xml:space="preserve"> une recherche et que je ne </w:t>
+                    <w:t xml:space="preserve">Lorsque je fais une recherche et que je ne </w:t>
                   </w:r>
                   <w:proofErr w:type="spellStart"/>
                   <w:r>
@@ -3370,6 +4210,12 @@
               </w:tc>
             </w:tr>
             <w:tr>
+              <w:tblPrEx>
+                <w:tblCellMar>
+                  <w:top w:w="0" w:type="dxa"/>
+                  <w:bottom w:w="0" w:type="dxa"/>
+                </w:tblCellMar>
+              </w:tblPrEx>
               <w:tc>
                 <w:tcPr>
                   <w:tcW w:w="0" w:type="auto"/>
@@ -3385,21 +4231,22 @@
                   <w:tcW w:w="0" w:type="auto"/>
                 </w:tcPr>
                 <w:p>
+                  <w:pPr>
+                    <w:ind w:left="468"/>
+                  </w:pPr>
                   <w:r>
-                    <w:t xml:space="preserve">Lorsque </w:t>
-                  </w:r>
-                  <w:proofErr w:type="gramStart"/>
-                  <w:r>
-                    <w:t>je fais</w:t>
-                  </w:r>
-                  <w:proofErr w:type="gramEnd"/>
-                  <w:r>
-                    <w:t xml:space="preserve"> une recherche et que je rempli qu'une seule boîte pour une année minimale ou maximale Le graph affiche depuis cette date avec une marge (Voir image 3)</w:t>
+                    <w:t>Lorsque je fais une recherche et que je rempli qu'une seule boîte pour une année minimale ou maximale Le graph affiche depuis cette date avec une marge (Voir image 3)</w:t>
                   </w:r>
                 </w:p>
               </w:tc>
             </w:tr>
             <w:tr>
+              <w:tblPrEx>
+                <w:tblCellMar>
+                  <w:top w:w="0" w:type="dxa"/>
+                  <w:bottom w:w="0" w:type="dxa"/>
+                </w:tblCellMar>
+              </w:tblPrEx>
               <w:tc>
                 <w:tcPr>
                   <w:tcW w:w="0" w:type="auto"/>
@@ -3415,14 +4262,15 @@
                   <w:tcW w:w="0" w:type="auto"/>
                 </w:tcPr>
                 <w:p>
+                  <w:pPr>
+                    <w:ind w:left="468"/>
+                  </w:pPr>
                   <w:r>
                     <w:t xml:space="preserve">Lorsque je fais une recherche et que je rempli les 2 boîtes avec une année max et </w:t>
                   </w:r>
-                  <w:proofErr w:type="gramStart"/>
                   <w:r>
-                    <w:t>min  le</w:t>
+                    <w:t>min le</w:t>
                   </w:r>
-                  <w:proofErr w:type="gramEnd"/>
                   <w:r>
                     <w:t xml:space="preserve"> graph affiche entre ce 2 dates avec une marge</w:t>
                   </w:r>
@@ -3430,6 +4278,12 @@
               </w:tc>
             </w:tr>
             <w:tr>
+              <w:tblPrEx>
+                <w:tblCellMar>
+                  <w:top w:w="0" w:type="dxa"/>
+                  <w:bottom w:w="0" w:type="dxa"/>
+                </w:tblCellMar>
+              </w:tblPrEx>
               <w:tc>
                 <w:tcPr>
                   <w:tcW w:w="0" w:type="auto"/>
@@ -3438,11 +4292,9 @@
                   <w:r>
                     <w:t xml:space="preserve">Calcul de la population quand </w:t>
                   </w:r>
-                  <w:proofErr w:type="gramStart"/>
                   <w:r>
-                    <w:t>on a pas</w:t>
+                    <w:t>on n’a pas</w:t>
                   </w:r>
-                  <w:proofErr w:type="gramEnd"/>
                   <w:r>
                     <w:t xml:space="preserve"> les valeurs</w:t>
                   </w:r>
@@ -3453,6 +4305,9 @@
                   <w:tcW w:w="0" w:type="auto"/>
                 </w:tcPr>
                 <w:p>
+                  <w:pPr>
+                    <w:ind w:left="468"/>
+                  </w:pPr>
                   <w:r>
                     <w:t>Lorsque l'année n'apparaît pas dans le CSV et que je recherche par cette année le programme calcule une approximation</w:t>
                   </w:r>
@@ -3464,285 +4319,20 @@
         </w:tc>
       </w:tr>
     </w:tbl>
-    <w:p/>
-    <w:p>
-      <w:pPr>
-        <w:pStyle w:val="Titre3"/>
-      </w:pPr>
-      <w:r>
-        <w:t>Faire l'import de CSV</w:t>
-      </w:r>
-    </w:p>
-    <w:p>
-      <w:r>
-        <w:t>(</w:t>
-      </w:r>
-      <w:proofErr w:type="gramStart"/>
-      <w:r>
-        <w:t>Auteur:</w:t>
-      </w:r>
-      <w:proofErr w:type="gramEnd"/>
-      <w:r>
-        <w:t xml:space="preserve"> Lucas Simoes Polvora)</w:t>
-      </w:r>
-    </w:p>
-    <w:tbl>
-      <w:tblPr>
-        <w:tblW w:w="100" w:type="auto"/>
-        <w:tblBorders>
-          <w:top w:val="single" w:sz="4" w:space="0" w:color="auto"/>
-          <w:left w:val="single" w:sz="4" w:space="0" w:color="auto"/>
-          <w:bottom w:val="single" w:sz="4" w:space="0" w:color="auto"/>
-          <w:right w:val="single" w:sz="4" w:space="0" w:color="auto"/>
-          <w:insideH w:val="single" w:sz="4" w:space="0" w:color="auto"/>
-          <w:insideV w:val="single" w:sz="4" w:space="0" w:color="auto"/>
-        </w:tblBorders>
-        <w:tblCellMar>
-          <w:left w:w="10" w:type="dxa"/>
-          <w:right w:w="10" w:type="dxa"/>
-        </w:tblCellMar>
-        <w:tblLook w:val="04A0" w:firstRow="1" w:lastRow="0" w:firstColumn="1" w:lastColumn="0" w:noHBand="0" w:noVBand="1"/>
-      </w:tblPr>
-      <w:tblGrid>
-        <w:gridCol w:w="9060"/>
-      </w:tblGrid>
-      <w:tr>
-        <w:tc>
-          <w:tcPr>
-            <w:tcW w:w="0" w:type="auto"/>
-          </w:tcPr>
-          <w:p>
-            <w:r>
-              <w:t>En tant qu'utilisateur Je veux pour faire l'import du CSV afin d'afficher mes propres données</w:t>
-            </w:r>
-          </w:p>
-        </w:tc>
-      </w:tr>
-      <w:tr>
-        <w:tc>
-          <w:tcPr>
-            <w:tcW w:w="0" w:type="auto"/>
-          </w:tcPr>
-          <w:p>
-            <w:pPr>
-              <w:jc w:val="center"/>
-            </w:pPr>
-            <w:r>
-              <w:t xml:space="preserve">Tests </w:t>
-            </w:r>
-            <w:proofErr w:type="gramStart"/>
-            <w:r>
-              <w:t>d'acceptance:</w:t>
-            </w:r>
-            <w:proofErr w:type="gramEnd"/>
-            <w:r>
-              <w:t xml:space="preserve"> </w:t>
-            </w:r>
-          </w:p>
-          <w:tbl>
-            <w:tblPr>
-              <w:tblW w:w="100" w:type="auto"/>
-              <w:tblCellMar>
-                <w:left w:w="10" w:type="dxa"/>
-                <w:right w:w="10" w:type="dxa"/>
-              </w:tblCellMar>
-              <w:tblLook w:val="04A0" w:firstRow="1" w:lastRow="0" w:firstColumn="1" w:lastColumn="0" w:noHBand="0" w:noVBand="1"/>
-            </w:tblPr>
-            <w:tblGrid>
-              <w:gridCol w:w="2048"/>
-              <w:gridCol w:w="6069"/>
-            </w:tblGrid>
-            <w:tr>
-              <w:tc>
-                <w:tcPr>
-                  <w:tcW w:w="0" w:type="auto"/>
-                </w:tcPr>
-                <w:p>
-                  <w:r>
-                    <w:t>Affichage des pays</w:t>
-                  </w:r>
-                </w:p>
-              </w:tc>
-              <w:tc>
-                <w:tcPr>
-                  <w:tcW w:w="0" w:type="auto"/>
-                </w:tcPr>
-                <w:p>
-                  <w:r>
-                    <w:t>Lorsque j'importe le fichier Le tableau des pays se rempli</w:t>
-                  </w:r>
-                </w:p>
-              </w:tc>
-            </w:tr>
-          </w:tbl>
-          <w:p/>
-        </w:tc>
-      </w:tr>
-    </w:tbl>
-    <w:p/>
-    <w:p>
-      <w:pPr>
-        <w:pStyle w:val="Titre3"/>
-      </w:pPr>
-      <w:r>
-        <w:t>Enlever le pays choisi</w:t>
-      </w:r>
-    </w:p>
-    <w:p>
-      <w:r>
-        <w:t>(</w:t>
-      </w:r>
-      <w:proofErr w:type="gramStart"/>
-      <w:r>
-        <w:t>Auteur:</w:t>
-      </w:r>
-      <w:proofErr w:type="gramEnd"/>
-      <w:r>
-        <w:t xml:space="preserve"> Lucas Simoes Polvora)</w:t>
-      </w:r>
-    </w:p>
-    <w:tbl>
-      <w:tblPr>
-        <w:tblW w:w="100" w:type="auto"/>
-        <w:tblBorders>
-          <w:top w:val="single" w:sz="4" w:space="0" w:color="auto"/>
-          <w:left w:val="single" w:sz="4" w:space="0" w:color="auto"/>
-          <w:bottom w:val="single" w:sz="4" w:space="0" w:color="auto"/>
-          <w:right w:val="single" w:sz="4" w:space="0" w:color="auto"/>
-          <w:insideH w:val="single" w:sz="4" w:space="0" w:color="auto"/>
-          <w:insideV w:val="single" w:sz="4" w:space="0" w:color="auto"/>
-        </w:tblBorders>
-        <w:tblCellMar>
-          <w:left w:w="10" w:type="dxa"/>
-          <w:right w:w="10" w:type="dxa"/>
-        </w:tblCellMar>
-        <w:tblLook w:val="04A0" w:firstRow="1" w:lastRow="0" w:firstColumn="1" w:lastColumn="0" w:noHBand="0" w:noVBand="1"/>
-      </w:tblPr>
-      <w:tblGrid>
-        <w:gridCol w:w="9060"/>
-      </w:tblGrid>
-      <w:tr>
-        <w:tc>
-          <w:tcPr>
-            <w:tcW w:w="0" w:type="auto"/>
-          </w:tcPr>
-          <w:p>
-            <w:r>
-              <w:t>En tant qu'utilisateur Je veux pour enlever le pays choisi afin d'éviter de refaire toute ma liste</w:t>
-            </w:r>
-          </w:p>
-        </w:tc>
-      </w:tr>
-      <w:tr>
-        <w:tc>
-          <w:tcPr>
-            <w:tcW w:w="0" w:type="auto"/>
-          </w:tcPr>
-          <w:p>
-            <w:pPr>
-              <w:jc w:val="center"/>
-            </w:pPr>
-            <w:r>
-              <w:t xml:space="preserve">Tests </w:t>
-            </w:r>
-            <w:proofErr w:type="gramStart"/>
-            <w:r>
-              <w:t>d'acceptance:</w:t>
-            </w:r>
-            <w:proofErr w:type="gramEnd"/>
-            <w:r>
-              <w:t xml:space="preserve"> </w:t>
-            </w:r>
-          </w:p>
-          <w:tbl>
-            <w:tblPr>
-              <w:tblW w:w="100" w:type="auto"/>
-              <w:tblCellMar>
-                <w:left w:w="10" w:type="dxa"/>
-                <w:right w:w="10" w:type="dxa"/>
-              </w:tblCellMar>
-              <w:tblLook w:val="04A0" w:firstRow="1" w:lastRow="0" w:firstColumn="1" w:lastColumn="0" w:noHBand="0" w:noVBand="1"/>
-            </w:tblPr>
-            <w:tblGrid>
-              <w:gridCol w:w="2405"/>
-              <w:gridCol w:w="6635"/>
-            </w:tblGrid>
-            <w:tr>
-              <w:tc>
-                <w:tcPr>
-                  <w:tcW w:w="0" w:type="auto"/>
-                </w:tcPr>
-                <w:p>
-                  <w:r>
-                    <w:t>Clique sur un pays</w:t>
-                  </w:r>
-                </w:p>
-              </w:tc>
-              <w:tc>
-                <w:tcPr>
-                  <w:tcW w:w="0" w:type="auto"/>
-                </w:tcPr>
-                <w:p>
-                  <w:r>
-                    <w:t>Lorsque je clique sur un pays dans la liste des pays choisis il disparait de la liste et se déplace dans l'autre liste</w:t>
-                  </w:r>
-                </w:p>
-              </w:tc>
-            </w:tr>
-            <w:tr>
-              <w:tc>
-                <w:tcPr>
-                  <w:tcW w:w="0" w:type="auto"/>
-                </w:tcPr>
-                <w:p>
-                  <w:r>
-                    <w:t xml:space="preserve">Remettre dans l'ordre </w:t>
-                  </w:r>
-                  <w:proofErr w:type="spellStart"/>
-                  <w:r>
-                    <w:t>alphabetique</w:t>
-                  </w:r>
-                  <w:proofErr w:type="spellEnd"/>
-                </w:p>
-              </w:tc>
-              <w:tc>
-                <w:tcPr>
-                  <w:tcW w:w="0" w:type="auto"/>
-                </w:tcPr>
-                <w:p>
-                  <w:r>
-                    <w:t>Lorsque le pays se retrouve dans l'autre liste il se met au bon endroit dans l'ordre alphabétique afin de pouvoir le retrouver après</w:t>
-                  </w:r>
-                </w:p>
-              </w:tc>
-            </w:tr>
-          </w:tbl>
-          <w:p/>
-        </w:tc>
-      </w:tr>
-    </w:tbl>
-    <w:p/>
-    <w:p>
-      <w:pPr>
-        <w:pStyle w:val="Titre2"/>
-        <w:numPr>
-          <w:ilvl w:val="0"/>
-          <w:numId w:val="0"/>
-        </w:numPr>
-        <w:ind w:left="576" w:hanging="576"/>
-      </w:pPr>
-      <w:bookmarkStart w:id="8" w:name="_Toc175917894"/>
-      <w:r>
-        <w:rPr>
-          <w:i w:val="0"/>
-          <w:iCs/>
+    <w:p>
+      <w:pPr>
+        <w:keepNext/>
+      </w:pPr>
+      <w:r>
+        <w:rPr>
           <w:noProof/>
         </w:rPr>
+        <w:lastRenderedPageBreak/>
         <w:drawing>
-          <wp:inline distT="0" distB="0" distL="0" distR="0" wp14:anchorId="3B649965" wp14:editId="4E100990">
-            <wp:extent cx="5741670" cy="4104005"/>
-            <wp:effectExtent l="0" t="0" r="0" b="0"/>
-            <wp:docPr id="5" name="Image 5"/>
+          <wp:inline distT="0" distB="0" distL="0" distR="0" wp14:anchorId="564B53B0" wp14:editId="74C9B9B2">
+            <wp:extent cx="5735955" cy="4109085"/>
+            <wp:effectExtent l="0" t="0" r="0" b="5715"/>
+            <wp:docPr id="11" name="Image 11"/>
             <wp:cNvGraphicFramePr>
               <a:graphicFrameLocks xmlns:a="http://schemas.openxmlformats.org/drawingml/2006/main" noChangeAspect="1"/>
             </wp:cNvGraphicFramePr>
@@ -3750,78 +4340,7 @@
               <a:graphicData uri="http://schemas.openxmlformats.org/drawingml/2006/picture">
                 <pic:pic xmlns:pic="http://schemas.openxmlformats.org/drawingml/2006/picture">
                   <pic:nvPicPr>
-                    <pic:cNvPr id="0" name="Picture 5"/>
-                    <pic:cNvPicPr>
-                      <a:picLocks noChangeAspect="1" noChangeArrowheads="1"/>
-                    </pic:cNvPicPr>
-                  </pic:nvPicPr>
-                  <pic:blipFill>
-                    <a:blip r:embed="rId12" cstate="print">
-                      <a:extLst>
-                        <a:ext uri="{28A0092B-C50C-407E-A947-70E740481C1C}">
-                          <a14:useLocalDpi xmlns:a14="http://schemas.microsoft.com/office/drawing/2010/main" val="0"/>
-                        </a:ext>
-                      </a:extLst>
-                    </a:blip>
-                    <a:srcRect/>
-                    <a:stretch>
-                      <a:fillRect/>
-                    </a:stretch>
-                  </pic:blipFill>
-                  <pic:spPr bwMode="auto">
-                    <a:xfrm>
-                      <a:off x="0" y="0"/>
-                      <a:ext cx="5741670" cy="4104005"/>
-                    </a:xfrm>
-                    <a:prstGeom prst="rect">
-                      <a:avLst/>
-                    </a:prstGeom>
-                    <a:noFill/>
-                    <a:ln>
-                      <a:noFill/>
-                    </a:ln>
-                  </pic:spPr>
-                </pic:pic>
-              </a:graphicData>
-            </a:graphic>
-          </wp:inline>
-        </w:drawing>
-      </w:r>
-    </w:p>
-    <w:p>
-      <w:pPr>
-        <w:pStyle w:val="Lgende"/>
-        <w:rPr>
-          <w:i w:val="0"/>
-          <w:iCs w:val="0"/>
-        </w:rPr>
-      </w:pPr>
-      <w:r>
-        <w:t>Image 1</w:t>
-      </w:r>
-    </w:p>
-    <w:p>
-      <w:pPr>
-        <w:keepNext/>
-      </w:pPr>
-      <w:r>
-        <w:rPr>
-          <w:noProof/>
-        </w:rPr>
-        <w:lastRenderedPageBreak/>
-        <w:drawing>
-          <wp:inline distT="0" distB="0" distL="0" distR="0" wp14:anchorId="0B6AC71D" wp14:editId="27B46193">
-            <wp:extent cx="5752465" cy="4199890"/>
-            <wp:effectExtent l="0" t="0" r="635" b="0"/>
-            <wp:docPr id="6" name="Image 6"/>
-            <wp:cNvGraphicFramePr>
-              <a:graphicFrameLocks xmlns:a="http://schemas.openxmlformats.org/drawingml/2006/main" noChangeAspect="1"/>
-            </wp:cNvGraphicFramePr>
-            <a:graphic xmlns:a="http://schemas.openxmlformats.org/drawingml/2006/main">
-              <a:graphicData uri="http://schemas.openxmlformats.org/drawingml/2006/picture">
-                <pic:pic xmlns:pic="http://schemas.openxmlformats.org/drawingml/2006/picture">
-                  <pic:nvPicPr>
-                    <pic:cNvPr id="0" name="Picture 6"/>
+                    <pic:cNvPr id="0" name="Picture 4"/>
                     <pic:cNvPicPr>
                       <a:picLocks noChangeAspect="1" noChangeArrowheads="1"/>
                     </pic:cNvPicPr>
@@ -3842,7 +4361,7 @@
                   <pic:spPr bwMode="auto">
                     <a:xfrm>
                       <a:off x="0" y="0"/>
-                      <a:ext cx="5752465" cy="4199890"/>
+                      <a:ext cx="5735955" cy="4109085"/>
                     </a:xfrm>
                     <a:prstGeom prst="rect">
                       <a:avLst/>
@@ -3862,21 +4381,31 @@
     <w:p>
       <w:pPr>
         <w:pStyle w:val="Lgende"/>
-        <w:keepNext/>
-      </w:pPr>
-      <w:r>
-        <w:t>Image 2</w:t>
-      </w:r>
-    </w:p>
-    <w:p>
-      <w:pPr>
-        <w:pStyle w:val="Lgende"/>
-        <w:keepNext/>
-      </w:pPr>
-    </w:p>
-    <w:p>
-      <w:pPr>
-        <w:pStyle w:val="Lgende"/>
+      </w:pPr>
+      <w:r>
+        <w:t xml:space="preserve">Image </w:t>
+      </w:r>
+      <w:r>
+        <w:fldChar w:fldCharType="begin"/>
+      </w:r>
+      <w:r>
+        <w:instrText xml:space="preserve"> SEQ Figure \* ARABIC </w:instrText>
+      </w:r>
+      <w:r>
+        <w:fldChar w:fldCharType="separate"/>
+      </w:r>
+      <w:r>
+        <w:rPr>
+          <w:noProof/>
+        </w:rPr>
+        <w:t>1</w:t>
+      </w:r>
+      <w:r>
+        <w:fldChar w:fldCharType="end"/>
+      </w:r>
+    </w:p>
+    <w:p>
+      <w:pPr>
         <w:keepNext/>
       </w:pPr>
       <w:r>
@@ -3885,10 +4414,10 @@
         </w:rPr>
         <w:lastRenderedPageBreak/>
         <w:drawing>
-          <wp:inline distT="0" distB="0" distL="0" distR="0" wp14:anchorId="230E71CE" wp14:editId="0C620707">
-            <wp:extent cx="5762625" cy="4114800"/>
-            <wp:effectExtent l="0" t="0" r="9525" b="0"/>
-            <wp:docPr id="7" name="Image 7"/>
+          <wp:inline distT="0" distB="0" distL="0" distR="0" wp14:anchorId="1F6A722C" wp14:editId="2F373A70">
+            <wp:extent cx="5351275" cy="3906982"/>
+            <wp:effectExtent l="0" t="0" r="1905" b="0"/>
+            <wp:docPr id="6" name="Image 6"/>
             <wp:cNvGraphicFramePr>
               <a:graphicFrameLocks xmlns:a="http://schemas.openxmlformats.org/drawingml/2006/main" noChangeAspect="1"/>
             </wp:cNvGraphicFramePr>
@@ -3896,7 +4425,7 @@
               <a:graphicData uri="http://schemas.openxmlformats.org/drawingml/2006/picture">
                 <pic:pic xmlns:pic="http://schemas.openxmlformats.org/drawingml/2006/picture">
                   <pic:nvPicPr>
-                    <pic:cNvPr id="0" name="Picture 7"/>
+                    <pic:cNvPr id="0" name="Picture 6"/>
                     <pic:cNvPicPr>
                       <a:picLocks noChangeAspect="1" noChangeArrowheads="1"/>
                     </pic:cNvPicPr>
@@ -3917,7 +4446,7 @@
                   <pic:spPr bwMode="auto">
                     <a:xfrm>
                       <a:off x="0" y="0"/>
-                      <a:ext cx="5762625" cy="4114800"/>
+                      <a:ext cx="5361565" cy="3914495"/>
                     </a:xfrm>
                     <a:prstGeom prst="rect">
                       <a:avLst/>
@@ -3937,11 +4466,425 @@
     <w:p>
       <w:pPr>
         <w:pStyle w:val="Lgende"/>
+        <w:keepNext/>
+      </w:pPr>
+      <w:r>
+        <w:t>Image 2</w:t>
+      </w:r>
+    </w:p>
+    <w:p/>
+    <w:p>
+      <w:pPr>
+        <w:pStyle w:val="Lgende"/>
+        <w:keepNext/>
+      </w:pPr>
+      <w:r>
+        <w:rPr>
+          <w:noProof/>
+        </w:rPr>
+        <w:drawing>
+          <wp:inline distT="0" distB="0" distL="0" distR="0" wp14:anchorId="0C2CA22C" wp14:editId="56950D97">
+            <wp:extent cx="5272012" cy="3764478"/>
+            <wp:effectExtent l="0" t="0" r="5080" b="7620"/>
+            <wp:docPr id="7" name="Image 7"/>
+            <wp:cNvGraphicFramePr>
+              <a:graphicFrameLocks xmlns:a="http://schemas.openxmlformats.org/drawingml/2006/main" noChangeAspect="1"/>
+            </wp:cNvGraphicFramePr>
+            <a:graphic xmlns:a="http://schemas.openxmlformats.org/drawingml/2006/main">
+              <a:graphicData uri="http://schemas.openxmlformats.org/drawingml/2006/picture">
+                <pic:pic xmlns:pic="http://schemas.openxmlformats.org/drawingml/2006/picture">
+                  <pic:nvPicPr>
+                    <pic:cNvPr id="0" name="Picture 7"/>
+                    <pic:cNvPicPr>
+                      <a:picLocks noChangeAspect="1" noChangeArrowheads="1"/>
+                    </pic:cNvPicPr>
+                  </pic:nvPicPr>
+                  <pic:blipFill>
+                    <a:blip r:embed="rId15" cstate="print">
+                      <a:extLst>
+                        <a:ext uri="{28A0092B-C50C-407E-A947-70E740481C1C}">
+                          <a14:useLocalDpi xmlns:a14="http://schemas.microsoft.com/office/drawing/2010/main" val="0"/>
+                        </a:ext>
+                      </a:extLst>
+                    </a:blip>
+                    <a:srcRect/>
+                    <a:stretch>
+                      <a:fillRect/>
+                    </a:stretch>
+                  </pic:blipFill>
+                  <pic:spPr bwMode="auto">
+                    <a:xfrm>
+                      <a:off x="0" y="0"/>
+                      <a:ext cx="5275398" cy="3766896"/>
+                    </a:xfrm>
+                    <a:prstGeom prst="rect">
+                      <a:avLst/>
+                    </a:prstGeom>
+                    <a:noFill/>
+                    <a:ln>
+                      <a:noFill/>
+                    </a:ln>
+                  </pic:spPr>
+                </pic:pic>
+              </a:graphicData>
+            </a:graphic>
+          </wp:inline>
+        </w:drawing>
+      </w:r>
+    </w:p>
+    <w:p>
+      <w:pPr>
+        <w:pStyle w:val="Lgende"/>
       </w:pPr>
       <w:r>
         <w:t>Image 3</w:t>
       </w:r>
     </w:p>
+    <w:p/>
+    <w:p>
+      <w:pPr>
+        <w:pStyle w:val="Titre3"/>
+      </w:pPr>
+      <w:bookmarkStart w:id="13" w:name="_Toc181368638"/>
+      <w:r>
+        <w:t>Faire l'import de CSV</w:t>
+      </w:r>
+      <w:bookmarkEnd w:id="13"/>
+    </w:p>
+    <w:p>
+      <w:r>
+        <w:t>(</w:t>
+      </w:r>
+      <w:r>
+        <w:t>Auteur :</w:t>
+      </w:r>
+      <w:r>
+        <w:t xml:space="preserve"> Lucas Simoes Polvora)</w:t>
+      </w:r>
+    </w:p>
+    <w:tbl>
+      <w:tblPr>
+        <w:tblW w:w="100" w:type="auto"/>
+        <w:tblBorders>
+          <w:top w:val="single" w:sz="4" w:space="0" w:color="auto"/>
+          <w:left w:val="single" w:sz="4" w:space="0" w:color="auto"/>
+          <w:bottom w:val="single" w:sz="4" w:space="0" w:color="auto"/>
+          <w:right w:val="single" w:sz="4" w:space="0" w:color="auto"/>
+          <w:insideH w:val="single" w:sz="4" w:space="0" w:color="auto"/>
+          <w:insideV w:val="single" w:sz="4" w:space="0" w:color="auto"/>
+        </w:tblBorders>
+        <w:tblCellMar>
+          <w:left w:w="10" w:type="dxa"/>
+          <w:right w:w="10" w:type="dxa"/>
+        </w:tblCellMar>
+        <w:tblLook w:val="0000" w:firstRow="0" w:lastRow="0" w:firstColumn="0" w:lastColumn="0" w:noHBand="0" w:noVBand="0"/>
+      </w:tblPr>
+      <w:tblGrid>
+        <w:gridCol w:w="9060"/>
+      </w:tblGrid>
+      <w:tr>
+        <w:tblPrEx>
+          <w:tblCellMar>
+            <w:top w:w="0" w:type="dxa"/>
+            <w:bottom w:w="0" w:type="dxa"/>
+          </w:tblCellMar>
+        </w:tblPrEx>
+        <w:tc>
+          <w:tcPr>
+            <w:tcW w:w="0" w:type="auto"/>
+          </w:tcPr>
+          <w:p>
+            <w:r>
+              <w:t>En tant qu'utilisateur Je veux pour faire l'import du CSV afin d'afficher mes propres données</w:t>
+            </w:r>
+          </w:p>
+        </w:tc>
+      </w:tr>
+      <w:tr>
+        <w:tblPrEx>
+          <w:tblCellMar>
+            <w:top w:w="0" w:type="dxa"/>
+            <w:bottom w:w="0" w:type="dxa"/>
+          </w:tblCellMar>
+        </w:tblPrEx>
+        <w:tc>
+          <w:tcPr>
+            <w:tcW w:w="0" w:type="auto"/>
+          </w:tcPr>
+          <w:p>
+            <w:pPr>
+              <w:jc w:val="center"/>
+            </w:pPr>
+          </w:p>
+          <w:tbl>
+            <w:tblPr>
+              <w:tblW w:w="100" w:type="auto"/>
+              <w:tblCellMar>
+                <w:left w:w="10" w:type="dxa"/>
+                <w:right w:w="10" w:type="dxa"/>
+              </w:tblCellMar>
+              <w:tblLook w:val="0000" w:firstRow="0" w:lastRow="0" w:firstColumn="0" w:lastColumn="0" w:noHBand="0" w:noVBand="0"/>
+            </w:tblPr>
+            <w:tblGrid>
+              <w:gridCol w:w="1668"/>
+              <w:gridCol w:w="7372"/>
+            </w:tblGrid>
+            <w:tr>
+              <w:tblPrEx>
+                <w:tblCellMar>
+                  <w:top w:w="0" w:type="dxa"/>
+                  <w:bottom w:w="0" w:type="dxa"/>
+                </w:tblCellMar>
+              </w:tblPrEx>
+              <w:tc>
+                <w:tcPr>
+                  <w:tcW w:w="0" w:type="auto"/>
+                </w:tcPr>
+                <w:p>
+                  <w:r>
+                    <w:t>Affichage des pays</w:t>
+                  </w:r>
+                </w:p>
+              </w:tc>
+              <w:tc>
+                <w:tcPr>
+                  <w:tcW w:w="0" w:type="auto"/>
+                </w:tcPr>
+                <w:p>
+                  <w:pPr>
+                    <w:ind w:left="898" w:firstLine="19"/>
+                  </w:pPr>
+                  <w:r>
+                    <w:t>Lorsque j'importe le fichier Le tableau des pays se rempli</w:t>
+                  </w:r>
+                </w:p>
+              </w:tc>
+            </w:tr>
+            <w:tr>
+              <w:tblPrEx>
+                <w:tblCellMar>
+                  <w:top w:w="0" w:type="dxa"/>
+                  <w:bottom w:w="0" w:type="dxa"/>
+                </w:tblCellMar>
+              </w:tblPrEx>
+              <w:tc>
+                <w:tcPr>
+                  <w:tcW w:w="0" w:type="auto"/>
+                </w:tcPr>
+                <w:p>
+                  <w:r>
+                    <w:t>Affichage du bouton</w:t>
+                  </w:r>
+                </w:p>
+              </w:tc>
+              <w:tc>
+                <w:tcPr>
+                  <w:tcW w:w="0" w:type="auto"/>
+                </w:tcPr>
+                <w:p>
+                  <w:pPr>
+                    <w:ind w:left="917"/>
+                  </w:pPr>
+                  <w:r>
+                    <w:t>Lorsque j'arrive sur la page un bouton pour importer le CSV apparaît</w:t>
+                  </w:r>
+                </w:p>
+              </w:tc>
+            </w:tr>
+            <w:tr>
+              <w:tblPrEx>
+                <w:tblCellMar>
+                  <w:top w:w="0" w:type="dxa"/>
+                  <w:bottom w:w="0" w:type="dxa"/>
+                </w:tblCellMar>
+              </w:tblPrEx>
+              <w:tc>
+                <w:tcPr>
+                  <w:tcW w:w="0" w:type="auto"/>
+                </w:tcPr>
+                <w:p>
+                  <w:r>
+                    <w:t>Refus du fichier</w:t>
+                  </w:r>
+                </w:p>
+              </w:tc>
+              <w:tc>
+                <w:tcPr>
+                  <w:tcW w:w="0" w:type="auto"/>
+                </w:tcPr>
+                <w:p>
+                  <w:pPr>
+                    <w:ind w:left="917" w:firstLine="18"/>
+                  </w:pPr>
+                  <w:r>
+                    <w:t>Lorsque le programme n'arrive pas à collecter les données du CSV Il affiche un message d'erreur</w:t>
+                  </w:r>
+                </w:p>
+              </w:tc>
+            </w:tr>
+          </w:tbl>
+          <w:p/>
+        </w:tc>
+      </w:tr>
+    </w:tbl>
+    <w:p/>
+    <w:p>
+      <w:pPr>
+        <w:pStyle w:val="Titre3"/>
+      </w:pPr>
+      <w:bookmarkStart w:id="14" w:name="_Toc181368639"/>
+      <w:r>
+        <w:t>Enlever le pays choisi</w:t>
+      </w:r>
+      <w:bookmarkEnd w:id="14"/>
+    </w:p>
+    <w:p>
+      <w:r>
+        <w:t>(</w:t>
+      </w:r>
+      <w:r>
+        <w:t>Auteur :</w:t>
+      </w:r>
+      <w:r>
+        <w:t xml:space="preserve"> Lucas Simoes Polvora)</w:t>
+      </w:r>
+    </w:p>
+    <w:tbl>
+      <w:tblPr>
+        <w:tblW w:w="100" w:type="auto"/>
+        <w:tblBorders>
+          <w:top w:val="single" w:sz="4" w:space="0" w:color="auto"/>
+          <w:left w:val="single" w:sz="4" w:space="0" w:color="auto"/>
+          <w:bottom w:val="single" w:sz="4" w:space="0" w:color="auto"/>
+          <w:right w:val="single" w:sz="4" w:space="0" w:color="auto"/>
+          <w:insideH w:val="single" w:sz="4" w:space="0" w:color="auto"/>
+          <w:insideV w:val="single" w:sz="4" w:space="0" w:color="auto"/>
+        </w:tblBorders>
+        <w:tblCellMar>
+          <w:left w:w="10" w:type="dxa"/>
+          <w:right w:w="10" w:type="dxa"/>
+        </w:tblCellMar>
+        <w:tblLook w:val="0000" w:firstRow="0" w:lastRow="0" w:firstColumn="0" w:lastColumn="0" w:noHBand="0" w:noVBand="0"/>
+      </w:tblPr>
+      <w:tblGrid>
+        <w:gridCol w:w="9060"/>
+      </w:tblGrid>
+      <w:tr>
+        <w:tblPrEx>
+          <w:tblCellMar>
+            <w:top w:w="0" w:type="dxa"/>
+            <w:bottom w:w="0" w:type="dxa"/>
+          </w:tblCellMar>
+        </w:tblPrEx>
+        <w:tc>
+          <w:tcPr>
+            <w:tcW w:w="0" w:type="auto"/>
+          </w:tcPr>
+          <w:p>
+            <w:r>
+              <w:t>En tant qu'utilisateur Je veux pour enlever le pays choisi afin d'éviter de refaire toute ma liste</w:t>
+            </w:r>
+          </w:p>
+        </w:tc>
+      </w:tr>
+      <w:tr>
+        <w:tblPrEx>
+          <w:tblCellMar>
+            <w:top w:w="0" w:type="dxa"/>
+            <w:bottom w:w="0" w:type="dxa"/>
+          </w:tblCellMar>
+        </w:tblPrEx>
+        <w:tc>
+          <w:tcPr>
+            <w:tcW w:w="0" w:type="auto"/>
+          </w:tcPr>
+          <w:p/>
+          <w:tbl>
+            <w:tblPr>
+              <w:tblW w:w="100" w:type="auto"/>
+              <w:tblCellMar>
+                <w:left w:w="10" w:type="dxa"/>
+                <w:right w:w="10" w:type="dxa"/>
+              </w:tblCellMar>
+              <w:tblLook w:val="0000" w:firstRow="0" w:lastRow="0" w:firstColumn="0" w:lastColumn="0" w:noHBand="0" w:noVBand="0"/>
+            </w:tblPr>
+            <w:tblGrid>
+              <w:gridCol w:w="2688"/>
+              <w:gridCol w:w="6352"/>
+            </w:tblGrid>
+            <w:tr>
+              <w:tblPrEx>
+                <w:tblCellMar>
+                  <w:top w:w="0" w:type="dxa"/>
+                  <w:bottom w:w="0" w:type="dxa"/>
+                </w:tblCellMar>
+              </w:tblPrEx>
+              <w:tc>
+                <w:tcPr>
+                  <w:tcW w:w="0" w:type="auto"/>
+                </w:tcPr>
+                <w:p>
+                  <w:r>
+                    <w:t>Clique sur un pays</w:t>
+                  </w:r>
+                </w:p>
+              </w:tc>
+              <w:tc>
+                <w:tcPr>
+                  <w:tcW w:w="0" w:type="auto"/>
+                </w:tcPr>
+                <w:p>
+                  <w:pPr>
+                    <w:ind w:left="263"/>
+                  </w:pPr>
+                  <w:r>
+                    <w:t>Lorsque je clique sur un pays dans la liste des pays choisis il disparait de la liste et se déplace dans l'autre liste</w:t>
+                  </w:r>
+                </w:p>
+              </w:tc>
+            </w:tr>
+            <w:tr>
+              <w:tblPrEx>
+                <w:tblCellMar>
+                  <w:top w:w="0" w:type="dxa"/>
+                  <w:bottom w:w="0" w:type="dxa"/>
+                </w:tblCellMar>
+              </w:tblPrEx>
+              <w:tc>
+                <w:tcPr>
+                  <w:tcW w:w="0" w:type="auto"/>
+                </w:tcPr>
+                <w:p>
+                  <w:pPr>
+                    <w:ind w:right="390"/>
+                  </w:pPr>
+                  <w:r>
+                    <w:t xml:space="preserve">Remettre dans l'ordre </w:t>
+                  </w:r>
+                  <w:r>
+                    <w:t>alphabétique</w:t>
+                  </w:r>
+                </w:p>
+              </w:tc>
+              <w:tc>
+                <w:tcPr>
+                  <w:tcW w:w="0" w:type="auto"/>
+                </w:tcPr>
+                <w:p>
+                  <w:pPr>
+                    <w:ind w:left="263" w:firstLine="18"/>
+                  </w:pPr>
+                  <w:r>
+                    <w:t>Lorsque le pays se retrouve dans l'autre liste il se met au bon endroit dans l'ordre alphabétique afin de pouvoir le retrouver après</w:t>
+                  </w:r>
+                </w:p>
+              </w:tc>
+            </w:tr>
+          </w:tbl>
+          <w:p/>
+        </w:tc>
+      </w:tr>
+    </w:tbl>
     <w:p/>
     <w:p>
       <w:pPr>
@@ -3951,6 +4894,7 @@
           <w:iCs/>
         </w:rPr>
       </w:pPr>
+      <w:bookmarkStart w:id="15" w:name="_Toc181368640"/>
       <w:r>
         <w:rPr>
           <w:i w:val="0"/>
@@ -3959,35 +4903,41 @@
         <w:t>Stratégie de test</w:t>
       </w:r>
       <w:bookmarkEnd w:id="7"/>
-      <w:bookmarkEnd w:id="8"/>
+      <w:bookmarkEnd w:id="15"/>
+    </w:p>
+    <w:p/>
+    <w:p>
+      <w:pPr>
+        <w:pStyle w:val="En-tte"/>
+      </w:pPr>
+      <w:r>
+        <w:t xml:space="preserve">J’utiliserai </w:t>
+      </w:r>
+      <w:r>
+        <w:t>la technique de base qui est de lancer le programme et débuguer en essayant de trouver les erreurs de mon code. Parfois je deman</w:t>
+      </w:r>
+      <w:r>
+        <w:t>derai</w:t>
+      </w:r>
+      <w:r>
+        <w:t xml:space="preserve"> à des camarades pour trouver les erreurs que je ne </w:t>
+      </w:r>
+      <w:r>
+        <w:t>trouverai probablement</w:t>
+      </w:r>
+      <w:r>
+        <w:t xml:space="preserve"> pas.</w:t>
+      </w:r>
     </w:p>
     <w:p>
       <w:pPr>
         <w:pStyle w:val="En-tte"/>
         <w:ind w:firstLine="360"/>
       </w:pPr>
-      <w:r>
-        <w:t xml:space="preserve">J’utilisais la technique de base qui est de lancer le programme sur VS 2022 et débuguer en essayant de trouver les erreurs de mon code. Parfois je demandais à des camarades pour trouver les erreurs que je ne connaissais pas. Les camarades étaient : Joachim </w:t>
-      </w:r>
-      <w:proofErr w:type="spellStart"/>
-      <w:r>
-        <w:t>Berchel</w:t>
-      </w:r>
-      <w:proofErr w:type="spellEnd"/>
-      <w:r>
-        <w:t xml:space="preserve"> et Tiago Sousa.</w:t>
-      </w:r>
     </w:p>
     <w:p>
       <w:pPr>
         <w:pStyle w:val="En-tte"/>
-        <w:ind w:firstLine="360"/>
-      </w:pPr>
-    </w:p>
-    <w:p>
-      <w:pPr>
-        <w:pStyle w:val="En-tte"/>
-        <w:ind w:firstLine="360"/>
       </w:pPr>
       <w:r>
         <w:t>Les données de test sont les données trouvées dans le GitHub appelé world_population.csv. Ce sont des données véridiques trouvées sur internet sur un site de statistiques.</w:t>
@@ -4000,28 +4950,28 @@
           <w:tab w:val="num" w:pos="360"/>
         </w:tabs>
       </w:pPr>
-      <w:bookmarkStart w:id="9" w:name="_Toc71703259"/>
-      <w:bookmarkStart w:id="10" w:name="_Toc175917895"/>
+      <w:bookmarkStart w:id="16" w:name="_Toc71703259"/>
+      <w:bookmarkStart w:id="17" w:name="_Toc181368641"/>
       <w:r>
         <w:t>R</w:t>
       </w:r>
-      <w:bookmarkEnd w:id="9"/>
+      <w:bookmarkEnd w:id="16"/>
       <w:r>
         <w:t>éalisation</w:t>
       </w:r>
-      <w:bookmarkEnd w:id="10"/>
+      <w:bookmarkEnd w:id="17"/>
     </w:p>
     <w:p>
       <w:pPr>
         <w:pStyle w:val="Titre2"/>
       </w:pPr>
-      <w:bookmarkStart w:id="11" w:name="_Toc175917896"/>
-      <w:bookmarkStart w:id="12" w:name="_Toc25553317"/>
-      <w:bookmarkStart w:id="13" w:name="_Toc71691022"/>
+      <w:bookmarkStart w:id="18" w:name="_Toc25553317"/>
+      <w:bookmarkStart w:id="19" w:name="_Toc71691022"/>
+      <w:bookmarkStart w:id="20" w:name="_Toc181368642"/>
       <w:r>
         <w:t>Points de design spécifiques</w:t>
       </w:r>
-      <w:bookmarkEnd w:id="11"/>
+      <w:bookmarkEnd w:id="20"/>
     </w:p>
     <w:p>
       <w:pPr>
@@ -4031,6 +4981,7 @@
           <w:iCs/>
         </w:rPr>
       </w:pPr>
+      <w:bookmarkStart w:id="21" w:name="_Toc181368643"/>
       <w:r>
         <w:rPr>
           <w:i/>
@@ -4038,6 +4989,7 @@
         </w:rPr>
         <w:t>Import du CSV</w:t>
       </w:r>
+      <w:bookmarkEnd w:id="21"/>
     </w:p>
     <w:p>
       <w:pPr>
@@ -4083,13 +5035,8 @@
           <w:numId w:val="19"/>
         </w:numPr>
       </w:pPr>
-      <w:proofErr w:type="gramStart"/>
-      <w:r>
-        <w:t>il</w:t>
-      </w:r>
-      <w:proofErr w:type="gramEnd"/>
-      <w:r>
-        <w:t xml:space="preserve"> va lire et stocker les infos dans une liste d’une classe spécifique que j’ai créé</w:t>
+      <w:r>
+        <w:t>il va lire et stocker les infos dans une liste d’une classe spécifique que j’ai créé</w:t>
       </w:r>
     </w:p>
     <w:p>
@@ -4100,109 +5047,139 @@
           <w:iCs/>
         </w:rPr>
       </w:pPr>
-      <w:bookmarkStart w:id="14" w:name="_Toc175917900"/>
+      <w:bookmarkStart w:id="22" w:name="_Toc181368644"/>
       <w:r>
         <w:rPr>
           <w:i w:val="0"/>
           <w:iCs/>
         </w:rPr>
+        <w:t>Déroulement</w:t>
+      </w:r>
+      <w:bookmarkEnd w:id="22"/>
+    </w:p>
+    <w:p>
+      <w:pPr>
+        <w:pStyle w:val="Titre3"/>
+      </w:pPr>
+      <w:bookmarkStart w:id="23" w:name="_Toc181368645"/>
+      <w:r>
+        <w:t>Enlever le pays choisi</w:t>
+      </w:r>
+      <w:bookmarkEnd w:id="23"/>
+    </w:p>
+    <w:p/>
+    <w:p>
+      <w:r>
         <w:lastRenderedPageBreak/>
-        <w:t>Déroulement</w:t>
-      </w:r>
-      <w:bookmarkEnd w:id="14"/>
-    </w:p>
+        <w:t xml:space="preserve">Cette story n’a </w:t>
+      </w:r>
+      <w:r>
+        <w:t>rencontré</w:t>
+      </w:r>
+      <w:r>
+        <w:t xml:space="preserve"> aucune difficulté je l’ai fait en 30 min environ</w:t>
+      </w:r>
+    </w:p>
+    <w:p/>
     <w:p>
       <w:pPr>
         <w:pStyle w:val="Titre3"/>
       </w:pPr>
-      <w:r>
-        <w:t>Enlever le pays choisi</w:t>
-      </w:r>
-    </w:p>
-    <w:p>
-      <w:r>
-        <w:t xml:space="preserve">Cette story n’a </w:t>
-      </w:r>
-      <w:proofErr w:type="gramStart"/>
-      <w:r>
-        <w:t>eu</w:t>
-      </w:r>
-      <w:proofErr w:type="gramEnd"/>
-      <w:r>
-        <w:t xml:space="preserve"> aucune difficulté je l’ai fait en 30 min environ</w:t>
-      </w:r>
+      <w:bookmarkStart w:id="24" w:name="_Toc181368646"/>
+      <w:r>
+        <w:t>Faire un filtre par année</w:t>
+      </w:r>
+      <w:bookmarkEnd w:id="24"/>
     </w:p>
     <w:p/>
     <w:p>
+      <w:r>
+        <w:t>Cette story m’a compliqué un peu dans un seul point, celui de si l’année par exemple n’existait pas créer une donnée approximative. Elle m’a pris plus de temps que prévu pour trouver un calcul assez équitable.</w:t>
+      </w:r>
+    </w:p>
+    <w:p/>
+    <w:p>
       <w:pPr>
         <w:pStyle w:val="Titre3"/>
       </w:pPr>
-      <w:r>
-        <w:t>Faire un filtre par année</w:t>
-      </w:r>
-    </w:p>
-    <w:p>
-      <w:r>
-        <w:t>Cette story m’a compliqué un peu dans un seul point, celui de si l’année par exemple n’existait pas créer une donnée approximative. Elle m’a pris plus de temps que prévu pour trouver un calcul assez équitable.</w:t>
-      </w:r>
+      <w:bookmarkStart w:id="25" w:name="_Toc181368647"/>
+      <w:r>
+        <w:t>Faire l'import de CSV</w:t>
+      </w:r>
+      <w:bookmarkEnd w:id="25"/>
     </w:p>
     <w:p/>
     <w:p>
+      <w:r>
+        <w:t>Elle ne m’a posé aucun problème une dizaine de minute et c’était bâclé.</w:t>
+      </w:r>
+    </w:p>
+    <w:p/>
+    <w:p>
       <w:pPr>
         <w:pStyle w:val="Titre3"/>
       </w:pPr>
-      <w:r>
-        <w:t>Faire l'import de CSV</w:t>
-      </w:r>
-    </w:p>
-    <w:p>
-      <w:r>
-        <w:t>Elle ne m’a posé aucun problème une dizaine de minute et c’était bâclé.</w:t>
-      </w:r>
+      <w:bookmarkStart w:id="26" w:name="_Toc181368648"/>
+      <w:r>
+        <w:t>Reset les recherches</w:t>
+      </w:r>
+      <w:bookmarkEnd w:id="26"/>
     </w:p>
     <w:p/>
     <w:p>
+      <w:r>
+        <w:t xml:space="preserve">Cette story ne m’a pas non plus posé de problème, j’ai trouvé en une recherche ma réponse grâce à </w:t>
+      </w:r>
+      <w:proofErr w:type="spellStart"/>
+      <w:r>
+        <w:t>StackOverflow</w:t>
+      </w:r>
+      <w:proofErr w:type="spellEnd"/>
+      <w:r>
+        <w:t xml:space="preserve"> pour trouver la ligne de code pour reset une </w:t>
+      </w:r>
+      <w:proofErr w:type="spellStart"/>
+      <w:r>
+        <w:t>listbox</w:t>
+      </w:r>
+      <w:proofErr w:type="spellEnd"/>
+      <w:r>
+        <w:t>.</w:t>
+      </w:r>
+    </w:p>
+    <w:p/>
+    <w:p>
       <w:pPr>
         <w:pStyle w:val="Titre3"/>
       </w:pPr>
-      <w:r>
-        <w:t>Reset les recherches</w:t>
-      </w:r>
-    </w:p>
-    <w:p>
-      <w:r>
-        <w:t>Cette story ne m’a pas non plus posé de problème, j’ai trouvé en une recherche ma réponse grâce à StackOverflow pour trouver la ligne de code pour reset une listbox.</w:t>
-      </w:r>
+      <w:bookmarkStart w:id="27" w:name="_Toc181368649"/>
+      <w:r>
+        <w:t>Mettre les courbes dans le graphique</w:t>
+      </w:r>
+      <w:bookmarkEnd w:id="27"/>
     </w:p>
     <w:p/>
     <w:p>
+      <w:r>
+        <w:t>Ce n’était pas dur mais très long, j’ai fait une chose à la fois pour qu’ensuite si nécessaire je puisse changer le code.</w:t>
+      </w:r>
+    </w:p>
+    <w:p/>
+    <w:p>
       <w:pPr>
         <w:pStyle w:val="Titre3"/>
       </w:pPr>
-      <w:r>
-        <w:t>Mettre les courbes dans le graphique</w:t>
-      </w:r>
-    </w:p>
-    <w:p>
-      <w:r>
-        <w:t>Ce n’était pas dur mais très long, j’ai fait une chose à la fois pour qu’ensuite si nécessaire je puisse changer le code.</w:t>
-      </w:r>
+      <w:bookmarkStart w:id="28" w:name="_Toc181368650"/>
+      <w:r>
+        <w:t>Afficher le graphique</w:t>
+      </w:r>
+      <w:bookmarkEnd w:id="28"/>
     </w:p>
     <w:p/>
     <w:p>
-      <w:pPr>
-        <w:pStyle w:val="Titre3"/>
-      </w:pPr>
-      <w:r>
-        <w:t>Afficher le graphique</w:t>
-      </w:r>
-    </w:p>
-    <w:p>
-      <w:proofErr w:type="gramStart"/>
-      <w:r>
-        <w:t>La seul chose</w:t>
-      </w:r>
-      <w:proofErr w:type="gramEnd"/>
+      <w:r>
+        <w:t>La seule chose</w:t>
+      </w:r>
       <w:r>
         <w:t xml:space="preserve"> qui m’a pris du temps est de trouver une librairie pour afficher le graphique, mais au total cela m’a pris une vingtaine de minutes.</w:t>
       </w:r>
@@ -4215,11 +5192,11 @@
           <w:iCs/>
         </w:rPr>
       </w:pPr>
-      <w:bookmarkStart w:id="15" w:name="_Toc175917901"/>
-      <w:bookmarkStart w:id="16" w:name="_Toc25553321"/>
-      <w:bookmarkStart w:id="17" w:name="_Toc71691025"/>
-      <w:bookmarkEnd w:id="12"/>
-      <w:bookmarkEnd w:id="13"/>
+      <w:bookmarkStart w:id="29" w:name="_Toc25553321"/>
+      <w:bookmarkStart w:id="30" w:name="_Toc71691025"/>
+      <w:bookmarkStart w:id="31" w:name="_Toc181368651"/>
+      <w:bookmarkEnd w:id="18"/>
+      <w:bookmarkEnd w:id="19"/>
       <w:r>
         <w:rPr>
           <w:i w:val="0"/>
@@ -4227,13 +5204,14 @@
         </w:rPr>
         <w:t>Mise en place de l’environnement de travail</w:t>
       </w:r>
-      <w:bookmarkEnd w:id="15"/>
-    </w:p>
+      <w:bookmarkEnd w:id="31"/>
+    </w:p>
+    <w:p/>
     <w:p>
       <w:r>
         <w:t xml:space="preserve">Le répertoire de travail est dans </w:t>
       </w:r>
-      <w:hyperlink r:id="rId15" w:history="1">
+      <w:hyperlink r:id="rId16" w:history="1">
         <w:r>
           <w:rPr>
             <w:rStyle w:val="Lienhypertexte"/>
@@ -4277,6 +5255,24 @@
     </w:p>
     <w:p>
       <w:pPr>
+        <w:pStyle w:val="Paragraphedeliste"/>
+        <w:numPr>
+          <w:ilvl w:val="0"/>
+          <w:numId w:val="18"/>
+        </w:numPr>
+        <w:rPr>
+          <w:lang w:val="pt-BR"/>
+        </w:rPr>
+      </w:pPr>
+      <w:r>
+        <w:rPr>
+          <w:lang w:val="pt-BR"/>
+        </w:rPr>
+        <w:t>ScottPlot.WPF 5.0.39</w:t>
+      </w:r>
+    </w:p>
+    <w:p>
+      <w:pPr>
         <w:rPr>
           <w:lang w:val="fr-CH"/>
         </w:rPr>
@@ -4291,7 +5287,27 @@
         <w:rPr>
           <w:lang w:val="fr-CH"/>
         </w:rPr>
-        <w:t>’exécuter un exécutable est aussi disponible dans la racine du projet. Il ne faut que l’exécuter.</w:t>
+        <w:t xml:space="preserve">’exécuter un exécutable est aussi disponible dans </w:t>
+      </w:r>
+      <w:r>
+        <w:rPr>
+          <w:lang w:val="fr-CH"/>
+        </w:rPr>
+        <w:t>le dossier bin/</w:t>
+      </w:r>
+      <w:proofErr w:type="spellStart"/>
+      <w:r>
+        <w:rPr>
+          <w:lang w:val="fr-CH"/>
+        </w:rPr>
+        <w:t>debug</w:t>
+      </w:r>
+      <w:proofErr w:type="spellEnd"/>
+      <w:r>
+        <w:rPr>
+          <w:lang w:val="fr-CH"/>
+        </w:rPr>
+        <w:t>. Il ne faut que l’exécuter.</w:t>
       </w:r>
     </w:p>
     <w:p>
@@ -4321,7 +5337,7 @@
           <w:iCs/>
         </w:rPr>
       </w:pPr>
-      <w:bookmarkStart w:id="18" w:name="_Toc175917902"/>
+      <w:bookmarkStart w:id="32" w:name="_Toc181368652"/>
       <w:r>
         <w:rPr>
           <w:i w:val="0"/>
@@ -4329,7 +5345,7 @@
         </w:rPr>
         <w:t>Description des test</w:t>
       </w:r>
-      <w:bookmarkEnd w:id="16"/>
+      <w:bookmarkEnd w:id="29"/>
       <w:r>
         <w:rPr>
           <w:i w:val="0"/>
@@ -4337,8 +5353,8 @@
         </w:rPr>
         <w:t>s effectués</w:t>
       </w:r>
-      <w:bookmarkEnd w:id="17"/>
-      <w:bookmarkEnd w:id="18"/>
+      <w:bookmarkEnd w:id="30"/>
+      <w:bookmarkEnd w:id="32"/>
     </w:p>
     <w:p>
       <w:pPr>
@@ -4357,9 +5373,11 @@
           <w:lang w:val="fr-CH" w:eastAsia="ja-JP"/>
         </w:rPr>
       </w:pPr>
+      <w:bookmarkStart w:id="33" w:name="_Toc181368653"/>
       <w:r>
         <w:t>Sprint 1</w:t>
       </w:r>
+      <w:bookmarkEnd w:id="33"/>
     </w:p>
     <w:p>
       <w:pPr>
@@ -4468,6 +5486,7 @@
           </w:tcPr>
           <w:p>
             <w:r>
+              <w:lastRenderedPageBreak/>
               <w:t xml:space="preserve">Remettre dans l'ordre </w:t>
             </w:r>
             <w:proofErr w:type="spellStart"/>
@@ -4532,7 +5551,6 @@
         </w:rPr>
       </w:pPr>
       <w:r>
-        <w:lastRenderedPageBreak/>
         <w:t>Faire un filtre par année</w:t>
       </w:r>
     </w:p>
@@ -4589,15 +5607,7 @@
           </w:tcPr>
           <w:p>
             <w:r>
-              <w:t xml:space="preserve">Lorsque </w:t>
-            </w:r>
-            <w:proofErr w:type="gramStart"/>
-            <w:r>
-              <w:t>je fais</w:t>
-            </w:r>
-            <w:proofErr w:type="gramEnd"/>
-            <w:r>
-              <w:t xml:space="preserve"> une recherche et que je ne </w:t>
+              <w:t xml:space="preserve">Lorsque je fais une recherche et que je ne </w:t>
             </w:r>
             <w:proofErr w:type="spellStart"/>
             <w:r>
@@ -4663,15 +5673,7 @@
           </w:tcPr>
           <w:p>
             <w:r>
-              <w:t xml:space="preserve">Lorsque </w:t>
-            </w:r>
-            <w:proofErr w:type="gramStart"/>
-            <w:r>
-              <w:t>je fais</w:t>
-            </w:r>
-            <w:proofErr w:type="gramEnd"/>
-            <w:r>
-              <w:t xml:space="preserve"> une recherche et que je rempli qu'une seule boîte pour une année minimale ou maximale Le graph affiche depuis cette date avec une marge (Voir image 3)</w:t>
+              <w:t>Lorsque je fais une recherche et que je rempli qu'une seule boîte pour une année minimale ou maximale Le graph affiche depuis cette date avec une marge (Voir image 3)</w:t>
             </w:r>
           </w:p>
         </w:tc>
@@ -4729,15 +5731,7 @@
           </w:tcPr>
           <w:p>
             <w:r>
-              <w:t xml:space="preserve">Lorsque je fais une recherche et que je rempli les 2 boîtes avec une année max et </w:t>
-            </w:r>
-            <w:proofErr w:type="gramStart"/>
-            <w:r>
-              <w:t>min  le</w:t>
-            </w:r>
-            <w:proofErr w:type="gramEnd"/>
-            <w:r>
-              <w:t xml:space="preserve"> graph affiche entre ce 2 dates avec une marge</w:t>
+              <w:t>Lorsque je fais une recherche et que je rempli les 2 boîtes avec une année max et min  le graph affiche entre ce 2 dates avec une marge</w:t>
             </w:r>
           </w:p>
         </w:tc>
@@ -4778,15 +5772,7 @@
           </w:tcPr>
           <w:p>
             <w:r>
-              <w:t xml:space="preserve">Calcul de la population quand </w:t>
-            </w:r>
-            <w:proofErr w:type="gramStart"/>
-            <w:r>
-              <w:t>on a pas</w:t>
-            </w:r>
-            <w:proofErr w:type="gramEnd"/>
-            <w:r>
-              <w:t xml:space="preserve"> les valeurs</w:t>
+              <w:t>Calcul de la population quand on a pas les valeurs</w:t>
             </w:r>
           </w:p>
         </w:tc>
@@ -4998,13 +5984,8 @@
             <w:hideMark/>
           </w:tcPr>
           <w:p>
-            <w:proofErr w:type="gramStart"/>
             <w:r>
-              <w:t>lorsque</w:t>
-            </w:r>
-            <w:proofErr w:type="gramEnd"/>
-            <w:r>
-              <w:t xml:space="preserve"> j'appuie sur le bouton reset le graph se reset</w:t>
+              <w:t>lorsque j'appuie sur le bouton reset le graph se reset</w:t>
             </w:r>
           </w:p>
         </w:tc>
@@ -5213,9 +6194,9 @@
         <w:tblLook w:val="04A0" w:firstRow="1" w:lastRow="0" w:firstColumn="1" w:lastColumn="0" w:noHBand="0" w:noVBand="1"/>
       </w:tblPr>
       <w:tblGrid>
-        <w:gridCol w:w="3294"/>
-        <w:gridCol w:w="5101"/>
-        <w:gridCol w:w="665"/>
+        <w:gridCol w:w="3591"/>
+        <w:gridCol w:w="4820"/>
+        <w:gridCol w:w="649"/>
       </w:tblGrid>
       <w:tr>
         <w:tc>
@@ -5230,6 +6211,9 @@
             <w:hideMark/>
           </w:tcPr>
           <w:p>
+            <w:pPr>
+              <w:ind w:right="456"/>
+            </w:pPr>
             <w:r>
               <w:t>Affichage du graphique lors du lancement</w:t>
             </w:r>
@@ -5410,9 +6394,9 @@
           <w:iCs/>
         </w:rPr>
       </w:pPr>
-      <w:bookmarkStart w:id="19" w:name="_Toc25553322"/>
-      <w:bookmarkStart w:id="20" w:name="_Toc71691026"/>
-      <w:bookmarkStart w:id="21" w:name="_Toc175917903"/>
+      <w:bookmarkStart w:id="34" w:name="_Toc25553322"/>
+      <w:bookmarkStart w:id="35" w:name="_Toc71691026"/>
+      <w:bookmarkStart w:id="36" w:name="_Toc181368654"/>
       <w:r>
         <w:rPr>
           <w:i w:val="0"/>
@@ -5421,7 +6405,7 @@
         <w:lastRenderedPageBreak/>
         <w:t xml:space="preserve">Erreurs </w:t>
       </w:r>
-      <w:bookmarkEnd w:id="19"/>
+      <w:bookmarkEnd w:id="34"/>
       <w:r>
         <w:rPr>
           <w:i w:val="0"/>
@@ -5429,8 +6413,8 @@
         </w:rPr>
         <w:t>restantes</w:t>
       </w:r>
-      <w:bookmarkEnd w:id="20"/>
-      <w:bookmarkEnd w:id="21"/>
+      <w:bookmarkEnd w:id="35"/>
+      <w:bookmarkEnd w:id="36"/>
       <w:r>
         <w:rPr>
           <w:i w:val="0"/>
@@ -5447,7 +6431,7 @@
           <w:lang w:val="fr-CH" w:eastAsia="ja-JP"/>
         </w:rPr>
       </w:pPr>
-      <w:bookmarkStart w:id="22" w:name="_Toc25553323"/>
+      <w:bookmarkStart w:id="37" w:name="_Toc25553323"/>
       <w:r>
         <w:rPr>
           <w:i/>
@@ -5471,7 +6455,7 @@
                     </pic:cNvPicPr>
                   </pic:nvPicPr>
                   <pic:blipFill>
-                    <a:blip r:embed="rId16">
+                    <a:blip r:embed="rId17">
                       <a:extLst>
                         <a:ext uri="{28A0092B-C50C-407E-A947-70E740481C1C}">
                           <a14:useLocalDpi xmlns:a14="http://schemas.microsoft.com/office/drawing/2010/main" val="0"/>
@@ -5538,9 +6522,23 @@
         <w:rPr>
           <w:iCs/>
         </w:rPr>
-        <w:t>) ne peut pas être lancée. Elle vient probablement d’une dépendance de ScottPlot. Je n’ai pas su comment la résoudre automatiquement. Mais pour que le code se lance il faut supprimer le dossier bin et relancer le programme.</w:t>
-      </w:r>
-      <w:bookmarkEnd w:id="22"/>
+        <w:t xml:space="preserve">) ne peut pas être lancée. Elle vient probablement d’une dépendance de </w:t>
+      </w:r>
+      <w:proofErr w:type="spellStart"/>
+      <w:r>
+        <w:rPr>
+          <w:iCs/>
+        </w:rPr>
+        <w:t>ScottPlot</w:t>
+      </w:r>
+      <w:proofErr w:type="spellEnd"/>
+      <w:r>
+        <w:rPr>
+          <w:iCs/>
+        </w:rPr>
+        <w:t>. Je n’ai pas su comment la résoudre automatiquement. Mais pour que le code se lance il faut supprimer le dossier bin et relancer le programme.</w:t>
+      </w:r>
+      <w:bookmarkEnd w:id="37"/>
     </w:p>
     <w:p>
       <w:pPr>
@@ -5558,19 +6556,20 @@
           <w:tab w:val="num" w:pos="360"/>
         </w:tabs>
       </w:pPr>
-      <w:bookmarkStart w:id="23" w:name="_Toc25553328"/>
-      <w:bookmarkStart w:id="24" w:name="_Toc71703263"/>
-      <w:bookmarkStart w:id="25" w:name="_Toc175917904"/>
+      <w:bookmarkStart w:id="38" w:name="_Toc25553328"/>
+      <w:bookmarkStart w:id="39" w:name="_Toc71703263"/>
+      <w:bookmarkStart w:id="40" w:name="_Toc181368655"/>
       <w:r>
         <w:t>C</w:t>
       </w:r>
-      <w:bookmarkEnd w:id="23"/>
-      <w:bookmarkEnd w:id="24"/>
+      <w:bookmarkEnd w:id="38"/>
+      <w:bookmarkEnd w:id="39"/>
       <w:r>
         <w:t>onclusions</w:t>
       </w:r>
-      <w:bookmarkEnd w:id="25"/>
-    </w:p>
+      <w:bookmarkEnd w:id="40"/>
+    </w:p>
+    <w:p/>
     <w:p>
       <w:pPr>
         <w:pStyle w:val="En-tte"/>
@@ -5592,7 +6591,23 @@
         <w:ind w:left="357"/>
       </w:pPr>
       <w:r>
-        <w:t xml:space="preserve">Je n’ai pas eu de difficultés particulières à part les bugs de ScottPlot sur du Forms. Je ne sais toujours pas pourquoi ScottPlot et Forms étaient incompatible sur les machines. </w:t>
+        <w:t xml:space="preserve">Je n’ai pas eu de difficultés particulières à part les bugs de </w:t>
+      </w:r>
+      <w:proofErr w:type="spellStart"/>
+      <w:r>
+        <w:t>ScottPlot</w:t>
+      </w:r>
+      <w:proofErr w:type="spellEnd"/>
+      <w:r>
+        <w:t xml:space="preserve"> sur du Forms. Je ne sais toujours pas pourquoi </w:t>
+      </w:r>
+      <w:proofErr w:type="spellStart"/>
+      <w:r>
+        <w:t>ScottPlot</w:t>
+      </w:r>
+      <w:proofErr w:type="spellEnd"/>
+      <w:r>
+        <w:t xml:space="preserve"> et Forms étaient incompatible sur les machines. </w:t>
       </w:r>
     </w:p>
     <w:p>
@@ -5774,17 +6789,17 @@
           <w:tab w:val="num" w:pos="360"/>
         </w:tabs>
       </w:pPr>
-      <w:bookmarkStart w:id="26" w:name="_Toc71703264"/>
-      <w:bookmarkStart w:id="27" w:name="_Toc175917905"/>
+      <w:bookmarkStart w:id="41" w:name="_Toc71703264"/>
+      <w:bookmarkStart w:id="42" w:name="_Toc181368656"/>
       <w:r>
         <w:lastRenderedPageBreak/>
         <w:t>A</w:t>
       </w:r>
-      <w:bookmarkEnd w:id="26"/>
+      <w:bookmarkEnd w:id="41"/>
       <w:r>
         <w:t>nnexes</w:t>
       </w:r>
-      <w:bookmarkEnd w:id="27"/>
+      <w:bookmarkEnd w:id="42"/>
     </w:p>
     <w:p>
       <w:pPr>
@@ -5794,9 +6809,9 @@
           <w:iCs/>
         </w:rPr>
       </w:pPr>
-      <w:bookmarkStart w:id="28" w:name="_Toc25553330"/>
-      <w:bookmarkStart w:id="29" w:name="_Toc71703266"/>
-      <w:bookmarkStart w:id="30" w:name="_Toc175917907"/>
+      <w:bookmarkStart w:id="43" w:name="_Toc25553330"/>
+      <w:bookmarkStart w:id="44" w:name="_Toc71703266"/>
+      <w:bookmarkStart w:id="45" w:name="_Toc181368657"/>
       <w:r>
         <w:rPr>
           <w:i w:val="0"/>
@@ -5804,8 +6819,8 @@
         </w:rPr>
         <w:t xml:space="preserve">Journal de </w:t>
       </w:r>
-      <w:bookmarkEnd w:id="28"/>
-      <w:bookmarkEnd w:id="29"/>
+      <w:bookmarkEnd w:id="43"/>
+      <w:bookmarkEnd w:id="44"/>
       <w:r>
         <w:rPr>
           <w:i w:val="0"/>
@@ -5813,12 +6828,23 @@
         </w:rPr>
         <w:t>travail</w:t>
       </w:r>
-      <w:bookmarkEnd w:id="30"/>
+      <w:bookmarkEnd w:id="45"/>
     </w:p>
     <w:p/>
+    <w:p>
+      <w:r>
+        <w:t>Fichier « </w:t>
+      </w:r>
+      <w:r>
+        <w:t>journal_LUCSIMOESP.md</w:t>
+      </w:r>
+      <w:r>
+        <w:t> » qui se trouve dans le même répertoire que le projet.</w:t>
+      </w:r>
+    </w:p>
     <w:sectPr>
-      <w:headerReference w:type="default" r:id="rId17"/>
-      <w:footerReference w:type="default" r:id="rId18"/>
+      <w:headerReference w:type="default" r:id="rId18"/>
+      <w:footerReference w:type="default" r:id="rId19"/>
       <w:pgSz w:w="11906" w:h="16838" w:code="9"/>
       <w:pgMar w:top="1418" w:right="1418" w:bottom="1418" w:left="1418" w:header="720" w:footer="720" w:gutter="0"/>
       <w:cols w:space="720"/>
@@ -5860,21 +6886,12 @@
         <w:szCs w:val="16"/>
       </w:rPr>
     </w:pPr>
-    <w:proofErr w:type="gramStart"/>
     <w:r>
       <w:rPr>
         <w:sz w:val="16"/>
         <w:szCs w:val="16"/>
       </w:rPr>
-      <w:t>i</w:t>
-    </w:r>
-    <w:proofErr w:type="gramEnd"/>
-    <w:r>
-      <w:rPr>
-        <w:sz w:val="16"/>
-        <w:szCs w:val="16"/>
-      </w:rPr>
-      <w:t>-CQ VD Octobre 2010</w:t>
+      <w:t>i-CQ VD Octobre 2010</w:t>
     </w:r>
     <w:r>
       <w:rPr>
@@ -6018,7 +7035,7 @@
         <w:bCs/>
         <w:szCs w:val="24"/>
       </w:rPr>
-      <w:t>Rapport</w:t>
+      <w:t>Lucas Simoes Polvora</w:t>
     </w:r>
     <w:r>
       <w:rPr>
@@ -6036,7 +7053,7 @@
         <w:bCs/>
         <w:szCs w:val="24"/>
       </w:rPr>
-      <w:t>Dossier de projet</w:t>
+      <w:t>Rapport</w:t>
     </w:r>
     <w:r>
       <w:rPr>
@@ -6045,7 +7062,7 @@
         <w:bCs/>
         <w:szCs w:val="24"/>
       </w:rPr>
-      <w:tab/>
+      <w:t xml:space="preserve"> de projet</w:t>
     </w:r>
     <w:r>
       <w:rPr>
@@ -6054,9 +7071,8 @@
         <w:bCs/>
         <w:szCs w:val="24"/>
       </w:rPr>
-      <w:t xml:space="preserve">Projet prog </w:t>
+      <w:tab/>
     </w:r>
-    <w:proofErr w:type="spellStart"/>
     <w:r>
       <w:rPr>
         <w:rFonts w:cs="Arial"/>
@@ -6064,9 +7080,8 @@
         <w:bCs/>
         <w:szCs w:val="24"/>
       </w:rPr>
-      <w:t>fonc</w:t>
+      <w:t>P_FUN</w:t>
     </w:r>
-    <w:proofErr w:type="spellEnd"/>
   </w:p>
   <w:p>
     <w:pPr>
@@ -7377,6 +8392,92 @@
     </w:lvl>
   </w:abstractNum>
   <w:abstractNum w:abstractNumId="11" w15:restartNumberingAfterBreak="0">
+    <w:nsid w:val="44035EB8"/>
+    <w:multiLevelType w:val="hybridMultilevel"/>
+    <w:tmpl w:val="E8FC9910"/>
+    <w:lvl w:ilvl="0" w:tplc="67CC9A2C">
+      <w:start w:val="1"/>
+      <w:numFmt w:val="bullet"/>
+      <w:lvlText w:val="●"/>
+      <w:lvlJc w:val="left"/>
+      <w:pPr>
+        <w:ind w:left="720" w:hanging="360"/>
+      </w:pPr>
+    </w:lvl>
+    <w:lvl w:ilvl="1" w:tplc="1A94EDA2">
+      <w:start w:val="1"/>
+      <w:numFmt w:val="bullet"/>
+      <w:lvlText w:val="○"/>
+      <w:lvlJc w:val="left"/>
+      <w:pPr>
+        <w:ind w:left="1440" w:hanging="360"/>
+      </w:pPr>
+    </w:lvl>
+    <w:lvl w:ilvl="2" w:tplc="1292D75A">
+      <w:start w:val="1"/>
+      <w:numFmt w:val="bullet"/>
+      <w:lvlText w:val="■"/>
+      <w:lvlJc w:val="left"/>
+      <w:pPr>
+        <w:ind w:left="2160" w:hanging="360"/>
+      </w:pPr>
+    </w:lvl>
+    <w:lvl w:ilvl="3" w:tplc="441E7DB0">
+      <w:start w:val="1"/>
+      <w:numFmt w:val="bullet"/>
+      <w:lvlText w:val="●"/>
+      <w:lvlJc w:val="left"/>
+      <w:pPr>
+        <w:ind w:left="2880" w:hanging="360"/>
+      </w:pPr>
+    </w:lvl>
+    <w:lvl w:ilvl="4" w:tplc="2B12BC52">
+      <w:start w:val="1"/>
+      <w:numFmt w:val="bullet"/>
+      <w:lvlText w:val="○"/>
+      <w:lvlJc w:val="left"/>
+      <w:pPr>
+        <w:ind w:left="3600" w:hanging="360"/>
+      </w:pPr>
+    </w:lvl>
+    <w:lvl w:ilvl="5" w:tplc="0C92C17E">
+      <w:start w:val="1"/>
+      <w:numFmt w:val="bullet"/>
+      <w:lvlText w:val="■"/>
+      <w:lvlJc w:val="left"/>
+      <w:pPr>
+        <w:ind w:left="4320" w:hanging="360"/>
+      </w:pPr>
+    </w:lvl>
+    <w:lvl w:ilvl="6" w:tplc="91B20434">
+      <w:start w:val="1"/>
+      <w:numFmt w:val="bullet"/>
+      <w:lvlText w:val="●"/>
+      <w:lvlJc w:val="left"/>
+      <w:pPr>
+        <w:ind w:left="5040" w:hanging="360"/>
+      </w:pPr>
+    </w:lvl>
+    <w:lvl w:ilvl="7" w:tplc="7A383A02">
+      <w:start w:val="1"/>
+      <w:numFmt w:val="bullet"/>
+      <w:lvlText w:val="●"/>
+      <w:lvlJc w:val="left"/>
+      <w:pPr>
+        <w:ind w:left="5760" w:hanging="360"/>
+      </w:pPr>
+    </w:lvl>
+    <w:lvl w:ilvl="8" w:tplc="BF2EF622">
+      <w:start w:val="1"/>
+      <w:numFmt w:val="bullet"/>
+      <w:lvlText w:val="●"/>
+      <w:lvlJc w:val="left"/>
+      <w:pPr>
+        <w:ind w:left="6480" w:hanging="360"/>
+      </w:pPr>
+    </w:lvl>
+  </w:abstractNum>
+  <w:abstractNum w:abstractNumId="12" w15:restartNumberingAfterBreak="0">
     <w:nsid w:val="5082572C"/>
     <w:multiLevelType w:val="hybridMultilevel"/>
     <w:tmpl w:val="ED4ACFA4"/>
@@ -7516,7 +8617,7 @@
       </w:rPr>
     </w:lvl>
   </w:abstractNum>
-  <w:abstractNum w:abstractNumId="12" w15:restartNumberingAfterBreak="0">
+  <w:abstractNum w:abstractNumId="13" w15:restartNumberingAfterBreak="0">
     <w:nsid w:val="52B247CA"/>
     <w:multiLevelType w:val="hybridMultilevel"/>
     <w:tmpl w:val="B7D4D45A"/>
@@ -7656,7 +8757,7 @@
       </w:rPr>
     </w:lvl>
   </w:abstractNum>
-  <w:abstractNum w:abstractNumId="13" w15:restartNumberingAfterBreak="0">
+  <w:abstractNum w:abstractNumId="14" w15:restartNumberingAfterBreak="0">
     <w:nsid w:val="594C1361"/>
     <w:multiLevelType w:val="hybridMultilevel"/>
     <w:tmpl w:val="5C243628"/>
@@ -7796,7 +8897,7 @@
       </w:rPr>
     </w:lvl>
   </w:abstractNum>
-  <w:abstractNum w:abstractNumId="14" w15:restartNumberingAfterBreak="0">
+  <w:abstractNum w:abstractNumId="15" w15:restartNumberingAfterBreak="0">
     <w:nsid w:val="71E06583"/>
     <w:multiLevelType w:val="hybridMultilevel"/>
     <w:tmpl w:val="26C81FCE"/>
@@ -7936,7 +9037,7 @@
       </w:rPr>
     </w:lvl>
   </w:abstractNum>
-  <w:abstractNum w:abstractNumId="15" w15:restartNumberingAfterBreak="0">
+  <w:abstractNum w:abstractNumId="16" w15:restartNumberingAfterBreak="0">
     <w:nsid w:val="75A3529B"/>
     <w:multiLevelType w:val="hybridMultilevel"/>
     <w:tmpl w:val="819EEA64"/>
@@ -8076,7 +9177,7 @@
       </w:rPr>
     </w:lvl>
   </w:abstractNum>
-  <w:abstractNum w:abstractNumId="16" w15:restartNumberingAfterBreak="0">
+  <w:abstractNum w:abstractNumId="17" w15:restartNumberingAfterBreak="0">
     <w:nsid w:val="770D70A3"/>
     <w:multiLevelType w:val="hybridMultilevel"/>
     <w:tmpl w:val="E0E09518"/>
@@ -8189,7 +9290,7 @@
       </w:rPr>
     </w:lvl>
   </w:abstractNum>
-  <w:abstractNum w:abstractNumId="17" w15:restartNumberingAfterBreak="0">
+  <w:abstractNum w:abstractNumId="18" w15:restartNumberingAfterBreak="0">
     <w:nsid w:val="7B193736"/>
     <w:multiLevelType w:val="multilevel"/>
     <w:tmpl w:val="3E0A631E"/>
@@ -8311,7 +9412,7 @@
       </w:pPr>
     </w:lvl>
   </w:abstractNum>
-  <w:abstractNum w:abstractNumId="18" w15:restartNumberingAfterBreak="0">
+  <w:abstractNum w:abstractNumId="19" w15:restartNumberingAfterBreak="0">
     <w:nsid w:val="7DD245F2"/>
     <w:multiLevelType w:val="hybridMultilevel"/>
     <w:tmpl w:val="3100450C"/>
@@ -8452,7 +9553,7 @@
     </w:lvl>
   </w:abstractNum>
   <w:num w:numId="1" w16cid:durableId="1572737548">
-    <w:abstractNumId w:val="17"/>
+    <w:abstractNumId w:val="18"/>
   </w:num>
   <w:num w:numId="2" w16cid:durableId="1837114076">
     <w:abstractNumId w:val="0"/>
@@ -8461,19 +9562,19 @@
     <w:abstractNumId w:val="5"/>
   </w:num>
   <w:num w:numId="4" w16cid:durableId="31662322">
-    <w:abstractNumId w:val="15"/>
+    <w:abstractNumId w:val="16"/>
   </w:num>
   <w:num w:numId="5" w16cid:durableId="1746295730">
-    <w:abstractNumId w:val="12"/>
+    <w:abstractNumId w:val="13"/>
   </w:num>
   <w:num w:numId="6" w16cid:durableId="775443594">
     <w:abstractNumId w:val="6"/>
   </w:num>
   <w:num w:numId="7" w16cid:durableId="1060595187">
-    <w:abstractNumId w:val="13"/>
+    <w:abstractNumId w:val="14"/>
   </w:num>
   <w:num w:numId="8" w16cid:durableId="68114628">
-    <w:abstractNumId w:val="18"/>
+    <w:abstractNumId w:val="19"/>
   </w:num>
   <w:num w:numId="9" w16cid:durableId="1935674488">
     <w:abstractNumId w:val="4"/>
@@ -8482,16 +9583,16 @@
     <w:abstractNumId w:val="8"/>
   </w:num>
   <w:num w:numId="11" w16cid:durableId="134108117">
-    <w:abstractNumId w:val="11"/>
+    <w:abstractNumId w:val="12"/>
   </w:num>
   <w:num w:numId="12" w16cid:durableId="51584126">
     <w:abstractNumId w:val="9"/>
   </w:num>
   <w:num w:numId="13" w16cid:durableId="439378769">
-    <w:abstractNumId w:val="14"/>
+    <w:abstractNumId w:val="15"/>
   </w:num>
   <w:num w:numId="14" w16cid:durableId="1670597171">
-    <w:abstractNumId w:val="16"/>
+    <w:abstractNumId w:val="17"/>
   </w:num>
   <w:num w:numId="15" w16cid:durableId="2003971779">
     <w:abstractNumId w:val="7"/>
@@ -8507,6 +9608,12 @@
   </w:num>
   <w:num w:numId="19" w16cid:durableId="54741449">
     <w:abstractNumId w:val="1"/>
+  </w:num>
+  <w:num w:numId="20" w16cid:durableId="1201211339">
+    <w:abstractNumId w:val="11"/>
+    <w:lvlOverride w:ilvl="0">
+      <w:startOverride w:val="1"/>
+    </w:lvlOverride>
   </w:num>
   <w:numIdMacAtCleanup w:val="13"/>
 </w:numbering>
@@ -8989,7 +10096,6 @@
   <w:style w:type="character" w:default="1" w:styleId="Policepardfaut">
     <w:name w:val="Default Paragraph Font"/>
     <w:uiPriority w:val="1"/>
-    <w:semiHidden/>
     <w:unhideWhenUsed/>
   </w:style>
   <w:style w:type="table" w:default="1" w:styleId="TableauNormal">
@@ -9460,6 +10566,55 @@
       <w:color w:val="44546A" w:themeColor="text2"/>
       <w:sz w:val="18"/>
       <w:szCs w:val="18"/>
+    </w:rPr>
+  </w:style>
+  <w:style w:type="character" w:styleId="lev">
+    <w:name w:val="Strong"/>
+    <w:basedOn w:val="Policepardfaut"/>
+    <w:qFormat/>
+    <w:rsid w:val="001D4F25"/>
+    <w:rPr>
+      <w:b/>
+      <w:bCs/>
+    </w:rPr>
+  </w:style>
+  <w:style w:type="paragraph" w:styleId="Titre">
+    <w:name w:val="Title"/>
+    <w:basedOn w:val="Normal"/>
+    <w:next w:val="Normal"/>
+    <w:link w:val="TitreCar"/>
+    <w:qFormat/>
+    <w:rsid w:val="001D4F25"/>
+    <w:pPr>
+      <w:pBdr>
+        <w:bottom w:val="single" w:sz="8" w:space="4" w:color="4472C4" w:themeColor="accent1"/>
+      </w:pBdr>
+      <w:spacing w:after="300"/>
+      <w:contextualSpacing/>
+      <w:jc w:val="center"/>
+    </w:pPr>
+    <w:rPr>
+      <w:rFonts w:asciiTheme="majorHAnsi" w:eastAsiaTheme="majorEastAsia" w:hAnsiTheme="majorHAnsi" w:cstheme="majorBidi"/>
+      <w:color w:val="323E4F" w:themeColor="text2" w:themeShade="BF"/>
+      <w:spacing w:val="5"/>
+      <w:kern w:val="28"/>
+      <w:sz w:val="52"/>
+      <w:szCs w:val="52"/>
+      <w:lang w:val="fr-CH" w:eastAsia="fr-CH"/>
+    </w:rPr>
+  </w:style>
+  <w:style w:type="character" w:customStyle="1" w:styleId="TitreCar">
+    <w:name w:val="Titre Car"/>
+    <w:basedOn w:val="Policepardfaut"/>
+    <w:link w:val="Titre"/>
+    <w:rsid w:val="001D4F25"/>
+    <w:rPr>
+      <w:rFonts w:asciiTheme="majorHAnsi" w:eastAsiaTheme="majorEastAsia" w:hAnsiTheme="majorHAnsi" w:cstheme="majorBidi"/>
+      <w:color w:val="323E4F" w:themeColor="text2" w:themeShade="BF"/>
+      <w:spacing w:val="5"/>
+      <w:kern w:val="28"/>
+      <w:sz w:val="52"/>
+      <w:szCs w:val="52"/>
     </w:rPr>
   </w:style>
 </w:styles>
